--- a/business rules rough.docx
+++ b/business rules rough.docx
@@ -1,6 +1,6 @@
 
 <file path=word/document.xml><?xml version="1.0" encoding="utf-8"?>
-<w:document xmlns:wpc="http://schemas.microsoft.com/office/word/2010/wordprocessingCanvas" xmlns:mc="http://schemas.openxmlformats.org/markup-compatibility/2006" xmlns:o="urn:schemas-microsoft-com:office:office" xmlns:r="http://schemas.openxmlformats.org/officeDocument/2006/relationships" xmlns:m="http://schemas.openxmlformats.org/officeDocument/2006/math" xmlns:v="urn:schemas-microsoft-com:vml" xmlns:wp14="http://schemas.microsoft.com/office/word/2010/wordprocessingDrawing" xmlns:wp="http://schemas.openxmlformats.org/drawingml/2006/wordprocessingDrawing" xmlns:w10="urn:schemas-microsoft-com:office:word" xmlns:w="http://schemas.openxmlformats.org/wordprocessingml/2006/main" xmlns:w14="http://schemas.microsoft.com/office/word/2010/wordml" xmlns:wpg="http://schemas.microsoft.com/office/word/2010/wordprocessingGroup" xmlns:wpi="http://schemas.microsoft.com/office/word/2010/wordprocessingInk" xmlns:wne="http://schemas.microsoft.com/office/word/2006/wordml" xmlns:wps="http://schemas.microsoft.com/office/word/2010/wordprocessingShape" mc:Ignorable="w14 wp14">
+<w:document xmlns:wpc="http://schemas.microsoft.com/office/word/2010/wordprocessingCanvas" xmlns:cx="http://schemas.microsoft.com/office/drawing/2014/chartex" xmlns:cx1="http://schemas.microsoft.com/office/drawing/2015/9/8/chartex" xmlns:cx2="http://schemas.microsoft.com/office/drawing/2015/10/21/chartex" xmlns:mc="http://schemas.openxmlformats.org/markup-compatibility/2006" xmlns:o="urn:schemas-microsoft-com:office:office" xmlns:r="http://schemas.openxmlformats.org/officeDocument/2006/relationships" xmlns:m="http://schemas.openxmlformats.org/officeDocument/2006/math" xmlns:v="urn:schemas-microsoft-com:vml" xmlns:wp14="http://schemas.microsoft.com/office/word/2010/wordprocessingDrawing" xmlns:wp="http://schemas.openxmlformats.org/drawingml/2006/wordprocessingDrawing" xmlns:w10="urn:schemas-microsoft-com:office:word" xmlns:w="http://schemas.openxmlformats.org/wordprocessingml/2006/main" xmlns:w14="http://schemas.microsoft.com/office/word/2010/wordml" xmlns:w15="http://schemas.microsoft.com/office/word/2012/wordml" xmlns:w16se="http://schemas.microsoft.com/office/word/2015/wordml/symex" xmlns:wpg="http://schemas.microsoft.com/office/word/2010/wordprocessingGroup" xmlns:wpi="http://schemas.microsoft.com/office/word/2010/wordprocessingInk" xmlns:wne="http://schemas.microsoft.com/office/word/2006/wordml" xmlns:wps="http://schemas.microsoft.com/office/word/2010/wordprocessingShape" mc:Ignorable="w14 w15 w16se wp14">
   <w:body>
     <w:p>
       <w:r>
@@ -150,13 +150,8 @@
           <w:numId w:val="1"/>
         </w:numPr>
       </w:pPr>
-      <w:proofErr w:type="gramStart"/>
-      <w:r>
-        <w:t>Safe and secure database and payment methods is</w:t>
-      </w:r>
-      <w:proofErr w:type="gramEnd"/>
-      <w:r>
-        <w:t xml:space="preserve"> necessity.</w:t>
+      <w:r>
+        <w:t>Safe and secure database and payment methods is necessity.</w:t>
       </w:r>
     </w:p>
     <w:p>
@@ -206,9 +201,770 @@
           <w:numId w:val="1"/>
         </w:numPr>
       </w:pPr>
+    </w:p>
+    <w:p>
+      <w:r>
+        <w:br w:type="page"/>
+      </w:r>
+    </w:p>
+    <w:p>
+      <w:pPr>
+        <w:pStyle w:val="Heading1"/>
+      </w:pPr>
+      <w:r>
+        <w:lastRenderedPageBreak/>
+        <w:t>Appendix</w:t>
+      </w:r>
+    </w:p>
+    <w:p/>
+    <w:p>
+      <w:pPr>
+        <w:pStyle w:val="Heading2"/>
+      </w:pPr>
+      <w:r>
+        <w:rPr>
+          <w:noProof/>
+          <w:lang w:val="en-US"/>
+        </w:rPr>
+        <w:drawing>
+          <wp:anchor distT="0" distB="0" distL="114300" distR="114300" simplePos="0" relativeHeight="251632640" behindDoc="0" locked="0" layoutInCell="1" allowOverlap="1">
+            <wp:simplePos x="0" y="0"/>
+            <wp:positionH relativeFrom="column">
+              <wp:posOffset>-541655</wp:posOffset>
+            </wp:positionH>
+            <wp:positionV relativeFrom="paragraph">
+              <wp:posOffset>-65405</wp:posOffset>
+            </wp:positionV>
+            <wp:extent cx="6898005" cy="826135"/>
+            <wp:effectExtent l="0" t="0" r="0" b="0"/>
+            <wp:wrapThrough wrapText="bothSides">
+              <wp:wrapPolygon edited="0">
+                <wp:start x="0" y="0"/>
+                <wp:lineTo x="0" y="20919"/>
+                <wp:lineTo x="21534" y="20919"/>
+                <wp:lineTo x="21534" y="0"/>
+                <wp:lineTo x="0" y="0"/>
+              </wp:wrapPolygon>
+            </wp:wrapThrough>
+            <wp:docPr id="8" name="Picture 8"/>
+            <wp:cNvGraphicFramePr>
+              <a:graphicFrameLocks xmlns:a="http://schemas.openxmlformats.org/drawingml/2006/main" noChangeAspect="1"/>
+            </wp:cNvGraphicFramePr>
+            <a:graphic xmlns:a="http://schemas.openxmlformats.org/drawingml/2006/main">
+              <a:graphicData uri="http://schemas.openxmlformats.org/drawingml/2006/picture">
+                <pic:pic xmlns:pic="http://schemas.openxmlformats.org/drawingml/2006/picture">
+                  <pic:nvPicPr>
+                    <pic:cNvPr id="8" name="Sales Forecast.PNG"/>
+                    <pic:cNvPicPr/>
+                  </pic:nvPicPr>
+                  <pic:blipFill>
+                    <a:blip r:embed="rId8">
+                      <a:extLst>
+                        <a:ext uri="{28A0092B-C50C-407E-A947-70E740481C1C}">
+                          <a14:useLocalDpi xmlns:a14="http://schemas.microsoft.com/office/drawing/2010/main" val="0"/>
+                        </a:ext>
+                      </a:extLst>
+                    </a:blip>
+                    <a:stretch>
+                      <a:fillRect/>
+                    </a:stretch>
+                  </pic:blipFill>
+                  <pic:spPr>
+                    <a:xfrm>
+                      <a:off x="0" y="0"/>
+                      <a:ext cx="6898005" cy="826135"/>
+                    </a:xfrm>
+                    <a:prstGeom prst="rect">
+                      <a:avLst/>
+                    </a:prstGeom>
+                  </pic:spPr>
+                </pic:pic>
+              </a:graphicData>
+            </a:graphic>
+            <wp14:sizeRelH relativeFrom="margin">
+              <wp14:pctWidth>0</wp14:pctWidth>
+            </wp14:sizeRelH>
+            <wp14:sizeRelV relativeFrom="margin">
+              <wp14:pctHeight>0</wp14:pctHeight>
+            </wp14:sizeRelV>
+          </wp:anchor>
+        </w:drawing>
+      </w:r>
+      <w:r>
+        <w:t>Calculations</w:t>
+      </w:r>
+    </w:p>
+    <w:p>
+      <w:r>
+        <w:t>Total sales = clothing + other</w:t>
+      </w:r>
+    </w:p>
+    <w:p>
+      <w:r>
+        <w:t>Subtotal Direct Cost of Sales = clothing + other</w:t>
+      </w:r>
+    </w:p>
+    <w:p/>
+    <w:p>
+      <w:r>
+        <w:rPr>
+          <w:noProof/>
+          <w:lang w:val="en-US"/>
+        </w:rPr>
+        <w:drawing>
+          <wp:anchor distT="0" distB="0" distL="114300" distR="114300" simplePos="0" relativeHeight="251641856" behindDoc="0" locked="0" layoutInCell="1" allowOverlap="1" wp14:anchorId="5A4311AD" wp14:editId="5A09F615">
+            <wp:simplePos x="0" y="0"/>
+            <wp:positionH relativeFrom="column">
+              <wp:posOffset>-720180</wp:posOffset>
+            </wp:positionH>
+            <wp:positionV relativeFrom="paragraph">
+              <wp:posOffset>223090</wp:posOffset>
+            </wp:positionV>
+            <wp:extent cx="7158990" cy="1029335"/>
+            <wp:effectExtent l="0" t="0" r="3810" b="0"/>
+            <wp:wrapThrough wrapText="bothSides">
+              <wp:wrapPolygon edited="0">
+                <wp:start x="0" y="0"/>
+                <wp:lineTo x="0" y="21187"/>
+                <wp:lineTo x="21554" y="21187"/>
+                <wp:lineTo x="21554" y="0"/>
+                <wp:lineTo x="0" y="0"/>
+              </wp:wrapPolygon>
+            </wp:wrapThrough>
+            <wp:docPr id="4" name="Picture 4"/>
+            <wp:cNvGraphicFramePr>
+              <a:graphicFrameLocks xmlns:a="http://schemas.openxmlformats.org/drawingml/2006/main" noChangeAspect="1"/>
+            </wp:cNvGraphicFramePr>
+            <a:graphic xmlns:a="http://schemas.openxmlformats.org/drawingml/2006/main">
+              <a:graphicData uri="http://schemas.openxmlformats.org/drawingml/2006/picture">
+                <pic:pic xmlns:pic="http://schemas.openxmlformats.org/drawingml/2006/picture">
+                  <pic:nvPicPr>
+                    <pic:cNvPr id="4" name="Personnel Plan.PNG"/>
+                    <pic:cNvPicPr/>
+                  </pic:nvPicPr>
+                  <pic:blipFill>
+                    <a:blip r:embed="rId9">
+                      <a:extLst>
+                        <a:ext uri="{28A0092B-C50C-407E-A947-70E740481C1C}">
+                          <a14:useLocalDpi xmlns:a14="http://schemas.microsoft.com/office/drawing/2010/main" val="0"/>
+                        </a:ext>
+                      </a:extLst>
+                    </a:blip>
+                    <a:stretch>
+                      <a:fillRect/>
+                    </a:stretch>
+                  </pic:blipFill>
+                  <pic:spPr>
+                    <a:xfrm>
+                      <a:off x="0" y="0"/>
+                      <a:ext cx="7158990" cy="1029335"/>
+                    </a:xfrm>
+                    <a:prstGeom prst="rect">
+                      <a:avLst/>
+                    </a:prstGeom>
+                  </pic:spPr>
+                </pic:pic>
+              </a:graphicData>
+            </a:graphic>
+            <wp14:sizeRelH relativeFrom="margin">
+              <wp14:pctWidth>0</wp14:pctWidth>
+            </wp14:sizeRelH>
+            <wp14:sizeRelV relativeFrom="margin">
+              <wp14:pctHeight>0</wp14:pctHeight>
+            </wp14:sizeRelV>
+          </wp:anchor>
+        </w:drawing>
+      </w:r>
+    </w:p>
+    <w:p>
+      <w:pPr>
+        <w:pStyle w:val="Heading2"/>
+      </w:pPr>
+      <w:r>
+        <w:t>Calculations</w:t>
+      </w:r>
+    </w:p>
+    <w:p/>
+    <w:p>
+      <w:r>
+        <w:rPr>
+          <w:noProof/>
+          <w:lang w:val="en-US"/>
+        </w:rPr>
+        <w:drawing>
+          <wp:anchor distT="0" distB="0" distL="114300" distR="114300" simplePos="0" relativeHeight="251688960" behindDoc="0" locked="0" layoutInCell="1" allowOverlap="1" wp14:anchorId="5EEED283" wp14:editId="0B0EE02F">
+            <wp:simplePos x="0" y="0"/>
+            <wp:positionH relativeFrom="column">
+              <wp:posOffset>-822325</wp:posOffset>
+            </wp:positionH>
+            <wp:positionV relativeFrom="paragraph">
+              <wp:posOffset>552135</wp:posOffset>
+            </wp:positionV>
+            <wp:extent cx="7254240" cy="2120265"/>
+            <wp:effectExtent l="0" t="0" r="3810" b="0"/>
+            <wp:wrapThrough wrapText="bothSides">
+              <wp:wrapPolygon edited="0">
+                <wp:start x="0" y="0"/>
+                <wp:lineTo x="0" y="21348"/>
+                <wp:lineTo x="21555" y="21348"/>
+                <wp:lineTo x="21555" y="0"/>
+                <wp:lineTo x="0" y="0"/>
+              </wp:wrapPolygon>
+            </wp:wrapThrough>
+            <wp:docPr id="7" name="Picture 7"/>
+            <wp:cNvGraphicFramePr>
+              <a:graphicFrameLocks xmlns:a="http://schemas.openxmlformats.org/drawingml/2006/main" noChangeAspect="1"/>
+            </wp:cNvGraphicFramePr>
+            <a:graphic xmlns:a="http://schemas.openxmlformats.org/drawingml/2006/main">
+              <a:graphicData uri="http://schemas.openxmlformats.org/drawingml/2006/picture">
+                <pic:pic xmlns:pic="http://schemas.openxmlformats.org/drawingml/2006/picture">
+                  <pic:nvPicPr>
+                    <pic:cNvPr id="7" name="Pro Forma Profit and Loss.PNG"/>
+                    <pic:cNvPicPr/>
+                  </pic:nvPicPr>
+                  <pic:blipFill>
+                    <a:blip r:embed="rId10">
+                      <a:extLst>
+                        <a:ext uri="{28A0092B-C50C-407E-A947-70E740481C1C}">
+                          <a14:useLocalDpi xmlns:a14="http://schemas.microsoft.com/office/drawing/2010/main" val="0"/>
+                        </a:ext>
+                      </a:extLst>
+                    </a:blip>
+                    <a:stretch>
+                      <a:fillRect/>
+                    </a:stretch>
+                  </pic:blipFill>
+                  <pic:spPr>
+                    <a:xfrm>
+                      <a:off x="0" y="0"/>
+                      <a:ext cx="7254240" cy="2120265"/>
+                    </a:xfrm>
+                    <a:prstGeom prst="rect">
+                      <a:avLst/>
+                    </a:prstGeom>
+                  </pic:spPr>
+                </pic:pic>
+              </a:graphicData>
+            </a:graphic>
+            <wp14:sizeRelH relativeFrom="margin">
+              <wp14:pctWidth>0</wp14:pctWidth>
+            </wp14:sizeRelH>
+            <wp14:sizeRelV relativeFrom="margin">
+              <wp14:pctHeight>0</wp14:pctHeight>
+            </wp14:sizeRelV>
+          </wp:anchor>
+        </w:drawing>
+      </w:r>
+      <w:r>
+        <w:t xml:space="preserve">Total Payroll = </w:t>
+      </w:r>
+      <w:r>
+        <w:rPr>
+          <w:rFonts w:ascii="Calibri" w:eastAsia="Times New Roman" w:hAnsi="Calibri" w:cs="Times New Roman"/>
+          <w:color w:val="000000"/>
+          <w:lang w:val="en-US"/>
+        </w:rPr>
+        <w:t>Marketing/Website Director</w:t>
+      </w:r>
+      <w:r>
+        <w:rPr>
+          <w:rFonts w:ascii="Calibri" w:eastAsia="Times New Roman" w:hAnsi="Calibri" w:cs="Times New Roman"/>
+          <w:color w:val="000000"/>
+          <w:lang w:val="en-US"/>
+        </w:rPr>
+        <w:t xml:space="preserve"> + </w:t>
+      </w:r>
+      <w:r>
+        <w:rPr>
+          <w:rFonts w:ascii="Calibri" w:eastAsia="Times New Roman" w:hAnsi="Calibri" w:cs="Times New Roman"/>
+          <w:color w:val="000000"/>
+          <w:lang w:val="en-US"/>
+        </w:rPr>
+        <w:t>Design Director</w:t>
+      </w:r>
+      <w:r>
+        <w:rPr>
+          <w:rFonts w:ascii="Calibri" w:eastAsia="Times New Roman" w:hAnsi="Calibri" w:cs="Times New Roman"/>
+          <w:color w:val="000000"/>
+          <w:lang w:val="en-US"/>
+        </w:rPr>
+        <w:t xml:space="preserve"> + </w:t>
+      </w:r>
+      <w:r>
+        <w:rPr>
+          <w:rFonts w:ascii="Calibri" w:eastAsia="Times New Roman" w:hAnsi="Calibri" w:cs="Times New Roman"/>
+          <w:color w:val="000000"/>
+          <w:lang w:val="en-US"/>
+        </w:rPr>
+        <w:t>Designers</w:t>
+      </w:r>
+      <w:r>
+        <w:rPr>
+          <w:rFonts w:ascii="Calibri" w:eastAsia="Times New Roman" w:hAnsi="Calibri" w:cs="Times New Roman"/>
+          <w:color w:val="000000"/>
+          <w:lang w:val="en-US"/>
+        </w:rPr>
+        <w:t xml:space="preserve"> + </w:t>
+      </w:r>
+      <w:r>
+        <w:rPr>
+          <w:rFonts w:ascii="Calibri" w:eastAsia="Times New Roman" w:hAnsi="Calibri" w:cs="Times New Roman"/>
+          <w:color w:val="000000"/>
+          <w:lang w:val="en-US"/>
+        </w:rPr>
+        <w:t>Web Administrator</w:t>
+      </w:r>
+      <w:r>
+        <w:rPr>
+          <w:rFonts w:ascii="Calibri" w:eastAsia="Times New Roman" w:hAnsi="Calibri" w:cs="Times New Roman"/>
+          <w:color w:val="000000"/>
+          <w:lang w:val="en-US"/>
+        </w:rPr>
+        <w:t xml:space="preserve"> + </w:t>
+      </w:r>
+      <w:r>
+        <w:rPr>
+          <w:rFonts w:ascii="Calibri" w:eastAsia="Times New Roman" w:hAnsi="Calibri" w:cs="Times New Roman"/>
+          <w:color w:val="000000"/>
+          <w:lang w:val="en-US"/>
+        </w:rPr>
+        <w:t>Office Manager</w:t>
+      </w:r>
+      <w:r>
+        <w:rPr>
+          <w:rFonts w:ascii="Calibri" w:eastAsia="Times New Roman" w:hAnsi="Calibri" w:cs="Times New Roman"/>
+          <w:color w:val="000000"/>
+          <w:lang w:val="en-US"/>
+        </w:rPr>
+        <w:t xml:space="preserve"> + </w:t>
+      </w:r>
+      <w:r>
+        <w:rPr>
+          <w:rFonts w:ascii="Calibri" w:eastAsia="Times New Roman" w:hAnsi="Calibri" w:cs="Times New Roman"/>
+          <w:color w:val="000000"/>
+          <w:lang w:val="en-US"/>
+        </w:rPr>
+        <w:t>Marketing Staff</w:t>
+      </w:r>
+      <w:r>
+        <w:rPr>
+          <w:rFonts w:ascii="Calibri" w:eastAsia="Times New Roman" w:hAnsi="Calibri" w:cs="Times New Roman"/>
+          <w:color w:val="000000"/>
+          <w:lang w:val="en-US"/>
+        </w:rPr>
+        <w:t xml:space="preserve"> + Account + Other</w:t>
+      </w:r>
+    </w:p>
+    <w:p>
+      <w:r>
+        <w:rPr>
+          <w:noProof/>
+          <w:lang w:val="en-US"/>
+        </w:rPr>
+        <w:drawing>
+          <wp:anchor distT="0" distB="0" distL="114300" distR="114300" simplePos="0" relativeHeight="251694080" behindDoc="0" locked="0" layoutInCell="1" allowOverlap="1" wp14:anchorId="48F02038" wp14:editId="3F10F051">
+            <wp:simplePos x="0" y="0"/>
+            <wp:positionH relativeFrom="column">
+              <wp:posOffset>-713105</wp:posOffset>
+            </wp:positionH>
+            <wp:positionV relativeFrom="paragraph">
+              <wp:posOffset>329565</wp:posOffset>
+            </wp:positionV>
+            <wp:extent cx="7202805" cy="762635"/>
+            <wp:effectExtent l="0" t="0" r="0" b="0"/>
+            <wp:wrapThrough wrapText="bothSides">
+              <wp:wrapPolygon edited="0">
+                <wp:start x="0" y="0"/>
+                <wp:lineTo x="0" y="21042"/>
+                <wp:lineTo x="21537" y="21042"/>
+                <wp:lineTo x="21537" y="0"/>
+                <wp:lineTo x="0" y="0"/>
+              </wp:wrapPolygon>
+            </wp:wrapThrough>
+            <wp:docPr id="2" name="Picture 2"/>
+            <wp:cNvGraphicFramePr>
+              <a:graphicFrameLocks xmlns:a="http://schemas.openxmlformats.org/drawingml/2006/main" noChangeAspect="1"/>
+            </wp:cNvGraphicFramePr>
+            <a:graphic xmlns:a="http://schemas.openxmlformats.org/drawingml/2006/main">
+              <a:graphicData uri="http://schemas.openxmlformats.org/drawingml/2006/picture">
+                <pic:pic xmlns:pic="http://schemas.openxmlformats.org/drawingml/2006/picture">
+                  <pic:nvPicPr>
+                    <pic:cNvPr id="2" name="General Assumptions.PNG"/>
+                    <pic:cNvPicPr/>
+                  </pic:nvPicPr>
+                  <pic:blipFill>
+                    <a:blip r:embed="rId11">
+                      <a:extLst>
+                        <a:ext uri="{28A0092B-C50C-407E-A947-70E740481C1C}">
+                          <a14:useLocalDpi xmlns:a14="http://schemas.microsoft.com/office/drawing/2010/main" val="0"/>
+                        </a:ext>
+                      </a:extLst>
+                    </a:blip>
+                    <a:stretch>
+                      <a:fillRect/>
+                    </a:stretch>
+                  </pic:blipFill>
+                  <pic:spPr>
+                    <a:xfrm>
+                      <a:off x="0" y="0"/>
+                      <a:ext cx="7202805" cy="762635"/>
+                    </a:xfrm>
+                    <a:prstGeom prst="rect">
+                      <a:avLst/>
+                    </a:prstGeom>
+                  </pic:spPr>
+                </pic:pic>
+              </a:graphicData>
+            </a:graphic>
+            <wp14:sizeRelH relativeFrom="margin">
+              <wp14:pctWidth>0</wp14:pctWidth>
+            </wp14:sizeRelH>
+            <wp14:sizeRelV relativeFrom="margin">
+              <wp14:pctHeight>0</wp14:pctHeight>
+            </wp14:sizeRelV>
+          </wp:anchor>
+        </w:drawing>
+      </w:r>
+    </w:p>
+    <w:p/>
+    <w:p>
+      <w:pPr>
+        <w:pStyle w:val="Heading2"/>
+      </w:pPr>
+      <w:r>
+        <w:rPr>
+          <w:noProof/>
+          <w:lang w:val="en-US"/>
+        </w:rPr>
+        <w:drawing>
+          <wp:anchor distT="0" distB="0" distL="114300" distR="114300" simplePos="0" relativeHeight="251656192" behindDoc="0" locked="0" layoutInCell="1" allowOverlap="1" wp14:anchorId="4854B0FA" wp14:editId="74164D8B">
+            <wp:simplePos x="0" y="0"/>
+            <wp:positionH relativeFrom="column">
+              <wp:posOffset>-618419</wp:posOffset>
+            </wp:positionH>
+            <wp:positionV relativeFrom="paragraph">
+              <wp:posOffset>256187</wp:posOffset>
+            </wp:positionV>
+            <wp:extent cx="6969760" cy="1241425"/>
+            <wp:effectExtent l="0" t="0" r="2540" b="0"/>
+            <wp:wrapThrough wrapText="bothSides">
+              <wp:wrapPolygon edited="0">
+                <wp:start x="0" y="0"/>
+                <wp:lineTo x="0" y="21213"/>
+                <wp:lineTo x="21549" y="21213"/>
+                <wp:lineTo x="21549" y="0"/>
+                <wp:lineTo x="0" y="0"/>
+              </wp:wrapPolygon>
+            </wp:wrapThrough>
+            <wp:docPr id="6" name="Picture 6"/>
+            <wp:cNvGraphicFramePr>
+              <a:graphicFrameLocks xmlns:a="http://schemas.openxmlformats.org/drawingml/2006/main" noChangeAspect="1"/>
+            </wp:cNvGraphicFramePr>
+            <a:graphic xmlns:a="http://schemas.openxmlformats.org/drawingml/2006/main">
+              <a:graphicData uri="http://schemas.openxmlformats.org/drawingml/2006/picture">
+                <pic:pic xmlns:pic="http://schemas.openxmlformats.org/drawingml/2006/picture">
+                  <pic:nvPicPr>
+                    <pic:cNvPr id="6" name="Pro Forma CashFlow.PNG"/>
+                    <pic:cNvPicPr/>
+                  </pic:nvPicPr>
+                  <pic:blipFill>
+                    <a:blip r:embed="rId12">
+                      <a:extLst>
+                        <a:ext uri="{28A0092B-C50C-407E-A947-70E740481C1C}">
+                          <a14:useLocalDpi xmlns:a14="http://schemas.microsoft.com/office/drawing/2010/main" val="0"/>
+                        </a:ext>
+                      </a:extLst>
+                    </a:blip>
+                    <a:stretch>
+                      <a:fillRect/>
+                    </a:stretch>
+                  </pic:blipFill>
+                  <pic:spPr>
+                    <a:xfrm>
+                      <a:off x="0" y="0"/>
+                      <a:ext cx="6969760" cy="1241425"/>
+                    </a:xfrm>
+                    <a:prstGeom prst="rect">
+                      <a:avLst/>
+                    </a:prstGeom>
+                  </pic:spPr>
+                </pic:pic>
+              </a:graphicData>
+            </a:graphic>
+            <wp14:sizeRelH relativeFrom="margin">
+              <wp14:pctWidth>0</wp14:pctWidth>
+            </wp14:sizeRelH>
+            <wp14:sizeRelV relativeFrom="margin">
+              <wp14:pctHeight>0</wp14:pctHeight>
+            </wp14:sizeRelV>
+          </wp:anchor>
+        </w:drawing>
+      </w:r>
+    </w:p>
+    <w:p/>
+    <w:p>
+      <w:pPr>
+        <w:pStyle w:val="Heading2"/>
+      </w:pPr>
+      <w:r>
+        <w:t xml:space="preserve">Calculations </w:t>
+      </w:r>
+    </w:p>
+    <w:p>
+      <w:r>
+        <w:t xml:space="preserve">Subtotal Cash Received = Cash Received + Additional Cash Received </w:t>
+      </w:r>
+    </w:p>
+    <w:p>
+      <w:r>
+        <w:rPr>
+          <w:noProof/>
+          <w:lang w:val="en-US"/>
+        </w:rPr>
+        <w:drawing>
+          <wp:anchor distT="0" distB="0" distL="114300" distR="114300" simplePos="0" relativeHeight="251631616" behindDoc="0" locked="0" layoutInCell="1" allowOverlap="1" wp14:anchorId="3E06D15A" wp14:editId="269A4C01">
+            <wp:simplePos x="0" y="0"/>
+            <wp:positionH relativeFrom="column">
+              <wp:posOffset>-617502</wp:posOffset>
+            </wp:positionH>
+            <wp:positionV relativeFrom="paragraph">
+              <wp:posOffset>340148</wp:posOffset>
+            </wp:positionV>
+            <wp:extent cx="6981190" cy="1405890"/>
+            <wp:effectExtent l="0" t="0" r="0" b="3810"/>
+            <wp:wrapThrough wrapText="bothSides">
+              <wp:wrapPolygon edited="0">
+                <wp:start x="0" y="0"/>
+                <wp:lineTo x="0" y="21366"/>
+                <wp:lineTo x="21514" y="21366"/>
+                <wp:lineTo x="21514" y="0"/>
+                <wp:lineTo x="0" y="0"/>
+              </wp:wrapPolygon>
+            </wp:wrapThrough>
+            <wp:docPr id="1" name="Picture 1"/>
+            <wp:cNvGraphicFramePr>
+              <a:graphicFrameLocks xmlns:a="http://schemas.openxmlformats.org/drawingml/2006/main" noChangeAspect="1"/>
+            </wp:cNvGraphicFramePr>
+            <a:graphic xmlns:a="http://schemas.openxmlformats.org/drawingml/2006/main">
+              <a:graphicData uri="http://schemas.openxmlformats.org/drawingml/2006/picture">
+                <pic:pic xmlns:pic="http://schemas.openxmlformats.org/drawingml/2006/picture">
+                  <pic:nvPicPr>
+                    <pic:cNvPr id="1" name="Expenditures.PNG"/>
+                    <pic:cNvPicPr/>
+                  </pic:nvPicPr>
+                  <pic:blipFill>
+                    <a:blip r:embed="rId13">
+                      <a:extLst>
+                        <a:ext uri="{28A0092B-C50C-407E-A947-70E740481C1C}">
+                          <a14:useLocalDpi xmlns:a14="http://schemas.microsoft.com/office/drawing/2010/main" val="0"/>
+                        </a:ext>
+                      </a:extLst>
+                    </a:blip>
+                    <a:stretch>
+                      <a:fillRect/>
+                    </a:stretch>
+                  </pic:blipFill>
+                  <pic:spPr>
+                    <a:xfrm>
+                      <a:off x="0" y="0"/>
+                      <a:ext cx="6981190" cy="1405890"/>
+                    </a:xfrm>
+                    <a:prstGeom prst="rect">
+                      <a:avLst/>
+                    </a:prstGeom>
+                  </pic:spPr>
+                </pic:pic>
+              </a:graphicData>
+            </a:graphic>
+            <wp14:sizeRelH relativeFrom="margin">
+              <wp14:pctWidth>0</wp14:pctWidth>
+            </wp14:sizeRelH>
+            <wp14:sizeRelV relativeFrom="margin">
+              <wp14:pctHeight>0</wp14:pctHeight>
+            </wp14:sizeRelV>
+          </wp:anchor>
+        </w:drawing>
+      </w:r>
+    </w:p>
+    <w:p/>
+    <w:p>
+      <w:pPr>
+        <w:pStyle w:val="Heading2"/>
+      </w:pPr>
+      <w:r>
+        <w:t xml:space="preserve">Calculations </w:t>
+      </w:r>
+    </w:p>
+    <w:p>
       <w:bookmarkStart w:id="0" w:name="_GoBack"/>
       <w:bookmarkEnd w:id="0"/>
-    </w:p>
+      <w:r>
+        <w:rPr>
+          <w:noProof/>
+          <w:lang w:val="en-US"/>
+        </w:rPr>
+        <w:drawing>
+          <wp:anchor distT="0" distB="0" distL="114300" distR="114300" simplePos="0" relativeHeight="251675648" behindDoc="0" locked="0" layoutInCell="1" allowOverlap="1" wp14:anchorId="42F72D90" wp14:editId="1F9BCBB9">
+            <wp:simplePos x="0" y="0"/>
+            <wp:positionH relativeFrom="column">
+              <wp:posOffset>-474345</wp:posOffset>
+            </wp:positionH>
+            <wp:positionV relativeFrom="paragraph">
+              <wp:posOffset>323850</wp:posOffset>
+            </wp:positionV>
+            <wp:extent cx="6734810" cy="1049655"/>
+            <wp:effectExtent l="0" t="0" r="8890" b="0"/>
+            <wp:wrapThrough wrapText="bothSides">
+              <wp:wrapPolygon edited="0">
+                <wp:start x="0" y="0"/>
+                <wp:lineTo x="0" y="21169"/>
+                <wp:lineTo x="21567" y="21169"/>
+                <wp:lineTo x="21567" y="0"/>
+                <wp:lineTo x="0" y="0"/>
+              </wp:wrapPolygon>
+            </wp:wrapThrough>
+            <wp:docPr id="5" name="Picture 5"/>
+            <wp:cNvGraphicFramePr>
+              <a:graphicFrameLocks xmlns:a="http://schemas.openxmlformats.org/drawingml/2006/main" noChangeAspect="1"/>
+            </wp:cNvGraphicFramePr>
+            <a:graphic xmlns:a="http://schemas.openxmlformats.org/drawingml/2006/main">
+              <a:graphicData uri="http://schemas.openxmlformats.org/drawingml/2006/picture">
+                <pic:pic xmlns:pic="http://schemas.openxmlformats.org/drawingml/2006/picture">
+                  <pic:nvPicPr>
+                    <pic:cNvPr id="5" name="Pro Forma Balans Sheet.PNG"/>
+                    <pic:cNvPicPr/>
+                  </pic:nvPicPr>
+                  <pic:blipFill>
+                    <a:blip r:embed="rId14">
+                      <a:extLst>
+                        <a:ext uri="{28A0092B-C50C-407E-A947-70E740481C1C}">
+                          <a14:useLocalDpi xmlns:a14="http://schemas.microsoft.com/office/drawing/2010/main" val="0"/>
+                        </a:ext>
+                      </a:extLst>
+                    </a:blip>
+                    <a:stretch>
+                      <a:fillRect/>
+                    </a:stretch>
+                  </pic:blipFill>
+                  <pic:spPr>
+                    <a:xfrm>
+                      <a:off x="0" y="0"/>
+                      <a:ext cx="6734810" cy="1049655"/>
+                    </a:xfrm>
+                    <a:prstGeom prst="rect">
+                      <a:avLst/>
+                    </a:prstGeom>
+                  </pic:spPr>
+                </pic:pic>
+              </a:graphicData>
+            </a:graphic>
+            <wp14:sizeRelH relativeFrom="margin">
+              <wp14:pctWidth>0</wp14:pctWidth>
+            </wp14:sizeRelH>
+            <wp14:sizeRelV relativeFrom="margin">
+              <wp14:pctHeight>0</wp14:pctHeight>
+            </wp14:sizeRelV>
+          </wp:anchor>
+        </w:drawing>
+      </w:r>
+    </w:p>
+    <w:p/>
+    <w:p>
+      <w:pPr>
+        <w:pStyle w:val="Heading2"/>
+      </w:pPr>
+      <w:r>
+        <w:t xml:space="preserve">Calculations </w:t>
+      </w:r>
+    </w:p>
+    <w:p/>
+    <w:p/>
+    <w:p/>
+    <w:p/>
+    <w:p/>
+    <w:p>
+      <w:r>
+        <w:rPr>
+          <w:noProof/>
+          <w:lang w:val="en-US"/>
+        </w:rPr>
+        <w:drawing>
+          <wp:anchor distT="0" distB="0" distL="114300" distR="114300" simplePos="0" relativeHeight="251666432" behindDoc="0" locked="0" layoutInCell="1" allowOverlap="1">
+            <wp:simplePos x="0" y="0"/>
+            <wp:positionH relativeFrom="column">
+              <wp:posOffset>-575945</wp:posOffset>
+            </wp:positionH>
+            <wp:positionV relativeFrom="paragraph">
+              <wp:posOffset>-304800</wp:posOffset>
+            </wp:positionV>
+            <wp:extent cx="7101205" cy="1264285"/>
+            <wp:effectExtent l="0" t="0" r="4445" b="0"/>
+            <wp:wrapThrough wrapText="bothSides">
+              <wp:wrapPolygon edited="0">
+                <wp:start x="0" y="0"/>
+                <wp:lineTo x="0" y="21155"/>
+                <wp:lineTo x="21556" y="21155"/>
+                <wp:lineTo x="21556" y="0"/>
+                <wp:lineTo x="0" y="0"/>
+              </wp:wrapPolygon>
+            </wp:wrapThrough>
+            <wp:docPr id="10" name="Picture 10"/>
+            <wp:cNvGraphicFramePr>
+              <a:graphicFrameLocks xmlns:a="http://schemas.openxmlformats.org/drawingml/2006/main" noChangeAspect="1"/>
+            </wp:cNvGraphicFramePr>
+            <a:graphic xmlns:a="http://schemas.openxmlformats.org/drawingml/2006/main">
+              <a:graphicData uri="http://schemas.openxmlformats.org/drawingml/2006/picture">
+                <pic:pic xmlns:pic="http://schemas.openxmlformats.org/drawingml/2006/picture">
+                  <pic:nvPicPr>
+                    <pic:cNvPr id="1" name=""/>
+                    <pic:cNvPicPr/>
+                  </pic:nvPicPr>
+                  <pic:blipFill>
+                    <a:blip r:embed="rId15">
+                      <a:extLst>
+                        <a:ext uri="{28A0092B-C50C-407E-A947-70E740481C1C}">
+                          <a14:useLocalDpi xmlns:a14="http://schemas.microsoft.com/office/drawing/2010/main" val="0"/>
+                        </a:ext>
+                      </a:extLst>
+                    </a:blip>
+                    <a:stretch>
+                      <a:fillRect/>
+                    </a:stretch>
+                  </pic:blipFill>
+                  <pic:spPr>
+                    <a:xfrm>
+                      <a:off x="0" y="0"/>
+                      <a:ext cx="7101205" cy="1264285"/>
+                    </a:xfrm>
+                    <a:prstGeom prst="rect">
+                      <a:avLst/>
+                    </a:prstGeom>
+                  </pic:spPr>
+                </pic:pic>
+              </a:graphicData>
+            </a:graphic>
+            <wp14:sizeRelH relativeFrom="margin">
+              <wp14:pctWidth>0</wp14:pctWidth>
+            </wp14:sizeRelH>
+            <wp14:sizeRelV relativeFrom="margin">
+              <wp14:pctHeight>0</wp14:pctHeight>
+            </wp14:sizeRelV>
+          </wp:anchor>
+        </w:drawing>
+      </w:r>
+    </w:p>
+    <w:p>
+      <w:pPr>
+        <w:pStyle w:val="Heading2"/>
+      </w:pPr>
+      <w:r>
+        <w:t xml:space="preserve">Calculations </w:t>
+      </w:r>
+    </w:p>
+    <w:p/>
+    <w:p/>
+    <w:p/>
+    <w:p/>
     <w:sectPr>
       <w:pgSz w:w="11906" w:h="16838"/>
       <w:pgMar w:top="1440" w:right="1440" w:bottom="1440" w:left="1440" w:header="708" w:footer="708" w:gutter="0"/>
@@ -219,9 +975,59 @@
 </w:document>
 </file>
 
+<file path=word/endnotes.xml><?xml version="1.0" encoding="utf-8"?>
+<w:endnotes xmlns:wpc="http://schemas.microsoft.com/office/word/2010/wordprocessingCanvas" xmlns:cx="http://schemas.microsoft.com/office/drawing/2014/chartex" xmlns:cx1="http://schemas.microsoft.com/office/drawing/2015/9/8/chartex" xmlns:cx2="http://schemas.microsoft.com/office/drawing/2015/10/21/chartex" xmlns:mc="http://schemas.openxmlformats.org/markup-compatibility/2006" xmlns:o="urn:schemas-microsoft-com:office:office" xmlns:r="http://schemas.openxmlformats.org/officeDocument/2006/relationships" xmlns:m="http://schemas.openxmlformats.org/officeDocument/2006/math" xmlns:v="urn:schemas-microsoft-com:vml" xmlns:wp14="http://schemas.microsoft.com/office/word/2010/wordprocessingDrawing" xmlns:wp="http://schemas.openxmlformats.org/drawingml/2006/wordprocessingDrawing" xmlns:w10="urn:schemas-microsoft-com:office:word" xmlns:w="http://schemas.openxmlformats.org/wordprocessingml/2006/main" xmlns:w14="http://schemas.microsoft.com/office/word/2010/wordml" xmlns:w15="http://schemas.microsoft.com/office/word/2012/wordml" xmlns:w16se="http://schemas.microsoft.com/office/word/2015/wordml/symex" xmlns:wpg="http://schemas.microsoft.com/office/word/2010/wordprocessingGroup" xmlns:wpi="http://schemas.microsoft.com/office/word/2010/wordprocessingInk" xmlns:wne="http://schemas.microsoft.com/office/word/2006/wordml" xmlns:wps="http://schemas.microsoft.com/office/word/2010/wordprocessingShape" mc:Ignorable="w14 w15 w16se wp14">
+  <w:endnote w:type="separator" w:id="-1">
+    <w:p>
+      <w:pPr>
+        <w:spacing w:after="0" w:line="240" w:lineRule="auto"/>
+      </w:pPr>
+      <w:r>
+        <w:separator/>
+      </w:r>
+    </w:p>
+  </w:endnote>
+  <w:endnote w:type="continuationSeparator" w:id="0">
+    <w:p>
+      <w:pPr>
+        <w:spacing w:after="0" w:line="240" w:lineRule="auto"/>
+      </w:pPr>
+      <w:r>
+        <w:continuationSeparator/>
+      </w:r>
+    </w:p>
+  </w:endnote>
+</w:endnotes>
+</file>
+
+<file path=word/footnotes.xml><?xml version="1.0" encoding="utf-8"?>
+<w:footnotes xmlns:wpc="http://schemas.microsoft.com/office/word/2010/wordprocessingCanvas" xmlns:cx="http://schemas.microsoft.com/office/drawing/2014/chartex" xmlns:cx1="http://schemas.microsoft.com/office/drawing/2015/9/8/chartex" xmlns:cx2="http://schemas.microsoft.com/office/drawing/2015/10/21/chartex" xmlns:mc="http://schemas.openxmlformats.org/markup-compatibility/2006" xmlns:o="urn:schemas-microsoft-com:office:office" xmlns:r="http://schemas.openxmlformats.org/officeDocument/2006/relationships" xmlns:m="http://schemas.openxmlformats.org/officeDocument/2006/math" xmlns:v="urn:schemas-microsoft-com:vml" xmlns:wp14="http://schemas.microsoft.com/office/word/2010/wordprocessingDrawing" xmlns:wp="http://schemas.openxmlformats.org/drawingml/2006/wordprocessingDrawing" xmlns:w10="urn:schemas-microsoft-com:office:word" xmlns:w="http://schemas.openxmlformats.org/wordprocessingml/2006/main" xmlns:w14="http://schemas.microsoft.com/office/word/2010/wordml" xmlns:w15="http://schemas.microsoft.com/office/word/2012/wordml" xmlns:w16se="http://schemas.microsoft.com/office/word/2015/wordml/symex" xmlns:wpg="http://schemas.microsoft.com/office/word/2010/wordprocessingGroup" xmlns:wpi="http://schemas.microsoft.com/office/word/2010/wordprocessingInk" xmlns:wne="http://schemas.microsoft.com/office/word/2006/wordml" xmlns:wps="http://schemas.microsoft.com/office/word/2010/wordprocessingShape" mc:Ignorable="w14 w15 w16se wp14">
+  <w:footnote w:type="separator" w:id="-1">
+    <w:p>
+      <w:pPr>
+        <w:spacing w:after="0" w:line="240" w:lineRule="auto"/>
+      </w:pPr>
+      <w:r>
+        <w:separator/>
+      </w:r>
+    </w:p>
+  </w:footnote>
+  <w:footnote w:type="continuationSeparator" w:id="0">
+    <w:p>
+      <w:pPr>
+        <w:spacing w:after="0" w:line="240" w:lineRule="auto"/>
+      </w:pPr>
+      <w:r>
+        <w:continuationSeparator/>
+      </w:r>
+    </w:p>
+  </w:footnote>
+</w:footnotes>
+</file>
+
 <file path=word/numbering.xml><?xml version="1.0" encoding="utf-8"?>
-<w:numbering xmlns:wpc="http://schemas.microsoft.com/office/word/2010/wordprocessingCanvas" xmlns:mc="http://schemas.openxmlformats.org/markup-compatibility/2006" xmlns:o="urn:schemas-microsoft-com:office:office" xmlns:r="http://schemas.openxmlformats.org/officeDocument/2006/relationships" xmlns:m="http://schemas.openxmlformats.org/officeDocument/2006/math" xmlns:v="urn:schemas-microsoft-com:vml" xmlns:wp14="http://schemas.microsoft.com/office/word/2010/wordprocessingDrawing" xmlns:wp="http://schemas.openxmlformats.org/drawingml/2006/wordprocessingDrawing" xmlns:w10="urn:schemas-microsoft-com:office:word" xmlns:w="http://schemas.openxmlformats.org/wordprocessingml/2006/main" xmlns:w14="http://schemas.microsoft.com/office/word/2010/wordml" xmlns:wpg="http://schemas.microsoft.com/office/word/2010/wordprocessingGroup" xmlns:wpi="http://schemas.microsoft.com/office/word/2010/wordprocessingInk" xmlns:wne="http://schemas.microsoft.com/office/word/2006/wordml" xmlns:wps="http://schemas.microsoft.com/office/word/2010/wordprocessingShape" mc:Ignorable="w14 wp14">
-  <w:abstractNum w:abstractNumId="0">
+<w:numbering xmlns:wpc="http://schemas.microsoft.com/office/word/2010/wordprocessingCanvas" xmlns:cx="http://schemas.microsoft.com/office/drawing/2014/chartex" xmlns:cx1="http://schemas.microsoft.com/office/drawing/2015/9/8/chartex" xmlns:cx2="http://schemas.microsoft.com/office/drawing/2015/10/21/chartex" xmlns:mc="http://schemas.openxmlformats.org/markup-compatibility/2006" xmlns:o="urn:schemas-microsoft-com:office:office" xmlns:r="http://schemas.openxmlformats.org/officeDocument/2006/relationships" xmlns:m="http://schemas.openxmlformats.org/officeDocument/2006/math" xmlns:v="urn:schemas-microsoft-com:vml" xmlns:wp14="http://schemas.microsoft.com/office/word/2010/wordprocessingDrawing" xmlns:wp="http://schemas.openxmlformats.org/drawingml/2006/wordprocessingDrawing" xmlns:w10="urn:schemas-microsoft-com:office:word" xmlns:w="http://schemas.openxmlformats.org/wordprocessingml/2006/main" xmlns:w14="http://schemas.microsoft.com/office/word/2010/wordml" xmlns:w15="http://schemas.microsoft.com/office/word/2012/wordml" xmlns:w16se="http://schemas.microsoft.com/office/word/2015/wordml/symex" xmlns:wpg="http://schemas.microsoft.com/office/word/2010/wordprocessingGroup" xmlns:wpi="http://schemas.microsoft.com/office/word/2010/wordprocessingInk" xmlns:wne="http://schemas.microsoft.com/office/word/2006/wordml" xmlns:wps="http://schemas.microsoft.com/office/word/2010/wordprocessingShape" mc:Ignorable="w14 w15 w16se wp14">
+  <w:abstractNum w:abstractNumId="0" w15:restartNumberingAfterBreak="0">
     <w:nsid w:val="7028097C"/>
     <w:multiLevelType w:val="hybridMultilevel"/>
     <w:tmpl w:val="9D9CDF00"/>
@@ -341,7 +1147,7 @@
 </file>
 
 <file path=word/styles.xml><?xml version="1.0" encoding="utf-8"?>
-<w:styles xmlns:mc="http://schemas.openxmlformats.org/markup-compatibility/2006" xmlns:r="http://schemas.openxmlformats.org/officeDocument/2006/relationships" xmlns:w="http://schemas.openxmlformats.org/wordprocessingml/2006/main" xmlns:w14="http://schemas.microsoft.com/office/word/2010/wordml" mc:Ignorable="w14">
+<w:styles xmlns:mc="http://schemas.openxmlformats.org/markup-compatibility/2006" xmlns:r="http://schemas.openxmlformats.org/officeDocument/2006/relationships" xmlns:w="http://schemas.openxmlformats.org/wordprocessingml/2006/main" xmlns:w14="http://schemas.microsoft.com/office/word/2010/wordml" xmlns:w15="http://schemas.microsoft.com/office/word/2012/wordml" xmlns:w16se="http://schemas.microsoft.com/office/word/2015/wordml/symex" mc:Ignorable="w14 w15 w16se">
   <w:docDefaults>
     <w:rPrDefault>
       <w:rPr>
@@ -357,148 +1163,426 @@
       </w:pPr>
     </w:pPrDefault>
   </w:docDefaults>
-  <w:latentStyles w:defLockedState="0" w:defUIPriority="99" w:defSemiHidden="1" w:defUnhideWhenUsed="1" w:defQFormat="0" w:count="267">
-    <w:lsdException w:name="Normal" w:semiHidden="0" w:uiPriority="0" w:unhideWhenUsed="0" w:qFormat="1"/>
-    <w:lsdException w:name="heading 1" w:semiHidden="0" w:uiPriority="9" w:unhideWhenUsed="0" w:qFormat="1"/>
-    <w:lsdException w:name="heading 2" w:uiPriority="9" w:qFormat="1"/>
-    <w:lsdException w:name="heading 3" w:uiPriority="9" w:qFormat="1"/>
-    <w:lsdException w:name="heading 4" w:uiPriority="9" w:qFormat="1"/>
-    <w:lsdException w:name="heading 5" w:uiPriority="9" w:qFormat="1"/>
-    <w:lsdException w:name="heading 6" w:uiPriority="9" w:qFormat="1"/>
-    <w:lsdException w:name="heading 7" w:uiPriority="9" w:qFormat="1"/>
-    <w:lsdException w:name="heading 8" w:uiPriority="9" w:qFormat="1"/>
-    <w:lsdException w:name="heading 9" w:uiPriority="9" w:qFormat="1"/>
-    <w:lsdException w:name="toc 1" w:uiPriority="39"/>
-    <w:lsdException w:name="toc 2" w:uiPriority="39"/>
-    <w:lsdException w:name="toc 3" w:uiPriority="39"/>
-    <w:lsdException w:name="toc 4" w:uiPriority="39"/>
-    <w:lsdException w:name="toc 5" w:uiPriority="39"/>
-    <w:lsdException w:name="toc 6" w:uiPriority="39"/>
-    <w:lsdException w:name="toc 7" w:uiPriority="39"/>
-    <w:lsdException w:name="toc 8" w:uiPriority="39"/>
-    <w:lsdException w:name="toc 9" w:uiPriority="39"/>
-    <w:lsdException w:name="caption" w:uiPriority="35" w:qFormat="1"/>
-    <w:lsdException w:name="Title" w:semiHidden="0" w:uiPriority="10" w:unhideWhenUsed="0" w:qFormat="1"/>
-    <w:lsdException w:name="Default Paragraph Font" w:uiPriority="1"/>
-    <w:lsdException w:name="Subtitle" w:semiHidden="0" w:uiPriority="11" w:unhideWhenUsed="0" w:qFormat="1"/>
-    <w:lsdException w:name="Strong" w:semiHidden="0" w:uiPriority="22" w:unhideWhenUsed="0" w:qFormat="1"/>
-    <w:lsdException w:name="Emphasis" w:semiHidden="0" w:uiPriority="20" w:unhideWhenUsed="0" w:qFormat="1"/>
-    <w:lsdException w:name="Table Grid" w:semiHidden="0" w:uiPriority="39" w:unhideWhenUsed="0"/>
-    <w:lsdException w:name="Placeholder Text" w:unhideWhenUsed="0"/>
-    <w:lsdException w:name="No Spacing" w:semiHidden="0" w:uiPriority="1" w:unhideWhenUsed="0" w:qFormat="1"/>
-    <w:lsdException w:name="Light Shading" w:semiHidden="0" w:uiPriority="60" w:unhideWhenUsed="0"/>
-    <w:lsdException w:name="Light List" w:semiHidden="0" w:uiPriority="61" w:unhideWhenUsed="0"/>
-    <w:lsdException w:name="Light Grid" w:semiHidden="0" w:uiPriority="62" w:unhideWhenUsed="0"/>
-    <w:lsdException w:name="Medium Shading 1" w:semiHidden="0" w:uiPriority="63" w:unhideWhenUsed="0"/>
-    <w:lsdException w:name="Medium Shading 2" w:semiHidden="0" w:uiPriority="64" w:unhideWhenUsed="0"/>
-    <w:lsdException w:name="Medium List 1" w:semiHidden="0" w:uiPriority="65" w:unhideWhenUsed="0"/>
-    <w:lsdException w:name="Medium List 2" w:semiHidden="0" w:uiPriority="66" w:unhideWhenUsed="0"/>
-    <w:lsdException w:name="Medium Grid 1" w:semiHidden="0" w:uiPriority="67" w:unhideWhenUsed="0"/>
-    <w:lsdException w:name="Medium Grid 2" w:semiHidden="0" w:uiPriority="68" w:unhideWhenUsed="0"/>
-    <w:lsdException w:name="Medium Grid 3" w:semiHidden="0" w:uiPriority="69" w:unhideWhenUsed="0"/>
-    <w:lsdException w:name="Dark List" w:semiHidden="0" w:uiPriority="70" w:unhideWhenUsed="0"/>
-    <w:lsdException w:name="Colorful Shading" w:semiHidden="0" w:uiPriority="71" w:unhideWhenUsed="0"/>
-    <w:lsdException w:name="Colorful List" w:semiHidden="0" w:uiPriority="72" w:unhideWhenUsed="0"/>
-    <w:lsdException w:name="Colorful Grid" w:semiHidden="0" w:uiPriority="73" w:unhideWhenUsed="0"/>
-    <w:lsdException w:name="Light Shading Accent 1" w:semiHidden="0" w:uiPriority="60" w:unhideWhenUsed="0"/>
-    <w:lsdException w:name="Light List Accent 1" w:semiHidden="0" w:uiPriority="61" w:unhideWhenUsed="0"/>
-    <w:lsdException w:name="Light Grid Accent 1" w:semiHidden="0" w:uiPriority="62" w:unhideWhenUsed="0"/>
-    <w:lsdException w:name="Medium Shading 1 Accent 1" w:semiHidden="0" w:uiPriority="63" w:unhideWhenUsed="0"/>
-    <w:lsdException w:name="Medium Shading 2 Accent 1" w:semiHidden="0" w:uiPriority="64" w:unhideWhenUsed="0"/>
-    <w:lsdException w:name="Medium List 1 Accent 1" w:semiHidden="0" w:uiPriority="65" w:unhideWhenUsed="0"/>
-    <w:lsdException w:name="Revision" w:unhideWhenUsed="0"/>
-    <w:lsdException w:name="List Paragraph" w:semiHidden="0" w:uiPriority="34" w:unhideWhenUsed="0" w:qFormat="1"/>
-    <w:lsdException w:name="Quote" w:semiHidden="0" w:uiPriority="29" w:unhideWhenUsed="0" w:qFormat="1"/>
-    <w:lsdException w:name="Intense Quote" w:semiHidden="0" w:uiPriority="30" w:unhideWhenUsed="0" w:qFormat="1"/>
-    <w:lsdException w:name="Medium List 2 Accent 1" w:semiHidden="0" w:uiPriority="66" w:unhideWhenUsed="0"/>
-    <w:lsdException w:name="Medium Grid 1 Accent 1" w:semiHidden="0" w:uiPriority="67" w:unhideWhenUsed="0"/>
-    <w:lsdException w:name="Medium Grid 2 Accent 1" w:semiHidden="0" w:uiPriority="68" w:unhideWhenUsed="0"/>
-    <w:lsdException w:name="Medium Grid 3 Accent 1" w:semiHidden="0" w:uiPriority="69" w:unhideWhenUsed="0"/>
-    <w:lsdException w:name="Dark List Accent 1" w:semiHidden="0" w:uiPriority="70" w:unhideWhenUsed="0"/>
-    <w:lsdException w:name="Colorful Shading Accent 1" w:semiHidden="0" w:uiPriority="71" w:unhideWhenUsed="0"/>
-    <w:lsdException w:name="Colorful List Accent 1" w:semiHidden="0" w:uiPriority="72" w:unhideWhenUsed="0"/>
-    <w:lsdException w:name="Colorful Grid Accent 1" w:semiHidden="0" w:uiPriority="73" w:unhideWhenUsed="0"/>
-    <w:lsdException w:name="Light Shading Accent 2" w:semiHidden="0" w:uiPriority="60" w:unhideWhenUsed="0"/>
-    <w:lsdException w:name="Light List Accent 2" w:semiHidden="0" w:uiPriority="61" w:unhideWhenUsed="0"/>
-    <w:lsdException w:name="Light Grid Accent 2" w:semiHidden="0" w:uiPriority="62" w:unhideWhenUsed="0"/>
-    <w:lsdException w:name="Medium Shading 1 Accent 2" w:semiHidden="0" w:uiPriority="63" w:unhideWhenUsed="0"/>
-    <w:lsdException w:name="Medium Shading 2 Accent 2" w:semiHidden="0" w:uiPriority="64" w:unhideWhenUsed="0"/>
-    <w:lsdException w:name="Medium List 1 Accent 2" w:semiHidden="0" w:uiPriority="65" w:unhideWhenUsed="0"/>
-    <w:lsdException w:name="Medium List 2 Accent 2" w:semiHidden="0" w:uiPriority="66" w:unhideWhenUsed="0"/>
-    <w:lsdException w:name="Medium Grid 1 Accent 2" w:semiHidden="0" w:uiPriority="67" w:unhideWhenUsed="0"/>
-    <w:lsdException w:name="Medium Grid 2 Accent 2" w:semiHidden="0" w:uiPriority="68" w:unhideWhenUsed="0"/>
-    <w:lsdException w:name="Medium Grid 3 Accent 2" w:semiHidden="0" w:uiPriority="69" w:unhideWhenUsed="0"/>
-    <w:lsdException w:name="Dark List Accent 2" w:semiHidden="0" w:uiPriority="70" w:unhideWhenUsed="0"/>
-    <w:lsdException w:name="Colorful Shading Accent 2" w:semiHidden="0" w:uiPriority="71" w:unhideWhenUsed="0"/>
-    <w:lsdException w:name="Colorful List Accent 2" w:semiHidden="0" w:uiPriority="72" w:unhideWhenUsed="0"/>
-    <w:lsdException w:name="Colorful Grid Accent 2" w:semiHidden="0" w:uiPriority="73" w:unhideWhenUsed="0"/>
-    <w:lsdException w:name="Light Shading Accent 3" w:semiHidden="0" w:uiPriority="60" w:unhideWhenUsed="0"/>
-    <w:lsdException w:name="Light List Accent 3" w:semiHidden="0" w:uiPriority="61" w:unhideWhenUsed="0"/>
-    <w:lsdException w:name="Light Grid Accent 3" w:semiHidden="0" w:uiPriority="62" w:unhideWhenUsed="0"/>
-    <w:lsdException w:name="Medium Shading 1 Accent 3" w:semiHidden="0" w:uiPriority="63" w:unhideWhenUsed="0"/>
-    <w:lsdException w:name="Medium Shading 2 Accent 3" w:semiHidden="0" w:uiPriority="64" w:unhideWhenUsed="0"/>
-    <w:lsdException w:name="Medium List 1 Accent 3" w:semiHidden="0" w:uiPriority="65" w:unhideWhenUsed="0"/>
-    <w:lsdException w:name="Medium List 2 Accent 3" w:semiHidden="0" w:uiPriority="66" w:unhideWhenUsed="0"/>
-    <w:lsdException w:name="Medium Grid 1 Accent 3" w:semiHidden="0" w:uiPriority="67" w:unhideWhenUsed="0"/>
-    <w:lsdException w:name="Medium Grid 2 Accent 3" w:semiHidden="0" w:uiPriority="68" w:unhideWhenUsed="0"/>
-    <w:lsdException w:name="Medium Grid 3 Accent 3" w:semiHidden="0" w:uiPriority="69" w:unhideWhenUsed="0"/>
-    <w:lsdException w:name="Dark List Accent 3" w:semiHidden="0" w:uiPriority="70" w:unhideWhenUsed="0"/>
-    <w:lsdException w:name="Colorful Shading Accent 3" w:semiHidden="0" w:uiPriority="71" w:unhideWhenUsed="0"/>
-    <w:lsdException w:name="Colorful List Accent 3" w:semiHidden="0" w:uiPriority="72" w:unhideWhenUsed="0"/>
-    <w:lsdException w:name="Colorful Grid Accent 3" w:semiHidden="0" w:uiPriority="73" w:unhideWhenUsed="0"/>
-    <w:lsdException w:name="Light Shading Accent 4" w:semiHidden="0" w:uiPriority="60" w:unhideWhenUsed="0"/>
-    <w:lsdException w:name="Light List Accent 4" w:semiHidden="0" w:uiPriority="61" w:unhideWhenUsed="0"/>
-    <w:lsdException w:name="Light Grid Accent 4" w:semiHidden="0" w:uiPriority="62" w:unhideWhenUsed="0"/>
-    <w:lsdException w:name="Medium Shading 1 Accent 4" w:semiHidden="0" w:uiPriority="63" w:unhideWhenUsed="0"/>
-    <w:lsdException w:name="Medium Shading 2 Accent 4" w:semiHidden="0" w:uiPriority="64" w:unhideWhenUsed="0"/>
-    <w:lsdException w:name="Medium List 1 Accent 4" w:semiHidden="0" w:uiPriority="65" w:unhideWhenUsed="0"/>
-    <w:lsdException w:name="Medium List 2 Accent 4" w:semiHidden="0" w:uiPriority="66" w:unhideWhenUsed="0"/>
-    <w:lsdException w:name="Medium Grid 1 Accent 4" w:semiHidden="0" w:uiPriority="67" w:unhideWhenUsed="0"/>
-    <w:lsdException w:name="Medium Grid 2 Accent 4" w:semiHidden="0" w:uiPriority="68" w:unhideWhenUsed="0"/>
-    <w:lsdException w:name="Medium Grid 3 Accent 4" w:semiHidden="0" w:uiPriority="69" w:unhideWhenUsed="0"/>
-    <w:lsdException w:name="Dark List Accent 4" w:semiHidden="0" w:uiPriority="70" w:unhideWhenUsed="0"/>
-    <w:lsdException w:name="Colorful Shading Accent 4" w:semiHidden="0" w:uiPriority="71" w:unhideWhenUsed="0"/>
-    <w:lsdException w:name="Colorful List Accent 4" w:semiHidden="0" w:uiPriority="72" w:unhideWhenUsed="0"/>
-    <w:lsdException w:name="Colorful Grid Accent 4" w:semiHidden="0" w:uiPriority="73" w:unhideWhenUsed="0"/>
-    <w:lsdException w:name="Light Shading Accent 5" w:semiHidden="0" w:uiPriority="60" w:unhideWhenUsed="0"/>
-    <w:lsdException w:name="Light List Accent 5" w:semiHidden="0" w:uiPriority="61" w:unhideWhenUsed="0"/>
-    <w:lsdException w:name="Light Grid Accent 5" w:semiHidden="0" w:uiPriority="62" w:unhideWhenUsed="0"/>
-    <w:lsdException w:name="Medium Shading 1 Accent 5" w:semiHidden="0" w:uiPriority="63" w:unhideWhenUsed="0"/>
-    <w:lsdException w:name="Medium Shading 2 Accent 5" w:semiHidden="0" w:uiPriority="64" w:unhideWhenUsed="0"/>
-    <w:lsdException w:name="Medium List 1 Accent 5" w:semiHidden="0" w:uiPriority="65" w:unhideWhenUsed="0"/>
-    <w:lsdException w:name="Medium List 2 Accent 5" w:semiHidden="0" w:uiPriority="66" w:unhideWhenUsed="0"/>
-    <w:lsdException w:name="Medium Grid 1 Accent 5" w:semiHidden="0" w:uiPriority="67" w:unhideWhenUsed="0"/>
-    <w:lsdException w:name="Medium Grid 2 Accent 5" w:semiHidden="0" w:uiPriority="68" w:unhideWhenUsed="0"/>
-    <w:lsdException w:name="Medium Grid 3 Accent 5" w:semiHidden="0" w:uiPriority="69" w:unhideWhenUsed="0"/>
-    <w:lsdException w:name="Dark List Accent 5" w:semiHidden="0" w:uiPriority="70" w:unhideWhenUsed="0"/>
-    <w:lsdException w:name="Colorful Shading Accent 5" w:semiHidden="0" w:uiPriority="71" w:unhideWhenUsed="0"/>
-    <w:lsdException w:name="Colorful List Accent 5" w:semiHidden="0" w:uiPriority="72" w:unhideWhenUsed="0"/>
-    <w:lsdException w:name="Colorful Grid Accent 5" w:semiHidden="0" w:uiPriority="73" w:unhideWhenUsed="0"/>
-    <w:lsdException w:name="Light Shading Accent 6" w:semiHidden="0" w:uiPriority="60" w:unhideWhenUsed="0"/>
-    <w:lsdException w:name="Light List Accent 6" w:semiHidden="0" w:uiPriority="61" w:unhideWhenUsed="0"/>
-    <w:lsdException w:name="Light Grid Accent 6" w:semiHidden="0" w:uiPriority="62" w:unhideWhenUsed="0"/>
-    <w:lsdException w:name="Medium Shading 1 Accent 6" w:semiHidden="0" w:uiPriority="63" w:unhideWhenUsed="0"/>
-    <w:lsdException w:name="Medium Shading 2 Accent 6" w:semiHidden="0" w:uiPriority="64" w:unhideWhenUsed="0"/>
-    <w:lsdException w:name="Medium List 1 Accent 6" w:semiHidden="0" w:uiPriority="65" w:unhideWhenUsed="0"/>
-    <w:lsdException w:name="Medium List 2 Accent 6" w:semiHidden="0" w:uiPriority="66" w:unhideWhenUsed="0"/>
-    <w:lsdException w:name="Medium Grid 1 Accent 6" w:semiHidden="0" w:uiPriority="67" w:unhideWhenUsed="0"/>
-    <w:lsdException w:name="Medium Grid 2 Accent 6" w:semiHidden="0" w:uiPriority="68" w:unhideWhenUsed="0"/>
-    <w:lsdException w:name="Medium Grid 3 Accent 6" w:semiHidden="0" w:uiPriority="69" w:unhideWhenUsed="0"/>
-    <w:lsdException w:name="Dark List Accent 6" w:semiHidden="0" w:uiPriority="70" w:unhideWhenUsed="0"/>
-    <w:lsdException w:name="Colorful Shading Accent 6" w:semiHidden="0" w:uiPriority="71" w:unhideWhenUsed="0"/>
-    <w:lsdException w:name="Colorful List Accent 6" w:semiHidden="0" w:uiPriority="72" w:unhideWhenUsed="0"/>
-    <w:lsdException w:name="Colorful Grid Accent 6" w:semiHidden="0" w:uiPriority="73" w:unhideWhenUsed="0"/>
-    <w:lsdException w:name="Subtle Emphasis" w:semiHidden="0" w:uiPriority="19" w:unhideWhenUsed="0" w:qFormat="1"/>
-    <w:lsdException w:name="Intense Emphasis" w:semiHidden="0" w:uiPriority="21" w:unhideWhenUsed="0" w:qFormat="1"/>
-    <w:lsdException w:name="Subtle Reference" w:semiHidden="0" w:uiPriority="31" w:unhideWhenUsed="0" w:qFormat="1"/>
-    <w:lsdException w:name="Intense Reference" w:semiHidden="0" w:uiPriority="32" w:unhideWhenUsed="0" w:qFormat="1"/>
-    <w:lsdException w:name="Book Title" w:semiHidden="0" w:uiPriority="33" w:unhideWhenUsed="0" w:qFormat="1"/>
-    <w:lsdException w:name="Bibliography" w:uiPriority="37"/>
-    <w:lsdException w:name="TOC Heading" w:uiPriority="39" w:qFormat="1"/>
+  <w:latentStyles w:defLockedState="0" w:defUIPriority="99" w:defSemiHidden="0" w:defUnhideWhenUsed="0" w:defQFormat="0" w:count="372">
+    <w:lsdException w:name="Normal" w:uiPriority="0" w:qFormat="1"/>
+    <w:lsdException w:name="heading 1" w:uiPriority="9" w:qFormat="1"/>
+    <w:lsdException w:name="heading 2" w:semiHidden="1" w:uiPriority="9" w:unhideWhenUsed="1" w:qFormat="1"/>
+    <w:lsdException w:name="heading 3" w:semiHidden="1" w:uiPriority="9" w:unhideWhenUsed="1" w:qFormat="1"/>
+    <w:lsdException w:name="heading 4" w:semiHidden="1" w:uiPriority="9" w:unhideWhenUsed="1" w:qFormat="1"/>
+    <w:lsdException w:name="heading 5" w:semiHidden="1" w:uiPriority="9" w:unhideWhenUsed="1" w:qFormat="1"/>
+    <w:lsdException w:name="heading 6" w:semiHidden="1" w:uiPriority="9" w:unhideWhenUsed="1" w:qFormat="1"/>
+    <w:lsdException w:name="heading 7" w:semiHidden="1" w:uiPriority="9" w:unhideWhenUsed="1" w:qFormat="1"/>
+    <w:lsdException w:name="heading 8" w:semiHidden="1" w:uiPriority="9" w:unhideWhenUsed="1" w:qFormat="1"/>
+    <w:lsdException w:name="heading 9" w:semiHidden="1" w:uiPriority="9" w:unhideWhenUsed="1" w:qFormat="1"/>
+    <w:lsdException w:name="index 1" w:semiHidden="1" w:unhideWhenUsed="1"/>
+    <w:lsdException w:name="index 2" w:semiHidden="1" w:unhideWhenUsed="1"/>
+    <w:lsdException w:name="index 3" w:semiHidden="1" w:unhideWhenUsed="1"/>
+    <w:lsdException w:name="index 4" w:semiHidden="1" w:unhideWhenUsed="1"/>
+    <w:lsdException w:name="index 5" w:semiHidden="1" w:unhideWhenUsed="1"/>
+    <w:lsdException w:name="index 6" w:semiHidden="1" w:unhideWhenUsed="1"/>
+    <w:lsdException w:name="index 7" w:semiHidden="1" w:unhideWhenUsed="1"/>
+    <w:lsdException w:name="index 8" w:semiHidden="1" w:unhideWhenUsed="1"/>
+    <w:lsdException w:name="index 9" w:semiHidden="1" w:unhideWhenUsed="1"/>
+    <w:lsdException w:name="toc 1" w:semiHidden="1" w:uiPriority="39" w:unhideWhenUsed="1"/>
+    <w:lsdException w:name="toc 2" w:semiHidden="1" w:uiPriority="39" w:unhideWhenUsed="1"/>
+    <w:lsdException w:name="toc 3" w:semiHidden="1" w:uiPriority="39" w:unhideWhenUsed="1"/>
+    <w:lsdException w:name="toc 4" w:semiHidden="1" w:uiPriority="39" w:unhideWhenUsed="1"/>
+    <w:lsdException w:name="toc 5" w:semiHidden="1" w:uiPriority="39" w:unhideWhenUsed="1"/>
+    <w:lsdException w:name="toc 6" w:semiHidden="1" w:uiPriority="39" w:unhideWhenUsed="1"/>
+    <w:lsdException w:name="toc 7" w:semiHidden="1" w:uiPriority="39" w:unhideWhenUsed="1"/>
+    <w:lsdException w:name="toc 8" w:semiHidden="1" w:uiPriority="39" w:unhideWhenUsed="1"/>
+    <w:lsdException w:name="toc 9" w:semiHidden="1" w:uiPriority="39" w:unhideWhenUsed="1"/>
+    <w:lsdException w:name="Normal Indent" w:semiHidden="1" w:unhideWhenUsed="1"/>
+    <w:lsdException w:name="footnote text" w:semiHidden="1" w:unhideWhenUsed="1"/>
+    <w:lsdException w:name="annotation text" w:semiHidden="1" w:unhideWhenUsed="1"/>
+    <w:lsdException w:name="header" w:semiHidden="1" w:unhideWhenUsed="1"/>
+    <w:lsdException w:name="footer" w:semiHidden="1" w:unhideWhenUsed="1"/>
+    <w:lsdException w:name="index heading" w:semiHidden="1" w:unhideWhenUsed="1"/>
+    <w:lsdException w:name="caption" w:semiHidden="1" w:uiPriority="35" w:unhideWhenUsed="1" w:qFormat="1"/>
+    <w:lsdException w:name="table of figures" w:semiHidden="1" w:unhideWhenUsed="1"/>
+    <w:lsdException w:name="envelope address" w:semiHidden="1" w:unhideWhenUsed="1"/>
+    <w:lsdException w:name="envelope return" w:semiHidden="1" w:unhideWhenUsed="1"/>
+    <w:lsdException w:name="footnote reference" w:semiHidden="1" w:unhideWhenUsed="1"/>
+    <w:lsdException w:name="annotation reference" w:semiHidden="1" w:unhideWhenUsed="1"/>
+    <w:lsdException w:name="line number" w:semiHidden="1" w:unhideWhenUsed="1"/>
+    <w:lsdException w:name="page number" w:semiHidden="1" w:unhideWhenUsed="1"/>
+    <w:lsdException w:name="endnote reference" w:semiHidden="1" w:unhideWhenUsed="1"/>
+    <w:lsdException w:name="endnote text" w:semiHidden="1" w:unhideWhenUsed="1"/>
+    <w:lsdException w:name="table of authorities" w:semiHidden="1" w:unhideWhenUsed="1"/>
+    <w:lsdException w:name="macro" w:semiHidden="1" w:unhideWhenUsed="1"/>
+    <w:lsdException w:name="toa heading" w:semiHidden="1" w:unhideWhenUsed="1"/>
+    <w:lsdException w:name="List" w:semiHidden="1" w:unhideWhenUsed="1"/>
+    <w:lsdException w:name="List Bullet" w:semiHidden="1" w:unhideWhenUsed="1"/>
+    <w:lsdException w:name="List Number" w:semiHidden="1" w:unhideWhenUsed="1"/>
+    <w:lsdException w:name="List 2" w:semiHidden="1" w:unhideWhenUsed="1"/>
+    <w:lsdException w:name="List 3" w:semiHidden="1" w:unhideWhenUsed="1"/>
+    <w:lsdException w:name="List 4" w:semiHidden="1" w:unhideWhenUsed="1"/>
+    <w:lsdException w:name="List 5" w:semiHidden="1" w:unhideWhenUsed="1"/>
+    <w:lsdException w:name="List Bullet 2" w:semiHidden="1" w:unhideWhenUsed="1"/>
+    <w:lsdException w:name="List Bullet 3" w:semiHidden="1" w:unhideWhenUsed="1"/>
+    <w:lsdException w:name="List Bullet 4" w:semiHidden="1" w:unhideWhenUsed="1"/>
+    <w:lsdException w:name="List Bullet 5" w:semiHidden="1" w:unhideWhenUsed="1"/>
+    <w:lsdException w:name="List Number 2" w:semiHidden="1" w:unhideWhenUsed="1"/>
+    <w:lsdException w:name="List Number 3" w:semiHidden="1" w:unhideWhenUsed="1"/>
+    <w:lsdException w:name="List Number 4" w:semiHidden="1" w:unhideWhenUsed="1"/>
+    <w:lsdException w:name="List Number 5" w:semiHidden="1" w:unhideWhenUsed="1"/>
+    <w:lsdException w:name="Title" w:uiPriority="10" w:qFormat="1"/>
+    <w:lsdException w:name="Closing" w:semiHidden="1" w:unhideWhenUsed="1"/>
+    <w:lsdException w:name="Signature" w:semiHidden="1" w:unhideWhenUsed="1"/>
+    <w:lsdException w:name="Default Paragraph Font" w:semiHidden="1" w:uiPriority="1" w:unhideWhenUsed="1"/>
+    <w:lsdException w:name="Body Text" w:semiHidden="1" w:unhideWhenUsed="1"/>
+    <w:lsdException w:name="Body Text Indent" w:semiHidden="1" w:unhideWhenUsed="1"/>
+    <w:lsdException w:name="List Continue" w:semiHidden="1" w:unhideWhenUsed="1"/>
+    <w:lsdException w:name="List Continue 2" w:semiHidden="1" w:unhideWhenUsed="1"/>
+    <w:lsdException w:name="List Continue 3" w:semiHidden="1" w:unhideWhenUsed="1"/>
+    <w:lsdException w:name="List Continue 4" w:semiHidden="1" w:unhideWhenUsed="1"/>
+    <w:lsdException w:name="List Continue 5" w:semiHidden="1" w:unhideWhenUsed="1"/>
+    <w:lsdException w:name="Message Header" w:semiHidden="1" w:unhideWhenUsed="1"/>
+    <w:lsdException w:name="Subtitle" w:uiPriority="11" w:qFormat="1"/>
+    <w:lsdException w:name="Salutation" w:semiHidden="1" w:unhideWhenUsed="1"/>
+    <w:lsdException w:name="Date" w:semiHidden="1" w:unhideWhenUsed="1"/>
+    <w:lsdException w:name="Body Text First Indent" w:semiHidden="1" w:unhideWhenUsed="1"/>
+    <w:lsdException w:name="Body Text First Indent 2" w:semiHidden="1" w:unhideWhenUsed="1"/>
+    <w:lsdException w:name="Note Heading" w:semiHidden="1" w:unhideWhenUsed="1"/>
+    <w:lsdException w:name="Body Text 2" w:semiHidden="1" w:unhideWhenUsed="1"/>
+    <w:lsdException w:name="Body Text 3" w:semiHidden="1" w:unhideWhenUsed="1"/>
+    <w:lsdException w:name="Body Text Indent 2" w:semiHidden="1" w:unhideWhenUsed="1"/>
+    <w:lsdException w:name="Body Text Indent 3" w:semiHidden="1" w:unhideWhenUsed="1"/>
+    <w:lsdException w:name="Block Text" w:semiHidden="1" w:unhideWhenUsed="1"/>
+    <w:lsdException w:name="Hyperlink" w:semiHidden="1" w:unhideWhenUsed="1"/>
+    <w:lsdException w:name="FollowedHyperlink" w:semiHidden="1" w:unhideWhenUsed="1"/>
+    <w:lsdException w:name="Strong" w:uiPriority="22" w:qFormat="1"/>
+    <w:lsdException w:name="Emphasis" w:uiPriority="20" w:qFormat="1"/>
+    <w:lsdException w:name="Document Map" w:semiHidden="1" w:unhideWhenUsed="1"/>
+    <w:lsdException w:name="Plain Text" w:semiHidden="1" w:unhideWhenUsed="1"/>
+    <w:lsdException w:name="E-mail Signature" w:semiHidden="1" w:unhideWhenUsed="1"/>
+    <w:lsdException w:name="HTML Top of Form" w:semiHidden="1" w:unhideWhenUsed="1"/>
+    <w:lsdException w:name="HTML Bottom of Form" w:semiHidden="1" w:unhideWhenUsed="1"/>
+    <w:lsdException w:name="Normal (Web)" w:semiHidden="1" w:unhideWhenUsed="1"/>
+    <w:lsdException w:name="HTML Acronym" w:semiHidden="1" w:unhideWhenUsed="1"/>
+    <w:lsdException w:name="HTML Address" w:semiHidden="1" w:unhideWhenUsed="1"/>
+    <w:lsdException w:name="HTML Cite" w:semiHidden="1" w:unhideWhenUsed="1"/>
+    <w:lsdException w:name="HTML Code" w:semiHidden="1" w:unhideWhenUsed="1"/>
+    <w:lsdException w:name="HTML Definition" w:semiHidden="1" w:unhideWhenUsed="1"/>
+    <w:lsdException w:name="HTML Keyboard" w:semiHidden="1" w:unhideWhenUsed="1"/>
+    <w:lsdException w:name="HTML Preformatted" w:semiHidden="1" w:unhideWhenUsed="1"/>
+    <w:lsdException w:name="HTML Sample" w:semiHidden="1" w:unhideWhenUsed="1"/>
+    <w:lsdException w:name="HTML Typewriter" w:semiHidden="1" w:unhideWhenUsed="1"/>
+    <w:lsdException w:name="HTML Variable" w:semiHidden="1" w:unhideWhenUsed="1"/>
+    <w:lsdException w:name="Normal Table" w:semiHidden="1" w:unhideWhenUsed="1"/>
+    <w:lsdException w:name="annotation subject" w:semiHidden="1" w:unhideWhenUsed="1"/>
+    <w:lsdException w:name="No List" w:semiHidden="1" w:unhideWhenUsed="1"/>
+    <w:lsdException w:name="Outline List 1" w:semiHidden="1" w:unhideWhenUsed="1"/>
+    <w:lsdException w:name="Outline List 2" w:semiHidden="1" w:unhideWhenUsed="1"/>
+    <w:lsdException w:name="Outline List 3" w:semiHidden="1" w:unhideWhenUsed="1"/>
+    <w:lsdException w:name="Table Simple 1" w:semiHidden="1" w:unhideWhenUsed="1"/>
+    <w:lsdException w:name="Table Simple 2" w:semiHidden="1" w:unhideWhenUsed="1"/>
+    <w:lsdException w:name="Table Simple 3" w:semiHidden="1" w:unhideWhenUsed="1"/>
+    <w:lsdException w:name="Table Classic 1" w:semiHidden="1" w:unhideWhenUsed="1"/>
+    <w:lsdException w:name="Table Classic 2" w:semiHidden="1" w:unhideWhenUsed="1"/>
+    <w:lsdException w:name="Table Classic 3" w:semiHidden="1" w:unhideWhenUsed="1"/>
+    <w:lsdException w:name="Table Classic 4" w:semiHidden="1" w:unhideWhenUsed="1"/>
+    <w:lsdException w:name="Table Colorful 1" w:semiHidden="1" w:unhideWhenUsed="1"/>
+    <w:lsdException w:name="Table Colorful 2" w:semiHidden="1" w:unhideWhenUsed="1"/>
+    <w:lsdException w:name="Table Colorful 3" w:semiHidden="1" w:unhideWhenUsed="1"/>
+    <w:lsdException w:name="Table Columns 1" w:semiHidden="1" w:unhideWhenUsed="1"/>
+    <w:lsdException w:name="Table Columns 2" w:semiHidden="1" w:unhideWhenUsed="1"/>
+    <w:lsdException w:name="Table Columns 3" w:semiHidden="1" w:unhideWhenUsed="1"/>
+    <w:lsdException w:name="Table Columns 4" w:semiHidden="1" w:unhideWhenUsed="1"/>
+    <w:lsdException w:name="Table Columns 5" w:semiHidden="1" w:unhideWhenUsed="1"/>
+    <w:lsdException w:name="Table Grid 1" w:semiHidden="1" w:unhideWhenUsed="1"/>
+    <w:lsdException w:name="Table Grid 2" w:semiHidden="1" w:unhideWhenUsed="1"/>
+    <w:lsdException w:name="Table Grid 3" w:semiHidden="1" w:unhideWhenUsed="1"/>
+    <w:lsdException w:name="Table Grid 4" w:semiHidden="1" w:unhideWhenUsed="1"/>
+    <w:lsdException w:name="Table Grid 5" w:semiHidden="1" w:unhideWhenUsed="1"/>
+    <w:lsdException w:name="Table Grid 6" w:semiHidden="1" w:unhideWhenUsed="1"/>
+    <w:lsdException w:name="Table Grid 7" w:semiHidden="1" w:unhideWhenUsed="1"/>
+    <w:lsdException w:name="Table Grid 8" w:semiHidden="1" w:unhideWhenUsed="1"/>
+    <w:lsdException w:name="Table List 1" w:semiHidden="1" w:unhideWhenUsed="1"/>
+    <w:lsdException w:name="Table List 2" w:semiHidden="1" w:unhideWhenUsed="1"/>
+    <w:lsdException w:name="Table List 3" w:semiHidden="1" w:unhideWhenUsed="1"/>
+    <w:lsdException w:name="Table List 4" w:semiHidden="1" w:unhideWhenUsed="1"/>
+    <w:lsdException w:name="Table List 5" w:semiHidden="1" w:unhideWhenUsed="1"/>
+    <w:lsdException w:name="Table List 6" w:semiHidden="1" w:unhideWhenUsed="1"/>
+    <w:lsdException w:name="Table List 7" w:semiHidden="1" w:unhideWhenUsed="1"/>
+    <w:lsdException w:name="Table List 8" w:semiHidden="1" w:unhideWhenUsed="1"/>
+    <w:lsdException w:name="Table 3D effects 1" w:semiHidden="1" w:unhideWhenUsed="1"/>
+    <w:lsdException w:name="Table 3D effects 2" w:semiHidden="1" w:unhideWhenUsed="1"/>
+    <w:lsdException w:name="Table 3D effects 3" w:semiHidden="1" w:unhideWhenUsed="1"/>
+    <w:lsdException w:name="Table Contemporary" w:semiHidden="1" w:unhideWhenUsed="1"/>
+    <w:lsdException w:name="Table Elegant" w:semiHidden="1" w:unhideWhenUsed="1"/>
+    <w:lsdException w:name="Table Professional" w:semiHidden="1" w:unhideWhenUsed="1"/>
+    <w:lsdException w:name="Table Subtle 1" w:semiHidden="1" w:unhideWhenUsed="1"/>
+    <w:lsdException w:name="Table Subtle 2" w:semiHidden="1" w:unhideWhenUsed="1"/>
+    <w:lsdException w:name="Table Web 1" w:semiHidden="1" w:unhideWhenUsed="1"/>
+    <w:lsdException w:name="Table Web 2" w:semiHidden="1" w:unhideWhenUsed="1"/>
+    <w:lsdException w:name="Table Web 3" w:semiHidden="1" w:unhideWhenUsed="1"/>
+    <w:lsdException w:name="Balloon Text" w:semiHidden="1" w:unhideWhenUsed="1"/>
+    <w:lsdException w:name="Table Grid" w:uiPriority="39"/>
+    <w:lsdException w:name="Table Theme" w:semiHidden="1" w:unhideWhenUsed="1"/>
+    <w:lsdException w:name="Placeholder Text" w:semiHidden="1"/>
+    <w:lsdException w:name="No Spacing" w:uiPriority="1" w:qFormat="1"/>
+    <w:lsdException w:name="Light Shading" w:uiPriority="60"/>
+    <w:lsdException w:name="Light List" w:uiPriority="61"/>
+    <w:lsdException w:name="Light Grid" w:uiPriority="62"/>
+    <w:lsdException w:name="Medium Shading 1" w:uiPriority="63"/>
+    <w:lsdException w:name="Medium Shading 2" w:uiPriority="64"/>
+    <w:lsdException w:name="Medium List 1" w:uiPriority="65"/>
+    <w:lsdException w:name="Medium List 2" w:uiPriority="66"/>
+    <w:lsdException w:name="Medium Grid 1" w:uiPriority="67"/>
+    <w:lsdException w:name="Medium Grid 2" w:uiPriority="68"/>
+    <w:lsdException w:name="Medium Grid 3" w:uiPriority="69"/>
+    <w:lsdException w:name="Dark List" w:uiPriority="70"/>
+    <w:lsdException w:name="Colorful Shading" w:uiPriority="71"/>
+    <w:lsdException w:name="Colorful List" w:uiPriority="72"/>
+    <w:lsdException w:name="Colorful Grid" w:uiPriority="73"/>
+    <w:lsdException w:name="Light Shading Accent 1" w:uiPriority="60"/>
+    <w:lsdException w:name="Light List Accent 1" w:uiPriority="61"/>
+    <w:lsdException w:name="Light Grid Accent 1" w:uiPriority="62"/>
+    <w:lsdException w:name="Medium Shading 1 Accent 1" w:uiPriority="63"/>
+    <w:lsdException w:name="Medium Shading 2 Accent 1" w:uiPriority="64"/>
+    <w:lsdException w:name="Medium List 1 Accent 1" w:uiPriority="65"/>
+    <w:lsdException w:name="Revision" w:semiHidden="1"/>
+    <w:lsdException w:name="List Paragraph" w:uiPriority="34" w:qFormat="1"/>
+    <w:lsdException w:name="Quote" w:uiPriority="29" w:qFormat="1"/>
+    <w:lsdException w:name="Intense Quote" w:uiPriority="30" w:qFormat="1"/>
+    <w:lsdException w:name="Medium List 2 Accent 1" w:uiPriority="66"/>
+    <w:lsdException w:name="Medium Grid 1 Accent 1" w:uiPriority="67"/>
+    <w:lsdException w:name="Medium Grid 2 Accent 1" w:uiPriority="68"/>
+    <w:lsdException w:name="Medium Grid 3 Accent 1" w:uiPriority="69"/>
+    <w:lsdException w:name="Dark List Accent 1" w:uiPriority="70"/>
+    <w:lsdException w:name="Colorful Shading Accent 1" w:uiPriority="71"/>
+    <w:lsdException w:name="Colorful List Accent 1" w:uiPriority="72"/>
+    <w:lsdException w:name="Colorful Grid Accent 1" w:uiPriority="73"/>
+    <w:lsdException w:name="Light Shading Accent 2" w:uiPriority="60"/>
+    <w:lsdException w:name="Light List Accent 2" w:uiPriority="61"/>
+    <w:lsdException w:name="Light Grid Accent 2" w:uiPriority="62"/>
+    <w:lsdException w:name="Medium Shading 1 Accent 2" w:uiPriority="63"/>
+    <w:lsdException w:name="Medium Shading 2 Accent 2" w:uiPriority="64"/>
+    <w:lsdException w:name="Medium List 1 Accent 2" w:uiPriority="65"/>
+    <w:lsdException w:name="Medium List 2 Accent 2" w:uiPriority="66"/>
+    <w:lsdException w:name="Medium Grid 1 Accent 2" w:uiPriority="67"/>
+    <w:lsdException w:name="Medium Grid 2 Accent 2" w:uiPriority="68"/>
+    <w:lsdException w:name="Medium Grid 3 Accent 2" w:uiPriority="69"/>
+    <w:lsdException w:name="Dark List Accent 2" w:uiPriority="70"/>
+    <w:lsdException w:name="Colorful Shading Accent 2" w:uiPriority="71"/>
+    <w:lsdException w:name="Colorful List Accent 2" w:uiPriority="72"/>
+    <w:lsdException w:name="Colorful Grid Accent 2" w:uiPriority="73"/>
+    <w:lsdException w:name="Light Shading Accent 3" w:uiPriority="60"/>
+    <w:lsdException w:name="Light List Accent 3" w:uiPriority="61"/>
+    <w:lsdException w:name="Light Grid Accent 3" w:uiPriority="62"/>
+    <w:lsdException w:name="Medium Shading 1 Accent 3" w:uiPriority="63"/>
+    <w:lsdException w:name="Medium Shading 2 Accent 3" w:uiPriority="64"/>
+    <w:lsdException w:name="Medium List 1 Accent 3" w:uiPriority="65"/>
+    <w:lsdException w:name="Medium List 2 Accent 3" w:uiPriority="66"/>
+    <w:lsdException w:name="Medium Grid 1 Accent 3" w:uiPriority="67"/>
+    <w:lsdException w:name="Medium Grid 2 Accent 3" w:uiPriority="68"/>
+    <w:lsdException w:name="Medium Grid 3 Accent 3" w:uiPriority="69"/>
+    <w:lsdException w:name="Dark List Accent 3" w:uiPriority="70"/>
+    <w:lsdException w:name="Colorful Shading Accent 3" w:uiPriority="71"/>
+    <w:lsdException w:name="Colorful List Accent 3" w:uiPriority="72"/>
+    <w:lsdException w:name="Colorful Grid Accent 3" w:uiPriority="73"/>
+    <w:lsdException w:name="Light Shading Accent 4" w:uiPriority="60"/>
+    <w:lsdException w:name="Light List Accent 4" w:uiPriority="61"/>
+    <w:lsdException w:name="Light Grid Accent 4" w:uiPriority="62"/>
+    <w:lsdException w:name="Medium Shading 1 Accent 4" w:uiPriority="63"/>
+    <w:lsdException w:name="Medium Shading 2 Accent 4" w:uiPriority="64"/>
+    <w:lsdException w:name="Medium List 1 Accent 4" w:uiPriority="65"/>
+    <w:lsdException w:name="Medium List 2 Accent 4" w:uiPriority="66"/>
+    <w:lsdException w:name="Medium Grid 1 Accent 4" w:uiPriority="67"/>
+    <w:lsdException w:name="Medium Grid 2 Accent 4" w:uiPriority="68"/>
+    <w:lsdException w:name="Medium Grid 3 Accent 4" w:uiPriority="69"/>
+    <w:lsdException w:name="Dark List Accent 4" w:uiPriority="70"/>
+    <w:lsdException w:name="Colorful Shading Accent 4" w:uiPriority="71"/>
+    <w:lsdException w:name="Colorful List Accent 4" w:uiPriority="72"/>
+    <w:lsdException w:name="Colorful Grid Accent 4" w:uiPriority="73"/>
+    <w:lsdException w:name="Light Shading Accent 5" w:uiPriority="60"/>
+    <w:lsdException w:name="Light List Accent 5" w:uiPriority="61"/>
+    <w:lsdException w:name="Light Grid Accent 5" w:uiPriority="62"/>
+    <w:lsdException w:name="Medium Shading 1 Accent 5" w:uiPriority="63"/>
+    <w:lsdException w:name="Medium Shading 2 Accent 5" w:uiPriority="64"/>
+    <w:lsdException w:name="Medium List 1 Accent 5" w:uiPriority="65"/>
+    <w:lsdException w:name="Medium List 2 Accent 5" w:uiPriority="66"/>
+    <w:lsdException w:name="Medium Grid 1 Accent 5" w:uiPriority="67"/>
+    <w:lsdException w:name="Medium Grid 2 Accent 5" w:uiPriority="68"/>
+    <w:lsdException w:name="Medium Grid 3 Accent 5" w:uiPriority="69"/>
+    <w:lsdException w:name="Dark List Accent 5" w:uiPriority="70"/>
+    <w:lsdException w:name="Colorful Shading Accent 5" w:uiPriority="71"/>
+    <w:lsdException w:name="Colorful List Accent 5" w:uiPriority="72"/>
+    <w:lsdException w:name="Colorful Grid Accent 5" w:uiPriority="73"/>
+    <w:lsdException w:name="Light Shading Accent 6" w:uiPriority="60"/>
+    <w:lsdException w:name="Light List Accent 6" w:uiPriority="61"/>
+    <w:lsdException w:name="Light Grid Accent 6" w:uiPriority="62"/>
+    <w:lsdException w:name="Medium Shading 1 Accent 6" w:uiPriority="63"/>
+    <w:lsdException w:name="Medium Shading 2 Accent 6" w:uiPriority="64"/>
+    <w:lsdException w:name="Medium List 1 Accent 6" w:uiPriority="65"/>
+    <w:lsdException w:name="Medium List 2 Accent 6" w:uiPriority="66"/>
+    <w:lsdException w:name="Medium Grid 1 Accent 6" w:uiPriority="67"/>
+    <w:lsdException w:name="Medium Grid 2 Accent 6" w:uiPriority="68"/>
+    <w:lsdException w:name="Medium Grid 3 Accent 6" w:uiPriority="69"/>
+    <w:lsdException w:name="Dark List Accent 6" w:uiPriority="70"/>
+    <w:lsdException w:name="Colorful Shading Accent 6" w:uiPriority="71"/>
+    <w:lsdException w:name="Colorful List Accent 6" w:uiPriority="72"/>
+    <w:lsdException w:name="Colorful Grid Accent 6" w:uiPriority="73"/>
+    <w:lsdException w:name="Subtle Emphasis" w:uiPriority="19" w:qFormat="1"/>
+    <w:lsdException w:name="Intense Emphasis" w:uiPriority="21" w:qFormat="1"/>
+    <w:lsdException w:name="Subtle Reference" w:uiPriority="31" w:qFormat="1"/>
+    <w:lsdException w:name="Intense Reference" w:uiPriority="32" w:qFormat="1"/>
+    <w:lsdException w:name="Book Title" w:uiPriority="33" w:qFormat="1"/>
+    <w:lsdException w:name="Bibliography" w:semiHidden="1" w:uiPriority="37" w:unhideWhenUsed="1"/>
+    <w:lsdException w:name="TOC Heading" w:semiHidden="1" w:uiPriority="39" w:unhideWhenUsed="1" w:qFormat="1"/>
+    <w:lsdException w:name="Plain Table 1" w:uiPriority="41"/>
+    <w:lsdException w:name="Plain Table 2" w:uiPriority="42"/>
+    <w:lsdException w:name="Plain Table 3" w:uiPriority="43"/>
+    <w:lsdException w:name="Plain Table 4" w:uiPriority="44"/>
+    <w:lsdException w:name="Plain Table 5" w:uiPriority="45"/>
+    <w:lsdException w:name="Grid Table Light" w:uiPriority="40"/>
+    <w:lsdException w:name="Grid Table 1 Light" w:uiPriority="46"/>
+    <w:lsdException w:name="Grid Table 2" w:uiPriority="47"/>
+    <w:lsdException w:name="Grid Table 3" w:uiPriority="48"/>
+    <w:lsdException w:name="Grid Table 4" w:uiPriority="49"/>
+    <w:lsdException w:name="Grid Table 5 Dark" w:uiPriority="50"/>
+    <w:lsdException w:name="Grid Table 6 Colorful" w:uiPriority="51"/>
+    <w:lsdException w:name="Grid Table 7 Colorful" w:uiPriority="52"/>
+    <w:lsdException w:name="Grid Table 1 Light Accent 1" w:uiPriority="46"/>
+    <w:lsdException w:name="Grid Table 2 Accent 1" w:uiPriority="47"/>
+    <w:lsdException w:name="Grid Table 3 Accent 1" w:uiPriority="48"/>
+    <w:lsdException w:name="Grid Table 4 Accent 1" w:uiPriority="49"/>
+    <w:lsdException w:name="Grid Table 5 Dark Accent 1" w:uiPriority="50"/>
+    <w:lsdException w:name="Grid Table 6 Colorful Accent 1" w:uiPriority="51"/>
+    <w:lsdException w:name="Grid Table 7 Colorful Accent 1" w:uiPriority="52"/>
+    <w:lsdException w:name="Grid Table 1 Light Accent 2" w:uiPriority="46"/>
+    <w:lsdException w:name="Grid Table 2 Accent 2" w:uiPriority="47"/>
+    <w:lsdException w:name="Grid Table 3 Accent 2" w:uiPriority="48"/>
+    <w:lsdException w:name="Grid Table 4 Accent 2" w:uiPriority="49"/>
+    <w:lsdException w:name="Grid Table 5 Dark Accent 2" w:uiPriority="50"/>
+    <w:lsdException w:name="Grid Table 6 Colorful Accent 2" w:uiPriority="51"/>
+    <w:lsdException w:name="Grid Table 7 Colorful Accent 2" w:uiPriority="52"/>
+    <w:lsdException w:name="Grid Table 1 Light Accent 3" w:uiPriority="46"/>
+    <w:lsdException w:name="Grid Table 2 Accent 3" w:uiPriority="47"/>
+    <w:lsdException w:name="Grid Table 3 Accent 3" w:uiPriority="48"/>
+    <w:lsdException w:name="Grid Table 4 Accent 3" w:uiPriority="49"/>
+    <w:lsdException w:name="Grid Table 5 Dark Accent 3" w:uiPriority="50"/>
+    <w:lsdException w:name="Grid Table 6 Colorful Accent 3" w:uiPriority="51"/>
+    <w:lsdException w:name="Grid Table 7 Colorful Accent 3" w:uiPriority="52"/>
+    <w:lsdException w:name="Grid Table 1 Light Accent 4" w:uiPriority="46"/>
+    <w:lsdException w:name="Grid Table 2 Accent 4" w:uiPriority="47"/>
+    <w:lsdException w:name="Grid Table 3 Accent 4" w:uiPriority="48"/>
+    <w:lsdException w:name="Grid Table 4 Accent 4" w:uiPriority="49"/>
+    <w:lsdException w:name="Grid Table 5 Dark Accent 4" w:uiPriority="50"/>
+    <w:lsdException w:name="Grid Table 6 Colorful Accent 4" w:uiPriority="51"/>
+    <w:lsdException w:name="Grid Table 7 Colorful Accent 4" w:uiPriority="52"/>
+    <w:lsdException w:name="Grid Table 1 Light Accent 5" w:uiPriority="46"/>
+    <w:lsdException w:name="Grid Table 2 Accent 5" w:uiPriority="47"/>
+    <w:lsdException w:name="Grid Table 3 Accent 5" w:uiPriority="48"/>
+    <w:lsdException w:name="Grid Table 4 Accent 5" w:uiPriority="49"/>
+    <w:lsdException w:name="Grid Table 5 Dark Accent 5" w:uiPriority="50"/>
+    <w:lsdException w:name="Grid Table 6 Colorful Accent 5" w:uiPriority="51"/>
+    <w:lsdException w:name="Grid Table 7 Colorful Accent 5" w:uiPriority="52"/>
+    <w:lsdException w:name="Grid Table 1 Light Accent 6" w:uiPriority="46"/>
+    <w:lsdException w:name="Grid Table 2 Accent 6" w:uiPriority="47"/>
+    <w:lsdException w:name="Grid Table 3 Accent 6" w:uiPriority="48"/>
+    <w:lsdException w:name="Grid Table 4 Accent 6" w:uiPriority="49"/>
+    <w:lsdException w:name="Grid Table 5 Dark Accent 6" w:uiPriority="50"/>
+    <w:lsdException w:name="Grid Table 6 Colorful Accent 6" w:uiPriority="51"/>
+    <w:lsdException w:name="Grid Table 7 Colorful Accent 6" w:uiPriority="52"/>
+    <w:lsdException w:name="List Table 1 Light" w:uiPriority="46"/>
+    <w:lsdException w:name="List Table 2" w:uiPriority="47"/>
+    <w:lsdException w:name="List Table 3" w:uiPriority="48"/>
+    <w:lsdException w:name="List Table 4" w:uiPriority="49"/>
+    <w:lsdException w:name="List Table 5 Dark" w:uiPriority="50"/>
+    <w:lsdException w:name="List Table 6 Colorful" w:uiPriority="51"/>
+    <w:lsdException w:name="List Table 7 Colorful" w:uiPriority="52"/>
+    <w:lsdException w:name="List Table 1 Light Accent 1" w:uiPriority="46"/>
+    <w:lsdException w:name="List Table 2 Accent 1" w:uiPriority="47"/>
+    <w:lsdException w:name="List Table 3 Accent 1" w:uiPriority="48"/>
+    <w:lsdException w:name="List Table 4 Accent 1" w:uiPriority="49"/>
+    <w:lsdException w:name="List Table 5 Dark Accent 1" w:uiPriority="50"/>
+    <w:lsdException w:name="List Table 6 Colorful Accent 1" w:uiPriority="51"/>
+    <w:lsdException w:name="List Table 7 Colorful Accent 1" w:uiPriority="52"/>
+    <w:lsdException w:name="List Table 1 Light Accent 2" w:uiPriority="46"/>
+    <w:lsdException w:name="List Table 2 Accent 2" w:uiPriority="47"/>
+    <w:lsdException w:name="List Table 3 Accent 2" w:uiPriority="48"/>
+    <w:lsdException w:name="List Table 4 Accent 2" w:uiPriority="49"/>
+    <w:lsdException w:name="List Table 5 Dark Accent 2" w:uiPriority="50"/>
+    <w:lsdException w:name="List Table 6 Colorful Accent 2" w:uiPriority="51"/>
+    <w:lsdException w:name="List Table 7 Colorful Accent 2" w:uiPriority="52"/>
+    <w:lsdException w:name="List Table 1 Light Accent 3" w:uiPriority="46"/>
+    <w:lsdException w:name="List Table 2 Accent 3" w:uiPriority="47"/>
+    <w:lsdException w:name="List Table 3 Accent 3" w:uiPriority="48"/>
+    <w:lsdException w:name="List Table 4 Accent 3" w:uiPriority="49"/>
+    <w:lsdException w:name="List Table 5 Dark Accent 3" w:uiPriority="50"/>
+    <w:lsdException w:name="List Table 6 Colorful Accent 3" w:uiPriority="51"/>
+    <w:lsdException w:name="List Table 7 Colorful Accent 3" w:uiPriority="52"/>
+    <w:lsdException w:name="List Table 1 Light Accent 4" w:uiPriority="46"/>
+    <w:lsdException w:name="List Table 2 Accent 4" w:uiPriority="47"/>
+    <w:lsdException w:name="List Table 3 Accent 4" w:uiPriority="48"/>
+    <w:lsdException w:name="List Table 4 Accent 4" w:uiPriority="49"/>
+    <w:lsdException w:name="List Table 5 Dark Accent 4" w:uiPriority="50"/>
+    <w:lsdException w:name="List Table 6 Colorful Accent 4" w:uiPriority="51"/>
+    <w:lsdException w:name="List Table 7 Colorful Accent 4" w:uiPriority="52"/>
+    <w:lsdException w:name="List Table 1 Light Accent 5" w:uiPriority="46"/>
+    <w:lsdException w:name="List Table 2 Accent 5" w:uiPriority="47"/>
+    <w:lsdException w:name="List Table 3 Accent 5" w:uiPriority="48"/>
+    <w:lsdException w:name="List Table 4 Accent 5" w:uiPriority="49"/>
+    <w:lsdException w:name="List Table 5 Dark Accent 5" w:uiPriority="50"/>
+    <w:lsdException w:name="List Table 6 Colorful Accent 5" w:uiPriority="51"/>
+    <w:lsdException w:name="List Table 7 Colorful Accent 5" w:uiPriority="52"/>
+    <w:lsdException w:name="List Table 1 Light Accent 6" w:uiPriority="46"/>
+    <w:lsdException w:name="List Table 2 Accent 6" w:uiPriority="47"/>
+    <w:lsdException w:name="List Table 3 Accent 6" w:uiPriority="48"/>
+    <w:lsdException w:name="List Table 4 Accent 6" w:uiPriority="49"/>
+    <w:lsdException w:name="List Table 5 Dark Accent 6" w:uiPriority="50"/>
+    <w:lsdException w:name="List Table 6 Colorful Accent 6" w:uiPriority="51"/>
+    <w:lsdException w:name="List Table 7 Colorful Accent 6" w:uiPriority="52"/>
+    <w:lsdException w:name="Mention" w:semiHidden="1" w:unhideWhenUsed="1"/>
   </w:latentStyles>
   <w:style w:type="paragraph" w:default="1" w:styleId="Normal">
     <w:name w:val="Normal"/>
     <w:qFormat/>
+  </w:style>
+  <w:style w:type="paragraph" w:styleId="Heading1">
+    <w:name w:val="heading 1"/>
+    <w:basedOn w:val="Normal"/>
+    <w:next w:val="Normal"/>
+    <w:link w:val="Heading1Char"/>
+    <w:uiPriority w:val="9"/>
+    <w:qFormat/>
+    <w:rsid w:val="00C653C8"/>
+    <w:pPr>
+      <w:keepNext/>
+      <w:keepLines/>
+      <w:spacing w:before="240" w:after="0"/>
+      <w:outlineLvl w:val="0"/>
+    </w:pPr>
+    <w:rPr>
+      <w:rFonts w:asciiTheme="majorHAnsi" w:eastAsiaTheme="majorEastAsia" w:hAnsiTheme="majorHAnsi" w:cstheme="majorBidi"/>
+      <w:color w:val="2E74B5" w:themeColor="accent1" w:themeShade="BF"/>
+      <w:sz w:val="32"/>
+      <w:szCs w:val="32"/>
+    </w:rPr>
+  </w:style>
+  <w:style w:type="paragraph" w:styleId="Heading2">
+    <w:name w:val="heading 2"/>
+    <w:basedOn w:val="Normal"/>
+    <w:next w:val="Normal"/>
+    <w:link w:val="Heading2Char"/>
+    <w:uiPriority w:val="9"/>
+    <w:unhideWhenUsed/>
+    <w:qFormat/>
+    <w:rsid w:val="00C653C8"/>
+    <w:pPr>
+      <w:keepNext/>
+      <w:keepLines/>
+      <w:spacing w:before="40" w:after="0"/>
+      <w:outlineLvl w:val="1"/>
+    </w:pPr>
+    <w:rPr>
+      <w:rFonts w:asciiTheme="majorHAnsi" w:eastAsiaTheme="majorEastAsia" w:hAnsiTheme="majorHAnsi" w:cstheme="majorBidi"/>
+      <w:color w:val="2E74B5" w:themeColor="accent1" w:themeShade="BF"/>
+      <w:sz w:val="26"/>
+      <w:szCs w:val="26"/>
+    </w:rPr>
   </w:style>
   <w:style w:type="character" w:default="1" w:styleId="DefaultParagraphFont">
     <w:name w:val="Default Paragraph Font"/>
@@ -538,206 +1622,75 @@
       <w:contextualSpacing/>
     </w:pPr>
   </w:style>
-</w:styles>
-</file>
-
-<file path=word/stylesWithEffects.xml><?xml version="1.0" encoding="utf-8"?>
-<w:styles xmlns:wpc="http://schemas.microsoft.com/office/word/2010/wordprocessingCanvas" xmlns:mc="http://schemas.openxmlformats.org/markup-compatibility/2006" xmlns:o="urn:schemas-microsoft-com:office:office" xmlns:r="http://schemas.openxmlformats.org/officeDocument/2006/relationships" xmlns:m="http://schemas.openxmlformats.org/officeDocument/2006/math" xmlns:v="urn:schemas-microsoft-com:vml" xmlns:wp14="http://schemas.microsoft.com/office/word/2010/wordprocessingDrawing" xmlns:wp="http://schemas.openxmlformats.org/drawingml/2006/wordprocessingDrawing" xmlns:w10="urn:schemas-microsoft-com:office:word" xmlns:w="http://schemas.openxmlformats.org/wordprocessingml/2006/main" xmlns:w14="http://schemas.microsoft.com/office/word/2010/wordml" xmlns:wpg="http://schemas.microsoft.com/office/word/2010/wordprocessingGroup" xmlns:wpi="http://schemas.microsoft.com/office/word/2010/wordprocessingInk" xmlns:wne="http://schemas.microsoft.com/office/word/2006/wordml" xmlns:wps="http://schemas.microsoft.com/office/word/2010/wordprocessingShape" mc:Ignorable="w14 wp14">
-  <w:docDefaults>
-    <w:rPrDefault>
-      <w:rPr>
-        <w:rFonts w:asciiTheme="minorHAnsi" w:eastAsiaTheme="minorHAnsi" w:hAnsiTheme="minorHAnsi" w:cstheme="minorBidi"/>
-        <w:sz w:val="22"/>
-        <w:szCs w:val="22"/>
-        <w:lang w:val="en-ZA" w:eastAsia="en-US" w:bidi="ar-SA"/>
-      </w:rPr>
-    </w:rPrDefault>
-    <w:pPrDefault>
-      <w:pPr>
-        <w:spacing w:after="160" w:line="259" w:lineRule="auto"/>
-      </w:pPr>
-    </w:pPrDefault>
-  </w:docDefaults>
-  <w:latentStyles w:defLockedState="0" w:defUIPriority="99" w:defSemiHidden="1" w:defUnhideWhenUsed="1" w:defQFormat="0" w:count="267">
-    <w:lsdException w:name="Normal" w:semiHidden="0" w:uiPriority="0" w:unhideWhenUsed="0" w:qFormat="1"/>
-    <w:lsdException w:name="heading 1" w:semiHidden="0" w:uiPriority="9" w:unhideWhenUsed="0" w:qFormat="1"/>
-    <w:lsdException w:name="heading 2" w:uiPriority="9" w:qFormat="1"/>
-    <w:lsdException w:name="heading 3" w:uiPriority="9" w:qFormat="1"/>
-    <w:lsdException w:name="heading 4" w:uiPriority="9" w:qFormat="1"/>
-    <w:lsdException w:name="heading 5" w:uiPriority="9" w:qFormat="1"/>
-    <w:lsdException w:name="heading 6" w:uiPriority="9" w:qFormat="1"/>
-    <w:lsdException w:name="heading 7" w:uiPriority="9" w:qFormat="1"/>
-    <w:lsdException w:name="heading 8" w:uiPriority="9" w:qFormat="1"/>
-    <w:lsdException w:name="heading 9" w:uiPriority="9" w:qFormat="1"/>
-    <w:lsdException w:name="toc 1" w:uiPriority="39"/>
-    <w:lsdException w:name="toc 2" w:uiPriority="39"/>
-    <w:lsdException w:name="toc 3" w:uiPriority="39"/>
-    <w:lsdException w:name="toc 4" w:uiPriority="39"/>
-    <w:lsdException w:name="toc 5" w:uiPriority="39"/>
-    <w:lsdException w:name="toc 6" w:uiPriority="39"/>
-    <w:lsdException w:name="toc 7" w:uiPriority="39"/>
-    <w:lsdException w:name="toc 8" w:uiPriority="39"/>
-    <w:lsdException w:name="toc 9" w:uiPriority="39"/>
-    <w:lsdException w:name="caption" w:uiPriority="35" w:qFormat="1"/>
-    <w:lsdException w:name="Title" w:semiHidden="0" w:uiPriority="10" w:unhideWhenUsed="0" w:qFormat="1"/>
-    <w:lsdException w:name="Default Paragraph Font" w:uiPriority="1"/>
-    <w:lsdException w:name="Subtitle" w:semiHidden="0" w:uiPriority="11" w:unhideWhenUsed="0" w:qFormat="1"/>
-    <w:lsdException w:name="Strong" w:semiHidden="0" w:uiPriority="22" w:unhideWhenUsed="0" w:qFormat="1"/>
-    <w:lsdException w:name="Emphasis" w:semiHidden="0" w:uiPriority="20" w:unhideWhenUsed="0" w:qFormat="1"/>
-    <w:lsdException w:name="Table Grid" w:semiHidden="0" w:uiPriority="39" w:unhideWhenUsed="0"/>
-    <w:lsdException w:name="Placeholder Text" w:unhideWhenUsed="0"/>
-    <w:lsdException w:name="No Spacing" w:semiHidden="0" w:uiPriority="1" w:unhideWhenUsed="0" w:qFormat="1"/>
-    <w:lsdException w:name="Light Shading" w:semiHidden="0" w:uiPriority="60" w:unhideWhenUsed="0"/>
-    <w:lsdException w:name="Light List" w:semiHidden="0" w:uiPriority="61" w:unhideWhenUsed="0"/>
-    <w:lsdException w:name="Light Grid" w:semiHidden="0" w:uiPriority="62" w:unhideWhenUsed="0"/>
-    <w:lsdException w:name="Medium Shading 1" w:semiHidden="0" w:uiPriority="63" w:unhideWhenUsed="0"/>
-    <w:lsdException w:name="Medium Shading 2" w:semiHidden="0" w:uiPriority="64" w:unhideWhenUsed="0"/>
-    <w:lsdException w:name="Medium List 1" w:semiHidden="0" w:uiPriority="65" w:unhideWhenUsed="0"/>
-    <w:lsdException w:name="Medium List 2" w:semiHidden="0" w:uiPriority="66" w:unhideWhenUsed="0"/>
-    <w:lsdException w:name="Medium Grid 1" w:semiHidden="0" w:uiPriority="67" w:unhideWhenUsed="0"/>
-    <w:lsdException w:name="Medium Grid 2" w:semiHidden="0" w:uiPriority="68" w:unhideWhenUsed="0"/>
-    <w:lsdException w:name="Medium Grid 3" w:semiHidden="0" w:uiPriority="69" w:unhideWhenUsed="0"/>
-    <w:lsdException w:name="Dark List" w:semiHidden="0" w:uiPriority="70" w:unhideWhenUsed="0"/>
-    <w:lsdException w:name="Colorful Shading" w:semiHidden="0" w:uiPriority="71" w:unhideWhenUsed="0"/>
-    <w:lsdException w:name="Colorful List" w:semiHidden="0" w:uiPriority="72" w:unhideWhenUsed="0"/>
-    <w:lsdException w:name="Colorful Grid" w:semiHidden="0" w:uiPriority="73" w:unhideWhenUsed="0"/>
-    <w:lsdException w:name="Light Shading Accent 1" w:semiHidden="0" w:uiPriority="60" w:unhideWhenUsed="0"/>
-    <w:lsdException w:name="Light List Accent 1" w:semiHidden="0" w:uiPriority="61" w:unhideWhenUsed="0"/>
-    <w:lsdException w:name="Light Grid Accent 1" w:semiHidden="0" w:uiPriority="62" w:unhideWhenUsed="0"/>
-    <w:lsdException w:name="Medium Shading 1 Accent 1" w:semiHidden="0" w:uiPriority="63" w:unhideWhenUsed="0"/>
-    <w:lsdException w:name="Medium Shading 2 Accent 1" w:semiHidden="0" w:uiPriority="64" w:unhideWhenUsed="0"/>
-    <w:lsdException w:name="Medium List 1 Accent 1" w:semiHidden="0" w:uiPriority="65" w:unhideWhenUsed="0"/>
-    <w:lsdException w:name="Revision" w:unhideWhenUsed="0"/>
-    <w:lsdException w:name="List Paragraph" w:semiHidden="0" w:uiPriority="34" w:unhideWhenUsed="0" w:qFormat="1"/>
-    <w:lsdException w:name="Quote" w:semiHidden="0" w:uiPriority="29" w:unhideWhenUsed="0" w:qFormat="1"/>
-    <w:lsdException w:name="Intense Quote" w:semiHidden="0" w:uiPriority="30" w:unhideWhenUsed="0" w:qFormat="1"/>
-    <w:lsdException w:name="Medium List 2 Accent 1" w:semiHidden="0" w:uiPriority="66" w:unhideWhenUsed="0"/>
-    <w:lsdException w:name="Medium Grid 1 Accent 1" w:semiHidden="0" w:uiPriority="67" w:unhideWhenUsed="0"/>
-    <w:lsdException w:name="Medium Grid 2 Accent 1" w:semiHidden="0" w:uiPriority="68" w:unhideWhenUsed="0"/>
-    <w:lsdException w:name="Medium Grid 3 Accent 1" w:semiHidden="0" w:uiPriority="69" w:unhideWhenUsed="0"/>
-    <w:lsdException w:name="Dark List Accent 1" w:semiHidden="0" w:uiPriority="70" w:unhideWhenUsed="0"/>
-    <w:lsdException w:name="Colorful Shading Accent 1" w:semiHidden="0" w:uiPriority="71" w:unhideWhenUsed="0"/>
-    <w:lsdException w:name="Colorful List Accent 1" w:semiHidden="0" w:uiPriority="72" w:unhideWhenUsed="0"/>
-    <w:lsdException w:name="Colorful Grid Accent 1" w:semiHidden="0" w:uiPriority="73" w:unhideWhenUsed="0"/>
-    <w:lsdException w:name="Light Shading Accent 2" w:semiHidden="0" w:uiPriority="60" w:unhideWhenUsed="0"/>
-    <w:lsdException w:name="Light List Accent 2" w:semiHidden="0" w:uiPriority="61" w:unhideWhenUsed="0"/>
-    <w:lsdException w:name="Light Grid Accent 2" w:semiHidden="0" w:uiPriority="62" w:unhideWhenUsed="0"/>
-    <w:lsdException w:name="Medium Shading 1 Accent 2" w:semiHidden="0" w:uiPriority="63" w:unhideWhenUsed="0"/>
-    <w:lsdException w:name="Medium Shading 2 Accent 2" w:semiHidden="0" w:uiPriority="64" w:unhideWhenUsed="0"/>
-    <w:lsdException w:name="Medium List 1 Accent 2" w:semiHidden="0" w:uiPriority="65" w:unhideWhenUsed="0"/>
-    <w:lsdException w:name="Medium List 2 Accent 2" w:semiHidden="0" w:uiPriority="66" w:unhideWhenUsed="0"/>
-    <w:lsdException w:name="Medium Grid 1 Accent 2" w:semiHidden="0" w:uiPriority="67" w:unhideWhenUsed="0"/>
-    <w:lsdException w:name="Medium Grid 2 Accent 2" w:semiHidden="0" w:uiPriority="68" w:unhideWhenUsed="0"/>
-    <w:lsdException w:name="Medium Grid 3 Accent 2" w:semiHidden="0" w:uiPriority="69" w:unhideWhenUsed="0"/>
-    <w:lsdException w:name="Dark List Accent 2" w:semiHidden="0" w:uiPriority="70" w:unhideWhenUsed="0"/>
-    <w:lsdException w:name="Colorful Shading Accent 2" w:semiHidden="0" w:uiPriority="71" w:unhideWhenUsed="0"/>
-    <w:lsdException w:name="Colorful List Accent 2" w:semiHidden="0" w:uiPriority="72" w:unhideWhenUsed="0"/>
-    <w:lsdException w:name="Colorful Grid Accent 2" w:semiHidden="0" w:uiPriority="73" w:unhideWhenUsed="0"/>
-    <w:lsdException w:name="Light Shading Accent 3" w:semiHidden="0" w:uiPriority="60" w:unhideWhenUsed="0"/>
-    <w:lsdException w:name="Light List Accent 3" w:semiHidden="0" w:uiPriority="61" w:unhideWhenUsed="0"/>
-    <w:lsdException w:name="Light Grid Accent 3" w:semiHidden="0" w:uiPriority="62" w:unhideWhenUsed="0"/>
-    <w:lsdException w:name="Medium Shading 1 Accent 3" w:semiHidden="0" w:uiPriority="63" w:unhideWhenUsed="0"/>
-    <w:lsdException w:name="Medium Shading 2 Accent 3" w:semiHidden="0" w:uiPriority="64" w:unhideWhenUsed="0"/>
-    <w:lsdException w:name="Medium List 1 Accent 3" w:semiHidden="0" w:uiPriority="65" w:unhideWhenUsed="0"/>
-    <w:lsdException w:name="Medium List 2 Accent 3" w:semiHidden="0" w:uiPriority="66" w:unhideWhenUsed="0"/>
-    <w:lsdException w:name="Medium Grid 1 Accent 3" w:semiHidden="0" w:uiPriority="67" w:unhideWhenUsed="0"/>
-    <w:lsdException w:name="Medium Grid 2 Accent 3" w:semiHidden="0" w:uiPriority="68" w:unhideWhenUsed="0"/>
-    <w:lsdException w:name="Medium Grid 3 Accent 3" w:semiHidden="0" w:uiPriority="69" w:unhideWhenUsed="0"/>
-    <w:lsdException w:name="Dark List Accent 3" w:semiHidden="0" w:uiPriority="70" w:unhideWhenUsed="0"/>
-    <w:lsdException w:name="Colorful Shading Accent 3" w:semiHidden="0" w:uiPriority="71" w:unhideWhenUsed="0"/>
-    <w:lsdException w:name="Colorful List Accent 3" w:semiHidden="0" w:uiPriority="72" w:unhideWhenUsed="0"/>
-    <w:lsdException w:name="Colorful Grid Accent 3" w:semiHidden="0" w:uiPriority="73" w:unhideWhenUsed="0"/>
-    <w:lsdException w:name="Light Shading Accent 4" w:semiHidden="0" w:uiPriority="60" w:unhideWhenUsed="0"/>
-    <w:lsdException w:name="Light List Accent 4" w:semiHidden="0" w:uiPriority="61" w:unhideWhenUsed="0"/>
-    <w:lsdException w:name="Light Grid Accent 4" w:semiHidden="0" w:uiPriority="62" w:unhideWhenUsed="0"/>
-    <w:lsdException w:name="Medium Shading 1 Accent 4" w:semiHidden="0" w:uiPriority="63" w:unhideWhenUsed="0"/>
-    <w:lsdException w:name="Medium Shading 2 Accent 4" w:semiHidden="0" w:uiPriority="64" w:unhideWhenUsed="0"/>
-    <w:lsdException w:name="Medium List 1 Accent 4" w:semiHidden="0" w:uiPriority="65" w:unhideWhenUsed="0"/>
-    <w:lsdException w:name="Medium List 2 Accent 4" w:semiHidden="0" w:uiPriority="66" w:unhideWhenUsed="0"/>
-    <w:lsdException w:name="Medium Grid 1 Accent 4" w:semiHidden="0" w:uiPriority="67" w:unhideWhenUsed="0"/>
-    <w:lsdException w:name="Medium Grid 2 Accent 4" w:semiHidden="0" w:uiPriority="68" w:unhideWhenUsed="0"/>
-    <w:lsdException w:name="Medium Grid 3 Accent 4" w:semiHidden="0" w:uiPriority="69" w:unhideWhenUsed="0"/>
-    <w:lsdException w:name="Dark List Accent 4" w:semiHidden="0" w:uiPriority="70" w:unhideWhenUsed="0"/>
-    <w:lsdException w:name="Colorful Shading Accent 4" w:semiHidden="0" w:uiPriority="71" w:unhideWhenUsed="0"/>
-    <w:lsdException w:name="Colorful List Accent 4" w:semiHidden="0" w:uiPriority="72" w:unhideWhenUsed="0"/>
-    <w:lsdException w:name="Colorful Grid Accent 4" w:semiHidden="0" w:uiPriority="73" w:unhideWhenUsed="0"/>
-    <w:lsdException w:name="Light Shading Accent 5" w:semiHidden="0" w:uiPriority="60" w:unhideWhenUsed="0"/>
-    <w:lsdException w:name="Light List Accent 5" w:semiHidden="0" w:uiPriority="61" w:unhideWhenUsed="0"/>
-    <w:lsdException w:name="Light Grid Accent 5" w:semiHidden="0" w:uiPriority="62" w:unhideWhenUsed="0"/>
-    <w:lsdException w:name="Medium Shading 1 Accent 5" w:semiHidden="0" w:uiPriority="63" w:unhideWhenUsed="0"/>
-    <w:lsdException w:name="Medium Shading 2 Accent 5" w:semiHidden="0" w:uiPriority="64" w:unhideWhenUsed="0"/>
-    <w:lsdException w:name="Medium List 1 Accent 5" w:semiHidden="0" w:uiPriority="65" w:unhideWhenUsed="0"/>
-    <w:lsdException w:name="Medium List 2 Accent 5" w:semiHidden="0" w:uiPriority="66" w:unhideWhenUsed="0"/>
-    <w:lsdException w:name="Medium Grid 1 Accent 5" w:semiHidden="0" w:uiPriority="67" w:unhideWhenUsed="0"/>
-    <w:lsdException w:name="Medium Grid 2 Accent 5" w:semiHidden="0" w:uiPriority="68" w:unhideWhenUsed="0"/>
-    <w:lsdException w:name="Medium Grid 3 Accent 5" w:semiHidden="0" w:uiPriority="69" w:unhideWhenUsed="0"/>
-    <w:lsdException w:name="Dark List Accent 5" w:semiHidden="0" w:uiPriority="70" w:unhideWhenUsed="0"/>
-    <w:lsdException w:name="Colorful Shading Accent 5" w:semiHidden="0" w:uiPriority="71" w:unhideWhenUsed="0"/>
-    <w:lsdException w:name="Colorful List Accent 5" w:semiHidden="0" w:uiPriority="72" w:unhideWhenUsed="0"/>
-    <w:lsdException w:name="Colorful Grid Accent 5" w:semiHidden="0" w:uiPriority="73" w:unhideWhenUsed="0"/>
-    <w:lsdException w:name="Light Shading Accent 6" w:semiHidden="0" w:uiPriority="60" w:unhideWhenUsed="0"/>
-    <w:lsdException w:name="Light List Accent 6" w:semiHidden="0" w:uiPriority="61" w:unhideWhenUsed="0"/>
-    <w:lsdException w:name="Light Grid Accent 6" w:semiHidden="0" w:uiPriority="62" w:unhideWhenUsed="0"/>
-    <w:lsdException w:name="Medium Shading 1 Accent 6" w:semiHidden="0" w:uiPriority="63" w:unhideWhenUsed="0"/>
-    <w:lsdException w:name="Medium Shading 2 Accent 6" w:semiHidden="0" w:uiPriority="64" w:unhideWhenUsed="0"/>
-    <w:lsdException w:name="Medium List 1 Accent 6" w:semiHidden="0" w:uiPriority="65" w:unhideWhenUsed="0"/>
-    <w:lsdException w:name="Medium List 2 Accent 6" w:semiHidden="0" w:uiPriority="66" w:unhideWhenUsed="0"/>
-    <w:lsdException w:name="Medium Grid 1 Accent 6" w:semiHidden="0" w:uiPriority="67" w:unhideWhenUsed="0"/>
-    <w:lsdException w:name="Medium Grid 2 Accent 6" w:semiHidden="0" w:uiPriority="68" w:unhideWhenUsed="0"/>
-    <w:lsdException w:name="Medium Grid 3 Accent 6" w:semiHidden="0" w:uiPriority="69" w:unhideWhenUsed="0"/>
-    <w:lsdException w:name="Dark List Accent 6" w:semiHidden="0" w:uiPriority="70" w:unhideWhenUsed="0"/>
-    <w:lsdException w:name="Colorful Shading Accent 6" w:semiHidden="0" w:uiPriority="71" w:unhideWhenUsed="0"/>
-    <w:lsdException w:name="Colorful List Accent 6" w:semiHidden="0" w:uiPriority="72" w:unhideWhenUsed="0"/>
-    <w:lsdException w:name="Colorful Grid Accent 6" w:semiHidden="0" w:uiPriority="73" w:unhideWhenUsed="0"/>
-    <w:lsdException w:name="Subtle Emphasis" w:semiHidden="0" w:uiPriority="19" w:unhideWhenUsed="0" w:qFormat="1"/>
-    <w:lsdException w:name="Intense Emphasis" w:semiHidden="0" w:uiPriority="21" w:unhideWhenUsed="0" w:qFormat="1"/>
-    <w:lsdException w:name="Subtle Reference" w:semiHidden="0" w:uiPriority="31" w:unhideWhenUsed="0" w:qFormat="1"/>
-    <w:lsdException w:name="Intense Reference" w:semiHidden="0" w:uiPriority="32" w:unhideWhenUsed="0" w:qFormat="1"/>
-    <w:lsdException w:name="Book Title" w:semiHidden="0" w:uiPriority="33" w:unhideWhenUsed="0" w:qFormat="1"/>
-    <w:lsdException w:name="Bibliography" w:uiPriority="37"/>
-    <w:lsdException w:name="TOC Heading" w:uiPriority="39" w:qFormat="1"/>
-  </w:latentStyles>
-  <w:style w:type="paragraph" w:default="1" w:styleId="Normal">
-    <w:name w:val="Normal"/>
-    <w:qFormat/>
+  <w:style w:type="character" w:customStyle="1" w:styleId="Heading1Char">
+    <w:name w:val="Heading 1 Char"/>
+    <w:basedOn w:val="DefaultParagraphFont"/>
+    <w:link w:val="Heading1"/>
+    <w:uiPriority w:val="9"/>
+    <w:rsid w:val="00C653C8"/>
+    <w:rPr>
+      <w:rFonts w:asciiTheme="majorHAnsi" w:eastAsiaTheme="majorEastAsia" w:hAnsiTheme="majorHAnsi" w:cstheme="majorBidi"/>
+      <w:color w:val="2E74B5" w:themeColor="accent1" w:themeShade="BF"/>
+      <w:sz w:val="32"/>
+      <w:szCs w:val="32"/>
+    </w:rPr>
   </w:style>
-  <w:style w:type="character" w:default="1" w:styleId="DefaultParagraphFont">
-    <w:name w:val="Default Paragraph Font"/>
-    <w:uiPriority w:val="1"/>
-    <w:semiHidden/>
+  <w:style w:type="character" w:customStyle="1" w:styleId="Heading2Char">
+    <w:name w:val="Heading 2 Char"/>
+    <w:basedOn w:val="DefaultParagraphFont"/>
+    <w:link w:val="Heading2"/>
+    <w:uiPriority w:val="9"/>
+    <w:rsid w:val="00C653C8"/>
+    <w:rPr>
+      <w:rFonts w:asciiTheme="majorHAnsi" w:eastAsiaTheme="majorEastAsia" w:hAnsiTheme="majorHAnsi" w:cstheme="majorBidi"/>
+      <w:color w:val="2E74B5" w:themeColor="accent1" w:themeShade="BF"/>
+      <w:sz w:val="26"/>
+      <w:szCs w:val="26"/>
+    </w:rPr>
+  </w:style>
+  <w:style w:type="paragraph" w:styleId="Header">
+    <w:name w:val="header"/>
+    <w:basedOn w:val="Normal"/>
+    <w:link w:val="HeaderChar"/>
+    <w:uiPriority w:val="99"/>
     <w:unhideWhenUsed/>
+    <w:rsid w:val="00B06755"/>
+    <w:pPr>
+      <w:tabs>
+        <w:tab w:val="center" w:pos="4680"/>
+        <w:tab w:val="right" w:pos="9360"/>
+      </w:tabs>
+      <w:spacing w:after="0" w:line="240" w:lineRule="auto"/>
+    </w:pPr>
   </w:style>
-  <w:style w:type="table" w:default="1" w:styleId="TableNormal">
-    <w:name w:val="Normal Table"/>
+  <w:style w:type="character" w:customStyle="1" w:styleId="HeaderChar">
+    <w:name w:val="Header Char"/>
+    <w:basedOn w:val="DefaultParagraphFont"/>
+    <w:link w:val="Header"/>
     <w:uiPriority w:val="99"/>
-    <w:semiHidden/>
+    <w:rsid w:val="00B06755"/>
+  </w:style>
+  <w:style w:type="paragraph" w:styleId="Footer">
+    <w:name w:val="footer"/>
+    <w:basedOn w:val="Normal"/>
+    <w:link w:val="FooterChar"/>
+    <w:uiPriority w:val="99"/>
     <w:unhideWhenUsed/>
-    <w:tblPr>
-      <w:tblInd w:w="0" w:type="dxa"/>
-      <w:tblCellMar>
-        <w:top w:w="0" w:type="dxa"/>
-        <w:left w:w="108" w:type="dxa"/>
-        <w:bottom w:w="0" w:type="dxa"/>
-        <w:right w:w="108" w:type="dxa"/>
-      </w:tblCellMar>
-    </w:tblPr>
+    <w:rsid w:val="00B06755"/>
+    <w:pPr>
+      <w:tabs>
+        <w:tab w:val="center" w:pos="4680"/>
+        <w:tab w:val="right" w:pos="9360"/>
+      </w:tabs>
+      <w:spacing w:after="0" w:line="240" w:lineRule="auto"/>
+    </w:pPr>
   </w:style>
-  <w:style w:type="numbering" w:default="1" w:styleId="NoList">
-    <w:name w:val="No List"/>
+  <w:style w:type="character" w:customStyle="1" w:styleId="FooterChar">
+    <w:name w:val="Footer Char"/>
+    <w:basedOn w:val="DefaultParagraphFont"/>
+    <w:link w:val="Footer"/>
     <w:uiPriority w:val="99"/>
-    <w:semiHidden/>
-    <w:unhideWhenUsed/>
-  </w:style>
-  <w:style w:type="paragraph" w:styleId="ListParagraph">
-    <w:name w:val="List Paragraph"/>
-    <w:basedOn w:val="Normal"/>
-    <w:uiPriority w:val="34"/>
-    <w:qFormat/>
-    <w:rsid w:val="00AB0E12"/>
-    <w:pPr>
-      <w:ind w:left="720"/>
-      <w:contextualSpacing/>
-    </w:pPr>
+    <w:rsid w:val="00B06755"/>
   </w:style>
 </w:styles>
 </file>
@@ -997,8 +1950,20 @@
   <a:extraClrSchemeLst/>
   <a:extLst>
     <a:ext uri="{05A4C25C-085E-4340-85A3-A5531E510DB2}">
-      <thm15:themeFamily xmlns:thm15="http://schemas.microsoft.com/office/thememl/2012/main" xmlns="" name="Office Theme" id="{62F939B6-93AF-4DB8-9C6B-D6C7DFDC589F}" vid="{4A3C46E8-61CC-4603-A589-7422A47A8E4A}"/>
+      <thm15:themeFamily xmlns:thm15="http://schemas.microsoft.com/office/thememl/2012/main" name="Office Theme" id="{62F939B6-93AF-4DB8-9C6B-D6C7DFDC589F}" vid="{4A3C46E8-61CC-4603-A589-7422A47A8E4A}"/>
     </a:ext>
   </a:extLst>
 </a:theme>
+</file>
+
+<file path=customXml/item1.xml><?xml version="1.0" encoding="utf-8"?>
+<b:Sources xmlns:b="http://schemas.openxmlformats.org/officeDocument/2006/bibliography" xmlns="http://schemas.openxmlformats.org/officeDocument/2006/bibliography" SelectedStyle="\APASixthEditionOfficeOnline.xsl" StyleName="APA" Version="6"/>
+</file>
+
+<file path=customXml/itemProps1.xml><?xml version="1.0" encoding="utf-8"?>
+<ds:datastoreItem xmlns:ds="http://schemas.openxmlformats.org/officeDocument/2006/customXml" ds:itemID="{EA6F628C-2210-45CA-9AB5-BA6DC1D7AB13}">
+  <ds:schemaRefs>
+    <ds:schemaRef ds:uri="http://schemas.openxmlformats.org/officeDocument/2006/bibliography"/>
+  </ds:schemaRefs>
+</ds:datastoreItem>
 </file>
--- a/business rules rough.docx
+++ b/business rules rough.docx
@@ -1,6 +1,6 @@
 
 <file path=word/document.xml><?xml version="1.0" encoding="utf-8"?>
-<w:document xmlns:wpc="http://schemas.microsoft.com/office/word/2010/wordprocessingCanvas" xmlns:cx="http://schemas.microsoft.com/office/drawing/2014/chartex" xmlns:cx1="http://schemas.microsoft.com/office/drawing/2015/9/8/chartex" xmlns:cx2="http://schemas.microsoft.com/office/drawing/2015/10/21/chartex" xmlns:mc="http://schemas.openxmlformats.org/markup-compatibility/2006" xmlns:o="urn:schemas-microsoft-com:office:office" xmlns:r="http://schemas.openxmlformats.org/officeDocument/2006/relationships" xmlns:m="http://schemas.openxmlformats.org/officeDocument/2006/math" xmlns:v="urn:schemas-microsoft-com:vml" xmlns:wp14="http://schemas.microsoft.com/office/word/2010/wordprocessingDrawing" xmlns:wp="http://schemas.openxmlformats.org/drawingml/2006/wordprocessingDrawing" xmlns:w10="urn:schemas-microsoft-com:office:word" xmlns:w="http://schemas.openxmlformats.org/wordprocessingml/2006/main" xmlns:w14="http://schemas.microsoft.com/office/word/2010/wordml" xmlns:w15="http://schemas.microsoft.com/office/word/2012/wordml" xmlns:w16se="http://schemas.microsoft.com/office/word/2015/wordml/symex" xmlns:wpg="http://schemas.microsoft.com/office/word/2010/wordprocessingGroup" xmlns:wpi="http://schemas.microsoft.com/office/word/2010/wordprocessingInk" xmlns:wne="http://schemas.microsoft.com/office/word/2006/wordml" xmlns:wps="http://schemas.microsoft.com/office/word/2010/wordprocessingShape" mc:Ignorable="w14 w15 w16se wp14">
+<w:document xmlns:wpc="http://schemas.microsoft.com/office/word/2010/wordprocessingCanvas" xmlns:cx="http://schemas.microsoft.com/office/drawing/2014/chartex" xmlns:cx1="http://schemas.microsoft.com/office/drawing/2015/9/8/chartex" xmlns:mc="http://schemas.openxmlformats.org/markup-compatibility/2006" xmlns:o="urn:schemas-microsoft-com:office:office" xmlns:r="http://schemas.openxmlformats.org/officeDocument/2006/relationships" xmlns:m="http://schemas.openxmlformats.org/officeDocument/2006/math" xmlns:v="urn:schemas-microsoft-com:vml" xmlns:wp14="http://schemas.microsoft.com/office/word/2010/wordprocessingDrawing" xmlns:wp="http://schemas.openxmlformats.org/drawingml/2006/wordprocessingDrawing" xmlns:w10="urn:schemas-microsoft-com:office:word" xmlns:w="http://schemas.openxmlformats.org/wordprocessingml/2006/main" xmlns:w14="http://schemas.microsoft.com/office/word/2010/wordml" xmlns:w15="http://schemas.microsoft.com/office/word/2012/wordml" xmlns:w16se="http://schemas.microsoft.com/office/word/2015/wordml/symex" xmlns:wpg="http://schemas.microsoft.com/office/word/2010/wordprocessingGroup" xmlns:wpi="http://schemas.microsoft.com/office/word/2010/wordprocessingInk" xmlns:wne="http://schemas.microsoft.com/office/word/2006/wordml" xmlns:wps="http://schemas.microsoft.com/office/word/2010/wordprocessingShape" mc:Ignorable="w14 w15 w16se wp14">
   <w:body>
     <w:p>
       <w:r>
@@ -33,13 +33,8 @@
           <w:numId w:val="1"/>
         </w:numPr>
       </w:pPr>
-      <w:proofErr w:type="spellStart"/>
-      <w:r>
-        <w:t>Acess</w:t>
-      </w:r>
-      <w:proofErr w:type="spellEnd"/>
-      <w:r>
-        <w:t xml:space="preserve"> to internet and smart devices to access ecommerce sites and applications. </w:t>
+      <w:r>
+        <w:t xml:space="preserve">Acess to internet and smart devices to access ecommerce sites and applications. </w:t>
       </w:r>
     </w:p>
     <w:p>
@@ -67,21 +62,8 @@
           <w:numId w:val="1"/>
         </w:numPr>
       </w:pPr>
-      <w:proofErr w:type="gramStart"/>
-      <w:r>
-        <w:t>Returns  will</w:t>
-      </w:r>
-      <w:proofErr w:type="gramEnd"/>
-      <w:r>
-        <w:t xml:space="preserve"> be minimised through good put </w:t>
-      </w:r>
-      <w:proofErr w:type="spellStart"/>
-      <w:r>
-        <w:t>togwther</w:t>
-      </w:r>
-      <w:proofErr w:type="spellEnd"/>
-      <w:r>
-        <w:t xml:space="preserve"> products.</w:t>
+      <w:r>
+        <w:t>Returns  will be minimised through good put togwther products.</w:t>
       </w:r>
     </w:p>
     <w:p>
@@ -97,21 +79,8 @@
           <w:numId w:val="1"/>
         </w:numPr>
       </w:pPr>
-      <w:proofErr w:type="spellStart"/>
-      <w:r>
-        <w:t>Webservices</w:t>
-      </w:r>
-      <w:proofErr w:type="spellEnd"/>
-      <w:r>
-        <w:t xml:space="preserve"> and applications will be steady to insure that </w:t>
-      </w:r>
-      <w:proofErr w:type="spellStart"/>
-      <w:r>
-        <w:t>theres</w:t>
-      </w:r>
-      <w:proofErr w:type="spellEnd"/>
-      <w:r>
-        <w:t xml:space="preserve"> no interruptions which will cause loss of potential sales.</w:t>
+      <w:r>
+        <w:t>Webservices and applications will be steady to insure that theres no interruptions which will cause loss of potential sales.</w:t>
       </w:r>
     </w:p>
     <w:p>
@@ -123,15 +92,7 @@
         </w:numPr>
       </w:pPr>
       <w:r>
-        <w:t xml:space="preserve">The system will be </w:t>
-      </w:r>
-      <w:proofErr w:type="spellStart"/>
-      <w:r>
-        <w:t>coss</w:t>
-      </w:r>
-      <w:proofErr w:type="spellEnd"/>
-      <w:r>
-        <w:t xml:space="preserve"> effective overall </w:t>
+        <w:t xml:space="preserve">The system will be coss effective overall </w:t>
       </w:r>
       <w:r>
         <w:t>during development, implementation, maintenance etc.</w:t>
@@ -556,19 +517,259 @@
       </w:r>
     </w:p>
     <w:p>
+      <w:pPr>
+        <w:pStyle w:val="Heading2"/>
+      </w:pPr>
+      <w:r>
+        <w:lastRenderedPageBreak/>
+        <w:t>Calculations</w:t>
+      </w:r>
+    </w:p>
+    <w:p>
+      <w:r>
+        <w:t xml:space="preserve">Total Cost of Sales = </w:t>
+      </w:r>
+      <w:r>
+        <w:rPr>
+          <w:rFonts w:ascii="Calibri" w:eastAsia="Times New Roman" w:hAnsi="Calibri" w:cs="Calibri"/>
+          <w:color w:val="000000"/>
+          <w:lang w:val="en-US"/>
+        </w:rPr>
+        <w:t>Direct Cost of Sales</w:t>
+      </w:r>
+      <w:r>
+        <w:rPr>
+          <w:rFonts w:ascii="Calibri" w:eastAsia="Times New Roman" w:hAnsi="Calibri" w:cs="Calibri"/>
+          <w:color w:val="000000"/>
+          <w:lang w:val="en-US"/>
+        </w:rPr>
+        <w:t xml:space="preserve"> - </w:t>
+      </w:r>
+      <w:r>
+        <w:rPr>
+          <w:rFonts w:ascii="Calibri" w:eastAsia="Times New Roman" w:hAnsi="Calibri" w:cs="Calibri"/>
+          <w:color w:val="000000"/>
+          <w:lang w:val="en-US"/>
+        </w:rPr>
+        <w:t>Other Production Expenses</w:t>
+      </w:r>
+    </w:p>
+    <w:p>
+      <w:r>
+        <w:t xml:space="preserve">Payroll Taxes = </w:t>
+      </w:r>
+      <w:r>
+        <w:t>Payroll</w:t>
+      </w:r>
+      <w:r>
+        <w:t xml:space="preserve"> * 0.15</w:t>
+      </w:r>
+    </w:p>
+    <w:p>
+      <w:pPr>
+        <w:spacing w:after="0" w:line="240" w:lineRule="auto"/>
+        <w:rPr>
+          <w:rFonts w:ascii="Calibri" w:eastAsia="Times New Roman" w:hAnsi="Calibri" w:cs="Calibri"/>
+          <w:color w:val="000000"/>
+          <w:lang w:val="en-US"/>
+        </w:rPr>
+      </w:pPr>
+      <w:r>
+        <w:t xml:space="preserve">Total Operating Expenses = </w:t>
+      </w:r>
+      <w:r>
+        <w:rPr>
+          <w:rFonts w:ascii="Calibri" w:eastAsia="Times New Roman" w:hAnsi="Calibri" w:cs="Calibri"/>
+          <w:color w:val="000000"/>
+          <w:lang w:val="en-US"/>
+        </w:rPr>
+        <w:t>Payroll</w:t>
+      </w:r>
+      <w:r>
+        <w:rPr>
+          <w:rFonts w:ascii="Calibri" w:eastAsia="Times New Roman" w:hAnsi="Calibri" w:cs="Calibri"/>
+          <w:color w:val="000000"/>
+          <w:lang w:val="en-US"/>
+        </w:rPr>
+        <w:t xml:space="preserve"> + </w:t>
+      </w:r>
+      <w:r>
+        <w:rPr>
+          <w:rFonts w:ascii="Calibri" w:eastAsia="Times New Roman" w:hAnsi="Calibri" w:cs="Calibri"/>
+          <w:color w:val="000000"/>
+          <w:lang w:val="en-US"/>
+        </w:rPr>
+        <w:t>Sales and Marketing and Other Expenses</w:t>
+      </w:r>
+      <w:r>
+        <w:rPr>
+          <w:rFonts w:ascii="Calibri" w:eastAsia="Times New Roman" w:hAnsi="Calibri" w:cs="Calibri"/>
+          <w:color w:val="000000"/>
+          <w:lang w:val="en-US"/>
+        </w:rPr>
+        <w:t xml:space="preserve"> +</w:t>
+      </w:r>
+      <w:r>
+        <w:rPr>
+          <w:rFonts w:ascii="Calibri" w:eastAsia="Times New Roman" w:hAnsi="Calibri" w:cs="Calibri"/>
+          <w:color w:val="000000"/>
+          <w:lang w:val="en-US"/>
+        </w:rPr>
+        <w:t xml:space="preserve"> </w:t>
+      </w:r>
+      <w:r>
+        <w:rPr>
+          <w:rFonts w:ascii="Calibri" w:eastAsia="Times New Roman" w:hAnsi="Calibri" w:cs="Calibri"/>
+          <w:color w:val="000000"/>
+          <w:lang w:val="en-US"/>
+        </w:rPr>
+        <w:t>Depreciation</w:t>
+      </w:r>
+      <w:r>
+        <w:rPr>
+          <w:rFonts w:ascii="Calibri" w:eastAsia="Times New Roman" w:hAnsi="Calibri" w:cs="Calibri"/>
+          <w:color w:val="000000"/>
+          <w:lang w:val="en-US"/>
+        </w:rPr>
+        <w:t xml:space="preserve"> + </w:t>
+      </w:r>
+      <w:r>
+        <w:rPr>
+          <w:rFonts w:ascii="Calibri" w:eastAsia="Times New Roman" w:hAnsi="Calibri" w:cs="Calibri"/>
+          <w:color w:val="000000"/>
+          <w:lang w:val="en-US"/>
+        </w:rPr>
+        <w:t>Leased Equipment</w:t>
+      </w:r>
+      <w:r>
+        <w:rPr>
+          <w:rFonts w:ascii="Calibri" w:eastAsia="Times New Roman" w:hAnsi="Calibri" w:cs="Calibri"/>
+          <w:color w:val="000000"/>
+          <w:lang w:val="en-US"/>
+        </w:rPr>
+        <w:t xml:space="preserve"> +</w:t>
+      </w:r>
+      <w:r>
+        <w:rPr>
+          <w:rFonts w:ascii="Calibri" w:eastAsia="Times New Roman" w:hAnsi="Calibri" w:cs="Calibri"/>
+          <w:color w:val="000000"/>
+          <w:lang w:val="en-US"/>
+        </w:rPr>
+        <w:t xml:space="preserve"> </w:t>
+      </w:r>
+      <w:r>
+        <w:rPr>
+          <w:rFonts w:ascii="Calibri" w:eastAsia="Times New Roman" w:hAnsi="Calibri" w:cs="Calibri"/>
+          <w:color w:val="000000"/>
+          <w:lang w:val="en-US"/>
+        </w:rPr>
+        <w:t>Utilities</w:t>
+      </w:r>
+      <w:r>
+        <w:rPr>
+          <w:rFonts w:ascii="Calibri" w:eastAsia="Times New Roman" w:hAnsi="Calibri" w:cs="Calibri"/>
+          <w:color w:val="000000"/>
+          <w:lang w:val="en-US"/>
+        </w:rPr>
+        <w:t xml:space="preserve"> +</w:t>
+      </w:r>
+      <w:r>
+        <w:rPr>
+          <w:rFonts w:ascii="Calibri" w:eastAsia="Times New Roman" w:hAnsi="Calibri" w:cs="Calibri"/>
+          <w:color w:val="000000"/>
+          <w:lang w:val="en-US"/>
+        </w:rPr>
+        <w:t xml:space="preserve"> </w:t>
+      </w:r>
+      <w:r>
+        <w:rPr>
+          <w:rFonts w:ascii="Calibri" w:eastAsia="Times New Roman" w:hAnsi="Calibri" w:cs="Calibri"/>
+          <w:color w:val="000000"/>
+          <w:lang w:val="en-US"/>
+        </w:rPr>
+        <w:t>Insurance</w:t>
+      </w:r>
+      <w:r>
+        <w:rPr>
+          <w:rFonts w:ascii="Calibri" w:eastAsia="Times New Roman" w:hAnsi="Calibri" w:cs="Calibri"/>
+          <w:color w:val="000000"/>
+          <w:lang w:val="en-US"/>
+        </w:rPr>
+        <w:t xml:space="preserve"> +</w:t>
+      </w:r>
+      <w:r>
+        <w:rPr>
+          <w:rFonts w:ascii="Calibri" w:eastAsia="Times New Roman" w:hAnsi="Calibri" w:cs="Calibri"/>
+          <w:color w:val="000000"/>
+          <w:lang w:val="en-US"/>
+        </w:rPr>
+        <w:t xml:space="preserve"> </w:t>
+      </w:r>
+      <w:r>
+        <w:rPr>
+          <w:rFonts w:ascii="Calibri" w:eastAsia="Times New Roman" w:hAnsi="Calibri" w:cs="Calibri"/>
+          <w:color w:val="000000"/>
+          <w:lang w:val="en-US"/>
+        </w:rPr>
+        <w:t>Rent</w:t>
+      </w:r>
+      <w:r>
+        <w:rPr>
+          <w:rFonts w:ascii="Calibri" w:eastAsia="Times New Roman" w:hAnsi="Calibri" w:cs="Calibri"/>
+          <w:color w:val="000000"/>
+          <w:lang w:val="en-US"/>
+        </w:rPr>
+        <w:t xml:space="preserve"> + </w:t>
+      </w:r>
+      <w:r>
+        <w:rPr>
+          <w:rFonts w:ascii="Calibri" w:eastAsia="Times New Roman" w:hAnsi="Calibri" w:cs="Calibri"/>
+          <w:color w:val="000000"/>
+          <w:lang w:val="en-US"/>
+        </w:rPr>
+        <w:t>Payroll Taxes</w:t>
+      </w:r>
+      <w:r>
+        <w:rPr>
+          <w:rFonts w:ascii="Calibri" w:eastAsia="Times New Roman" w:hAnsi="Calibri" w:cs="Calibri"/>
+          <w:color w:val="000000"/>
+          <w:lang w:val="en-US"/>
+        </w:rPr>
+        <w:t xml:space="preserve"> + </w:t>
+      </w:r>
+      <w:r>
+        <w:rPr>
+          <w:rFonts w:ascii="Calibri" w:eastAsia="Times New Roman" w:hAnsi="Calibri" w:cs="Calibri"/>
+          <w:color w:val="000000"/>
+          <w:lang w:val="en-US"/>
+        </w:rPr>
+        <w:t>Other</w:t>
+      </w:r>
+    </w:p>
+    <w:p>
+      <w:pPr>
+        <w:spacing w:after="0" w:line="240" w:lineRule="auto"/>
+        <w:rPr>
+          <w:rFonts w:ascii="Calibri" w:eastAsia="Times New Roman" w:hAnsi="Calibri" w:cs="Calibri"/>
+          <w:color w:val="000000"/>
+          <w:lang w:val="en-US"/>
+        </w:rPr>
+      </w:pPr>
+    </w:p>
+    <w:p>
       <w:r>
         <w:rPr>
           <w:noProof/>
           <w:lang w:val="en-US"/>
         </w:rPr>
         <w:drawing>
-          <wp:anchor distT="0" distB="0" distL="114300" distR="114300" simplePos="0" relativeHeight="251694080" behindDoc="0" locked="0" layoutInCell="1" allowOverlap="1" wp14:anchorId="48F02038" wp14:editId="3F10F051">
+          <wp:anchor distT="0" distB="0" distL="114300" distR="114300" simplePos="0" relativeHeight="251662848" behindDoc="0" locked="0" layoutInCell="1" allowOverlap="1" wp14:anchorId="48F02038" wp14:editId="3F10F051">
             <wp:simplePos x="0" y="0"/>
             <wp:positionH relativeFrom="column">
-              <wp:posOffset>-713105</wp:posOffset>
+              <wp:posOffset>-672091</wp:posOffset>
             </wp:positionH>
             <wp:positionV relativeFrom="paragraph">
-              <wp:posOffset>329565</wp:posOffset>
+              <wp:posOffset>436778</wp:posOffset>
             </wp:positionV>
             <wp:extent cx="7202805" cy="762635"/>
             <wp:effectExtent l="0" t="0" r="0" b="0"/>
@@ -625,19 +826,28 @@
           </wp:anchor>
         </w:drawing>
       </w:r>
+      <w:r>
+        <w:t>Profit</w:t>
+      </w:r>
+      <w:r>
+        <w:t xml:space="preserve"> Before Taxes and Interest</w:t>
+      </w:r>
+      <w:r>
+        <w:t xml:space="preserve"> = </w:t>
+      </w:r>
+      <w:r>
+        <w:t>Gross Margin + Total Operating Expenses</w:t>
+      </w:r>
     </w:p>
     <w:p/>
     <w:p>
-      <w:pPr>
-        <w:pStyle w:val="Heading2"/>
-      </w:pPr>
       <w:r>
         <w:rPr>
           <w:noProof/>
           <w:lang w:val="en-US"/>
         </w:rPr>
         <w:drawing>
-          <wp:anchor distT="0" distB="0" distL="114300" distR="114300" simplePos="0" relativeHeight="251656192" behindDoc="0" locked="0" layoutInCell="1" allowOverlap="1" wp14:anchorId="4854B0FA" wp14:editId="74164D8B">
+          <wp:anchor distT="0" distB="0" distL="114300" distR="114300" simplePos="0" relativeHeight="251653632" behindDoc="0" locked="0" layoutInCell="1" allowOverlap="1" wp14:anchorId="4854B0FA" wp14:editId="74164D8B">
             <wp:simplePos x="0" y="0"/>
             <wp:positionH relativeFrom="column">
               <wp:posOffset>-618419</wp:posOffset>
@@ -712,7 +922,155 @@
     </w:p>
     <w:p>
       <w:r>
-        <w:t xml:space="preserve">Subtotal Cash Received = Cash Received + Additional Cash Received </w:t>
+        <w:t xml:space="preserve">Subtotal Cash </w:t>
+      </w:r>
+      <w:r>
+        <w:t>from Operations</w:t>
+      </w:r>
+      <w:r>
+        <w:t xml:space="preserve"> = Cash Received + Additional Cash Received </w:t>
+      </w:r>
+    </w:p>
+    <w:p>
+      <w:r>
+        <w:t xml:space="preserve">Subtotal Cash Received </w:t>
+      </w:r>
+      <w:r>
+        <w:t>=</w:t>
+      </w:r>
+      <w:r>
+        <w:t xml:space="preserve"> </w:t>
+      </w:r>
+      <w:r>
+        <w:t xml:space="preserve">Subtotal Cash from Operations </w:t>
+      </w:r>
+      <w:r>
+        <w:rPr>
+          <w:rFonts w:ascii="Calibri" w:eastAsia="Times New Roman" w:hAnsi="Calibri" w:cs="Calibri"/>
+          <w:color w:val="000000"/>
+          <w:lang w:val="en-US"/>
+        </w:rPr>
+        <w:t xml:space="preserve">+ </w:t>
+      </w:r>
+      <w:r>
+        <w:rPr>
+          <w:rFonts w:ascii="Calibri" w:eastAsia="Times New Roman" w:hAnsi="Calibri" w:cs="Calibri"/>
+          <w:color w:val="000000"/>
+          <w:lang w:val="en-US"/>
+        </w:rPr>
+        <w:t>Additional Cash Received</w:t>
+      </w:r>
+      <w:r>
+        <w:rPr>
+          <w:rFonts w:ascii="Calibri" w:eastAsia="Times New Roman" w:hAnsi="Calibri" w:cs="Calibri"/>
+          <w:color w:val="000000"/>
+          <w:lang w:val="en-US"/>
+        </w:rPr>
+        <w:t xml:space="preserve"> + </w:t>
+      </w:r>
+      <w:r>
+        <w:rPr>
+          <w:rFonts w:ascii="Calibri" w:eastAsia="Times New Roman" w:hAnsi="Calibri" w:cs="Calibri"/>
+          <w:color w:val="000000"/>
+          <w:lang w:val="en-US"/>
+        </w:rPr>
+        <w:t>Sales Tax, VAT, HST/GST Received</w:t>
+      </w:r>
+      <w:r>
+        <w:rPr>
+          <w:rFonts w:ascii="Calibri" w:eastAsia="Times New Roman" w:hAnsi="Calibri" w:cs="Calibri"/>
+          <w:color w:val="000000"/>
+          <w:lang w:val="en-US"/>
+        </w:rPr>
+        <w:t xml:space="preserve"> + </w:t>
+      </w:r>
+      <w:r>
+        <w:rPr>
+          <w:rFonts w:ascii="Calibri" w:eastAsia="Times New Roman" w:hAnsi="Calibri" w:cs="Calibri"/>
+          <w:color w:val="000000"/>
+          <w:lang w:val="en-US"/>
+        </w:rPr>
+        <w:t>New Current Borrowing</w:t>
+      </w:r>
+      <w:r>
+        <w:rPr>
+          <w:rFonts w:ascii="Calibri" w:eastAsia="Times New Roman" w:hAnsi="Calibri" w:cs="Calibri"/>
+          <w:color w:val="000000"/>
+          <w:lang w:val="en-US"/>
+        </w:rPr>
+        <w:t xml:space="preserve"> + </w:t>
+      </w:r>
+      <w:r>
+        <w:rPr>
+          <w:rFonts w:ascii="Calibri" w:eastAsia="Times New Roman" w:hAnsi="Calibri" w:cs="Calibri"/>
+          <w:color w:val="000000"/>
+          <w:lang w:val="en-US"/>
+        </w:rPr>
+        <w:t>New Other Liabilities (interest-free)</w:t>
+      </w:r>
+      <w:r>
+        <w:rPr>
+          <w:rFonts w:ascii="Calibri" w:eastAsia="Times New Roman" w:hAnsi="Calibri" w:cs="Calibri"/>
+          <w:color w:val="000000"/>
+          <w:lang w:val="en-US"/>
+        </w:rPr>
+        <w:t xml:space="preserve"> + </w:t>
+      </w:r>
+      <w:r>
+        <w:rPr>
+          <w:rFonts w:ascii="Calibri" w:eastAsia="Times New Roman" w:hAnsi="Calibri" w:cs="Calibri"/>
+          <w:color w:val="000000"/>
+          <w:lang w:val="en-US"/>
+        </w:rPr>
+        <w:t>New Long-term Liabilities</w:t>
+      </w:r>
+      <w:r>
+        <w:rPr>
+          <w:rFonts w:ascii="Calibri" w:eastAsia="Times New Roman" w:hAnsi="Calibri" w:cs="Calibri"/>
+          <w:color w:val="000000"/>
+          <w:lang w:val="en-US"/>
+        </w:rPr>
+        <w:t xml:space="preserve"> + </w:t>
+      </w:r>
+      <w:r>
+        <w:rPr>
+          <w:rFonts w:ascii="Calibri" w:eastAsia="Times New Roman" w:hAnsi="Calibri" w:cs="Calibri"/>
+          <w:color w:val="000000"/>
+          <w:lang w:val="en-US"/>
+        </w:rPr>
+        <w:t>Sales of Other Current Assets</w:t>
+      </w:r>
+      <w:r>
+        <w:rPr>
+          <w:rFonts w:ascii="Calibri" w:eastAsia="Times New Roman" w:hAnsi="Calibri" w:cs="Calibri"/>
+          <w:color w:val="000000"/>
+          <w:lang w:val="en-US"/>
+        </w:rPr>
+        <w:t xml:space="preserve"> + </w:t>
+      </w:r>
+      <w:r>
+        <w:rPr>
+          <w:rFonts w:ascii="Calibri" w:eastAsia="Times New Roman" w:hAnsi="Calibri" w:cs="Calibri"/>
+          <w:color w:val="000000"/>
+          <w:lang w:val="en-US"/>
+        </w:rPr>
+        <w:t>Sales of Long-term Assets</w:t>
+      </w:r>
+      <w:r>
+        <w:rPr>
+          <w:rFonts w:ascii="Calibri" w:eastAsia="Times New Roman" w:hAnsi="Calibri" w:cs="Calibri"/>
+          <w:color w:val="000000"/>
+          <w:lang w:val="en-US"/>
+        </w:rPr>
+        <w:t xml:space="preserve"> + </w:t>
+      </w:r>
+      <w:r>
+        <w:rPr>
+          <w:rFonts w:ascii="Calibri" w:eastAsia="Times New Roman" w:hAnsi="Calibri" w:cs="Calibri"/>
+          <w:color w:val="000000"/>
+          <w:lang w:val="en-US"/>
+        </w:rPr>
+        <w:t>New Investment Received</w:t>
       </w:r>
     </w:p>
     <w:p>
@@ -722,13 +1080,13 @@
           <w:lang w:val="en-US"/>
         </w:rPr>
         <w:drawing>
-          <wp:anchor distT="0" distB="0" distL="114300" distR="114300" simplePos="0" relativeHeight="251631616" behindDoc="0" locked="0" layoutInCell="1" allowOverlap="1" wp14:anchorId="3E06D15A" wp14:editId="269A4C01">
+          <wp:anchor distT="0" distB="0" distL="114300" distR="114300" simplePos="0" relativeHeight="251652608" behindDoc="0" locked="0" layoutInCell="1" allowOverlap="1" wp14:anchorId="3E06D15A" wp14:editId="269A4C01">
             <wp:simplePos x="0" y="0"/>
             <wp:positionH relativeFrom="column">
-              <wp:posOffset>-617502</wp:posOffset>
+              <wp:posOffset>-802640</wp:posOffset>
             </wp:positionH>
             <wp:positionV relativeFrom="paragraph">
-              <wp:posOffset>340148</wp:posOffset>
+              <wp:posOffset>257175</wp:posOffset>
             </wp:positionV>
             <wp:extent cx="6981190" cy="1405890"/>
             <wp:effectExtent l="0" t="0" r="0" b="3810"/>
@@ -796,21 +1154,145 @@
       </w:r>
     </w:p>
     <w:p>
-      <w:bookmarkStart w:id="0" w:name="_GoBack"/>
-      <w:bookmarkEnd w:id="0"/>
+      <w:r>
+        <w:t xml:space="preserve">Subtotal Spent on Operations </w:t>
+      </w:r>
+      <w:r>
+        <w:t>= Cash Spending + Bill Payments</w:t>
+      </w:r>
+    </w:p>
+    <w:p>
+      <w:r>
+        <w:lastRenderedPageBreak/>
+        <w:t xml:space="preserve">Subtotal Cash Spent = </w:t>
+      </w:r>
+      <w:r>
+        <w:rPr>
+          <w:rFonts w:ascii="Calibri" w:eastAsia="Times New Roman" w:hAnsi="Calibri" w:cs="Calibri"/>
+          <w:color w:val="000000"/>
+          <w:lang w:val="en-US"/>
+        </w:rPr>
+        <w:t>Sales Tax, VAT, HST/GST Paid Out</w:t>
+      </w:r>
+      <w:r>
+        <w:rPr>
+          <w:rFonts w:ascii="Calibri" w:eastAsia="Times New Roman" w:hAnsi="Calibri" w:cs="Calibri"/>
+          <w:color w:val="000000"/>
+          <w:lang w:val="en-US"/>
+        </w:rPr>
+        <w:t xml:space="preserve"> + </w:t>
+      </w:r>
+      <w:r>
+        <w:rPr>
+          <w:rFonts w:ascii="Calibri" w:eastAsia="Times New Roman" w:hAnsi="Calibri" w:cs="Calibri"/>
+          <w:color w:val="000000"/>
+          <w:lang w:val="en-US"/>
+        </w:rPr>
+        <w:t>Principal Repayment of Current Borrowing</w:t>
+      </w:r>
+      <w:r>
+        <w:rPr>
+          <w:rFonts w:ascii="Calibri" w:eastAsia="Times New Roman" w:hAnsi="Calibri" w:cs="Calibri"/>
+          <w:color w:val="000000"/>
+          <w:lang w:val="en-US"/>
+        </w:rPr>
+        <w:t xml:space="preserve"> + </w:t>
+      </w:r>
+      <w:r>
+        <w:rPr>
+          <w:rFonts w:ascii="Calibri" w:eastAsia="Times New Roman" w:hAnsi="Calibri" w:cs="Calibri"/>
+          <w:color w:val="000000"/>
+          <w:lang w:val="en-US"/>
+        </w:rPr>
+        <w:t>Other Liabilities Principal Repayment</w:t>
+      </w:r>
+      <w:r>
+        <w:rPr>
+          <w:rFonts w:ascii="Calibri" w:eastAsia="Times New Roman" w:hAnsi="Calibri" w:cs="Calibri"/>
+          <w:color w:val="000000"/>
+          <w:lang w:val="en-US"/>
+        </w:rPr>
+        <w:t xml:space="preserve"> + </w:t>
+      </w:r>
+      <w:r>
+        <w:rPr>
+          <w:rFonts w:ascii="Calibri" w:eastAsia="Times New Roman" w:hAnsi="Calibri" w:cs="Calibri"/>
+          <w:color w:val="000000"/>
+          <w:lang w:val="en-US"/>
+        </w:rPr>
+        <w:t>Long-term Liabilities Principal Repayment</w:t>
+      </w:r>
+      <w:r>
+        <w:rPr>
+          <w:rFonts w:ascii="Calibri" w:eastAsia="Times New Roman" w:hAnsi="Calibri" w:cs="Calibri"/>
+          <w:color w:val="000000"/>
+          <w:lang w:val="en-US"/>
+        </w:rPr>
+        <w:t xml:space="preserve"> +</w:t>
+      </w:r>
+      <w:r>
+        <w:rPr>
+          <w:rFonts w:ascii="Calibri" w:eastAsia="Times New Roman" w:hAnsi="Calibri" w:cs="Calibri"/>
+          <w:color w:val="000000"/>
+          <w:lang w:val="en-US"/>
+        </w:rPr>
+        <w:t xml:space="preserve"> </w:t>
+      </w:r>
+      <w:r>
+        <w:rPr>
+          <w:rFonts w:ascii="Calibri" w:eastAsia="Times New Roman" w:hAnsi="Calibri" w:cs="Calibri"/>
+          <w:color w:val="000000"/>
+          <w:lang w:val="en-US"/>
+        </w:rPr>
+        <w:t>Purchase Other Current Assets</w:t>
+      </w:r>
+      <w:r>
+        <w:rPr>
+          <w:rFonts w:ascii="Calibri" w:eastAsia="Times New Roman" w:hAnsi="Calibri" w:cs="Calibri"/>
+          <w:color w:val="000000"/>
+          <w:lang w:val="en-US"/>
+        </w:rPr>
+        <w:t xml:space="preserve"> + </w:t>
+      </w:r>
+      <w:r>
+        <w:rPr>
+          <w:rFonts w:ascii="Calibri" w:eastAsia="Times New Roman" w:hAnsi="Calibri" w:cs="Calibri"/>
+          <w:color w:val="000000"/>
+          <w:lang w:val="en-US"/>
+        </w:rPr>
+        <w:t>Purchase Long-term Assets</w:t>
+      </w:r>
+      <w:r>
+        <w:rPr>
+          <w:rFonts w:ascii="Calibri" w:eastAsia="Times New Roman" w:hAnsi="Calibri" w:cs="Calibri"/>
+          <w:color w:val="000000"/>
+          <w:lang w:val="en-US"/>
+        </w:rPr>
+        <w:t xml:space="preserve"> + </w:t>
+      </w:r>
+      <w:r>
+        <w:rPr>
+          <w:rFonts w:ascii="Calibri" w:eastAsia="Times New Roman" w:hAnsi="Calibri" w:cs="Calibri"/>
+          <w:color w:val="000000"/>
+          <w:lang w:val="en-US"/>
+        </w:rPr>
+        <w:t>Dividends</w:t>
+      </w:r>
+    </w:p>
+    <w:p>
       <w:r>
         <w:rPr>
           <w:noProof/>
           <w:lang w:val="en-US"/>
         </w:rPr>
         <w:drawing>
-          <wp:anchor distT="0" distB="0" distL="114300" distR="114300" simplePos="0" relativeHeight="251675648" behindDoc="0" locked="0" layoutInCell="1" allowOverlap="1" wp14:anchorId="42F72D90" wp14:editId="1F9BCBB9">
+          <wp:anchor distT="0" distB="0" distL="114300" distR="114300" simplePos="0" relativeHeight="251659776" behindDoc="0" locked="0" layoutInCell="1" allowOverlap="1" wp14:anchorId="42F72D90" wp14:editId="1F9BCBB9">
             <wp:simplePos x="0" y="0"/>
             <wp:positionH relativeFrom="column">
-              <wp:posOffset>-474345</wp:posOffset>
+              <wp:posOffset>-511810</wp:posOffset>
             </wp:positionH>
             <wp:positionV relativeFrom="paragraph">
-              <wp:posOffset>323850</wp:posOffset>
+              <wp:posOffset>397151</wp:posOffset>
             </wp:positionV>
             <wp:extent cx="6734810" cy="1049655"/>
             <wp:effectExtent l="0" t="0" r="8890" b="0"/>
@@ -868,7 +1350,6 @@
         </w:drawing>
       </w:r>
     </w:p>
-    <w:p/>
     <w:p>
       <w:pPr>
         <w:pStyle w:val="Heading2"/>
@@ -877,11 +1358,25 @@
         <w:t xml:space="preserve">Calculations </w:t>
       </w:r>
     </w:p>
-    <w:p/>
-    <w:p/>
-    <w:p/>
-    <w:p/>
-    <w:p/>
+    <w:p>
+      <w:r>
+        <w:t>Total Current Assets = Cash + Inventory + Other</w:t>
+      </w:r>
+    </w:p>
+    <w:p>
+      <w:r>
+        <w:t xml:space="preserve">Total </w:t>
+      </w:r>
+      <w:r>
+        <w:t>Long-term</w:t>
+      </w:r>
+      <w:r>
+        <w:t xml:space="preserve"> Assets</w:t>
+      </w:r>
+      <w:r>
+        <w:t xml:space="preserve"> = Long-term Assets + Accumulated Depreciation</w:t>
+      </w:r>
+    </w:p>
     <w:p>
       <w:r>
         <w:rPr>
@@ -889,13 +1384,13 @@
           <w:lang w:val="en-US"/>
         </w:rPr>
         <w:drawing>
-          <wp:anchor distT="0" distB="0" distL="114300" distR="114300" simplePos="0" relativeHeight="251666432" behindDoc="0" locked="0" layoutInCell="1" allowOverlap="1">
+          <wp:anchor distT="0" distB="0" distL="114300" distR="114300" simplePos="0" relativeHeight="251656704" behindDoc="0" locked="0" layoutInCell="1" allowOverlap="1">
             <wp:simplePos x="0" y="0"/>
             <wp:positionH relativeFrom="column">
-              <wp:posOffset>-575945</wp:posOffset>
+              <wp:posOffset>-687070</wp:posOffset>
             </wp:positionH>
             <wp:positionV relativeFrom="paragraph">
-              <wp:posOffset>-304800</wp:posOffset>
+              <wp:posOffset>382270</wp:posOffset>
             </wp:positionV>
             <wp:extent cx="7101205" cy="1264285"/>
             <wp:effectExtent l="0" t="0" r="4445" b="0"/>
@@ -952,7 +1447,23 @@
           </wp:anchor>
         </w:drawing>
       </w:r>
-    </w:p>
+      <w:r>
+        <w:t>Total Assets</w:t>
+      </w:r>
+      <w:r>
+        <w:t xml:space="preserve"> = </w:t>
+      </w:r>
+      <w:r>
+        <w:t>Total Current Assets</w:t>
+      </w:r>
+      <w:r>
+        <w:t xml:space="preserve"> + </w:t>
+      </w:r>
+      <w:r>
+        <w:t>Total Long-term Assets</w:t>
+      </w:r>
+    </w:p>
+    <w:p/>
     <w:p>
       <w:pPr>
         <w:pStyle w:val="Heading2"/>
@@ -961,10 +1472,43 @@
         <w:t xml:space="preserve">Calculations </w:t>
       </w:r>
     </w:p>
-    <w:p/>
-    <w:p/>
-    <w:p/>
-    <w:p/>
+    <w:p>
+      <w:r>
+        <w:t>Subtotal Current Liabilities = Account Payable + Current Borrowing + Other Current Liabilities</w:t>
+      </w:r>
+    </w:p>
+    <w:p>
+      <w:r>
+        <w:t xml:space="preserve">Total Liabilities = </w:t>
+      </w:r>
+      <w:r>
+        <w:t>Subtotal Current Liabilities</w:t>
+      </w:r>
+      <w:r>
+        <w:t xml:space="preserve"> + Long-term Liabilities</w:t>
+      </w:r>
+    </w:p>
+    <w:p>
+      <w:r>
+        <w:t>Total Capital = Paid-in Capital + Retained Earnings + Earnings</w:t>
+      </w:r>
+    </w:p>
+    <w:p>
+      <w:r>
+        <w:t xml:space="preserve">Total Liabilities and Capital = </w:t>
+      </w:r>
+      <w:r>
+        <w:t xml:space="preserve">Total Liabilities </w:t>
+      </w:r>
+      <w:r>
+        <w:t xml:space="preserve">+ </w:t>
+      </w:r>
+      <w:bookmarkStart w:id="0" w:name="_GoBack"/>
+      <w:bookmarkEnd w:id="0"/>
+      <w:r>
+        <w:t>Total Capital</w:t>
+      </w:r>
+    </w:p>
     <w:sectPr>
       <w:pgSz w:w="11906" w:h="16838"/>
       <w:pgMar w:top="1440" w:right="1440" w:bottom="1440" w:left="1440" w:header="708" w:footer="708" w:gutter="0"/>
@@ -976,7 +1520,7 @@
 </file>
 
 <file path=word/endnotes.xml><?xml version="1.0" encoding="utf-8"?>
-<w:endnotes xmlns:wpc="http://schemas.microsoft.com/office/word/2010/wordprocessingCanvas" xmlns:cx="http://schemas.microsoft.com/office/drawing/2014/chartex" xmlns:cx1="http://schemas.microsoft.com/office/drawing/2015/9/8/chartex" xmlns:cx2="http://schemas.microsoft.com/office/drawing/2015/10/21/chartex" xmlns:mc="http://schemas.openxmlformats.org/markup-compatibility/2006" xmlns:o="urn:schemas-microsoft-com:office:office" xmlns:r="http://schemas.openxmlformats.org/officeDocument/2006/relationships" xmlns:m="http://schemas.openxmlformats.org/officeDocument/2006/math" xmlns:v="urn:schemas-microsoft-com:vml" xmlns:wp14="http://schemas.microsoft.com/office/word/2010/wordprocessingDrawing" xmlns:wp="http://schemas.openxmlformats.org/drawingml/2006/wordprocessingDrawing" xmlns:w10="urn:schemas-microsoft-com:office:word" xmlns:w="http://schemas.openxmlformats.org/wordprocessingml/2006/main" xmlns:w14="http://schemas.microsoft.com/office/word/2010/wordml" xmlns:w15="http://schemas.microsoft.com/office/word/2012/wordml" xmlns:w16se="http://schemas.microsoft.com/office/word/2015/wordml/symex" xmlns:wpg="http://schemas.microsoft.com/office/word/2010/wordprocessingGroup" xmlns:wpi="http://schemas.microsoft.com/office/word/2010/wordprocessingInk" xmlns:wne="http://schemas.microsoft.com/office/word/2006/wordml" xmlns:wps="http://schemas.microsoft.com/office/word/2010/wordprocessingShape" mc:Ignorable="w14 w15 w16se wp14">
+<w:endnotes xmlns:wpc="http://schemas.microsoft.com/office/word/2010/wordprocessingCanvas" xmlns:cx="http://schemas.microsoft.com/office/drawing/2014/chartex" xmlns:cx1="http://schemas.microsoft.com/office/drawing/2015/9/8/chartex" xmlns:mc="http://schemas.openxmlformats.org/markup-compatibility/2006" xmlns:o="urn:schemas-microsoft-com:office:office" xmlns:r="http://schemas.openxmlformats.org/officeDocument/2006/relationships" xmlns:m="http://schemas.openxmlformats.org/officeDocument/2006/math" xmlns:v="urn:schemas-microsoft-com:vml" xmlns:wp14="http://schemas.microsoft.com/office/word/2010/wordprocessingDrawing" xmlns:wp="http://schemas.openxmlformats.org/drawingml/2006/wordprocessingDrawing" xmlns:w10="urn:schemas-microsoft-com:office:word" xmlns:w="http://schemas.openxmlformats.org/wordprocessingml/2006/main" xmlns:w14="http://schemas.microsoft.com/office/word/2010/wordml" xmlns:w15="http://schemas.microsoft.com/office/word/2012/wordml" xmlns:w16se="http://schemas.microsoft.com/office/word/2015/wordml/symex" xmlns:wpg="http://schemas.microsoft.com/office/word/2010/wordprocessingGroup" xmlns:wpi="http://schemas.microsoft.com/office/word/2010/wordprocessingInk" xmlns:wne="http://schemas.microsoft.com/office/word/2006/wordml" xmlns:wps="http://schemas.microsoft.com/office/word/2010/wordprocessingShape" mc:Ignorable="w14 w15 w16se wp14">
   <w:endnote w:type="separator" w:id="-1">
     <w:p>
       <w:pPr>
@@ -1001,7 +1545,7 @@
 </file>
 
 <file path=word/footnotes.xml><?xml version="1.0" encoding="utf-8"?>
-<w:footnotes xmlns:wpc="http://schemas.microsoft.com/office/word/2010/wordprocessingCanvas" xmlns:cx="http://schemas.microsoft.com/office/drawing/2014/chartex" xmlns:cx1="http://schemas.microsoft.com/office/drawing/2015/9/8/chartex" xmlns:cx2="http://schemas.microsoft.com/office/drawing/2015/10/21/chartex" xmlns:mc="http://schemas.openxmlformats.org/markup-compatibility/2006" xmlns:o="urn:schemas-microsoft-com:office:office" xmlns:r="http://schemas.openxmlformats.org/officeDocument/2006/relationships" xmlns:m="http://schemas.openxmlformats.org/officeDocument/2006/math" xmlns:v="urn:schemas-microsoft-com:vml" xmlns:wp14="http://schemas.microsoft.com/office/word/2010/wordprocessingDrawing" xmlns:wp="http://schemas.openxmlformats.org/drawingml/2006/wordprocessingDrawing" xmlns:w10="urn:schemas-microsoft-com:office:word" xmlns:w="http://schemas.openxmlformats.org/wordprocessingml/2006/main" xmlns:w14="http://schemas.microsoft.com/office/word/2010/wordml" xmlns:w15="http://schemas.microsoft.com/office/word/2012/wordml" xmlns:w16se="http://schemas.microsoft.com/office/word/2015/wordml/symex" xmlns:wpg="http://schemas.microsoft.com/office/word/2010/wordprocessingGroup" xmlns:wpi="http://schemas.microsoft.com/office/word/2010/wordprocessingInk" xmlns:wne="http://schemas.microsoft.com/office/word/2006/wordml" xmlns:wps="http://schemas.microsoft.com/office/word/2010/wordprocessingShape" mc:Ignorable="w14 w15 w16se wp14">
+<w:footnotes xmlns:wpc="http://schemas.microsoft.com/office/word/2010/wordprocessingCanvas" xmlns:cx="http://schemas.microsoft.com/office/drawing/2014/chartex" xmlns:cx1="http://schemas.microsoft.com/office/drawing/2015/9/8/chartex" xmlns:mc="http://schemas.openxmlformats.org/markup-compatibility/2006" xmlns:o="urn:schemas-microsoft-com:office:office" xmlns:r="http://schemas.openxmlformats.org/officeDocument/2006/relationships" xmlns:m="http://schemas.openxmlformats.org/officeDocument/2006/math" xmlns:v="urn:schemas-microsoft-com:vml" xmlns:wp14="http://schemas.microsoft.com/office/word/2010/wordprocessingDrawing" xmlns:wp="http://schemas.openxmlformats.org/drawingml/2006/wordprocessingDrawing" xmlns:w10="urn:schemas-microsoft-com:office:word" xmlns:w="http://schemas.openxmlformats.org/wordprocessingml/2006/main" xmlns:w14="http://schemas.microsoft.com/office/word/2010/wordml" xmlns:w15="http://schemas.microsoft.com/office/word/2012/wordml" xmlns:w16se="http://schemas.microsoft.com/office/word/2015/wordml/symex" xmlns:wpg="http://schemas.microsoft.com/office/word/2010/wordprocessingGroup" xmlns:wpi="http://schemas.microsoft.com/office/word/2010/wordprocessingInk" xmlns:wne="http://schemas.microsoft.com/office/word/2006/wordml" xmlns:wps="http://schemas.microsoft.com/office/word/2010/wordprocessingShape" mc:Ignorable="w14 w15 w16se wp14">
   <w:footnote w:type="separator" w:id="-1">
     <w:p>
       <w:pPr>
@@ -1026,7 +1570,7 @@
 </file>
 
 <file path=word/numbering.xml><?xml version="1.0" encoding="utf-8"?>
-<w:numbering xmlns:wpc="http://schemas.microsoft.com/office/word/2010/wordprocessingCanvas" xmlns:cx="http://schemas.microsoft.com/office/drawing/2014/chartex" xmlns:cx1="http://schemas.microsoft.com/office/drawing/2015/9/8/chartex" xmlns:cx2="http://schemas.microsoft.com/office/drawing/2015/10/21/chartex" xmlns:mc="http://schemas.openxmlformats.org/markup-compatibility/2006" xmlns:o="urn:schemas-microsoft-com:office:office" xmlns:r="http://schemas.openxmlformats.org/officeDocument/2006/relationships" xmlns:m="http://schemas.openxmlformats.org/officeDocument/2006/math" xmlns:v="urn:schemas-microsoft-com:vml" xmlns:wp14="http://schemas.microsoft.com/office/word/2010/wordprocessingDrawing" xmlns:wp="http://schemas.openxmlformats.org/drawingml/2006/wordprocessingDrawing" xmlns:w10="urn:schemas-microsoft-com:office:word" xmlns:w="http://schemas.openxmlformats.org/wordprocessingml/2006/main" xmlns:w14="http://schemas.microsoft.com/office/word/2010/wordml" xmlns:w15="http://schemas.microsoft.com/office/word/2012/wordml" xmlns:w16se="http://schemas.microsoft.com/office/word/2015/wordml/symex" xmlns:wpg="http://schemas.microsoft.com/office/word/2010/wordprocessingGroup" xmlns:wpi="http://schemas.microsoft.com/office/word/2010/wordprocessingInk" xmlns:wne="http://schemas.microsoft.com/office/word/2006/wordml" xmlns:wps="http://schemas.microsoft.com/office/word/2010/wordprocessingShape" mc:Ignorable="w14 w15 w16se wp14">
+<w:numbering xmlns:wpc="http://schemas.microsoft.com/office/word/2010/wordprocessingCanvas" xmlns:cx="http://schemas.microsoft.com/office/drawing/2014/chartex" xmlns:cx1="http://schemas.microsoft.com/office/drawing/2015/9/8/chartex" xmlns:mc="http://schemas.openxmlformats.org/markup-compatibility/2006" xmlns:o="urn:schemas-microsoft-com:office:office" xmlns:r="http://schemas.openxmlformats.org/officeDocument/2006/relationships" xmlns:m="http://schemas.openxmlformats.org/officeDocument/2006/math" xmlns:v="urn:schemas-microsoft-com:vml" xmlns:wp14="http://schemas.microsoft.com/office/word/2010/wordprocessingDrawing" xmlns:wp="http://schemas.openxmlformats.org/drawingml/2006/wordprocessingDrawing" xmlns:w10="urn:schemas-microsoft-com:office:word" xmlns:w="http://schemas.openxmlformats.org/wordprocessingml/2006/main" xmlns:w14="http://schemas.microsoft.com/office/word/2010/wordml" xmlns:w15="http://schemas.microsoft.com/office/word/2012/wordml" xmlns:w16se="http://schemas.microsoft.com/office/word/2015/wordml/symex" xmlns:wpg="http://schemas.microsoft.com/office/word/2010/wordprocessingGroup" xmlns:wpi="http://schemas.microsoft.com/office/word/2010/wordprocessingInk" xmlns:wne="http://schemas.microsoft.com/office/word/2006/wordml" xmlns:wps="http://schemas.microsoft.com/office/word/2010/wordprocessingShape" mc:Ignorable="w14 w15 w16se wp14">
   <w:abstractNum w:abstractNumId="0" w15:restartNumberingAfterBreak="0">
     <w:nsid w:val="7028097C"/>
     <w:multiLevelType w:val="hybridMultilevel"/>
@@ -1163,7 +1707,7 @@
       </w:pPr>
     </w:pPrDefault>
   </w:docDefaults>
-  <w:latentStyles w:defLockedState="0" w:defUIPriority="99" w:defSemiHidden="0" w:defUnhideWhenUsed="0" w:defQFormat="0" w:count="372">
+  <w:latentStyles w:defLockedState="0" w:defUIPriority="99" w:defSemiHidden="0" w:defUnhideWhenUsed="0" w:defQFormat="0" w:count="371">
     <w:lsdException w:name="Normal" w:uiPriority="0" w:qFormat="1"/>
     <w:lsdException w:name="heading 1" w:uiPriority="9" w:qFormat="1"/>
     <w:lsdException w:name="heading 2" w:semiHidden="1" w:uiPriority="9" w:unhideWhenUsed="1" w:qFormat="1"/>
@@ -1535,7 +2079,6 @@
     <w:lsdException w:name="List Table 5 Dark Accent 6" w:uiPriority="50"/>
     <w:lsdException w:name="List Table 6 Colorful Accent 6" w:uiPriority="51"/>
     <w:lsdException w:name="List Table 7 Colorful Accent 6" w:uiPriority="52"/>
-    <w:lsdException w:name="Mention" w:semiHidden="1" w:unhideWhenUsed="1"/>
   </w:latentStyles>
   <w:style w:type="paragraph" w:default="1" w:styleId="Normal">
     <w:name w:val="Normal"/>
@@ -1961,7 +2504,7 @@
 </file>
 
 <file path=customXml/itemProps1.xml><?xml version="1.0" encoding="utf-8"?>
-<ds:datastoreItem xmlns:ds="http://schemas.openxmlformats.org/officeDocument/2006/customXml" ds:itemID="{EA6F628C-2210-45CA-9AB5-BA6DC1D7AB13}">
+<ds:datastoreItem xmlns:ds="http://schemas.openxmlformats.org/officeDocument/2006/customXml" ds:itemID="{B37B6C57-3193-49AF-A78D-AFFBA4BC45D6}">
   <ds:schemaRefs>
     <ds:schemaRef ds:uri="http://schemas.openxmlformats.org/officeDocument/2006/bibliography"/>
   </ds:schemaRefs>

--- a/business rules rough.docx
+++ b/business rules rough.docx
@@ -1,7 +1,368 @@
 
 <file path=word/document.xml><?xml version="1.0" encoding="utf-8"?>
-<w:document xmlns:wpc="http://schemas.microsoft.com/office/word/2010/wordprocessingCanvas" xmlns:cx="http://schemas.microsoft.com/office/drawing/2014/chartex" xmlns:cx1="http://schemas.microsoft.com/office/drawing/2015/9/8/chartex" xmlns:mc="http://schemas.openxmlformats.org/markup-compatibility/2006" xmlns:o="urn:schemas-microsoft-com:office:office" xmlns:r="http://schemas.openxmlformats.org/officeDocument/2006/relationships" xmlns:m="http://schemas.openxmlformats.org/officeDocument/2006/math" xmlns:v="urn:schemas-microsoft-com:vml" xmlns:wp14="http://schemas.microsoft.com/office/word/2010/wordprocessingDrawing" xmlns:wp="http://schemas.openxmlformats.org/drawingml/2006/wordprocessingDrawing" xmlns:w10="urn:schemas-microsoft-com:office:word" xmlns:w="http://schemas.openxmlformats.org/wordprocessingml/2006/main" xmlns:w14="http://schemas.microsoft.com/office/word/2010/wordml" xmlns:w15="http://schemas.microsoft.com/office/word/2012/wordml" xmlns:w16se="http://schemas.microsoft.com/office/word/2015/wordml/symex" xmlns:wpg="http://schemas.microsoft.com/office/word/2010/wordprocessingGroup" xmlns:wpi="http://schemas.microsoft.com/office/word/2010/wordprocessingInk" xmlns:wne="http://schemas.microsoft.com/office/word/2006/wordml" xmlns:wps="http://schemas.microsoft.com/office/word/2010/wordprocessingShape" mc:Ignorable="w14 w15 w16se wp14">
+<w:document xmlns:wpc="http://schemas.microsoft.com/office/word/2010/wordprocessingCanvas" xmlns:mc="http://schemas.openxmlformats.org/markup-compatibility/2006" xmlns:o="urn:schemas-microsoft-com:office:office" xmlns:r="http://schemas.openxmlformats.org/officeDocument/2006/relationships" xmlns:m="http://schemas.openxmlformats.org/officeDocument/2006/math" xmlns:v="urn:schemas-microsoft-com:vml" xmlns:wp14="http://schemas.microsoft.com/office/word/2010/wordprocessingDrawing" xmlns:wp="http://schemas.openxmlformats.org/drawingml/2006/wordprocessingDrawing" xmlns:w10="urn:schemas-microsoft-com:office:word" xmlns:w="http://schemas.openxmlformats.org/wordprocessingml/2006/main" xmlns:w14="http://schemas.microsoft.com/office/word/2010/wordml" xmlns:wpg="http://schemas.microsoft.com/office/word/2010/wordprocessingGroup" xmlns:wpi="http://schemas.microsoft.com/office/word/2010/wordprocessingInk" xmlns:wne="http://schemas.microsoft.com/office/word/2006/wordml" xmlns:wps="http://schemas.microsoft.com/office/word/2010/wordprocessingShape" mc:Ignorable="w14 wp14">
   <w:body>
+    <w:p>
+      <w:r>
+        <w:t>Options appraisal</w:t>
+      </w:r>
+    </w:p>
+    <w:p>
+      <w:pPr>
+        <w:rPr>
+          <w:sz w:val="24"/>
+          <w:szCs w:val="24"/>
+        </w:rPr>
+      </w:pPr>
+      <w:r>
+        <w:t xml:space="preserve">During the development of the </w:t>
+      </w:r>
+      <w:proofErr w:type="spellStart"/>
+      <w:r>
+        <w:rPr>
+          <w:sz w:val="24"/>
+          <w:szCs w:val="24"/>
+        </w:rPr>
+        <w:t>WeSellCC</w:t>
+      </w:r>
+      <w:proofErr w:type="spellEnd"/>
+      <w:r>
+        <w:rPr>
+          <w:sz w:val="24"/>
+          <w:szCs w:val="24"/>
+        </w:rPr>
+        <w:t xml:space="preserve"> website and mobile app development the choice between IOS and Android app development was </w:t>
+      </w:r>
+      <w:proofErr w:type="spellStart"/>
+      <w:r>
+        <w:rPr>
+          <w:sz w:val="24"/>
+          <w:szCs w:val="24"/>
+        </w:rPr>
+        <w:t>thouroughly</w:t>
+      </w:r>
+      <w:proofErr w:type="spellEnd"/>
+      <w:r>
+        <w:rPr>
+          <w:sz w:val="24"/>
+          <w:szCs w:val="24"/>
+        </w:rPr>
+        <w:t xml:space="preserve"> debated. The choice of creating an Android based application was the optimal choice after researching the pros and cons between IOS and Android. </w:t>
+      </w:r>
+    </w:p>
+    <w:p>
+      <w:pPr>
+        <w:rPr>
+          <w:sz w:val="24"/>
+          <w:szCs w:val="24"/>
+        </w:rPr>
+      </w:pPr>
+      <w:r>
+        <w:rPr>
+          <w:sz w:val="24"/>
+          <w:szCs w:val="24"/>
+        </w:rPr>
+        <w:t xml:space="preserve">Android application development is easily accessible in terms of the distribution and getting started. Both Android and IOS offer many options with a lot of support documentation but consideration into time </w:t>
+      </w:r>
+      <w:r>
+        <w:rPr>
+          <w:sz w:val="24"/>
+          <w:szCs w:val="24"/>
+        </w:rPr>
+        <w:t>and cost</w:t>
+      </w:r>
+      <w:r>
+        <w:rPr>
+          <w:sz w:val="24"/>
+          <w:szCs w:val="24"/>
+        </w:rPr>
+        <w:t xml:space="preserve"> planning played a big </w:t>
+      </w:r>
+      <w:proofErr w:type="spellStart"/>
+      <w:r>
+        <w:rPr>
+          <w:sz w:val="24"/>
+          <w:szCs w:val="24"/>
+        </w:rPr>
+        <w:t>roll</w:t>
+      </w:r>
+      <w:proofErr w:type="spellEnd"/>
+      <w:r>
+        <w:rPr>
+          <w:sz w:val="24"/>
+          <w:szCs w:val="24"/>
+        </w:rPr>
+        <w:t xml:space="preserve"> in the app development process.</w:t>
+      </w:r>
+    </w:p>
+    <w:p>
+      <w:pPr>
+        <w:rPr>
+          <w:sz w:val="24"/>
+          <w:szCs w:val="24"/>
+          <w:u w:val="single"/>
+        </w:rPr>
+      </w:pPr>
+      <w:r>
+        <w:rPr>
+          <w:sz w:val="24"/>
+          <w:szCs w:val="24"/>
+          <w:u w:val="single"/>
+        </w:rPr>
+        <w:t>Development</w:t>
+      </w:r>
+    </w:p>
+    <w:p>
+      <w:r>
+        <w:t xml:space="preserve">In order to develop IOS </w:t>
+      </w:r>
+      <w:proofErr w:type="gramStart"/>
+      <w:r>
+        <w:t>applications there exists</w:t>
+      </w:r>
+      <w:proofErr w:type="gramEnd"/>
+      <w:r>
+        <w:t xml:space="preserve"> barriers such as when using </w:t>
+      </w:r>
+      <w:proofErr w:type="spellStart"/>
+      <w:r>
+        <w:t>Xcode</w:t>
+      </w:r>
+      <w:proofErr w:type="spellEnd"/>
+      <w:r>
+        <w:t xml:space="preserve"> to develop an application one has to learn and understand example Swift programming language and therefore also Cocoa Touch including IOS SDK. </w:t>
+      </w:r>
+      <w:proofErr w:type="spellStart"/>
+      <w:r>
+        <w:t>Hardaware</w:t>
+      </w:r>
+      <w:proofErr w:type="spellEnd"/>
+      <w:r>
+        <w:t xml:space="preserve"> barriers include the use of only Mac, iPhone or </w:t>
+      </w:r>
+      <w:proofErr w:type="spellStart"/>
+      <w:r>
+        <w:t>iPad</w:t>
+      </w:r>
+      <w:proofErr w:type="spellEnd"/>
+      <w:r>
+        <w:t xml:space="preserve"> increasing initial investment costs. </w:t>
+      </w:r>
+    </w:p>
+    <w:p>
+      <w:r>
+        <w:t xml:space="preserve">For Android development we used Android Studio which includes programming in java and using Android SDK which is an advantage for the development team who are more experienced in these </w:t>
+      </w:r>
+      <w:proofErr w:type="spellStart"/>
+      <w:r>
+        <w:t>progrsmming</w:t>
+      </w:r>
+      <w:proofErr w:type="spellEnd"/>
+      <w:r>
+        <w:t xml:space="preserve"> </w:t>
+      </w:r>
+      <w:proofErr w:type="spellStart"/>
+      <w:r>
+        <w:t>lsnguages</w:t>
+      </w:r>
+      <w:proofErr w:type="spellEnd"/>
+      <w:r>
+        <w:t xml:space="preserve">. Android </w:t>
+      </w:r>
+      <w:r>
+        <w:t>Studio can be used on IOS and Microsoft computers making it easier.</w:t>
+      </w:r>
+    </w:p>
+    <w:p>
+      <w:pPr>
+        <w:rPr>
+          <w:u w:val="single"/>
+        </w:rPr>
+      </w:pPr>
+      <w:r>
+        <w:rPr>
+          <w:u w:val="single"/>
+        </w:rPr>
+        <w:t>Design</w:t>
+      </w:r>
+    </w:p>
+    <w:p>
+      <w:r>
+        <w:t>For design purposes</w:t>
+      </w:r>
+      <w:r>
+        <w:t xml:space="preserve"> Google provides easy and clear guidelines in the design process which gives more guidance and information documents for the design process. </w:t>
+      </w:r>
+    </w:p>
+    <w:p>
+      <w:pPr>
+        <w:rPr>
+          <w:u w:val="single"/>
+        </w:rPr>
+      </w:pPr>
+      <w:r>
+        <w:rPr>
+          <w:u w:val="single"/>
+        </w:rPr>
+        <w:t>Fragmentation</w:t>
+      </w:r>
+    </w:p>
+    <w:p>
+      <w:r>
+        <w:t>With so many Android devices on the market with multiple software versions the issue of compatibility is always</w:t>
+      </w:r>
+      <w:r>
+        <w:t xml:space="preserve"> an </w:t>
+      </w:r>
+      <w:proofErr w:type="spellStart"/>
+      <w:r>
+        <w:t>ongoing</w:t>
+      </w:r>
+      <w:proofErr w:type="spellEnd"/>
+      <w:r>
+        <w:t xml:space="preserve"> struggle. This means </w:t>
+      </w:r>
+      <w:proofErr w:type="spellStart"/>
+      <w:r>
+        <w:t>uograding</w:t>
+      </w:r>
+      <w:proofErr w:type="spellEnd"/>
+      <w:r>
+        <w:t xml:space="preserve"> or making future changes to the application has to be </w:t>
+      </w:r>
+      <w:proofErr w:type="spellStart"/>
+      <w:r>
+        <w:t>thourougly</w:t>
+      </w:r>
+      <w:proofErr w:type="spellEnd"/>
+      <w:r>
+        <w:t xml:space="preserve"> investigated to analyse the potential risk of users not being able to run the application on older devices. While Android and its many devices and software versions </w:t>
+      </w:r>
+      <w:proofErr w:type="gramStart"/>
+      <w:r>
+        <w:t>is</w:t>
+      </w:r>
+      <w:proofErr w:type="gramEnd"/>
+      <w:r>
+        <w:t xml:space="preserve"> a concern for compatibility it also allows for a greater range of hardware devices capable of running the application. </w:t>
+      </w:r>
+    </w:p>
+    <w:p/>
+    <w:p>
+      <w:bookmarkStart w:id="0" w:name="_GoBack"/>
+      <w:r>
+        <w:rPr>
+          <w:noProof/>
+          <w:lang w:eastAsia="en-ZA"/>
+        </w:rPr>
+        <w:drawing>
+          <wp:inline distT="0" distB="0" distL="0" distR="0" wp14:anchorId="7DD1293D" wp14:editId="06DF47D4">
+            <wp:extent cx="5731510" cy="2096043"/>
+            <wp:effectExtent l="0" t="0" r="2540" b="0"/>
+            <wp:docPr id="3" name="Picture 3"/>
+            <wp:cNvGraphicFramePr>
+              <a:graphicFrameLocks xmlns:a="http://schemas.openxmlformats.org/drawingml/2006/main" noChangeAspect="1"/>
+            </wp:cNvGraphicFramePr>
+            <a:graphic xmlns:a="http://schemas.openxmlformats.org/drawingml/2006/main">
+              <a:graphicData uri="http://schemas.openxmlformats.org/drawingml/2006/picture">
+                <pic:pic xmlns:pic="http://schemas.openxmlformats.org/drawingml/2006/picture">
+                  <pic:nvPicPr>
+                    <pic:cNvPr id="0" name=""/>
+                    <pic:cNvPicPr/>
+                  </pic:nvPicPr>
+                  <pic:blipFill>
+                    <a:blip r:embed="rId9"/>
+                    <a:stretch>
+                      <a:fillRect/>
+                    </a:stretch>
+                  </pic:blipFill>
+                  <pic:spPr>
+                    <a:xfrm>
+                      <a:off x="0" y="0"/>
+                      <a:ext cx="5731510" cy="2096043"/>
+                    </a:xfrm>
+                    <a:prstGeom prst="rect">
+                      <a:avLst/>
+                    </a:prstGeom>
+                  </pic:spPr>
+                </pic:pic>
+              </a:graphicData>
+            </a:graphic>
+          </wp:inline>
+        </w:drawing>
+      </w:r>
+      <w:bookmarkEnd w:id="0"/>
+    </w:p>
+    <w:p/>
+    <w:p>
+      <w:pPr>
+        <w:rPr>
+          <w:u w:val="single"/>
+        </w:rPr>
+      </w:pPr>
+      <w:r>
+        <w:rPr>
+          <w:u w:val="single"/>
+        </w:rPr>
+        <w:lastRenderedPageBreak/>
+        <w:t>Publishing</w:t>
+      </w:r>
+    </w:p>
+    <w:p>
+      <w:r>
+        <w:t xml:space="preserve">Android offers a great advantage with its open nature allowing for more </w:t>
+      </w:r>
+      <w:proofErr w:type="spellStart"/>
+      <w:r>
+        <w:t>custamization</w:t>
+      </w:r>
+      <w:proofErr w:type="spellEnd"/>
+      <w:r>
+        <w:t xml:space="preserve"> options and is </w:t>
+      </w:r>
+      <w:r>
+        <w:t xml:space="preserve">less strict on the submission of </w:t>
+      </w:r>
+      <w:proofErr w:type="gramStart"/>
+      <w:r>
+        <w:t>developers</w:t>
+      </w:r>
+      <w:proofErr w:type="gramEnd"/>
+      <w:r>
+        <w:t xml:space="preserve"> applications. This creates a more free developing style allowing for the development of a unique and </w:t>
+      </w:r>
+      <w:proofErr w:type="spellStart"/>
+      <w:r>
+        <w:t>crative</w:t>
+      </w:r>
+      <w:proofErr w:type="spellEnd"/>
+      <w:r>
+        <w:t xml:space="preserve"> application design.</w:t>
+      </w:r>
+    </w:p>
+    <w:p>
+      <w:proofErr w:type="spellStart"/>
+      <w:r>
+        <w:t>Andriod</w:t>
+      </w:r>
+      <w:proofErr w:type="spellEnd"/>
+      <w:r>
+        <w:t xml:space="preserve"> publishing requires signup and a once off fee </w:t>
+      </w:r>
+      <w:r>
+        <w:t xml:space="preserve">and the upload of the APK while on the other hand IOS requires recurring annual payment and </w:t>
+      </w:r>
+      <w:proofErr w:type="spellStart"/>
+      <w:r>
+        <w:t>undergoed</w:t>
+      </w:r>
+      <w:proofErr w:type="spellEnd"/>
+      <w:r>
+        <w:t xml:space="preserve"> a strict submission proses compared to Android apps.  This could mean multiple rejections and more time spent on the project.</w:t>
+      </w:r>
+    </w:p>
+    <w:p/>
+    <w:p/>
     <w:p>
       <w:r>
         <w:t xml:space="preserve">Key assumptions and dependencies </w:t>
@@ -33,8 +394,13 @@
           <w:numId w:val="1"/>
         </w:numPr>
       </w:pPr>
-      <w:r>
-        <w:t xml:space="preserve">Acess to internet and smart devices to access ecommerce sites and applications. </w:t>
+      <w:proofErr w:type="spellStart"/>
+      <w:r>
+        <w:t>Acess</w:t>
+      </w:r>
+      <w:proofErr w:type="spellEnd"/>
+      <w:r>
+        <w:t xml:space="preserve"> to internet and smart devices to access ecommerce sites and applications. </w:t>
       </w:r>
     </w:p>
     <w:p>
@@ -62,8 +428,21 @@
           <w:numId w:val="1"/>
         </w:numPr>
       </w:pPr>
-      <w:r>
-        <w:t>Returns  will be minimised through good put togwther products.</w:t>
+      <w:proofErr w:type="gramStart"/>
+      <w:r>
+        <w:t>Returns  will</w:t>
+      </w:r>
+      <w:proofErr w:type="gramEnd"/>
+      <w:r>
+        <w:t xml:space="preserve"> be minimised through good put </w:t>
+      </w:r>
+      <w:proofErr w:type="spellStart"/>
+      <w:r>
+        <w:t>togwther</w:t>
+      </w:r>
+      <w:proofErr w:type="spellEnd"/>
+      <w:r>
+        <w:t xml:space="preserve"> products.</w:t>
       </w:r>
     </w:p>
     <w:p>
@@ -79,8 +458,21 @@
           <w:numId w:val="1"/>
         </w:numPr>
       </w:pPr>
-      <w:r>
-        <w:t>Webservices and applications will be steady to insure that theres no interruptions which will cause loss of potential sales.</w:t>
+      <w:proofErr w:type="spellStart"/>
+      <w:r>
+        <w:t>Webservices</w:t>
+      </w:r>
+      <w:proofErr w:type="spellEnd"/>
+      <w:r>
+        <w:t xml:space="preserve"> and applications will be steady to insure that </w:t>
+      </w:r>
+      <w:proofErr w:type="spellStart"/>
+      <w:r>
+        <w:t>theres</w:t>
+      </w:r>
+      <w:proofErr w:type="spellEnd"/>
+      <w:r>
+        <w:t xml:space="preserve"> no interruptions which will cause loss of potential sales.</w:t>
       </w:r>
     </w:p>
     <w:p>
@@ -92,7 +484,15 @@
         </w:numPr>
       </w:pPr>
       <w:r>
-        <w:t xml:space="preserve">The system will be coss effective overall </w:t>
+        <w:t xml:space="preserve">The system will be </w:t>
+      </w:r>
+      <w:proofErr w:type="spellStart"/>
+      <w:r>
+        <w:t>coss</w:t>
+      </w:r>
+      <w:proofErr w:type="spellEnd"/>
+      <w:r>
+        <w:t xml:space="preserve"> effective overall </w:t>
       </w:r>
       <w:r>
         <w:t>during development, implementation, maintenance etc.</w:t>
@@ -111,8 +511,13 @@
           <w:numId w:val="1"/>
         </w:numPr>
       </w:pPr>
-      <w:r>
-        <w:t>Safe and secure database and payment methods is necessity.</w:t>
+      <w:proofErr w:type="gramStart"/>
+      <w:r>
+        <w:t>Safe and secure database and payment methods is</w:t>
+      </w:r>
+      <w:proofErr w:type="gramEnd"/>
+      <w:r>
+        <w:t xml:space="preserve"> necessity.</w:t>
       </w:r>
     </w:p>
     <w:p>
@@ -146,7 +551,15 @@
         </w:numPr>
       </w:pPr>
       <w:r>
-        <w:t>There will always be supplier of goods to ensure products at all times and enough supply to fill the demand.</w:t>
+        <w:t xml:space="preserve">There will always be supplier of goods to ensure products at all times and enough supply to </w:t>
+      </w:r>
+      <w:proofErr w:type="gramStart"/>
+      <w:r>
+        <w:t>fill</w:t>
+      </w:r>
+      <w:proofErr w:type="gramEnd"/>
+      <w:r>
+        <w:t xml:space="preserve"> the demand.</w:t>
       </w:r>
     </w:p>
     <w:p>
@@ -185,7 +598,7 @@
       <w:r>
         <w:rPr>
           <w:noProof/>
-          <w:lang w:val="en-US"/>
+          <w:lang w:eastAsia="en-ZA"/>
         </w:rPr>
         <w:drawing>
           <wp:anchor distT="0" distB="0" distL="114300" distR="114300" simplePos="0" relativeHeight="251632640" behindDoc="0" locked="0" layoutInCell="1" allowOverlap="1">
@@ -219,7 +632,7 @@
                     <pic:cNvPicPr/>
                   </pic:nvPicPr>
                   <pic:blipFill>
-                    <a:blip r:embed="rId8">
+                    <a:blip r:embed="rId10">
                       <a:extLst>
                         <a:ext uri="{28A0092B-C50C-407E-A947-70E740481C1C}">
                           <a14:useLocalDpi xmlns:a14="http://schemas.microsoft.com/office/drawing/2010/main" val="0"/>
@@ -270,7 +683,7 @@
       <w:r>
         <w:rPr>
           <w:noProof/>
-          <w:lang w:val="en-US"/>
+          <w:lang w:eastAsia="en-ZA"/>
         </w:rPr>
         <w:drawing>
           <wp:anchor distT="0" distB="0" distL="114300" distR="114300" simplePos="0" relativeHeight="251641856" behindDoc="0" locked="0" layoutInCell="1" allowOverlap="1" wp14:anchorId="5A4311AD" wp14:editId="5A09F615">
@@ -304,7 +717,7 @@
                     <pic:cNvPicPr/>
                   </pic:nvPicPr>
                   <pic:blipFill>
-                    <a:blip r:embed="rId9">
+                    <a:blip r:embed="rId11">
                       <a:extLst>
                         <a:ext uri="{28A0092B-C50C-407E-A947-70E740481C1C}">
                           <a14:useLocalDpi xmlns:a14="http://schemas.microsoft.com/office/drawing/2010/main" val="0"/>
@@ -350,7 +763,7 @@
       <w:r>
         <w:rPr>
           <w:noProof/>
-          <w:lang w:val="en-US"/>
+          <w:lang w:eastAsia="en-ZA"/>
         </w:rPr>
         <w:drawing>
           <wp:anchor distT="0" distB="0" distL="114300" distR="114300" simplePos="0" relativeHeight="251688960" behindDoc="0" locked="0" layoutInCell="1" allowOverlap="1" wp14:anchorId="5EEED283" wp14:editId="0B0EE02F">
@@ -384,7 +797,7 @@
                     <pic:cNvPicPr/>
                   </pic:nvPicPr>
                   <pic:blipFill>
-                    <a:blip r:embed="rId10">
+                    <a:blip r:embed="rId12">
                       <a:extLst>
                         <a:ext uri="{28A0092B-C50C-407E-A947-70E740481C1C}">
                           <a14:useLocalDpi xmlns:a14="http://schemas.microsoft.com/office/drawing/2010/main" val="0"/>
@@ -615,15 +1028,7 @@
           <w:color w:val="000000"/>
           <w:lang w:val="en-US"/>
         </w:rPr>
-        <w:t xml:space="preserve"> </w:t>
-      </w:r>
-      <w:r>
-        <w:rPr>
-          <w:rFonts w:ascii="Calibri" w:eastAsia="Times New Roman" w:hAnsi="Calibri" w:cs="Calibri"/>
-          <w:color w:val="000000"/>
-          <w:lang w:val="en-US"/>
-        </w:rPr>
-        <w:t>Depreciation</w:t>
+        <w:t xml:space="preserve"> Depreciation</w:t>
       </w:r>
       <w:r>
         <w:rPr>
@@ -655,15 +1060,7 @@
           <w:color w:val="000000"/>
           <w:lang w:val="en-US"/>
         </w:rPr>
-        <w:t xml:space="preserve"> </w:t>
-      </w:r>
-      <w:r>
-        <w:rPr>
-          <w:rFonts w:ascii="Calibri" w:eastAsia="Times New Roman" w:hAnsi="Calibri" w:cs="Calibri"/>
-          <w:color w:val="000000"/>
-          <w:lang w:val="en-US"/>
-        </w:rPr>
-        <w:t>Utilities</w:t>
+        <w:t xml:space="preserve"> Utilities</w:t>
       </w:r>
       <w:r>
         <w:rPr>
@@ -679,15 +1076,7 @@
           <w:color w:val="000000"/>
           <w:lang w:val="en-US"/>
         </w:rPr>
-        <w:t xml:space="preserve"> </w:t>
-      </w:r>
-      <w:r>
-        <w:rPr>
-          <w:rFonts w:ascii="Calibri" w:eastAsia="Times New Roman" w:hAnsi="Calibri" w:cs="Calibri"/>
-          <w:color w:val="000000"/>
-          <w:lang w:val="en-US"/>
-        </w:rPr>
-        <w:t>Insurance</w:t>
+        <w:t xml:space="preserve"> Insurance</w:t>
       </w:r>
       <w:r>
         <w:rPr>
@@ -703,15 +1092,7 @@
           <w:color w:val="000000"/>
           <w:lang w:val="en-US"/>
         </w:rPr>
-        <w:t xml:space="preserve"> </w:t>
-      </w:r>
-      <w:r>
-        <w:rPr>
-          <w:rFonts w:ascii="Calibri" w:eastAsia="Times New Roman" w:hAnsi="Calibri" w:cs="Calibri"/>
-          <w:color w:val="000000"/>
-          <w:lang w:val="en-US"/>
-        </w:rPr>
-        <w:t>Rent</w:t>
+        <w:t xml:space="preserve"> Rent</w:t>
       </w:r>
       <w:r>
         <w:rPr>
@@ -760,7 +1141,7 @@
       <w:r>
         <w:rPr>
           <w:noProof/>
-          <w:lang w:val="en-US"/>
+          <w:lang w:eastAsia="en-ZA"/>
         </w:rPr>
         <w:drawing>
           <wp:anchor distT="0" distB="0" distL="114300" distR="114300" simplePos="0" relativeHeight="251662848" behindDoc="0" locked="0" layoutInCell="1" allowOverlap="1" wp14:anchorId="48F02038" wp14:editId="3F10F051">
@@ -794,7 +1175,7 @@
                     <pic:cNvPicPr/>
                   </pic:nvPicPr>
                   <pic:blipFill>
-                    <a:blip r:embed="rId11">
+                    <a:blip r:embed="rId13">
                       <a:extLst>
                         <a:ext uri="{28A0092B-C50C-407E-A947-70E740481C1C}">
                           <a14:useLocalDpi xmlns:a14="http://schemas.microsoft.com/office/drawing/2010/main" val="0"/>
@@ -830,7 +1211,15 @@
         <w:t>Profit</w:t>
       </w:r>
       <w:r>
-        <w:t xml:space="preserve"> Before Taxes and Interest</w:t>
+        <w:t xml:space="preserve"> </w:t>
+      </w:r>
+      <w:proofErr w:type="gramStart"/>
+      <w:r>
+        <w:t>Before</w:t>
+      </w:r>
+      <w:proofErr w:type="gramEnd"/>
+      <w:r>
+        <w:t xml:space="preserve"> Taxes and Interest</w:t>
       </w:r>
       <w:r>
         <w:t xml:space="preserve"> = </w:t>
@@ -844,7 +1233,7 @@
       <w:r>
         <w:rPr>
           <w:noProof/>
-          <w:lang w:val="en-US"/>
+          <w:lang w:eastAsia="en-ZA"/>
         </w:rPr>
         <w:drawing>
           <wp:anchor distT="0" distB="0" distL="114300" distR="114300" simplePos="0" relativeHeight="251653632" behindDoc="0" locked="0" layoutInCell="1" allowOverlap="1" wp14:anchorId="4854B0FA" wp14:editId="74164D8B">
@@ -878,7 +1267,7 @@
                     <pic:cNvPicPr/>
                   </pic:nvPicPr>
                   <pic:blipFill>
-                    <a:blip r:embed="rId12">
+                    <a:blip r:embed="rId14">
                       <a:extLst>
                         <a:ext uri="{28A0092B-C50C-407E-A947-70E740481C1C}">
                           <a14:useLocalDpi xmlns:a14="http://schemas.microsoft.com/office/drawing/2010/main" val="0"/>
@@ -1077,7 +1466,7 @@
       <w:r>
         <w:rPr>
           <w:noProof/>
-          <w:lang w:val="en-US"/>
+          <w:lang w:eastAsia="en-ZA"/>
         </w:rPr>
         <w:drawing>
           <wp:anchor distT="0" distB="0" distL="114300" distR="114300" simplePos="0" relativeHeight="251652608" behindDoc="0" locked="0" layoutInCell="1" allowOverlap="1" wp14:anchorId="3E06D15A" wp14:editId="269A4C01">
@@ -1111,7 +1500,7 @@
                     <pic:cNvPicPr/>
                   </pic:nvPicPr>
                   <pic:blipFill>
-                    <a:blip r:embed="rId13">
+                    <a:blip r:embed="rId15">
                       <a:extLst>
                         <a:ext uri="{28A0092B-C50C-407E-A947-70E740481C1C}">
                           <a14:useLocalDpi xmlns:a14="http://schemas.microsoft.com/office/drawing/2010/main" val="0"/>
@@ -1155,10 +1544,7 @@
     </w:p>
     <w:p>
       <w:r>
-        <w:t xml:space="preserve">Subtotal Spent on Operations </w:t>
-      </w:r>
-      <w:r>
-        <w:t>= Cash Spending + Bill Payments</w:t>
+        <w:t>Subtotal Spent on Operations = Cash Spending + Bill Payments</w:t>
       </w:r>
     </w:p>
     <w:p>
@@ -1236,15 +1622,7 @@
           <w:color w:val="000000"/>
           <w:lang w:val="en-US"/>
         </w:rPr>
-        <w:t xml:space="preserve"> </w:t>
-      </w:r>
-      <w:r>
-        <w:rPr>
-          <w:rFonts w:ascii="Calibri" w:eastAsia="Times New Roman" w:hAnsi="Calibri" w:cs="Calibri"/>
-          <w:color w:val="000000"/>
-          <w:lang w:val="en-US"/>
-        </w:rPr>
-        <w:t>Purchase Other Current Assets</w:t>
+        <w:t xml:space="preserve"> Purchase Other Current Assets</w:t>
       </w:r>
       <w:r>
         <w:rPr>
@@ -1283,7 +1661,7 @@
       <w:r>
         <w:rPr>
           <w:noProof/>
-          <w:lang w:val="en-US"/>
+          <w:lang w:eastAsia="en-ZA"/>
         </w:rPr>
         <w:drawing>
           <wp:anchor distT="0" distB="0" distL="114300" distR="114300" simplePos="0" relativeHeight="251659776" behindDoc="0" locked="0" layoutInCell="1" allowOverlap="1" wp14:anchorId="42F72D90" wp14:editId="1F9BCBB9">
@@ -1317,7 +1695,7 @@
                     <pic:cNvPicPr/>
                   </pic:nvPicPr>
                   <pic:blipFill>
-                    <a:blip r:embed="rId14">
+                    <a:blip r:embed="rId16">
                       <a:extLst>
                         <a:ext uri="{28A0092B-C50C-407E-A947-70E740481C1C}">
                           <a14:useLocalDpi xmlns:a14="http://schemas.microsoft.com/office/drawing/2010/main" val="0"/>
@@ -1365,23 +1743,14 @@
     </w:p>
     <w:p>
       <w:r>
-        <w:t xml:space="preserve">Total </w:t>
-      </w:r>
-      <w:r>
-        <w:t>Long-term</w:t>
-      </w:r>
-      <w:r>
-        <w:t xml:space="preserve"> Assets</w:t>
-      </w:r>
-      <w:r>
-        <w:t xml:space="preserve"> = Long-term Assets + Accumulated Depreciation</w:t>
+        <w:t>Total Long-term Assets = Long-term Assets + Accumulated Depreciation</w:t>
       </w:r>
     </w:p>
     <w:p>
       <w:r>
         <w:rPr>
           <w:noProof/>
-          <w:lang w:val="en-US"/>
+          <w:lang w:eastAsia="en-ZA"/>
         </w:rPr>
         <w:drawing>
           <wp:anchor distT="0" distB="0" distL="114300" distR="114300" simplePos="0" relativeHeight="251656704" behindDoc="0" locked="0" layoutInCell="1" allowOverlap="1">
@@ -1415,7 +1784,7 @@
                     <pic:cNvPicPr/>
                   </pic:nvPicPr>
                   <pic:blipFill>
-                    <a:blip r:embed="rId15">
+                    <a:blip r:embed="rId17">
                       <a:extLst>
                         <a:ext uri="{28A0092B-C50C-407E-A947-70E740481C1C}">
                           <a14:useLocalDpi xmlns:a14="http://schemas.microsoft.com/office/drawing/2010/main" val="0"/>
@@ -1448,19 +1817,7 @@
         </w:drawing>
       </w:r>
       <w:r>
-        <w:t>Total Assets</w:t>
-      </w:r>
-      <w:r>
-        <w:t xml:space="preserve"> = </w:t>
-      </w:r>
-      <w:r>
-        <w:t>Total Current Assets</w:t>
-      </w:r>
-      <w:r>
-        <w:t xml:space="preserve"> + </w:t>
-      </w:r>
-      <w:r>
-        <w:t>Total Long-term Assets</w:t>
+        <w:t>Total Assets = Total Current Assets + Total Long-term Assets</w:t>
       </w:r>
     </w:p>
     <w:p/>
@@ -1479,13 +1836,7 @@
     </w:p>
     <w:p>
       <w:r>
-        <w:t xml:space="preserve">Total Liabilities = </w:t>
-      </w:r>
-      <w:r>
-        <w:t>Subtotal Current Liabilities</w:t>
-      </w:r>
-      <w:r>
-        <w:t xml:space="preserve"> + Long-term Liabilities</w:t>
+        <w:t>Total Liabilities = Subtotal Current Liabilities + Long-term Liabilities</w:t>
       </w:r>
     </w:p>
     <w:p>
@@ -1495,18 +1846,7 @@
     </w:p>
     <w:p>
       <w:r>
-        <w:t xml:space="preserve">Total Liabilities and Capital = </w:t>
-      </w:r>
-      <w:r>
-        <w:t xml:space="preserve">Total Liabilities </w:t>
-      </w:r>
-      <w:r>
-        <w:t xml:space="preserve">+ </w:t>
-      </w:r>
-      <w:bookmarkStart w:id="0" w:name="_GoBack"/>
-      <w:bookmarkEnd w:id="0"/>
-      <w:r>
-        <w:t>Total Capital</w:t>
+        <w:t>Total Liabilities and Capital = Total Liabilities + Total Capital</w:t>
       </w:r>
     </w:p>
     <w:sectPr>
@@ -1520,7 +1860,7 @@
 </file>
 
 <file path=word/endnotes.xml><?xml version="1.0" encoding="utf-8"?>
-<w:endnotes xmlns:wpc="http://schemas.microsoft.com/office/word/2010/wordprocessingCanvas" xmlns:cx="http://schemas.microsoft.com/office/drawing/2014/chartex" xmlns:cx1="http://schemas.microsoft.com/office/drawing/2015/9/8/chartex" xmlns:mc="http://schemas.openxmlformats.org/markup-compatibility/2006" xmlns:o="urn:schemas-microsoft-com:office:office" xmlns:r="http://schemas.openxmlformats.org/officeDocument/2006/relationships" xmlns:m="http://schemas.openxmlformats.org/officeDocument/2006/math" xmlns:v="urn:schemas-microsoft-com:vml" xmlns:wp14="http://schemas.microsoft.com/office/word/2010/wordprocessingDrawing" xmlns:wp="http://schemas.openxmlformats.org/drawingml/2006/wordprocessingDrawing" xmlns:w10="urn:schemas-microsoft-com:office:word" xmlns:w="http://schemas.openxmlformats.org/wordprocessingml/2006/main" xmlns:w14="http://schemas.microsoft.com/office/word/2010/wordml" xmlns:w15="http://schemas.microsoft.com/office/word/2012/wordml" xmlns:w16se="http://schemas.microsoft.com/office/word/2015/wordml/symex" xmlns:wpg="http://schemas.microsoft.com/office/word/2010/wordprocessingGroup" xmlns:wpi="http://schemas.microsoft.com/office/word/2010/wordprocessingInk" xmlns:wne="http://schemas.microsoft.com/office/word/2006/wordml" xmlns:wps="http://schemas.microsoft.com/office/word/2010/wordprocessingShape" mc:Ignorable="w14 w15 w16se wp14">
+<w:endnotes xmlns:wpc="http://schemas.microsoft.com/office/word/2010/wordprocessingCanvas" xmlns:mc="http://schemas.openxmlformats.org/markup-compatibility/2006" xmlns:o="urn:schemas-microsoft-com:office:office" xmlns:r="http://schemas.openxmlformats.org/officeDocument/2006/relationships" xmlns:m="http://schemas.openxmlformats.org/officeDocument/2006/math" xmlns:v="urn:schemas-microsoft-com:vml" xmlns:wp14="http://schemas.microsoft.com/office/word/2010/wordprocessingDrawing" xmlns:wp="http://schemas.openxmlformats.org/drawingml/2006/wordprocessingDrawing" xmlns:w10="urn:schemas-microsoft-com:office:word" xmlns:w="http://schemas.openxmlformats.org/wordprocessingml/2006/main" xmlns:w14="http://schemas.microsoft.com/office/word/2010/wordml" xmlns:wpg="http://schemas.microsoft.com/office/word/2010/wordprocessingGroup" xmlns:wpi="http://schemas.microsoft.com/office/word/2010/wordprocessingInk" xmlns:wne="http://schemas.microsoft.com/office/word/2006/wordml" xmlns:wps="http://schemas.microsoft.com/office/word/2010/wordprocessingShape" mc:Ignorable="w14 wp14">
   <w:endnote w:type="separator" w:id="-1">
     <w:p>
       <w:pPr>
@@ -1545,7 +1885,7 @@
 </file>
 
 <file path=word/footnotes.xml><?xml version="1.0" encoding="utf-8"?>
-<w:footnotes xmlns:wpc="http://schemas.microsoft.com/office/word/2010/wordprocessingCanvas" xmlns:cx="http://schemas.microsoft.com/office/drawing/2014/chartex" xmlns:cx1="http://schemas.microsoft.com/office/drawing/2015/9/8/chartex" xmlns:mc="http://schemas.openxmlformats.org/markup-compatibility/2006" xmlns:o="urn:schemas-microsoft-com:office:office" xmlns:r="http://schemas.openxmlformats.org/officeDocument/2006/relationships" xmlns:m="http://schemas.openxmlformats.org/officeDocument/2006/math" xmlns:v="urn:schemas-microsoft-com:vml" xmlns:wp14="http://schemas.microsoft.com/office/word/2010/wordprocessingDrawing" xmlns:wp="http://schemas.openxmlformats.org/drawingml/2006/wordprocessingDrawing" xmlns:w10="urn:schemas-microsoft-com:office:word" xmlns:w="http://schemas.openxmlformats.org/wordprocessingml/2006/main" xmlns:w14="http://schemas.microsoft.com/office/word/2010/wordml" xmlns:w15="http://schemas.microsoft.com/office/word/2012/wordml" xmlns:w16se="http://schemas.microsoft.com/office/word/2015/wordml/symex" xmlns:wpg="http://schemas.microsoft.com/office/word/2010/wordprocessingGroup" xmlns:wpi="http://schemas.microsoft.com/office/word/2010/wordprocessingInk" xmlns:wne="http://schemas.microsoft.com/office/word/2006/wordml" xmlns:wps="http://schemas.microsoft.com/office/word/2010/wordprocessingShape" mc:Ignorable="w14 w15 w16se wp14">
+<w:footnotes xmlns:wpc="http://schemas.microsoft.com/office/word/2010/wordprocessingCanvas" xmlns:mc="http://schemas.openxmlformats.org/markup-compatibility/2006" xmlns:o="urn:schemas-microsoft-com:office:office" xmlns:r="http://schemas.openxmlformats.org/officeDocument/2006/relationships" xmlns:m="http://schemas.openxmlformats.org/officeDocument/2006/math" xmlns:v="urn:schemas-microsoft-com:vml" xmlns:wp14="http://schemas.microsoft.com/office/word/2010/wordprocessingDrawing" xmlns:wp="http://schemas.openxmlformats.org/drawingml/2006/wordprocessingDrawing" xmlns:w10="urn:schemas-microsoft-com:office:word" xmlns:w="http://schemas.openxmlformats.org/wordprocessingml/2006/main" xmlns:w14="http://schemas.microsoft.com/office/word/2010/wordml" xmlns:wpg="http://schemas.microsoft.com/office/word/2010/wordprocessingGroup" xmlns:wpi="http://schemas.microsoft.com/office/word/2010/wordprocessingInk" xmlns:wne="http://schemas.microsoft.com/office/word/2006/wordml" xmlns:wps="http://schemas.microsoft.com/office/word/2010/wordprocessingShape" mc:Ignorable="w14 wp14">
   <w:footnote w:type="separator" w:id="-1">
     <w:p>
       <w:pPr>
@@ -1570,8 +1910,8 @@
 </file>
 
 <file path=word/numbering.xml><?xml version="1.0" encoding="utf-8"?>
-<w:numbering xmlns:wpc="http://schemas.microsoft.com/office/word/2010/wordprocessingCanvas" xmlns:cx="http://schemas.microsoft.com/office/drawing/2014/chartex" xmlns:cx1="http://schemas.microsoft.com/office/drawing/2015/9/8/chartex" xmlns:mc="http://schemas.openxmlformats.org/markup-compatibility/2006" xmlns:o="urn:schemas-microsoft-com:office:office" xmlns:r="http://schemas.openxmlformats.org/officeDocument/2006/relationships" xmlns:m="http://schemas.openxmlformats.org/officeDocument/2006/math" xmlns:v="urn:schemas-microsoft-com:vml" xmlns:wp14="http://schemas.microsoft.com/office/word/2010/wordprocessingDrawing" xmlns:wp="http://schemas.openxmlformats.org/drawingml/2006/wordprocessingDrawing" xmlns:w10="urn:schemas-microsoft-com:office:word" xmlns:w="http://schemas.openxmlformats.org/wordprocessingml/2006/main" xmlns:w14="http://schemas.microsoft.com/office/word/2010/wordml" xmlns:w15="http://schemas.microsoft.com/office/word/2012/wordml" xmlns:w16se="http://schemas.microsoft.com/office/word/2015/wordml/symex" xmlns:wpg="http://schemas.microsoft.com/office/word/2010/wordprocessingGroup" xmlns:wpi="http://schemas.microsoft.com/office/word/2010/wordprocessingInk" xmlns:wne="http://schemas.microsoft.com/office/word/2006/wordml" xmlns:wps="http://schemas.microsoft.com/office/word/2010/wordprocessingShape" mc:Ignorable="w14 w15 w16se wp14">
-  <w:abstractNum w:abstractNumId="0" w15:restartNumberingAfterBreak="0">
+<w:numbering xmlns:wpc="http://schemas.microsoft.com/office/word/2010/wordprocessingCanvas" xmlns:mc="http://schemas.openxmlformats.org/markup-compatibility/2006" xmlns:o="urn:schemas-microsoft-com:office:office" xmlns:r="http://schemas.openxmlformats.org/officeDocument/2006/relationships" xmlns:m="http://schemas.openxmlformats.org/officeDocument/2006/math" xmlns:v="urn:schemas-microsoft-com:vml" xmlns:wp14="http://schemas.microsoft.com/office/word/2010/wordprocessingDrawing" xmlns:wp="http://schemas.openxmlformats.org/drawingml/2006/wordprocessingDrawing" xmlns:w10="urn:schemas-microsoft-com:office:word" xmlns:w="http://schemas.openxmlformats.org/wordprocessingml/2006/main" xmlns:w14="http://schemas.microsoft.com/office/word/2010/wordml" xmlns:wpg="http://schemas.microsoft.com/office/word/2010/wordprocessingGroup" xmlns:wpi="http://schemas.microsoft.com/office/word/2010/wordprocessingInk" xmlns:wne="http://schemas.microsoft.com/office/word/2006/wordml" xmlns:wps="http://schemas.microsoft.com/office/word/2010/wordprocessingShape" mc:Ignorable="w14 wp14">
+  <w:abstractNum w:abstractNumId="0">
     <w:nsid w:val="7028097C"/>
     <w:multiLevelType w:val="hybridMultilevel"/>
     <w:tmpl w:val="9D9CDF00"/>
@@ -1691,7 +2031,7 @@
 </file>
 
 <file path=word/styles.xml><?xml version="1.0" encoding="utf-8"?>
-<w:styles xmlns:mc="http://schemas.openxmlformats.org/markup-compatibility/2006" xmlns:r="http://schemas.openxmlformats.org/officeDocument/2006/relationships" xmlns:w="http://schemas.openxmlformats.org/wordprocessingml/2006/main" xmlns:w14="http://schemas.microsoft.com/office/word/2010/wordml" xmlns:w15="http://schemas.microsoft.com/office/word/2012/wordml" xmlns:w16se="http://schemas.microsoft.com/office/word/2015/wordml/symex" mc:Ignorable="w14 w15 w16se">
+<w:styles xmlns:mc="http://schemas.openxmlformats.org/markup-compatibility/2006" xmlns:r="http://schemas.openxmlformats.org/officeDocument/2006/relationships" xmlns:w="http://schemas.openxmlformats.org/wordprocessingml/2006/main" xmlns:w14="http://schemas.microsoft.com/office/word/2010/wordml" mc:Ignorable="w14">
   <w:docDefaults>
     <w:rPrDefault>
       <w:rPr>
@@ -1707,378 +2047,144 @@
       </w:pPr>
     </w:pPrDefault>
   </w:docDefaults>
-  <w:latentStyles w:defLockedState="0" w:defUIPriority="99" w:defSemiHidden="0" w:defUnhideWhenUsed="0" w:defQFormat="0" w:count="371">
-    <w:lsdException w:name="Normal" w:uiPriority="0" w:qFormat="1"/>
-    <w:lsdException w:name="heading 1" w:uiPriority="9" w:qFormat="1"/>
-    <w:lsdException w:name="heading 2" w:semiHidden="1" w:uiPriority="9" w:unhideWhenUsed="1" w:qFormat="1"/>
-    <w:lsdException w:name="heading 3" w:semiHidden="1" w:uiPriority="9" w:unhideWhenUsed="1" w:qFormat="1"/>
-    <w:lsdException w:name="heading 4" w:semiHidden="1" w:uiPriority="9" w:unhideWhenUsed="1" w:qFormat="1"/>
-    <w:lsdException w:name="heading 5" w:semiHidden="1" w:uiPriority="9" w:unhideWhenUsed="1" w:qFormat="1"/>
-    <w:lsdException w:name="heading 6" w:semiHidden="1" w:uiPriority="9" w:unhideWhenUsed="1" w:qFormat="1"/>
-    <w:lsdException w:name="heading 7" w:semiHidden="1" w:uiPriority="9" w:unhideWhenUsed="1" w:qFormat="1"/>
-    <w:lsdException w:name="heading 8" w:semiHidden="1" w:uiPriority="9" w:unhideWhenUsed="1" w:qFormat="1"/>
-    <w:lsdException w:name="heading 9" w:semiHidden="1" w:uiPriority="9" w:unhideWhenUsed="1" w:qFormat="1"/>
-    <w:lsdException w:name="index 1" w:semiHidden="1" w:unhideWhenUsed="1"/>
-    <w:lsdException w:name="index 2" w:semiHidden="1" w:unhideWhenUsed="1"/>
-    <w:lsdException w:name="index 3" w:semiHidden="1" w:unhideWhenUsed="1"/>
-    <w:lsdException w:name="index 4" w:semiHidden="1" w:unhideWhenUsed="1"/>
-    <w:lsdException w:name="index 5" w:semiHidden="1" w:unhideWhenUsed="1"/>
-    <w:lsdException w:name="index 6" w:semiHidden="1" w:unhideWhenUsed="1"/>
-    <w:lsdException w:name="index 7" w:semiHidden="1" w:unhideWhenUsed="1"/>
-    <w:lsdException w:name="index 8" w:semiHidden="1" w:unhideWhenUsed="1"/>
-    <w:lsdException w:name="index 9" w:semiHidden="1" w:unhideWhenUsed="1"/>
-    <w:lsdException w:name="toc 1" w:semiHidden="1" w:uiPriority="39" w:unhideWhenUsed="1"/>
-    <w:lsdException w:name="toc 2" w:semiHidden="1" w:uiPriority="39" w:unhideWhenUsed="1"/>
-    <w:lsdException w:name="toc 3" w:semiHidden="1" w:uiPriority="39" w:unhideWhenUsed="1"/>
-    <w:lsdException w:name="toc 4" w:semiHidden="1" w:uiPriority="39" w:unhideWhenUsed="1"/>
-    <w:lsdException w:name="toc 5" w:semiHidden="1" w:uiPriority="39" w:unhideWhenUsed="1"/>
-    <w:lsdException w:name="toc 6" w:semiHidden="1" w:uiPriority="39" w:unhideWhenUsed="1"/>
-    <w:lsdException w:name="toc 7" w:semiHidden="1" w:uiPriority="39" w:unhideWhenUsed="1"/>
-    <w:lsdException w:name="toc 8" w:semiHidden="1" w:uiPriority="39" w:unhideWhenUsed="1"/>
-    <w:lsdException w:name="toc 9" w:semiHidden="1" w:uiPriority="39" w:unhideWhenUsed="1"/>
-    <w:lsdException w:name="Normal Indent" w:semiHidden="1" w:unhideWhenUsed="1"/>
-    <w:lsdException w:name="footnote text" w:semiHidden="1" w:unhideWhenUsed="1"/>
-    <w:lsdException w:name="annotation text" w:semiHidden="1" w:unhideWhenUsed="1"/>
-    <w:lsdException w:name="header" w:semiHidden="1" w:unhideWhenUsed="1"/>
-    <w:lsdException w:name="footer" w:semiHidden="1" w:unhideWhenUsed="1"/>
-    <w:lsdException w:name="index heading" w:semiHidden="1" w:unhideWhenUsed="1"/>
-    <w:lsdException w:name="caption" w:semiHidden="1" w:uiPriority="35" w:unhideWhenUsed="1" w:qFormat="1"/>
-    <w:lsdException w:name="table of figures" w:semiHidden="1" w:unhideWhenUsed="1"/>
-    <w:lsdException w:name="envelope address" w:semiHidden="1" w:unhideWhenUsed="1"/>
-    <w:lsdException w:name="envelope return" w:semiHidden="1" w:unhideWhenUsed="1"/>
-    <w:lsdException w:name="footnote reference" w:semiHidden="1" w:unhideWhenUsed="1"/>
-    <w:lsdException w:name="annotation reference" w:semiHidden="1" w:unhideWhenUsed="1"/>
-    <w:lsdException w:name="line number" w:semiHidden="1" w:unhideWhenUsed="1"/>
-    <w:lsdException w:name="page number" w:semiHidden="1" w:unhideWhenUsed="1"/>
-    <w:lsdException w:name="endnote reference" w:semiHidden="1" w:unhideWhenUsed="1"/>
-    <w:lsdException w:name="endnote text" w:semiHidden="1" w:unhideWhenUsed="1"/>
-    <w:lsdException w:name="table of authorities" w:semiHidden="1" w:unhideWhenUsed="1"/>
-    <w:lsdException w:name="macro" w:semiHidden="1" w:unhideWhenUsed="1"/>
-    <w:lsdException w:name="toa heading" w:semiHidden="1" w:unhideWhenUsed="1"/>
-    <w:lsdException w:name="List" w:semiHidden="1" w:unhideWhenUsed="1"/>
-    <w:lsdException w:name="List Bullet" w:semiHidden="1" w:unhideWhenUsed="1"/>
-    <w:lsdException w:name="List Number" w:semiHidden="1" w:unhideWhenUsed="1"/>
-    <w:lsdException w:name="List 2" w:semiHidden="1" w:unhideWhenUsed="1"/>
-    <w:lsdException w:name="List 3" w:semiHidden="1" w:unhideWhenUsed="1"/>
-    <w:lsdException w:name="List 4" w:semiHidden="1" w:unhideWhenUsed="1"/>
-    <w:lsdException w:name="List 5" w:semiHidden="1" w:unhideWhenUsed="1"/>
-    <w:lsdException w:name="List Bullet 2" w:semiHidden="1" w:unhideWhenUsed="1"/>
-    <w:lsdException w:name="List Bullet 3" w:semiHidden="1" w:unhideWhenUsed="1"/>
-    <w:lsdException w:name="List Bullet 4" w:semiHidden="1" w:unhideWhenUsed="1"/>
-    <w:lsdException w:name="List Bullet 5" w:semiHidden="1" w:unhideWhenUsed="1"/>
-    <w:lsdException w:name="List Number 2" w:semiHidden="1" w:unhideWhenUsed="1"/>
-    <w:lsdException w:name="List Number 3" w:semiHidden="1" w:unhideWhenUsed="1"/>
-    <w:lsdException w:name="List Number 4" w:semiHidden="1" w:unhideWhenUsed="1"/>
-    <w:lsdException w:name="List Number 5" w:semiHidden="1" w:unhideWhenUsed="1"/>
-    <w:lsdException w:name="Title" w:uiPriority="10" w:qFormat="1"/>
-    <w:lsdException w:name="Closing" w:semiHidden="1" w:unhideWhenUsed="1"/>
-    <w:lsdException w:name="Signature" w:semiHidden="1" w:unhideWhenUsed="1"/>
-    <w:lsdException w:name="Default Paragraph Font" w:semiHidden="1" w:uiPriority="1" w:unhideWhenUsed="1"/>
-    <w:lsdException w:name="Body Text" w:semiHidden="1" w:unhideWhenUsed="1"/>
-    <w:lsdException w:name="Body Text Indent" w:semiHidden="1" w:unhideWhenUsed="1"/>
-    <w:lsdException w:name="List Continue" w:semiHidden="1" w:unhideWhenUsed="1"/>
-    <w:lsdException w:name="List Continue 2" w:semiHidden="1" w:unhideWhenUsed="1"/>
-    <w:lsdException w:name="List Continue 3" w:semiHidden="1" w:unhideWhenUsed="1"/>
-    <w:lsdException w:name="List Continue 4" w:semiHidden="1" w:unhideWhenUsed="1"/>
-    <w:lsdException w:name="List Continue 5" w:semiHidden="1" w:unhideWhenUsed="1"/>
-    <w:lsdException w:name="Message Header" w:semiHidden="1" w:unhideWhenUsed="1"/>
-    <w:lsdException w:name="Subtitle" w:uiPriority="11" w:qFormat="1"/>
-    <w:lsdException w:name="Salutation" w:semiHidden="1" w:unhideWhenUsed="1"/>
-    <w:lsdException w:name="Date" w:semiHidden="1" w:unhideWhenUsed="1"/>
-    <w:lsdException w:name="Body Text First Indent" w:semiHidden="1" w:unhideWhenUsed="1"/>
-    <w:lsdException w:name="Body Text First Indent 2" w:semiHidden="1" w:unhideWhenUsed="1"/>
-    <w:lsdException w:name="Note Heading" w:semiHidden="1" w:unhideWhenUsed="1"/>
-    <w:lsdException w:name="Body Text 2" w:semiHidden="1" w:unhideWhenUsed="1"/>
-    <w:lsdException w:name="Body Text 3" w:semiHidden="1" w:unhideWhenUsed="1"/>
-    <w:lsdException w:name="Body Text Indent 2" w:semiHidden="1" w:unhideWhenUsed="1"/>
-    <w:lsdException w:name="Body Text Indent 3" w:semiHidden="1" w:unhideWhenUsed="1"/>
-    <w:lsdException w:name="Block Text" w:semiHidden="1" w:unhideWhenUsed="1"/>
-    <w:lsdException w:name="Hyperlink" w:semiHidden="1" w:unhideWhenUsed="1"/>
-    <w:lsdException w:name="FollowedHyperlink" w:semiHidden="1" w:unhideWhenUsed="1"/>
-    <w:lsdException w:name="Strong" w:uiPriority="22" w:qFormat="1"/>
-    <w:lsdException w:name="Emphasis" w:uiPriority="20" w:qFormat="1"/>
-    <w:lsdException w:name="Document Map" w:semiHidden="1" w:unhideWhenUsed="1"/>
-    <w:lsdException w:name="Plain Text" w:semiHidden="1" w:unhideWhenUsed="1"/>
-    <w:lsdException w:name="E-mail Signature" w:semiHidden="1" w:unhideWhenUsed="1"/>
-    <w:lsdException w:name="HTML Top of Form" w:semiHidden="1" w:unhideWhenUsed="1"/>
-    <w:lsdException w:name="HTML Bottom of Form" w:semiHidden="1" w:unhideWhenUsed="1"/>
-    <w:lsdException w:name="Normal (Web)" w:semiHidden="1" w:unhideWhenUsed="1"/>
-    <w:lsdException w:name="HTML Acronym" w:semiHidden="1" w:unhideWhenUsed="1"/>
-    <w:lsdException w:name="HTML Address" w:semiHidden="1" w:unhideWhenUsed="1"/>
-    <w:lsdException w:name="HTML Cite" w:semiHidden="1" w:unhideWhenUsed="1"/>
-    <w:lsdException w:name="HTML Code" w:semiHidden="1" w:unhideWhenUsed="1"/>
-    <w:lsdException w:name="HTML Definition" w:semiHidden="1" w:unhideWhenUsed="1"/>
-    <w:lsdException w:name="HTML Keyboard" w:semiHidden="1" w:unhideWhenUsed="1"/>
-    <w:lsdException w:name="HTML Preformatted" w:semiHidden="1" w:unhideWhenUsed="1"/>
-    <w:lsdException w:name="HTML Sample" w:semiHidden="1" w:unhideWhenUsed="1"/>
-    <w:lsdException w:name="HTML Typewriter" w:semiHidden="1" w:unhideWhenUsed="1"/>
-    <w:lsdException w:name="HTML Variable" w:semiHidden="1" w:unhideWhenUsed="1"/>
-    <w:lsdException w:name="Normal Table" w:semiHidden="1" w:unhideWhenUsed="1"/>
-    <w:lsdException w:name="annotation subject" w:semiHidden="1" w:unhideWhenUsed="1"/>
-    <w:lsdException w:name="No List" w:semiHidden="1" w:unhideWhenUsed="1"/>
-    <w:lsdException w:name="Outline List 1" w:semiHidden="1" w:unhideWhenUsed="1"/>
-    <w:lsdException w:name="Outline List 2" w:semiHidden="1" w:unhideWhenUsed="1"/>
-    <w:lsdException w:name="Outline List 3" w:semiHidden="1" w:unhideWhenUsed="1"/>
-    <w:lsdException w:name="Table Simple 1" w:semiHidden="1" w:unhideWhenUsed="1"/>
-    <w:lsdException w:name="Table Simple 2" w:semiHidden="1" w:unhideWhenUsed="1"/>
-    <w:lsdException w:name="Table Simple 3" w:semiHidden="1" w:unhideWhenUsed="1"/>
-    <w:lsdException w:name="Table Classic 1" w:semiHidden="1" w:unhideWhenUsed="1"/>
-    <w:lsdException w:name="Table Classic 2" w:semiHidden="1" w:unhideWhenUsed="1"/>
-    <w:lsdException w:name="Table Classic 3" w:semiHidden="1" w:unhideWhenUsed="1"/>
-    <w:lsdException w:name="Table Classic 4" w:semiHidden="1" w:unhideWhenUsed="1"/>
-    <w:lsdException w:name="Table Colorful 1" w:semiHidden="1" w:unhideWhenUsed="1"/>
-    <w:lsdException w:name="Table Colorful 2" w:semiHidden="1" w:unhideWhenUsed="1"/>
-    <w:lsdException w:name="Table Colorful 3" w:semiHidden="1" w:unhideWhenUsed="1"/>
-    <w:lsdException w:name="Table Columns 1" w:semiHidden="1" w:unhideWhenUsed="1"/>
-    <w:lsdException w:name="Table Columns 2" w:semiHidden="1" w:unhideWhenUsed="1"/>
-    <w:lsdException w:name="Table Columns 3" w:semiHidden="1" w:unhideWhenUsed="1"/>
-    <w:lsdException w:name="Table Columns 4" w:semiHidden="1" w:unhideWhenUsed="1"/>
-    <w:lsdException w:name="Table Columns 5" w:semiHidden="1" w:unhideWhenUsed="1"/>
-    <w:lsdException w:name="Table Grid 1" w:semiHidden="1" w:unhideWhenUsed="1"/>
-    <w:lsdException w:name="Table Grid 2" w:semiHidden="1" w:unhideWhenUsed="1"/>
-    <w:lsdException w:name="Table Grid 3" w:semiHidden="1" w:unhideWhenUsed="1"/>
-    <w:lsdException w:name="Table Grid 4" w:semiHidden="1" w:unhideWhenUsed="1"/>
-    <w:lsdException w:name="Table Grid 5" w:semiHidden="1" w:unhideWhenUsed="1"/>
-    <w:lsdException w:name="Table Grid 6" w:semiHidden="1" w:unhideWhenUsed="1"/>
-    <w:lsdException w:name="Table Grid 7" w:semiHidden="1" w:unhideWhenUsed="1"/>
-    <w:lsdException w:name="Table Grid 8" w:semiHidden="1" w:unhideWhenUsed="1"/>
-    <w:lsdException w:name="Table List 1" w:semiHidden="1" w:unhideWhenUsed="1"/>
-    <w:lsdException w:name="Table List 2" w:semiHidden="1" w:unhideWhenUsed="1"/>
-    <w:lsdException w:name="Table List 3" w:semiHidden="1" w:unhideWhenUsed="1"/>
-    <w:lsdException w:name="Table List 4" w:semiHidden="1" w:unhideWhenUsed="1"/>
-    <w:lsdException w:name="Table List 5" w:semiHidden="1" w:unhideWhenUsed="1"/>
-    <w:lsdException w:name="Table List 6" w:semiHidden="1" w:unhideWhenUsed="1"/>
-    <w:lsdException w:name="Table List 7" w:semiHidden="1" w:unhideWhenUsed="1"/>
-    <w:lsdException w:name="Table List 8" w:semiHidden="1" w:unhideWhenUsed="1"/>
-    <w:lsdException w:name="Table 3D effects 1" w:semiHidden="1" w:unhideWhenUsed="1"/>
-    <w:lsdException w:name="Table 3D effects 2" w:semiHidden="1" w:unhideWhenUsed="1"/>
-    <w:lsdException w:name="Table 3D effects 3" w:semiHidden="1" w:unhideWhenUsed="1"/>
-    <w:lsdException w:name="Table Contemporary" w:semiHidden="1" w:unhideWhenUsed="1"/>
-    <w:lsdException w:name="Table Elegant" w:semiHidden="1" w:unhideWhenUsed="1"/>
-    <w:lsdException w:name="Table Professional" w:semiHidden="1" w:unhideWhenUsed="1"/>
-    <w:lsdException w:name="Table Subtle 1" w:semiHidden="1" w:unhideWhenUsed="1"/>
-    <w:lsdException w:name="Table Subtle 2" w:semiHidden="1" w:unhideWhenUsed="1"/>
-    <w:lsdException w:name="Table Web 1" w:semiHidden="1" w:unhideWhenUsed="1"/>
-    <w:lsdException w:name="Table Web 2" w:semiHidden="1" w:unhideWhenUsed="1"/>
-    <w:lsdException w:name="Table Web 3" w:semiHidden="1" w:unhideWhenUsed="1"/>
-    <w:lsdException w:name="Balloon Text" w:semiHidden="1" w:unhideWhenUsed="1"/>
-    <w:lsdException w:name="Table Grid" w:uiPriority="39"/>
-    <w:lsdException w:name="Table Theme" w:semiHidden="1" w:unhideWhenUsed="1"/>
-    <w:lsdException w:name="Placeholder Text" w:semiHidden="1"/>
-    <w:lsdException w:name="No Spacing" w:uiPriority="1" w:qFormat="1"/>
-    <w:lsdException w:name="Light Shading" w:uiPriority="60"/>
-    <w:lsdException w:name="Light List" w:uiPriority="61"/>
-    <w:lsdException w:name="Light Grid" w:uiPriority="62"/>
-    <w:lsdException w:name="Medium Shading 1" w:uiPriority="63"/>
-    <w:lsdException w:name="Medium Shading 2" w:uiPriority="64"/>
-    <w:lsdException w:name="Medium List 1" w:uiPriority="65"/>
-    <w:lsdException w:name="Medium List 2" w:uiPriority="66"/>
-    <w:lsdException w:name="Medium Grid 1" w:uiPriority="67"/>
-    <w:lsdException w:name="Medium Grid 2" w:uiPriority="68"/>
-    <w:lsdException w:name="Medium Grid 3" w:uiPriority="69"/>
-    <w:lsdException w:name="Dark List" w:uiPriority="70"/>
-    <w:lsdException w:name="Colorful Shading" w:uiPriority="71"/>
-    <w:lsdException w:name="Colorful List" w:uiPriority="72"/>
-    <w:lsdException w:name="Colorful Grid" w:uiPriority="73"/>
-    <w:lsdException w:name="Light Shading Accent 1" w:uiPriority="60"/>
-    <w:lsdException w:name="Light List Accent 1" w:uiPriority="61"/>
-    <w:lsdException w:name="Light Grid Accent 1" w:uiPriority="62"/>
-    <w:lsdException w:name="Medium Shading 1 Accent 1" w:uiPriority="63"/>
-    <w:lsdException w:name="Medium Shading 2 Accent 1" w:uiPriority="64"/>
-    <w:lsdException w:name="Medium List 1 Accent 1" w:uiPriority="65"/>
-    <w:lsdException w:name="Revision" w:semiHidden="1"/>
-    <w:lsdException w:name="List Paragraph" w:uiPriority="34" w:qFormat="1"/>
-    <w:lsdException w:name="Quote" w:uiPriority="29" w:qFormat="1"/>
-    <w:lsdException w:name="Intense Quote" w:uiPriority="30" w:qFormat="1"/>
-    <w:lsdException w:name="Medium List 2 Accent 1" w:uiPriority="66"/>
-    <w:lsdException w:name="Medium Grid 1 Accent 1" w:uiPriority="67"/>
-    <w:lsdException w:name="Medium Grid 2 Accent 1" w:uiPriority="68"/>
-    <w:lsdException w:name="Medium Grid 3 Accent 1" w:uiPriority="69"/>
-    <w:lsdException w:name="Dark List Accent 1" w:uiPriority="70"/>
-    <w:lsdException w:name="Colorful Shading Accent 1" w:uiPriority="71"/>
-    <w:lsdException w:name="Colorful List Accent 1" w:uiPriority="72"/>
-    <w:lsdException w:name="Colorful Grid Accent 1" w:uiPriority="73"/>
-    <w:lsdException w:name="Light Shading Accent 2" w:uiPriority="60"/>
-    <w:lsdException w:name="Light List Accent 2" w:uiPriority="61"/>
-    <w:lsdException w:name="Light Grid Accent 2" w:uiPriority="62"/>
-    <w:lsdException w:name="Medium Shading 1 Accent 2" w:uiPriority="63"/>
-    <w:lsdException w:name="Medium Shading 2 Accent 2" w:uiPriority="64"/>
-    <w:lsdException w:name="Medium List 1 Accent 2" w:uiPriority="65"/>
-    <w:lsdException w:name="Medium List 2 Accent 2" w:uiPriority="66"/>
-    <w:lsdException w:name="Medium Grid 1 Accent 2" w:uiPriority="67"/>
-    <w:lsdException w:name="Medium Grid 2 Accent 2" w:uiPriority="68"/>
-    <w:lsdException w:name="Medium Grid 3 Accent 2" w:uiPriority="69"/>
-    <w:lsdException w:name="Dark List Accent 2" w:uiPriority="70"/>
-    <w:lsdException w:name="Colorful Shading Accent 2" w:uiPriority="71"/>
-    <w:lsdException w:name="Colorful List Accent 2" w:uiPriority="72"/>
-    <w:lsdException w:name="Colorful Grid Accent 2" w:uiPriority="73"/>
-    <w:lsdException w:name="Light Shading Accent 3" w:uiPriority="60"/>
-    <w:lsdException w:name="Light List Accent 3" w:uiPriority="61"/>
-    <w:lsdException w:name="Light Grid Accent 3" w:uiPriority="62"/>
-    <w:lsdException w:name="Medium Shading 1 Accent 3" w:uiPriority="63"/>
-    <w:lsdException w:name="Medium Shading 2 Accent 3" w:uiPriority="64"/>
-    <w:lsdException w:name="Medium List 1 Accent 3" w:uiPriority="65"/>
-    <w:lsdException w:name="Medium List 2 Accent 3" w:uiPriority="66"/>
-    <w:lsdException w:name="Medium Grid 1 Accent 3" w:uiPriority="67"/>
-    <w:lsdException w:name="Medium Grid 2 Accent 3" w:uiPriority="68"/>
-    <w:lsdException w:name="Medium Grid 3 Accent 3" w:uiPriority="69"/>
-    <w:lsdException w:name="Dark List Accent 3" w:uiPriority="70"/>
-    <w:lsdException w:name="Colorful Shading Accent 3" w:uiPriority="71"/>
-    <w:lsdException w:name="Colorful List Accent 3" w:uiPriority="72"/>
-    <w:lsdException w:name="Colorful Grid Accent 3" w:uiPriority="73"/>
-    <w:lsdException w:name="Light Shading Accent 4" w:uiPriority="60"/>
-    <w:lsdException w:name="Light List Accent 4" w:uiPriority="61"/>
-    <w:lsdException w:name="Light Grid Accent 4" w:uiPriority="62"/>
-    <w:lsdException w:name="Medium Shading 1 Accent 4" w:uiPriority="63"/>
-    <w:lsdException w:name="Medium Shading 2 Accent 4" w:uiPriority="64"/>
-    <w:lsdException w:name="Medium List 1 Accent 4" w:uiPriority="65"/>
-    <w:lsdException w:name="Medium List 2 Accent 4" w:uiPriority="66"/>
-    <w:lsdException w:name="Medium Grid 1 Accent 4" w:uiPriority="67"/>
-    <w:lsdException w:name="Medium Grid 2 Accent 4" w:uiPriority="68"/>
-    <w:lsdException w:name="Medium Grid 3 Accent 4" w:uiPriority="69"/>
-    <w:lsdException w:name="Dark List Accent 4" w:uiPriority="70"/>
-    <w:lsdException w:name="Colorful Shading Accent 4" w:uiPriority="71"/>
-    <w:lsdException w:name="Colorful List Accent 4" w:uiPriority="72"/>
-    <w:lsdException w:name="Colorful Grid Accent 4" w:uiPriority="73"/>
-    <w:lsdException w:name="Light Shading Accent 5" w:uiPriority="60"/>
-    <w:lsdException w:name="Light List Accent 5" w:uiPriority="61"/>
-    <w:lsdException w:name="Light Grid Accent 5" w:uiPriority="62"/>
-    <w:lsdException w:name="Medium Shading 1 Accent 5" w:uiPriority="63"/>
-    <w:lsdException w:name="Medium Shading 2 Accent 5" w:uiPriority="64"/>
-    <w:lsdException w:name="Medium List 1 Accent 5" w:uiPriority="65"/>
-    <w:lsdException w:name="Medium List 2 Accent 5" w:uiPriority="66"/>
-    <w:lsdException w:name="Medium Grid 1 Accent 5" w:uiPriority="67"/>
-    <w:lsdException w:name="Medium Grid 2 Accent 5" w:uiPriority="68"/>
-    <w:lsdException w:name="Medium Grid 3 Accent 5" w:uiPriority="69"/>
-    <w:lsdException w:name="Dark List Accent 5" w:uiPriority="70"/>
-    <w:lsdException w:name="Colorful Shading Accent 5" w:uiPriority="71"/>
-    <w:lsdException w:name="Colorful List Accent 5" w:uiPriority="72"/>
-    <w:lsdException w:name="Colorful Grid Accent 5" w:uiPriority="73"/>
-    <w:lsdException w:name="Light Shading Accent 6" w:uiPriority="60"/>
-    <w:lsdException w:name="Light List Accent 6" w:uiPriority="61"/>
-    <w:lsdException w:name="Light Grid Accent 6" w:uiPriority="62"/>
-    <w:lsdException w:name="Medium Shading 1 Accent 6" w:uiPriority="63"/>
-    <w:lsdException w:name="Medium Shading 2 Accent 6" w:uiPriority="64"/>
-    <w:lsdException w:name="Medium List 1 Accent 6" w:uiPriority="65"/>
-    <w:lsdException w:name="Medium List 2 Accent 6" w:uiPriority="66"/>
-    <w:lsdException w:name="Medium Grid 1 Accent 6" w:uiPriority="67"/>
-    <w:lsdException w:name="Medium Grid 2 Accent 6" w:uiPriority="68"/>
-    <w:lsdException w:name="Medium Grid 3 Accent 6" w:uiPriority="69"/>
-    <w:lsdException w:name="Dark List Accent 6" w:uiPriority="70"/>
-    <w:lsdException w:name="Colorful Shading Accent 6" w:uiPriority="71"/>
-    <w:lsdException w:name="Colorful List Accent 6" w:uiPriority="72"/>
-    <w:lsdException w:name="Colorful Grid Accent 6" w:uiPriority="73"/>
-    <w:lsdException w:name="Subtle Emphasis" w:uiPriority="19" w:qFormat="1"/>
-    <w:lsdException w:name="Intense Emphasis" w:uiPriority="21" w:qFormat="1"/>
-    <w:lsdException w:name="Subtle Reference" w:uiPriority="31" w:qFormat="1"/>
-    <w:lsdException w:name="Intense Reference" w:uiPriority="32" w:qFormat="1"/>
-    <w:lsdException w:name="Book Title" w:uiPriority="33" w:qFormat="1"/>
-    <w:lsdException w:name="Bibliography" w:semiHidden="1" w:uiPriority="37" w:unhideWhenUsed="1"/>
-    <w:lsdException w:name="TOC Heading" w:semiHidden="1" w:uiPriority="39" w:unhideWhenUsed="1" w:qFormat="1"/>
-    <w:lsdException w:name="Plain Table 1" w:uiPriority="41"/>
-    <w:lsdException w:name="Plain Table 2" w:uiPriority="42"/>
-    <w:lsdException w:name="Plain Table 3" w:uiPriority="43"/>
-    <w:lsdException w:name="Plain Table 4" w:uiPriority="44"/>
-    <w:lsdException w:name="Plain Table 5" w:uiPriority="45"/>
-    <w:lsdException w:name="Grid Table Light" w:uiPriority="40"/>
-    <w:lsdException w:name="Grid Table 1 Light" w:uiPriority="46"/>
-    <w:lsdException w:name="Grid Table 2" w:uiPriority="47"/>
-    <w:lsdException w:name="Grid Table 3" w:uiPriority="48"/>
-    <w:lsdException w:name="Grid Table 4" w:uiPriority="49"/>
-    <w:lsdException w:name="Grid Table 5 Dark" w:uiPriority="50"/>
-    <w:lsdException w:name="Grid Table 6 Colorful" w:uiPriority="51"/>
-    <w:lsdException w:name="Grid Table 7 Colorful" w:uiPriority="52"/>
-    <w:lsdException w:name="Grid Table 1 Light Accent 1" w:uiPriority="46"/>
-    <w:lsdException w:name="Grid Table 2 Accent 1" w:uiPriority="47"/>
-    <w:lsdException w:name="Grid Table 3 Accent 1" w:uiPriority="48"/>
-    <w:lsdException w:name="Grid Table 4 Accent 1" w:uiPriority="49"/>
-    <w:lsdException w:name="Grid Table 5 Dark Accent 1" w:uiPriority="50"/>
-    <w:lsdException w:name="Grid Table 6 Colorful Accent 1" w:uiPriority="51"/>
-    <w:lsdException w:name="Grid Table 7 Colorful Accent 1" w:uiPriority="52"/>
-    <w:lsdException w:name="Grid Table 1 Light Accent 2" w:uiPriority="46"/>
-    <w:lsdException w:name="Grid Table 2 Accent 2" w:uiPriority="47"/>
-    <w:lsdException w:name="Grid Table 3 Accent 2" w:uiPriority="48"/>
-    <w:lsdException w:name="Grid Table 4 Accent 2" w:uiPriority="49"/>
-    <w:lsdException w:name="Grid Table 5 Dark Accent 2" w:uiPriority="50"/>
-    <w:lsdException w:name="Grid Table 6 Colorful Accent 2" w:uiPriority="51"/>
-    <w:lsdException w:name="Grid Table 7 Colorful Accent 2" w:uiPriority="52"/>
-    <w:lsdException w:name="Grid Table 1 Light Accent 3" w:uiPriority="46"/>
-    <w:lsdException w:name="Grid Table 2 Accent 3" w:uiPriority="47"/>
-    <w:lsdException w:name="Grid Table 3 Accent 3" w:uiPriority="48"/>
-    <w:lsdException w:name="Grid Table 4 Accent 3" w:uiPriority="49"/>
-    <w:lsdException w:name="Grid Table 5 Dark Accent 3" w:uiPriority="50"/>
-    <w:lsdException w:name="Grid Table 6 Colorful Accent 3" w:uiPriority="51"/>
-    <w:lsdException w:name="Grid Table 7 Colorful Accent 3" w:uiPriority="52"/>
-    <w:lsdException w:name="Grid Table 1 Light Accent 4" w:uiPriority="46"/>
-    <w:lsdException w:name="Grid Table 2 Accent 4" w:uiPriority="47"/>
-    <w:lsdException w:name="Grid Table 3 Accent 4" w:uiPriority="48"/>
-    <w:lsdException w:name="Grid Table 4 Accent 4" w:uiPriority="49"/>
-    <w:lsdException w:name="Grid Table 5 Dark Accent 4" w:uiPriority="50"/>
-    <w:lsdException w:name="Grid Table 6 Colorful Accent 4" w:uiPriority="51"/>
-    <w:lsdException w:name="Grid Table 7 Colorful Accent 4" w:uiPriority="52"/>
-    <w:lsdException w:name="Grid Table 1 Light Accent 5" w:uiPriority="46"/>
-    <w:lsdException w:name="Grid Table 2 Accent 5" w:uiPriority="47"/>
-    <w:lsdException w:name="Grid Table 3 Accent 5" w:uiPriority="48"/>
-    <w:lsdException w:name="Grid Table 4 Accent 5" w:uiPriority="49"/>
-    <w:lsdException w:name="Grid Table 5 Dark Accent 5" w:uiPriority="50"/>
-    <w:lsdException w:name="Grid Table 6 Colorful Accent 5" w:uiPriority="51"/>
-    <w:lsdException w:name="Grid Table 7 Colorful Accent 5" w:uiPriority="52"/>
-    <w:lsdException w:name="Grid Table 1 Light Accent 6" w:uiPriority="46"/>
-    <w:lsdException w:name="Grid Table 2 Accent 6" w:uiPriority="47"/>
-    <w:lsdException w:name="Grid Table 3 Accent 6" w:uiPriority="48"/>
-    <w:lsdException w:name="Grid Table 4 Accent 6" w:uiPriority="49"/>
-    <w:lsdException w:name="Grid Table 5 Dark Accent 6" w:uiPriority="50"/>
-    <w:lsdException w:name="Grid Table 6 Colorful Accent 6" w:uiPriority="51"/>
-    <w:lsdException w:name="Grid Table 7 Colorful Accent 6" w:uiPriority="52"/>
-    <w:lsdException w:name="List Table 1 Light" w:uiPriority="46"/>
-    <w:lsdException w:name="List Table 2" w:uiPriority="47"/>
-    <w:lsdException w:name="List Table 3" w:uiPriority="48"/>
-    <w:lsdException w:name="List Table 4" w:uiPriority="49"/>
-    <w:lsdException w:name="List Table 5 Dark" w:uiPriority="50"/>
-    <w:lsdException w:name="List Table 6 Colorful" w:uiPriority="51"/>
-    <w:lsdException w:name="List Table 7 Colorful" w:uiPriority="52"/>
-    <w:lsdException w:name="List Table 1 Light Accent 1" w:uiPriority="46"/>
-    <w:lsdException w:name="List Table 2 Accent 1" w:uiPriority="47"/>
-    <w:lsdException w:name="List Table 3 Accent 1" w:uiPriority="48"/>
-    <w:lsdException w:name="List Table 4 Accent 1" w:uiPriority="49"/>
-    <w:lsdException w:name="List Table 5 Dark Accent 1" w:uiPriority="50"/>
-    <w:lsdException w:name="List Table 6 Colorful Accent 1" w:uiPriority="51"/>
-    <w:lsdException w:name="List Table 7 Colorful Accent 1" w:uiPriority="52"/>
-    <w:lsdException w:name="List Table 1 Light Accent 2" w:uiPriority="46"/>
-    <w:lsdException w:name="List Table 2 Accent 2" w:uiPriority="47"/>
-    <w:lsdException w:name="List Table 3 Accent 2" w:uiPriority="48"/>
-    <w:lsdException w:name="List Table 4 Accent 2" w:uiPriority="49"/>
-    <w:lsdException w:name="List Table 5 Dark Accent 2" w:uiPriority="50"/>
-    <w:lsdException w:name="List Table 6 Colorful Accent 2" w:uiPriority="51"/>
-    <w:lsdException w:name="List Table 7 Colorful Accent 2" w:uiPriority="52"/>
-    <w:lsdException w:name="List Table 1 Light Accent 3" w:uiPriority="46"/>
-    <w:lsdException w:name="List Table 2 Accent 3" w:uiPriority="47"/>
-    <w:lsdException w:name="List Table 3 Accent 3" w:uiPriority="48"/>
-    <w:lsdException w:name="List Table 4 Accent 3" w:uiPriority="49"/>
-    <w:lsdException w:name="List Table 5 Dark Accent 3" w:uiPriority="50"/>
-    <w:lsdException w:name="List Table 6 Colorful Accent 3" w:uiPriority="51"/>
-    <w:lsdException w:name="List Table 7 Colorful Accent 3" w:uiPriority="52"/>
-    <w:lsdException w:name="List Table 1 Light Accent 4" w:uiPriority="46"/>
-    <w:lsdException w:name="List Table 2 Accent 4" w:uiPriority="47"/>
-    <w:lsdException w:name="List Table 3 Accent 4" w:uiPriority="48"/>
-    <w:lsdException w:name="List Table 4 Accent 4" w:uiPriority="49"/>
-    <w:lsdException w:name="List Table 5 Dark Accent 4" w:uiPriority="50"/>
-    <w:lsdException w:name="List Table 6 Colorful Accent 4" w:uiPriority="51"/>
-    <w:lsdException w:name="List Table 7 Colorful Accent 4" w:uiPriority="52"/>
-    <w:lsdException w:name="List Table 1 Light Accent 5" w:uiPriority="46"/>
-    <w:lsdException w:name="List Table 2 Accent 5" w:uiPriority="47"/>
-    <w:lsdException w:name="List Table 3 Accent 5" w:uiPriority="48"/>
-    <w:lsdException w:name="List Table 4 Accent 5" w:uiPriority="49"/>
-    <w:lsdException w:name="List Table 5 Dark Accent 5" w:uiPriority="50"/>
-    <w:lsdException w:name="List Table 6 Colorful Accent 5" w:uiPriority="51"/>
-    <w:lsdException w:name="List Table 7 Colorful Accent 5" w:uiPriority="52"/>
-    <w:lsdException w:name="List Table 1 Light Accent 6" w:uiPriority="46"/>
-    <w:lsdException w:name="List Table 2 Accent 6" w:uiPriority="47"/>
-    <w:lsdException w:name="List Table 3 Accent 6" w:uiPriority="48"/>
-    <w:lsdException w:name="List Table 4 Accent 6" w:uiPriority="49"/>
-    <w:lsdException w:name="List Table 5 Dark Accent 6" w:uiPriority="50"/>
-    <w:lsdException w:name="List Table 6 Colorful Accent 6" w:uiPriority="51"/>
-    <w:lsdException w:name="List Table 7 Colorful Accent 6" w:uiPriority="52"/>
+  <w:latentStyles w:defLockedState="0" w:defUIPriority="99" w:defSemiHidden="1" w:defUnhideWhenUsed="1" w:defQFormat="0" w:count="267">
+    <w:lsdException w:name="Normal" w:semiHidden="0" w:uiPriority="0" w:unhideWhenUsed="0" w:qFormat="1"/>
+    <w:lsdException w:name="heading 1" w:semiHidden="0" w:uiPriority="9" w:unhideWhenUsed="0" w:qFormat="1"/>
+    <w:lsdException w:name="heading 2" w:uiPriority="9" w:qFormat="1"/>
+    <w:lsdException w:name="heading 3" w:uiPriority="9" w:qFormat="1"/>
+    <w:lsdException w:name="heading 4" w:uiPriority="9" w:qFormat="1"/>
+    <w:lsdException w:name="heading 5" w:uiPriority="9" w:qFormat="1"/>
+    <w:lsdException w:name="heading 6" w:uiPriority="9" w:qFormat="1"/>
+    <w:lsdException w:name="heading 7" w:uiPriority="9" w:qFormat="1"/>
+    <w:lsdException w:name="heading 8" w:uiPriority="9" w:qFormat="1"/>
+    <w:lsdException w:name="heading 9" w:uiPriority="9" w:qFormat="1"/>
+    <w:lsdException w:name="toc 1" w:uiPriority="39"/>
+    <w:lsdException w:name="toc 2" w:uiPriority="39"/>
+    <w:lsdException w:name="toc 3" w:uiPriority="39"/>
+    <w:lsdException w:name="toc 4" w:uiPriority="39"/>
+    <w:lsdException w:name="toc 5" w:uiPriority="39"/>
+    <w:lsdException w:name="toc 6" w:uiPriority="39"/>
+    <w:lsdException w:name="toc 7" w:uiPriority="39"/>
+    <w:lsdException w:name="toc 8" w:uiPriority="39"/>
+    <w:lsdException w:name="toc 9" w:uiPriority="39"/>
+    <w:lsdException w:name="caption" w:uiPriority="35" w:qFormat="1"/>
+    <w:lsdException w:name="Title" w:semiHidden="0" w:uiPriority="10" w:unhideWhenUsed="0" w:qFormat="1"/>
+    <w:lsdException w:name="Default Paragraph Font" w:uiPriority="1"/>
+    <w:lsdException w:name="Subtitle" w:semiHidden="0" w:uiPriority="11" w:unhideWhenUsed="0" w:qFormat="1"/>
+    <w:lsdException w:name="Strong" w:semiHidden="0" w:uiPriority="22" w:unhideWhenUsed="0" w:qFormat="1"/>
+    <w:lsdException w:name="Emphasis" w:semiHidden="0" w:uiPriority="20" w:unhideWhenUsed="0" w:qFormat="1"/>
+    <w:lsdException w:name="Table Grid" w:semiHidden="0" w:uiPriority="39" w:unhideWhenUsed="0"/>
+    <w:lsdException w:name="Placeholder Text" w:unhideWhenUsed="0"/>
+    <w:lsdException w:name="No Spacing" w:semiHidden="0" w:uiPriority="1" w:unhideWhenUsed="0" w:qFormat="1"/>
+    <w:lsdException w:name="Light Shading" w:semiHidden="0" w:uiPriority="60" w:unhideWhenUsed="0"/>
+    <w:lsdException w:name="Light List" w:semiHidden="0" w:uiPriority="61" w:unhideWhenUsed="0"/>
+    <w:lsdException w:name="Light Grid" w:semiHidden="0" w:uiPriority="62" w:unhideWhenUsed="0"/>
+    <w:lsdException w:name="Medium Shading 1" w:semiHidden="0" w:uiPriority="63" w:unhideWhenUsed="0"/>
+    <w:lsdException w:name="Medium Shading 2" w:semiHidden="0" w:uiPriority="64" w:unhideWhenUsed="0"/>
+    <w:lsdException w:name="Medium List 1" w:semiHidden="0" w:uiPriority="65" w:unhideWhenUsed="0"/>
+    <w:lsdException w:name="Medium List 2" w:semiHidden="0" w:uiPriority="66" w:unhideWhenUsed="0"/>
+    <w:lsdException w:name="Medium Grid 1" w:semiHidden="0" w:uiPriority="67" w:unhideWhenUsed="0"/>
+    <w:lsdException w:name="Medium Grid 2" w:semiHidden="0" w:uiPriority="68" w:unhideWhenUsed="0"/>
+    <w:lsdException w:name="Medium Grid 3" w:semiHidden="0" w:uiPriority="69" w:unhideWhenUsed="0"/>
+    <w:lsdException w:name="Dark List" w:semiHidden="0" w:uiPriority="70" w:unhideWhenUsed="0"/>
+    <w:lsdException w:name="Colorful Shading" w:semiHidden="0" w:uiPriority="71" w:unhideWhenUsed="0"/>
+    <w:lsdException w:name="Colorful List" w:semiHidden="0" w:uiPriority="72" w:unhideWhenUsed="0"/>
+    <w:lsdException w:name="Colorful Grid" w:semiHidden="0" w:uiPriority="73" w:unhideWhenUsed="0"/>
+    <w:lsdException w:name="Light Shading Accent 1" w:semiHidden="0" w:uiPriority="60" w:unhideWhenUsed="0"/>
+    <w:lsdException w:name="Light List Accent 1" w:semiHidden="0" w:uiPriority="61" w:unhideWhenUsed="0"/>
+    <w:lsdException w:name="Light Grid Accent 1" w:semiHidden="0" w:uiPriority="62" w:unhideWhenUsed="0"/>
+    <w:lsdException w:name="Medium Shading 1 Accent 1" w:semiHidden="0" w:uiPriority="63" w:unhideWhenUsed="0"/>
+    <w:lsdException w:name="Medium Shading 2 Accent 1" w:semiHidden="0" w:uiPriority="64" w:unhideWhenUsed="0"/>
+    <w:lsdException w:name="Medium List 1 Accent 1" w:semiHidden="0" w:uiPriority="65" w:unhideWhenUsed="0"/>
+    <w:lsdException w:name="Revision" w:unhideWhenUsed="0"/>
+    <w:lsdException w:name="List Paragraph" w:semiHidden="0" w:uiPriority="34" w:unhideWhenUsed="0" w:qFormat="1"/>
+    <w:lsdException w:name="Quote" w:semiHidden="0" w:uiPriority="29" w:unhideWhenUsed="0" w:qFormat="1"/>
+    <w:lsdException w:name="Intense Quote" w:semiHidden="0" w:uiPriority="30" w:unhideWhenUsed="0" w:qFormat="1"/>
+    <w:lsdException w:name="Medium List 2 Accent 1" w:semiHidden="0" w:uiPriority="66" w:unhideWhenUsed="0"/>
+    <w:lsdException w:name="Medium Grid 1 Accent 1" w:semiHidden="0" w:uiPriority="67" w:unhideWhenUsed="0"/>
+    <w:lsdException w:name="Medium Grid 2 Accent 1" w:semiHidden="0" w:uiPriority="68" w:unhideWhenUsed="0"/>
+    <w:lsdException w:name="Medium Grid 3 Accent 1" w:semiHidden="0" w:uiPriority="69" w:unhideWhenUsed="0"/>
+    <w:lsdException w:name="Dark List Accent 1" w:semiHidden="0" w:uiPriority="70" w:unhideWhenUsed="0"/>
+    <w:lsdException w:name="Colorful Shading Accent 1" w:semiHidden="0" w:uiPriority="71" w:unhideWhenUsed="0"/>
+    <w:lsdException w:name="Colorful List Accent 1" w:semiHidden="0" w:uiPriority="72" w:unhideWhenUsed="0"/>
+    <w:lsdException w:name="Colorful Grid Accent 1" w:semiHidden="0" w:uiPriority="73" w:unhideWhenUsed="0"/>
+    <w:lsdException w:name="Light Shading Accent 2" w:semiHidden="0" w:uiPriority="60" w:unhideWhenUsed="0"/>
+    <w:lsdException w:name="Light List Accent 2" w:semiHidden="0" w:uiPriority="61" w:unhideWhenUsed="0"/>
+    <w:lsdException w:name="Light Grid Accent 2" w:semiHidden="0" w:uiPriority="62" w:unhideWhenUsed="0"/>
+    <w:lsdException w:name="Medium Shading 1 Accent 2" w:semiHidden="0" w:uiPriority="63" w:unhideWhenUsed="0"/>
+    <w:lsdException w:name="Medium Shading 2 Accent 2" w:semiHidden="0" w:uiPriority="64" w:unhideWhenUsed="0"/>
+    <w:lsdException w:name="Medium List 1 Accent 2" w:semiHidden="0" w:uiPriority="65" w:unhideWhenUsed="0"/>
+    <w:lsdException w:name="Medium List 2 Accent 2" w:semiHidden="0" w:uiPriority="66" w:unhideWhenUsed="0"/>
+    <w:lsdException w:name="Medium Grid 1 Accent 2" w:semiHidden="0" w:uiPriority="67" w:unhideWhenUsed="0"/>
+    <w:lsdException w:name="Medium Grid 2 Accent 2" w:semiHidden="0" w:uiPriority="68" w:unhideWhenUsed="0"/>
+    <w:lsdException w:name="Medium Grid 3 Accent 2" w:semiHidden="0" w:uiPriority="69" w:unhideWhenUsed="0"/>
+    <w:lsdException w:name="Dark List Accent 2" w:semiHidden="0" w:uiPriority="70" w:unhideWhenUsed="0"/>
+    <w:lsdException w:name="Colorful Shading Accent 2" w:semiHidden="0" w:uiPriority="71" w:unhideWhenUsed="0"/>
+    <w:lsdException w:name="Colorful List Accent 2" w:semiHidden="0" w:uiPriority="72" w:unhideWhenUsed="0"/>
+    <w:lsdException w:name="Colorful Grid Accent 2" w:semiHidden="0" w:uiPriority="73" w:unhideWhenUsed="0"/>
+    <w:lsdException w:name="Light Shading Accent 3" w:semiHidden="0" w:uiPriority="60" w:unhideWhenUsed="0"/>
+    <w:lsdException w:name="Light List Accent 3" w:semiHidden="0" w:uiPriority="61" w:unhideWhenUsed="0"/>
+    <w:lsdException w:name="Light Grid Accent 3" w:semiHidden="0" w:uiPriority="62" w:unhideWhenUsed="0"/>
+    <w:lsdException w:name="Medium Shading 1 Accent 3" w:semiHidden="0" w:uiPriority="63" w:unhideWhenUsed="0"/>
+    <w:lsdException w:name="Medium Shading 2 Accent 3" w:semiHidden="0" w:uiPriority="64" w:unhideWhenUsed="0"/>
+    <w:lsdException w:name="Medium List 1 Accent 3" w:semiHidden="0" w:uiPriority="65" w:unhideWhenUsed="0"/>
+    <w:lsdException w:name="Medium List 2 Accent 3" w:semiHidden="0" w:uiPriority="66" w:unhideWhenUsed="0"/>
+    <w:lsdException w:name="Medium Grid 1 Accent 3" w:semiHidden="0" w:uiPriority="67" w:unhideWhenUsed="0"/>
+    <w:lsdException w:name="Medium Grid 2 Accent 3" w:semiHidden="0" w:uiPriority="68" w:unhideWhenUsed="0"/>
+    <w:lsdException w:name="Medium Grid 3 Accent 3" w:semiHidden="0" w:uiPriority="69" w:unhideWhenUsed="0"/>
+    <w:lsdException w:name="Dark List Accent 3" w:semiHidden="0" w:uiPriority="70" w:unhideWhenUsed="0"/>
+    <w:lsdException w:name="Colorful Shading Accent 3" w:semiHidden="0" w:uiPriority="71" w:unhideWhenUsed="0"/>
+    <w:lsdException w:name="Colorful List Accent 3" w:semiHidden="0" w:uiPriority="72" w:unhideWhenUsed="0"/>
+    <w:lsdException w:name="Colorful Grid Accent 3" w:semiHidden="0" w:uiPriority="73" w:unhideWhenUsed="0"/>
+    <w:lsdException w:name="Light Shading Accent 4" w:semiHidden="0" w:uiPriority="60" w:unhideWhenUsed="0"/>
+    <w:lsdException w:name="Light List Accent 4" w:semiHidden="0" w:uiPriority="61" w:unhideWhenUsed="0"/>
+    <w:lsdException w:name="Light Grid Accent 4" w:semiHidden="0" w:uiPriority="62" w:unhideWhenUsed="0"/>
+    <w:lsdException w:name="Medium Shading 1 Accent 4" w:semiHidden="0" w:uiPriority="63" w:unhideWhenUsed="0"/>
+    <w:lsdException w:name="Medium Shading 2 Accent 4" w:semiHidden="0" w:uiPriority="64" w:unhideWhenUsed="0"/>
+    <w:lsdException w:name="Medium List 1 Accent 4" w:semiHidden="0" w:uiPriority="65" w:unhideWhenUsed="0"/>
+    <w:lsdException w:name="Medium List 2 Accent 4" w:semiHidden="0" w:uiPriority="66" w:unhideWhenUsed="0"/>
+    <w:lsdException w:name="Medium Grid 1 Accent 4" w:semiHidden="0" w:uiPriority="67" w:unhideWhenUsed="0"/>
+    <w:lsdException w:name="Medium Grid 2 Accent 4" w:semiHidden="0" w:uiPriority="68" w:unhideWhenUsed="0"/>
+    <w:lsdException w:name="Medium Grid 3 Accent 4" w:semiHidden="0" w:uiPriority="69" w:unhideWhenUsed="0"/>
+    <w:lsdException w:name="Dark List Accent 4" w:semiHidden="0" w:uiPriority="70" w:unhideWhenUsed="0"/>
+    <w:lsdException w:name="Colorful Shading Accent 4" w:semiHidden="0" w:uiPriority="71" w:unhideWhenUsed="0"/>
+    <w:lsdException w:name="Colorful List Accent 4" w:semiHidden="0" w:uiPriority="72" w:unhideWhenUsed="0"/>
+    <w:lsdException w:name="Colorful Grid Accent 4" w:semiHidden="0" w:uiPriority="73" w:unhideWhenUsed="0"/>
+    <w:lsdException w:name="Light Shading Accent 5" w:semiHidden="0" w:uiPriority="60" w:unhideWhenUsed="0"/>
+    <w:lsdException w:name="Light List Accent 5" w:semiHidden="0" w:uiPriority="61" w:unhideWhenUsed="0"/>
+    <w:lsdException w:name="Light Grid Accent 5" w:semiHidden="0" w:uiPriority="62" w:unhideWhenUsed="0"/>
+    <w:lsdException w:name="Medium Shading 1 Accent 5" w:semiHidden="0" w:uiPriority="63" w:unhideWhenUsed="0"/>
+    <w:lsdException w:name="Medium Shading 2 Accent 5" w:semiHidden="0" w:uiPriority="64" w:unhideWhenUsed="0"/>
+    <w:lsdException w:name="Medium List 1 Accent 5" w:semiHidden="0" w:uiPriority="65" w:unhideWhenUsed="0"/>
+    <w:lsdException w:name="Medium List 2 Accent 5" w:semiHidden="0" w:uiPriority="66" w:unhideWhenUsed="0"/>
+    <w:lsdException w:name="Medium Grid 1 Accent 5" w:semiHidden="0" w:uiPriority="67" w:unhideWhenUsed="0"/>
+    <w:lsdException w:name="Medium Grid 2 Accent 5" w:semiHidden="0" w:uiPriority="68" w:unhideWhenUsed="0"/>
+    <w:lsdException w:name="Medium Grid 3 Accent 5" w:semiHidden="0" w:uiPriority="69" w:unhideWhenUsed="0"/>
+    <w:lsdException w:name="Dark List Accent 5" w:semiHidden="0" w:uiPriority="70" w:unhideWhenUsed="0"/>
+    <w:lsdException w:name="Colorful Shading Accent 5" w:semiHidden="0" w:uiPriority="71" w:unhideWhenUsed="0"/>
+    <w:lsdException w:name="Colorful List Accent 5" w:semiHidden="0" w:uiPriority="72" w:unhideWhenUsed="0"/>
+    <w:lsdException w:name="Colorful Grid Accent 5" w:semiHidden="0" w:uiPriority="73" w:unhideWhenUsed="0"/>
+    <w:lsdException w:name="Light Shading Accent 6" w:semiHidden="0" w:uiPriority="60" w:unhideWhenUsed="0"/>
+    <w:lsdException w:name="Light List Accent 6" w:semiHidden="0" w:uiPriority="61" w:unhideWhenUsed="0"/>
+    <w:lsdException w:name="Light Grid Accent 6" w:semiHidden="0" w:uiPriority="62" w:unhideWhenUsed="0"/>
+    <w:lsdException w:name="Medium Shading 1 Accent 6" w:semiHidden="0" w:uiPriority="63" w:unhideWhenUsed="0"/>
+    <w:lsdException w:name="Medium Shading 2 Accent 6" w:semiHidden="0" w:uiPriority="64" w:unhideWhenUsed="0"/>
+    <w:lsdException w:name="Medium List 1 Accent 6" w:semiHidden="0" w:uiPriority="65" w:unhideWhenUsed="0"/>
+    <w:lsdException w:name="Medium List 2 Accent 6" w:semiHidden="0" w:uiPriority="66" w:unhideWhenUsed="0"/>
+    <w:lsdException w:name="Medium Grid 1 Accent 6" w:semiHidden="0" w:uiPriority="67" w:unhideWhenUsed="0"/>
+    <w:lsdException w:name="Medium Grid 2 Accent 6" w:semiHidden="0" w:uiPriority="68" w:unhideWhenUsed="0"/>
+    <w:lsdException w:name="Medium Grid 3 Accent 6" w:semiHidden="0" w:uiPriority="69" w:unhideWhenUsed="0"/>
+    <w:lsdException w:name="Dark List Accent 6" w:semiHidden="0" w:uiPriority="70" w:unhideWhenUsed="0"/>
+    <w:lsdException w:name="Colorful Shading Accent 6" w:semiHidden="0" w:uiPriority="71" w:unhideWhenUsed="0"/>
+    <w:lsdException w:name="Colorful List Accent 6" w:semiHidden="0" w:uiPriority="72" w:unhideWhenUsed="0"/>
+    <w:lsdException w:name="Colorful Grid Accent 6" w:semiHidden="0" w:uiPriority="73" w:unhideWhenUsed="0"/>
+    <w:lsdException w:name="Subtle Emphasis" w:semiHidden="0" w:uiPriority="19" w:unhideWhenUsed="0" w:qFormat="1"/>
+    <w:lsdException w:name="Intense Emphasis" w:semiHidden="0" w:uiPriority="21" w:unhideWhenUsed="0" w:qFormat="1"/>
+    <w:lsdException w:name="Subtle Reference" w:semiHidden="0" w:uiPriority="31" w:unhideWhenUsed="0" w:qFormat="1"/>
+    <w:lsdException w:name="Intense Reference" w:semiHidden="0" w:uiPriority="32" w:unhideWhenUsed="0" w:qFormat="1"/>
+    <w:lsdException w:name="Book Title" w:semiHidden="0" w:uiPriority="33" w:unhideWhenUsed="0" w:qFormat="1"/>
+    <w:lsdException w:name="Bibliography" w:uiPriority="37"/>
+    <w:lsdException w:name="TOC Heading" w:uiPriority="39" w:qFormat="1"/>
   </w:latentStyles>
   <w:style w:type="paragraph" w:default="1" w:styleId="Normal">
     <w:name w:val="Normal"/>
@@ -2234,6 +2340,380 @@
     <w:link w:val="Footer"/>
     <w:uiPriority w:val="99"/>
     <w:rsid w:val="00B06755"/>
+  </w:style>
+  <w:style w:type="paragraph" w:styleId="BalloonText">
+    <w:name w:val="Balloon Text"/>
+    <w:basedOn w:val="Normal"/>
+    <w:link w:val="BalloonTextChar"/>
+    <w:uiPriority w:val="99"/>
+    <w:semiHidden/>
+    <w:unhideWhenUsed/>
+    <w:rsid w:val="007A70F7"/>
+    <w:pPr>
+      <w:spacing w:after="0" w:line="240" w:lineRule="auto"/>
+    </w:pPr>
+    <w:rPr>
+      <w:rFonts w:ascii="Tahoma" w:hAnsi="Tahoma" w:cs="Tahoma"/>
+      <w:sz w:val="16"/>
+      <w:szCs w:val="16"/>
+    </w:rPr>
+  </w:style>
+  <w:style w:type="character" w:customStyle="1" w:styleId="BalloonTextChar">
+    <w:name w:val="Balloon Text Char"/>
+    <w:basedOn w:val="DefaultParagraphFont"/>
+    <w:link w:val="BalloonText"/>
+    <w:uiPriority w:val="99"/>
+    <w:semiHidden/>
+    <w:rsid w:val="007A70F7"/>
+    <w:rPr>
+      <w:rFonts w:ascii="Tahoma" w:hAnsi="Tahoma" w:cs="Tahoma"/>
+      <w:sz w:val="16"/>
+      <w:szCs w:val="16"/>
+    </w:rPr>
+  </w:style>
+</w:styles>
+</file>
+
+<file path=word/stylesWithEffects.xml><?xml version="1.0" encoding="utf-8"?>
+<w:styles xmlns:wpc="http://schemas.microsoft.com/office/word/2010/wordprocessingCanvas" xmlns:mc="http://schemas.openxmlformats.org/markup-compatibility/2006" xmlns:o="urn:schemas-microsoft-com:office:office" xmlns:r="http://schemas.openxmlformats.org/officeDocument/2006/relationships" xmlns:m="http://schemas.openxmlformats.org/officeDocument/2006/math" xmlns:v="urn:schemas-microsoft-com:vml" xmlns:wp14="http://schemas.microsoft.com/office/word/2010/wordprocessingDrawing" xmlns:wp="http://schemas.openxmlformats.org/drawingml/2006/wordprocessingDrawing" xmlns:w10="urn:schemas-microsoft-com:office:word" xmlns:w="http://schemas.openxmlformats.org/wordprocessingml/2006/main" xmlns:w14="http://schemas.microsoft.com/office/word/2010/wordml" xmlns:wpg="http://schemas.microsoft.com/office/word/2010/wordprocessingGroup" xmlns:wpi="http://schemas.microsoft.com/office/word/2010/wordprocessingInk" xmlns:wne="http://schemas.microsoft.com/office/word/2006/wordml" xmlns:wps="http://schemas.microsoft.com/office/word/2010/wordprocessingShape" mc:Ignorable="w14 wp14">
+  <w:docDefaults>
+    <w:rPrDefault>
+      <w:rPr>
+        <w:rFonts w:asciiTheme="minorHAnsi" w:eastAsiaTheme="minorHAnsi" w:hAnsiTheme="minorHAnsi" w:cstheme="minorBidi"/>
+        <w:sz w:val="22"/>
+        <w:szCs w:val="22"/>
+        <w:lang w:val="en-ZA" w:eastAsia="en-US" w:bidi="ar-SA"/>
+      </w:rPr>
+    </w:rPrDefault>
+    <w:pPrDefault>
+      <w:pPr>
+        <w:spacing w:after="160" w:line="259" w:lineRule="auto"/>
+      </w:pPr>
+    </w:pPrDefault>
+  </w:docDefaults>
+  <w:latentStyles w:defLockedState="0" w:defUIPriority="99" w:defSemiHidden="1" w:defUnhideWhenUsed="1" w:defQFormat="0" w:count="267">
+    <w:lsdException w:name="Normal" w:semiHidden="0" w:uiPriority="0" w:unhideWhenUsed="0" w:qFormat="1"/>
+    <w:lsdException w:name="heading 1" w:semiHidden="0" w:uiPriority="9" w:unhideWhenUsed="0" w:qFormat="1"/>
+    <w:lsdException w:name="heading 2" w:uiPriority="9" w:qFormat="1"/>
+    <w:lsdException w:name="heading 3" w:uiPriority="9" w:qFormat="1"/>
+    <w:lsdException w:name="heading 4" w:uiPriority="9" w:qFormat="1"/>
+    <w:lsdException w:name="heading 5" w:uiPriority="9" w:qFormat="1"/>
+    <w:lsdException w:name="heading 6" w:uiPriority="9" w:qFormat="1"/>
+    <w:lsdException w:name="heading 7" w:uiPriority="9" w:qFormat="1"/>
+    <w:lsdException w:name="heading 8" w:uiPriority="9" w:qFormat="1"/>
+    <w:lsdException w:name="heading 9" w:uiPriority="9" w:qFormat="1"/>
+    <w:lsdException w:name="toc 1" w:uiPriority="39"/>
+    <w:lsdException w:name="toc 2" w:uiPriority="39"/>
+    <w:lsdException w:name="toc 3" w:uiPriority="39"/>
+    <w:lsdException w:name="toc 4" w:uiPriority="39"/>
+    <w:lsdException w:name="toc 5" w:uiPriority="39"/>
+    <w:lsdException w:name="toc 6" w:uiPriority="39"/>
+    <w:lsdException w:name="toc 7" w:uiPriority="39"/>
+    <w:lsdException w:name="toc 8" w:uiPriority="39"/>
+    <w:lsdException w:name="toc 9" w:uiPriority="39"/>
+    <w:lsdException w:name="caption" w:uiPriority="35" w:qFormat="1"/>
+    <w:lsdException w:name="Title" w:semiHidden="0" w:uiPriority="10" w:unhideWhenUsed="0" w:qFormat="1"/>
+    <w:lsdException w:name="Default Paragraph Font" w:uiPriority="1"/>
+    <w:lsdException w:name="Subtitle" w:semiHidden="0" w:uiPriority="11" w:unhideWhenUsed="0" w:qFormat="1"/>
+    <w:lsdException w:name="Strong" w:semiHidden="0" w:uiPriority="22" w:unhideWhenUsed="0" w:qFormat="1"/>
+    <w:lsdException w:name="Emphasis" w:semiHidden="0" w:uiPriority="20" w:unhideWhenUsed="0" w:qFormat="1"/>
+    <w:lsdException w:name="Table Grid" w:semiHidden="0" w:uiPriority="39" w:unhideWhenUsed="0"/>
+    <w:lsdException w:name="Placeholder Text" w:unhideWhenUsed="0"/>
+    <w:lsdException w:name="No Spacing" w:semiHidden="0" w:uiPriority="1" w:unhideWhenUsed="0" w:qFormat="1"/>
+    <w:lsdException w:name="Light Shading" w:semiHidden="0" w:uiPriority="60" w:unhideWhenUsed="0"/>
+    <w:lsdException w:name="Light List" w:semiHidden="0" w:uiPriority="61" w:unhideWhenUsed="0"/>
+    <w:lsdException w:name="Light Grid" w:semiHidden="0" w:uiPriority="62" w:unhideWhenUsed="0"/>
+    <w:lsdException w:name="Medium Shading 1" w:semiHidden="0" w:uiPriority="63" w:unhideWhenUsed="0"/>
+    <w:lsdException w:name="Medium Shading 2" w:semiHidden="0" w:uiPriority="64" w:unhideWhenUsed="0"/>
+    <w:lsdException w:name="Medium List 1" w:semiHidden="0" w:uiPriority="65" w:unhideWhenUsed="0"/>
+    <w:lsdException w:name="Medium List 2" w:semiHidden="0" w:uiPriority="66" w:unhideWhenUsed="0"/>
+    <w:lsdException w:name="Medium Grid 1" w:semiHidden="0" w:uiPriority="67" w:unhideWhenUsed="0"/>
+    <w:lsdException w:name="Medium Grid 2" w:semiHidden="0" w:uiPriority="68" w:unhideWhenUsed="0"/>
+    <w:lsdException w:name="Medium Grid 3" w:semiHidden="0" w:uiPriority="69" w:unhideWhenUsed="0"/>
+    <w:lsdException w:name="Dark List" w:semiHidden="0" w:uiPriority="70" w:unhideWhenUsed="0"/>
+    <w:lsdException w:name="Colorful Shading" w:semiHidden="0" w:uiPriority="71" w:unhideWhenUsed="0"/>
+    <w:lsdException w:name="Colorful List" w:semiHidden="0" w:uiPriority="72" w:unhideWhenUsed="0"/>
+    <w:lsdException w:name="Colorful Grid" w:semiHidden="0" w:uiPriority="73" w:unhideWhenUsed="0"/>
+    <w:lsdException w:name="Light Shading Accent 1" w:semiHidden="0" w:uiPriority="60" w:unhideWhenUsed="0"/>
+    <w:lsdException w:name="Light List Accent 1" w:semiHidden="0" w:uiPriority="61" w:unhideWhenUsed="0"/>
+    <w:lsdException w:name="Light Grid Accent 1" w:semiHidden="0" w:uiPriority="62" w:unhideWhenUsed="0"/>
+    <w:lsdException w:name="Medium Shading 1 Accent 1" w:semiHidden="0" w:uiPriority="63" w:unhideWhenUsed="0"/>
+    <w:lsdException w:name="Medium Shading 2 Accent 1" w:semiHidden="0" w:uiPriority="64" w:unhideWhenUsed="0"/>
+    <w:lsdException w:name="Medium List 1 Accent 1" w:semiHidden="0" w:uiPriority="65" w:unhideWhenUsed="0"/>
+    <w:lsdException w:name="Revision" w:unhideWhenUsed="0"/>
+    <w:lsdException w:name="List Paragraph" w:semiHidden="0" w:uiPriority="34" w:unhideWhenUsed="0" w:qFormat="1"/>
+    <w:lsdException w:name="Quote" w:semiHidden="0" w:uiPriority="29" w:unhideWhenUsed="0" w:qFormat="1"/>
+    <w:lsdException w:name="Intense Quote" w:semiHidden="0" w:uiPriority="30" w:unhideWhenUsed="0" w:qFormat="1"/>
+    <w:lsdException w:name="Medium List 2 Accent 1" w:semiHidden="0" w:uiPriority="66" w:unhideWhenUsed="0"/>
+    <w:lsdException w:name="Medium Grid 1 Accent 1" w:semiHidden="0" w:uiPriority="67" w:unhideWhenUsed="0"/>
+    <w:lsdException w:name="Medium Grid 2 Accent 1" w:semiHidden="0" w:uiPriority="68" w:unhideWhenUsed="0"/>
+    <w:lsdException w:name="Medium Grid 3 Accent 1" w:semiHidden="0" w:uiPriority="69" w:unhideWhenUsed="0"/>
+    <w:lsdException w:name="Dark List Accent 1" w:semiHidden="0" w:uiPriority="70" w:unhideWhenUsed="0"/>
+    <w:lsdException w:name="Colorful Shading Accent 1" w:semiHidden="0" w:uiPriority="71" w:unhideWhenUsed="0"/>
+    <w:lsdException w:name="Colorful List Accent 1" w:semiHidden="0" w:uiPriority="72" w:unhideWhenUsed="0"/>
+    <w:lsdException w:name="Colorful Grid Accent 1" w:semiHidden="0" w:uiPriority="73" w:unhideWhenUsed="0"/>
+    <w:lsdException w:name="Light Shading Accent 2" w:semiHidden="0" w:uiPriority="60" w:unhideWhenUsed="0"/>
+    <w:lsdException w:name="Light List Accent 2" w:semiHidden="0" w:uiPriority="61" w:unhideWhenUsed="0"/>
+    <w:lsdException w:name="Light Grid Accent 2" w:semiHidden="0" w:uiPriority="62" w:unhideWhenUsed="0"/>
+    <w:lsdException w:name="Medium Shading 1 Accent 2" w:semiHidden="0" w:uiPriority="63" w:unhideWhenUsed="0"/>
+    <w:lsdException w:name="Medium Shading 2 Accent 2" w:semiHidden="0" w:uiPriority="64" w:unhideWhenUsed="0"/>
+    <w:lsdException w:name="Medium List 1 Accent 2" w:semiHidden="0" w:uiPriority="65" w:unhideWhenUsed="0"/>
+    <w:lsdException w:name="Medium List 2 Accent 2" w:semiHidden="0" w:uiPriority="66" w:unhideWhenUsed="0"/>
+    <w:lsdException w:name="Medium Grid 1 Accent 2" w:semiHidden="0" w:uiPriority="67" w:unhideWhenUsed="0"/>
+    <w:lsdException w:name="Medium Grid 2 Accent 2" w:semiHidden="0" w:uiPriority="68" w:unhideWhenUsed="0"/>
+    <w:lsdException w:name="Medium Grid 3 Accent 2" w:semiHidden="0" w:uiPriority="69" w:unhideWhenUsed="0"/>
+    <w:lsdException w:name="Dark List Accent 2" w:semiHidden="0" w:uiPriority="70" w:unhideWhenUsed="0"/>
+    <w:lsdException w:name="Colorful Shading Accent 2" w:semiHidden="0" w:uiPriority="71" w:unhideWhenUsed="0"/>
+    <w:lsdException w:name="Colorful List Accent 2" w:semiHidden="0" w:uiPriority="72" w:unhideWhenUsed="0"/>
+    <w:lsdException w:name="Colorful Grid Accent 2" w:semiHidden="0" w:uiPriority="73" w:unhideWhenUsed="0"/>
+    <w:lsdException w:name="Light Shading Accent 3" w:semiHidden="0" w:uiPriority="60" w:unhideWhenUsed="0"/>
+    <w:lsdException w:name="Light List Accent 3" w:semiHidden="0" w:uiPriority="61" w:unhideWhenUsed="0"/>
+    <w:lsdException w:name="Light Grid Accent 3" w:semiHidden="0" w:uiPriority="62" w:unhideWhenUsed="0"/>
+    <w:lsdException w:name="Medium Shading 1 Accent 3" w:semiHidden="0" w:uiPriority="63" w:unhideWhenUsed="0"/>
+    <w:lsdException w:name="Medium Shading 2 Accent 3" w:semiHidden="0" w:uiPriority="64" w:unhideWhenUsed="0"/>
+    <w:lsdException w:name="Medium List 1 Accent 3" w:semiHidden="0" w:uiPriority="65" w:unhideWhenUsed="0"/>
+    <w:lsdException w:name="Medium List 2 Accent 3" w:semiHidden="0" w:uiPriority="66" w:unhideWhenUsed="0"/>
+    <w:lsdException w:name="Medium Grid 1 Accent 3" w:semiHidden="0" w:uiPriority="67" w:unhideWhenUsed="0"/>
+    <w:lsdException w:name="Medium Grid 2 Accent 3" w:semiHidden="0" w:uiPriority="68" w:unhideWhenUsed="0"/>
+    <w:lsdException w:name="Medium Grid 3 Accent 3" w:semiHidden="0" w:uiPriority="69" w:unhideWhenUsed="0"/>
+    <w:lsdException w:name="Dark List Accent 3" w:semiHidden="0" w:uiPriority="70" w:unhideWhenUsed="0"/>
+    <w:lsdException w:name="Colorful Shading Accent 3" w:semiHidden="0" w:uiPriority="71" w:unhideWhenUsed="0"/>
+    <w:lsdException w:name="Colorful List Accent 3" w:semiHidden="0" w:uiPriority="72" w:unhideWhenUsed="0"/>
+    <w:lsdException w:name="Colorful Grid Accent 3" w:semiHidden="0" w:uiPriority="73" w:unhideWhenUsed="0"/>
+    <w:lsdException w:name="Light Shading Accent 4" w:semiHidden="0" w:uiPriority="60" w:unhideWhenUsed="0"/>
+    <w:lsdException w:name="Light List Accent 4" w:semiHidden="0" w:uiPriority="61" w:unhideWhenUsed="0"/>
+    <w:lsdException w:name="Light Grid Accent 4" w:semiHidden="0" w:uiPriority="62" w:unhideWhenUsed="0"/>
+    <w:lsdException w:name="Medium Shading 1 Accent 4" w:semiHidden="0" w:uiPriority="63" w:unhideWhenUsed="0"/>
+    <w:lsdException w:name="Medium Shading 2 Accent 4" w:semiHidden="0" w:uiPriority="64" w:unhideWhenUsed="0"/>
+    <w:lsdException w:name="Medium List 1 Accent 4" w:semiHidden="0" w:uiPriority="65" w:unhideWhenUsed="0"/>
+    <w:lsdException w:name="Medium List 2 Accent 4" w:semiHidden="0" w:uiPriority="66" w:unhideWhenUsed="0"/>
+    <w:lsdException w:name="Medium Grid 1 Accent 4" w:semiHidden="0" w:uiPriority="67" w:unhideWhenUsed="0"/>
+    <w:lsdException w:name="Medium Grid 2 Accent 4" w:semiHidden="0" w:uiPriority="68" w:unhideWhenUsed="0"/>
+    <w:lsdException w:name="Medium Grid 3 Accent 4" w:semiHidden="0" w:uiPriority="69" w:unhideWhenUsed="0"/>
+    <w:lsdException w:name="Dark List Accent 4" w:semiHidden="0" w:uiPriority="70" w:unhideWhenUsed="0"/>
+    <w:lsdException w:name="Colorful Shading Accent 4" w:semiHidden="0" w:uiPriority="71" w:unhideWhenUsed="0"/>
+    <w:lsdException w:name="Colorful List Accent 4" w:semiHidden="0" w:uiPriority="72" w:unhideWhenUsed="0"/>
+    <w:lsdException w:name="Colorful Grid Accent 4" w:semiHidden="0" w:uiPriority="73" w:unhideWhenUsed="0"/>
+    <w:lsdException w:name="Light Shading Accent 5" w:semiHidden="0" w:uiPriority="60" w:unhideWhenUsed="0"/>
+    <w:lsdException w:name="Light List Accent 5" w:semiHidden="0" w:uiPriority="61" w:unhideWhenUsed="0"/>
+    <w:lsdException w:name="Light Grid Accent 5" w:semiHidden="0" w:uiPriority="62" w:unhideWhenUsed="0"/>
+    <w:lsdException w:name="Medium Shading 1 Accent 5" w:semiHidden="0" w:uiPriority="63" w:unhideWhenUsed="0"/>
+    <w:lsdException w:name="Medium Shading 2 Accent 5" w:semiHidden="0" w:uiPriority="64" w:unhideWhenUsed="0"/>
+    <w:lsdException w:name="Medium List 1 Accent 5" w:semiHidden="0" w:uiPriority="65" w:unhideWhenUsed="0"/>
+    <w:lsdException w:name="Medium List 2 Accent 5" w:semiHidden="0" w:uiPriority="66" w:unhideWhenUsed="0"/>
+    <w:lsdException w:name="Medium Grid 1 Accent 5" w:semiHidden="0" w:uiPriority="67" w:unhideWhenUsed="0"/>
+    <w:lsdException w:name="Medium Grid 2 Accent 5" w:semiHidden="0" w:uiPriority="68" w:unhideWhenUsed="0"/>
+    <w:lsdException w:name="Medium Grid 3 Accent 5" w:semiHidden="0" w:uiPriority="69" w:unhideWhenUsed="0"/>
+    <w:lsdException w:name="Dark List Accent 5" w:semiHidden="0" w:uiPriority="70" w:unhideWhenUsed="0"/>
+    <w:lsdException w:name="Colorful Shading Accent 5" w:semiHidden="0" w:uiPriority="71" w:unhideWhenUsed="0"/>
+    <w:lsdException w:name="Colorful List Accent 5" w:semiHidden="0" w:uiPriority="72" w:unhideWhenUsed="0"/>
+    <w:lsdException w:name="Colorful Grid Accent 5" w:semiHidden="0" w:uiPriority="73" w:unhideWhenUsed="0"/>
+    <w:lsdException w:name="Light Shading Accent 6" w:semiHidden="0" w:uiPriority="60" w:unhideWhenUsed="0"/>
+    <w:lsdException w:name="Light List Accent 6" w:semiHidden="0" w:uiPriority="61" w:unhideWhenUsed="0"/>
+    <w:lsdException w:name="Light Grid Accent 6" w:semiHidden="0" w:uiPriority="62" w:unhideWhenUsed="0"/>
+    <w:lsdException w:name="Medium Shading 1 Accent 6" w:semiHidden="0" w:uiPriority="63" w:unhideWhenUsed="0"/>
+    <w:lsdException w:name="Medium Shading 2 Accent 6" w:semiHidden="0" w:uiPriority="64" w:unhideWhenUsed="0"/>
+    <w:lsdException w:name="Medium List 1 Accent 6" w:semiHidden="0" w:uiPriority="65" w:unhideWhenUsed="0"/>
+    <w:lsdException w:name="Medium List 2 Accent 6" w:semiHidden="0" w:uiPriority="66" w:unhideWhenUsed="0"/>
+    <w:lsdException w:name="Medium Grid 1 Accent 6" w:semiHidden="0" w:uiPriority="67" w:unhideWhenUsed="0"/>
+    <w:lsdException w:name="Medium Grid 2 Accent 6" w:semiHidden="0" w:uiPriority="68" w:unhideWhenUsed="0"/>
+    <w:lsdException w:name="Medium Grid 3 Accent 6" w:semiHidden="0" w:uiPriority="69" w:unhideWhenUsed="0"/>
+    <w:lsdException w:name="Dark List Accent 6" w:semiHidden="0" w:uiPriority="70" w:unhideWhenUsed="0"/>
+    <w:lsdException w:name="Colorful Shading Accent 6" w:semiHidden="0" w:uiPriority="71" w:unhideWhenUsed="0"/>
+    <w:lsdException w:name="Colorful List Accent 6" w:semiHidden="0" w:uiPriority="72" w:unhideWhenUsed="0"/>
+    <w:lsdException w:name="Colorful Grid Accent 6" w:semiHidden="0" w:uiPriority="73" w:unhideWhenUsed="0"/>
+    <w:lsdException w:name="Subtle Emphasis" w:semiHidden="0" w:uiPriority="19" w:unhideWhenUsed="0" w:qFormat="1"/>
+    <w:lsdException w:name="Intense Emphasis" w:semiHidden="0" w:uiPriority="21" w:unhideWhenUsed="0" w:qFormat="1"/>
+    <w:lsdException w:name="Subtle Reference" w:semiHidden="0" w:uiPriority="31" w:unhideWhenUsed="0" w:qFormat="1"/>
+    <w:lsdException w:name="Intense Reference" w:semiHidden="0" w:uiPriority="32" w:unhideWhenUsed="0" w:qFormat="1"/>
+    <w:lsdException w:name="Book Title" w:semiHidden="0" w:uiPriority="33" w:unhideWhenUsed="0" w:qFormat="1"/>
+    <w:lsdException w:name="Bibliography" w:uiPriority="37"/>
+    <w:lsdException w:name="TOC Heading" w:uiPriority="39" w:qFormat="1"/>
+  </w:latentStyles>
+  <w:style w:type="paragraph" w:default="1" w:styleId="Normal">
+    <w:name w:val="Normal"/>
+    <w:qFormat/>
+  </w:style>
+  <w:style w:type="paragraph" w:styleId="Heading1">
+    <w:name w:val="heading 1"/>
+    <w:basedOn w:val="Normal"/>
+    <w:next w:val="Normal"/>
+    <w:link w:val="Heading1Char"/>
+    <w:uiPriority w:val="9"/>
+    <w:qFormat/>
+    <w:rsid w:val="00C653C8"/>
+    <w:pPr>
+      <w:keepNext/>
+      <w:keepLines/>
+      <w:spacing w:before="240" w:after="0"/>
+      <w:outlineLvl w:val="0"/>
+    </w:pPr>
+    <w:rPr>
+      <w:rFonts w:asciiTheme="majorHAnsi" w:eastAsiaTheme="majorEastAsia" w:hAnsiTheme="majorHAnsi" w:cstheme="majorBidi"/>
+      <w:color w:val="2E74B5" w:themeColor="accent1" w:themeShade="BF"/>
+      <w:sz w:val="32"/>
+      <w:szCs w:val="32"/>
+    </w:rPr>
+  </w:style>
+  <w:style w:type="paragraph" w:styleId="Heading2">
+    <w:name w:val="heading 2"/>
+    <w:basedOn w:val="Normal"/>
+    <w:next w:val="Normal"/>
+    <w:link w:val="Heading2Char"/>
+    <w:uiPriority w:val="9"/>
+    <w:unhideWhenUsed/>
+    <w:qFormat/>
+    <w:rsid w:val="00C653C8"/>
+    <w:pPr>
+      <w:keepNext/>
+      <w:keepLines/>
+      <w:spacing w:before="40" w:after="0"/>
+      <w:outlineLvl w:val="1"/>
+    </w:pPr>
+    <w:rPr>
+      <w:rFonts w:asciiTheme="majorHAnsi" w:eastAsiaTheme="majorEastAsia" w:hAnsiTheme="majorHAnsi" w:cstheme="majorBidi"/>
+      <w:color w:val="2E74B5" w:themeColor="accent1" w:themeShade="BF"/>
+      <w:sz w:val="26"/>
+      <w:szCs w:val="26"/>
+    </w:rPr>
+  </w:style>
+  <w:style w:type="character" w:default="1" w:styleId="DefaultParagraphFont">
+    <w:name w:val="Default Paragraph Font"/>
+    <w:uiPriority w:val="1"/>
+    <w:semiHidden/>
+    <w:unhideWhenUsed/>
+  </w:style>
+  <w:style w:type="table" w:default="1" w:styleId="TableNormal">
+    <w:name w:val="Normal Table"/>
+    <w:uiPriority w:val="99"/>
+    <w:semiHidden/>
+    <w:unhideWhenUsed/>
+    <w:tblPr>
+      <w:tblInd w:w="0" w:type="dxa"/>
+      <w:tblCellMar>
+        <w:top w:w="0" w:type="dxa"/>
+        <w:left w:w="108" w:type="dxa"/>
+        <w:bottom w:w="0" w:type="dxa"/>
+        <w:right w:w="108" w:type="dxa"/>
+      </w:tblCellMar>
+    </w:tblPr>
+  </w:style>
+  <w:style w:type="numbering" w:default="1" w:styleId="NoList">
+    <w:name w:val="No List"/>
+    <w:uiPriority w:val="99"/>
+    <w:semiHidden/>
+    <w:unhideWhenUsed/>
+  </w:style>
+  <w:style w:type="paragraph" w:styleId="ListParagraph">
+    <w:name w:val="List Paragraph"/>
+    <w:basedOn w:val="Normal"/>
+    <w:uiPriority w:val="34"/>
+    <w:qFormat/>
+    <w:rsid w:val="00AB0E12"/>
+    <w:pPr>
+      <w:ind w:left="720"/>
+      <w:contextualSpacing/>
+    </w:pPr>
+  </w:style>
+  <w:style w:type="character" w:customStyle="1" w:styleId="Heading1Char">
+    <w:name w:val="Heading 1 Char"/>
+    <w:basedOn w:val="DefaultParagraphFont"/>
+    <w:link w:val="Heading1"/>
+    <w:uiPriority w:val="9"/>
+    <w:rsid w:val="00C653C8"/>
+    <w:rPr>
+      <w:rFonts w:asciiTheme="majorHAnsi" w:eastAsiaTheme="majorEastAsia" w:hAnsiTheme="majorHAnsi" w:cstheme="majorBidi"/>
+      <w:color w:val="2E74B5" w:themeColor="accent1" w:themeShade="BF"/>
+      <w:sz w:val="32"/>
+      <w:szCs w:val="32"/>
+    </w:rPr>
+  </w:style>
+  <w:style w:type="character" w:customStyle="1" w:styleId="Heading2Char">
+    <w:name w:val="Heading 2 Char"/>
+    <w:basedOn w:val="DefaultParagraphFont"/>
+    <w:link w:val="Heading2"/>
+    <w:uiPriority w:val="9"/>
+    <w:rsid w:val="00C653C8"/>
+    <w:rPr>
+      <w:rFonts w:asciiTheme="majorHAnsi" w:eastAsiaTheme="majorEastAsia" w:hAnsiTheme="majorHAnsi" w:cstheme="majorBidi"/>
+      <w:color w:val="2E74B5" w:themeColor="accent1" w:themeShade="BF"/>
+      <w:sz w:val="26"/>
+      <w:szCs w:val="26"/>
+    </w:rPr>
+  </w:style>
+  <w:style w:type="paragraph" w:styleId="Header">
+    <w:name w:val="header"/>
+    <w:basedOn w:val="Normal"/>
+    <w:link w:val="HeaderChar"/>
+    <w:uiPriority w:val="99"/>
+    <w:unhideWhenUsed/>
+    <w:rsid w:val="00B06755"/>
+    <w:pPr>
+      <w:tabs>
+        <w:tab w:val="center" w:pos="4680"/>
+        <w:tab w:val="right" w:pos="9360"/>
+      </w:tabs>
+      <w:spacing w:after="0" w:line="240" w:lineRule="auto"/>
+    </w:pPr>
+  </w:style>
+  <w:style w:type="character" w:customStyle="1" w:styleId="HeaderChar">
+    <w:name w:val="Header Char"/>
+    <w:basedOn w:val="DefaultParagraphFont"/>
+    <w:link w:val="Header"/>
+    <w:uiPriority w:val="99"/>
+    <w:rsid w:val="00B06755"/>
+  </w:style>
+  <w:style w:type="paragraph" w:styleId="Footer">
+    <w:name w:val="footer"/>
+    <w:basedOn w:val="Normal"/>
+    <w:link w:val="FooterChar"/>
+    <w:uiPriority w:val="99"/>
+    <w:unhideWhenUsed/>
+    <w:rsid w:val="00B06755"/>
+    <w:pPr>
+      <w:tabs>
+        <w:tab w:val="center" w:pos="4680"/>
+        <w:tab w:val="right" w:pos="9360"/>
+      </w:tabs>
+      <w:spacing w:after="0" w:line="240" w:lineRule="auto"/>
+    </w:pPr>
+  </w:style>
+  <w:style w:type="character" w:customStyle="1" w:styleId="FooterChar">
+    <w:name w:val="Footer Char"/>
+    <w:basedOn w:val="DefaultParagraphFont"/>
+    <w:link w:val="Footer"/>
+    <w:uiPriority w:val="99"/>
+    <w:rsid w:val="00B06755"/>
+  </w:style>
+  <w:style w:type="paragraph" w:styleId="BalloonText">
+    <w:name w:val="Balloon Text"/>
+    <w:basedOn w:val="Normal"/>
+    <w:link w:val="BalloonTextChar"/>
+    <w:uiPriority w:val="99"/>
+    <w:semiHidden/>
+    <w:unhideWhenUsed/>
+    <w:rsid w:val="007A70F7"/>
+    <w:pPr>
+      <w:spacing w:after="0" w:line="240" w:lineRule="auto"/>
+    </w:pPr>
+    <w:rPr>
+      <w:rFonts w:ascii="Tahoma" w:hAnsi="Tahoma" w:cs="Tahoma"/>
+      <w:sz w:val="16"/>
+      <w:szCs w:val="16"/>
+    </w:rPr>
+  </w:style>
+  <w:style w:type="character" w:customStyle="1" w:styleId="BalloonTextChar">
+    <w:name w:val="Balloon Text Char"/>
+    <w:basedOn w:val="DefaultParagraphFont"/>
+    <w:link w:val="BalloonText"/>
+    <w:uiPriority w:val="99"/>
+    <w:semiHidden/>
+    <w:rsid w:val="007A70F7"/>
+    <w:rPr>
+      <w:rFonts w:ascii="Tahoma" w:hAnsi="Tahoma" w:cs="Tahoma"/>
+      <w:sz w:val="16"/>
+      <w:szCs w:val="16"/>
+    </w:rPr>
   </w:style>
 </w:styles>
 </file>
@@ -2493,7 +2973,7 @@
   <a:extraClrSchemeLst/>
   <a:extLst>
     <a:ext uri="{05A4C25C-085E-4340-85A3-A5531E510DB2}">
-      <thm15:themeFamily xmlns:thm15="http://schemas.microsoft.com/office/thememl/2012/main" name="Office Theme" id="{62F939B6-93AF-4DB8-9C6B-D6C7DFDC589F}" vid="{4A3C46E8-61CC-4603-A589-7422A47A8E4A}"/>
+      <thm15:themeFamily xmlns:thm15="http://schemas.microsoft.com/office/thememl/2012/main" xmlns="" name="Office Theme" id="{62F939B6-93AF-4DB8-9C6B-D6C7DFDC589F}" vid="{4A3C46E8-61CC-4603-A589-7422A47A8E4A}"/>
     </a:ext>
   </a:extLst>
 </a:theme>
@@ -2504,7 +2984,7 @@
 </file>
 
 <file path=customXml/itemProps1.xml><?xml version="1.0" encoding="utf-8"?>
-<ds:datastoreItem xmlns:ds="http://schemas.openxmlformats.org/officeDocument/2006/customXml" ds:itemID="{B37B6C57-3193-49AF-A78D-AFFBA4BC45D6}">
+<ds:datastoreItem xmlns:ds="http://schemas.openxmlformats.org/officeDocument/2006/customXml" ds:itemID="{F740FB09-21FE-4D47-A4A7-CB6BB779B85E}">
   <ds:schemaRefs>
     <ds:schemaRef ds:uri="http://schemas.openxmlformats.org/officeDocument/2006/bibliography"/>
   </ds:schemaRefs>

--- a/business rules rough.docx
+++ b/business rules rough.docx
@@ -3,101 +3,9 @@
 <w:document xmlns:wpc="http://schemas.microsoft.com/office/word/2010/wordprocessingCanvas" xmlns:mc="http://schemas.openxmlformats.org/markup-compatibility/2006" xmlns:o="urn:schemas-microsoft-com:office:office" xmlns:r="http://schemas.openxmlformats.org/officeDocument/2006/relationships" xmlns:m="http://schemas.openxmlformats.org/officeDocument/2006/math" xmlns:v="urn:schemas-microsoft-com:vml" xmlns:wp14="http://schemas.microsoft.com/office/word/2010/wordprocessingDrawing" xmlns:wp="http://schemas.openxmlformats.org/drawingml/2006/wordprocessingDrawing" xmlns:w10="urn:schemas-microsoft-com:office:word" xmlns:w="http://schemas.openxmlformats.org/wordprocessingml/2006/main" xmlns:w14="http://schemas.microsoft.com/office/word/2010/wordml" xmlns:wpg="http://schemas.microsoft.com/office/word/2010/wordprocessingGroup" xmlns:wpi="http://schemas.microsoft.com/office/word/2010/wordprocessingInk" xmlns:wne="http://schemas.microsoft.com/office/word/2006/wordml" xmlns:wps="http://schemas.microsoft.com/office/word/2010/wordprocessingShape" mc:Ignorable="w14 wp14">
   <w:body>
     <w:p>
-      <w:r>
-        <w:t>Options appraisal</w:t>
-      </w:r>
-    </w:p>
-    <w:p>
-      <w:pPr>
-        <w:rPr>
-          <w:sz w:val="24"/>
-          <w:szCs w:val="24"/>
-        </w:rPr>
-      </w:pPr>
-      <w:r>
-        <w:t xml:space="preserve">During the development of the </w:t>
-      </w:r>
-      <w:proofErr w:type="spellStart"/>
-      <w:r>
-        <w:rPr>
-          <w:sz w:val="24"/>
-          <w:szCs w:val="24"/>
-        </w:rPr>
-        <w:t>WeSellCC</w:t>
-      </w:r>
-      <w:proofErr w:type="spellEnd"/>
-      <w:r>
-        <w:rPr>
-          <w:sz w:val="24"/>
-          <w:szCs w:val="24"/>
-        </w:rPr>
-        <w:t xml:space="preserve"> website and mobile app development the choice between IOS and Android app development was </w:t>
-      </w:r>
-      <w:proofErr w:type="spellStart"/>
-      <w:r>
-        <w:rPr>
-          <w:sz w:val="24"/>
-          <w:szCs w:val="24"/>
-        </w:rPr>
-        <w:t>thouroughly</w:t>
-      </w:r>
-      <w:proofErr w:type="spellEnd"/>
-      <w:r>
-        <w:rPr>
-          <w:sz w:val="24"/>
-          <w:szCs w:val="24"/>
-        </w:rPr>
-        <w:t xml:space="preserve"> debated. The choice of creating an Android based application was the optimal choice after researching the pros and cons between IOS and Android. </w:t>
-      </w:r>
-    </w:p>
-    <w:p>
-      <w:pPr>
-        <w:rPr>
-          <w:sz w:val="24"/>
-          <w:szCs w:val="24"/>
-        </w:rPr>
-      </w:pPr>
-      <w:r>
-        <w:rPr>
-          <w:sz w:val="24"/>
-          <w:szCs w:val="24"/>
-        </w:rPr>
-        <w:t xml:space="preserve">Android application development is easily accessible in terms of the distribution and getting started. Both Android and IOS offer many options with a lot of support documentation but consideration into time </w:t>
-      </w:r>
-      <w:r>
-        <w:rPr>
-          <w:sz w:val="24"/>
-          <w:szCs w:val="24"/>
-        </w:rPr>
-        <w:t>and cost</w:t>
-      </w:r>
-      <w:r>
-        <w:rPr>
-          <w:sz w:val="24"/>
-          <w:szCs w:val="24"/>
-        </w:rPr>
-        <w:t xml:space="preserve"> planning played a big </w:t>
-      </w:r>
-      <w:proofErr w:type="spellStart"/>
-      <w:r>
-        <w:rPr>
-          <w:sz w:val="24"/>
-          <w:szCs w:val="24"/>
-        </w:rPr>
-        <w:t>roll</w:t>
-      </w:r>
-      <w:proofErr w:type="spellEnd"/>
-      <w:r>
-        <w:rPr>
-          <w:sz w:val="24"/>
-          <w:szCs w:val="24"/>
-        </w:rPr>
-        <w:t xml:space="preserve"> in the app development process.</w:t>
-      </w:r>
-    </w:p>
-    <w:p>
-      <w:pPr>
-        <w:rPr>
+      <w:pPr>
+        <w:rPr>
+          <w:b/>
           <w:sz w:val="24"/>
           <w:szCs w:val="24"/>
           <w:u w:val="single"/>
@@ -105,10 +13,59 @@
       </w:pPr>
       <w:r>
         <w:rPr>
+          <w:b/>
           <w:sz w:val="24"/>
           <w:szCs w:val="24"/>
           <w:u w:val="single"/>
         </w:rPr>
+        <w:t>Options appraisal</w:t>
+      </w:r>
+    </w:p>
+    <w:p>
+      <w:r>
+        <w:t xml:space="preserve">During the development of the </w:t>
+      </w:r>
+      <w:r>
+        <w:t xml:space="preserve">WeSellCC website and mobile app development the choice between IOS and Android app development was </w:t>
+      </w:r>
+      <w:r>
+        <w:t>thoroughly</w:t>
+      </w:r>
+      <w:r>
+        <w:t xml:space="preserve"> debated. The choice of creating an Android based application was the optimal choice after researching the pros and cons between IOS and Android. </w:t>
+      </w:r>
+    </w:p>
+    <w:p>
+      <w:r>
+        <w:t xml:space="preserve">Android application development is easily accessible in terms of the distribution and getting started. Both Android and IOS offer many options with a lot of support documentation but consideration into time </w:t>
+      </w:r>
+      <w:r>
+        <w:t>and cost</w:t>
+      </w:r>
+      <w:r>
+        <w:t xml:space="preserve"> planning played a big </w:t>
+      </w:r>
+      <w:r>
+        <w:t>role</w:t>
+      </w:r>
+      <w:r>
+        <w:t xml:space="preserve"> in the app development process.</w:t>
+      </w:r>
+    </w:p>
+    <w:p>
+      <w:pPr>
+        <w:rPr>
+          <w:sz w:val="24"/>
+          <w:szCs w:val="24"/>
+          <w:u w:val="single"/>
+        </w:rPr>
+      </w:pPr>
+      <w:r>
+        <w:rPr>
+          <w:sz w:val="24"/>
+          <w:szCs w:val="24"/>
+          <w:u w:val="single"/>
+        </w:rPr>
         <w:t>Development</w:t>
       </w:r>
     </w:p>
@@ -122,50 +79,28 @@
       </w:r>
       <w:proofErr w:type="gramEnd"/>
       <w:r>
-        <w:t xml:space="preserve"> barriers such as when using </w:t>
-      </w:r>
-      <w:proofErr w:type="spellStart"/>
-      <w:r>
-        <w:t>Xcode</w:t>
-      </w:r>
-      <w:proofErr w:type="spellEnd"/>
-      <w:r>
-        <w:t xml:space="preserve"> to develop an application one has to learn and understand example Swift programming language and therefore also Cocoa Touch including IOS SDK. </w:t>
-      </w:r>
-      <w:proofErr w:type="spellStart"/>
-      <w:r>
-        <w:t>Hardaware</w:t>
-      </w:r>
-      <w:proofErr w:type="spellEnd"/>
-      <w:r>
-        <w:t xml:space="preserve"> barriers include the use of only Mac, iPhone or </w:t>
-      </w:r>
-      <w:proofErr w:type="spellStart"/>
-      <w:r>
-        <w:t>iPad</w:t>
-      </w:r>
-      <w:proofErr w:type="spellEnd"/>
-      <w:r>
-        <w:t xml:space="preserve"> increasing initial investment costs. </w:t>
+        <w:t xml:space="preserve"> barriers such as when using Xcode to develop an application one has to learn and understand example Swift programming language and therefore also Cocoa Touch including IOS SDK. </w:t>
+      </w:r>
+      <w:r>
+        <w:t>Hardware</w:t>
+      </w:r>
+      <w:r>
+        <w:t xml:space="preserve"> barriers include the use of only Mac, iPhone or iPad increasing initial investment costs. </w:t>
       </w:r>
     </w:p>
     <w:p>
       <w:r>
         <w:t xml:space="preserve">For Android development we used Android Studio which includes programming in java and using Android SDK which is an advantage for the development team who are more experienced in these </w:t>
       </w:r>
-      <w:proofErr w:type="spellStart"/>
-      <w:r>
-        <w:t>progrsmming</w:t>
-      </w:r>
-      <w:proofErr w:type="spellEnd"/>
+      <w:r>
+        <w:t>programming</w:t>
+      </w:r>
       <w:r>
         <w:t xml:space="preserve"> </w:t>
       </w:r>
-      <w:proofErr w:type="spellStart"/>
-      <w:r>
-        <w:t>lsnguages</w:t>
-      </w:r>
-      <w:proofErr w:type="spellEnd"/>
+      <w:r>
+        <w:t>languages</w:t>
+      </w:r>
       <w:r>
         <w:t xml:space="preserve">. Android </w:t>
       </w:r>
@@ -176,11 +111,15 @@
     <w:p>
       <w:pPr>
         <w:rPr>
+          <w:sz w:val="24"/>
+          <w:szCs w:val="24"/>
           <w:u w:val="single"/>
         </w:rPr>
       </w:pPr>
       <w:r>
         <w:rPr>
+          <w:sz w:val="24"/>
+          <w:szCs w:val="24"/>
           <w:u w:val="single"/>
         </w:rPr>
         <w:t>Design</w:t>
@@ -197,11 +136,15 @@
     <w:p>
       <w:pPr>
         <w:rPr>
+          <w:sz w:val="24"/>
+          <w:szCs w:val="24"/>
           <w:u w:val="single"/>
         </w:rPr>
       </w:pPr>
       <w:r>
         <w:rPr>
+          <w:sz w:val="24"/>
+          <w:szCs w:val="24"/>
           <w:u w:val="single"/>
         </w:rPr>
         <w:t>Fragmentation</w:t>
@@ -214,27 +157,21 @@
       <w:r>
         <w:t xml:space="preserve"> an </w:t>
       </w:r>
-      <w:proofErr w:type="spellStart"/>
-      <w:r>
-        <w:t>ongoing</w:t>
-      </w:r>
-      <w:proofErr w:type="spellEnd"/>
+      <w:r>
+        <w:t>on-going</w:t>
+      </w:r>
       <w:r>
         <w:t xml:space="preserve"> struggle. This means </w:t>
       </w:r>
-      <w:proofErr w:type="spellStart"/>
-      <w:r>
-        <w:t>uograding</w:t>
-      </w:r>
-      <w:proofErr w:type="spellEnd"/>
+      <w:r>
+        <w:t>upgrading</w:t>
+      </w:r>
       <w:r>
         <w:t xml:space="preserve"> or making future changes to the application has to be </w:t>
       </w:r>
-      <w:proofErr w:type="spellStart"/>
-      <w:r>
-        <w:t>thourougly</w:t>
-      </w:r>
-      <w:proofErr w:type="spellEnd"/>
+      <w:r>
+        <w:t>thoroughly</w:t>
+      </w:r>
       <w:r>
         <w:t xml:space="preserve"> investigated to analyse the potential risk of users not being able to run the application on older devices. While Android and its many devices and software versions </w:t>
       </w:r>
@@ -249,7 +186,6 @@
     </w:p>
     <w:p/>
     <w:p>
-      <w:bookmarkStart w:id="0" w:name="_GoBack"/>
       <w:r>
         <w:rPr>
           <w:noProof/>
@@ -257,8 +193,8 @@
         </w:rPr>
         <w:drawing>
           <wp:inline distT="0" distB="0" distL="0" distR="0" wp14:anchorId="7DD1293D" wp14:editId="06DF47D4">
-            <wp:extent cx="5731510" cy="2096043"/>
-            <wp:effectExtent l="0" t="0" r="2540" b="0"/>
+            <wp:extent cx="5735782" cy="1911927"/>
+            <wp:effectExtent l="0" t="0" r="0" b="0"/>
             <wp:docPr id="3" name="Picture 3"/>
             <wp:cNvGraphicFramePr>
               <a:graphicFrameLocks xmlns:a="http://schemas.openxmlformats.org/drawingml/2006/main" noChangeAspect="1"/>
@@ -279,7 +215,7 @@
                   <pic:spPr>
                     <a:xfrm>
                       <a:off x="0" y="0"/>
-                      <a:ext cx="5731510" cy="2096043"/>
+                      <a:ext cx="5731510" cy="1910503"/>
                     </a:xfrm>
                     <a:prstGeom prst="rect">
                       <a:avLst/>
@@ -291,17 +227,21 @@
           </wp:inline>
         </w:drawing>
       </w:r>
-      <w:bookmarkEnd w:id="0"/>
     </w:p>
     <w:p/>
-    <w:p>
-      <w:pPr>
-        <w:rPr>
+    <w:p/>
+    <w:p>
+      <w:pPr>
+        <w:rPr>
+          <w:sz w:val="24"/>
+          <w:szCs w:val="24"/>
           <w:u w:val="single"/>
         </w:rPr>
       </w:pPr>
       <w:r>
         <w:rPr>
+          <w:sz w:val="24"/>
+          <w:szCs w:val="24"/>
           <w:u w:val="single"/>
         </w:rPr>
         <w:lastRenderedPageBreak/>
@@ -312,11 +252,9 @@
       <w:r>
         <w:t xml:space="preserve">Android offers a great advantage with its open nature allowing for more </w:t>
       </w:r>
-      <w:proofErr w:type="spellStart"/>
-      <w:r>
-        <w:t>custamization</w:t>
-      </w:r>
-      <w:proofErr w:type="spellEnd"/>
+      <w:r>
+        <w:t>customization</w:t>
+      </w:r>
       <w:r>
         <w:t xml:space="preserve"> options and is </w:t>
       </w:r>
@@ -331,40 +269,475 @@
       <w:r>
         <w:t xml:space="preserve"> applications. This creates a more free developing style allowing for the development of a unique and </w:t>
       </w:r>
-      <w:proofErr w:type="spellStart"/>
-      <w:r>
-        <w:t>crative</w:t>
-      </w:r>
-      <w:proofErr w:type="spellEnd"/>
+      <w:r>
+        <w:t>creative</w:t>
+      </w:r>
       <w:r>
         <w:t xml:space="preserve"> application design.</w:t>
       </w:r>
     </w:p>
     <w:p>
-      <w:proofErr w:type="spellStart"/>
-      <w:r>
-        <w:t>Andriod</w:t>
-      </w:r>
-      <w:proofErr w:type="spellEnd"/>
+      <w:r>
+        <w:t>Android</w:t>
+      </w:r>
       <w:r>
         <w:t xml:space="preserve"> publishing requires signup and a once off fee </w:t>
       </w:r>
       <w:r>
         <w:t xml:space="preserve">and the upload of the APK while on the other hand IOS requires recurring annual payment and </w:t>
       </w:r>
-      <w:proofErr w:type="spellStart"/>
-      <w:r>
-        <w:t>undergoed</w:t>
-      </w:r>
-      <w:proofErr w:type="spellEnd"/>
+      <w:r>
+        <w:t>undergoes</w:t>
+      </w:r>
       <w:r>
         <w:t xml:space="preserve"> a strict submission proses compared to Android apps.  This could mean multiple rejections and more time spent on the project.</w:t>
+      </w:r>
+    </w:p>
+    <w:p>
+      <w:pPr>
+        <w:rPr>
+          <w:sz w:val="24"/>
+          <w:szCs w:val="24"/>
+          <w:u w:val="single"/>
+        </w:rPr>
+      </w:pPr>
+      <w:r>
+        <w:rPr>
+          <w:sz w:val="24"/>
+          <w:szCs w:val="24"/>
+          <w:u w:val="single"/>
+        </w:rPr>
+        <w:t>Profits on application sale</w:t>
+      </w:r>
+    </w:p>
+    <w:p>
+      <w:r>
+        <w:t xml:space="preserve">With Android devices being in the lead as being used by most 4G and LTE subscribers on the Vodacom </w:t>
+      </w:r>
+      <w:proofErr w:type="gramStart"/>
+      <w:r>
+        <w:t>network</w:t>
+      </w:r>
+      <w:proofErr w:type="gramEnd"/>
+      <w:r>
+        <w:t xml:space="preserve"> it takes the win over IOS devices.  Android devices dominate by making up 67% of devices on the network while Apple IOS only contributes 7%. </w:t>
+      </w:r>
+    </w:p>
+    <w:p/>
+    <w:p>
+      <w:r>
+        <w:rPr>
+          <w:noProof/>
+          <w:lang w:eastAsia="en-ZA"/>
+        </w:rPr>
+        <w:drawing>
+          <wp:inline distT="0" distB="0" distL="0" distR="0" wp14:anchorId="101B6B85" wp14:editId="06F87A0D">
+            <wp:extent cx="2306782" cy="1582955"/>
+            <wp:effectExtent l="0" t="0" r="0" b="0"/>
+            <wp:docPr id="9" name="Picture 9"/>
+            <wp:cNvGraphicFramePr>
+              <a:graphicFrameLocks xmlns:a="http://schemas.openxmlformats.org/drawingml/2006/main" noChangeAspect="1"/>
+            </wp:cNvGraphicFramePr>
+            <a:graphic xmlns:a="http://schemas.openxmlformats.org/drawingml/2006/main">
+              <a:graphicData uri="http://schemas.openxmlformats.org/drawingml/2006/picture">
+                <pic:pic xmlns:pic="http://schemas.openxmlformats.org/drawingml/2006/picture">
+                  <pic:nvPicPr>
+                    <pic:cNvPr id="0" name=""/>
+                    <pic:cNvPicPr/>
+                  </pic:nvPicPr>
+                  <pic:blipFill>
+                    <a:blip r:embed="rId10"/>
+                    <a:stretch>
+                      <a:fillRect/>
+                    </a:stretch>
+                  </pic:blipFill>
+                  <pic:spPr>
+                    <a:xfrm>
+                      <a:off x="0" y="0"/>
+                      <a:ext cx="2305829" cy="1582301"/>
+                    </a:xfrm>
+                    <a:prstGeom prst="rect">
+                      <a:avLst/>
+                    </a:prstGeom>
+                  </pic:spPr>
+                </pic:pic>
+              </a:graphicData>
+            </a:graphic>
+          </wp:inline>
+        </w:drawing>
+      </w:r>
+    </w:p>
+    <w:p/>
+    <w:p>
+      <w:r>
+        <w:t xml:space="preserve">Keeping that in mind Android App downloads once again dominates this field but IOS offers </w:t>
+      </w:r>
+      <w:proofErr w:type="gramStart"/>
+      <w:r>
+        <w:t>a larger</w:t>
+      </w:r>
+      <w:proofErr w:type="gramEnd"/>
+      <w:r>
+        <w:t xml:space="preserve"> revenue for App downloads. </w:t>
+      </w:r>
+      <w:r>
+        <w:t>In order</w:t>
+      </w:r>
+      <w:r>
+        <w:t xml:space="preserve"> to reach our target market and </w:t>
+      </w:r>
+      <w:r>
+        <w:t>allow as much users to access the WESELLCC application as possible Android is our first choice.</w:t>
+      </w:r>
+    </w:p>
+    <w:p/>
+    <w:p>
+      <w:r>
+        <w:rPr>
+          <w:noProof/>
+          <w:lang w:eastAsia="en-ZA"/>
+        </w:rPr>
+        <w:drawing>
+          <wp:inline distT="0" distB="0" distL="0" distR="0" wp14:anchorId="210E980E" wp14:editId="48E746E7">
+            <wp:extent cx="4294909" cy="1497952"/>
+            <wp:effectExtent l="0" t="0" r="0" b="7620"/>
+            <wp:docPr id="11" name="Picture 11"/>
+            <wp:cNvGraphicFramePr>
+              <a:graphicFrameLocks xmlns:a="http://schemas.openxmlformats.org/drawingml/2006/main" noChangeAspect="1"/>
+            </wp:cNvGraphicFramePr>
+            <a:graphic xmlns:a="http://schemas.openxmlformats.org/drawingml/2006/main">
+              <a:graphicData uri="http://schemas.openxmlformats.org/drawingml/2006/picture">
+                <pic:pic xmlns:pic="http://schemas.openxmlformats.org/drawingml/2006/picture">
+                  <pic:nvPicPr>
+                    <pic:cNvPr id="0" name=""/>
+                    <pic:cNvPicPr/>
+                  </pic:nvPicPr>
+                  <pic:blipFill>
+                    <a:blip r:embed="rId11"/>
+                    <a:stretch>
+                      <a:fillRect/>
+                    </a:stretch>
+                  </pic:blipFill>
+                  <pic:spPr>
+                    <a:xfrm>
+                      <a:off x="0" y="0"/>
+                      <a:ext cx="4291720" cy="1496840"/>
+                    </a:xfrm>
+                    <a:prstGeom prst="rect">
+                      <a:avLst/>
+                    </a:prstGeom>
+                  </pic:spPr>
+                </pic:pic>
+              </a:graphicData>
+            </a:graphic>
+          </wp:inline>
+        </w:drawing>
       </w:r>
     </w:p>
     <w:p/>
     <w:p/>
-    <w:p>
-      <w:r>
+    <w:p/>
+    <w:p/>
+    <w:p/>
+    <w:p>
+      <w:r>
+        <w:rPr>
+          <w:sz w:val="24"/>
+          <w:szCs w:val="24"/>
+          <w:u w:val="single"/>
+        </w:rPr>
+        <w:lastRenderedPageBreak/>
+        <w:t>Decided option:</w:t>
+      </w:r>
+      <w:r>
+        <w:rPr>
+          <w:sz w:val="24"/>
+          <w:szCs w:val="24"/>
+          <w:u w:val="single"/>
+        </w:rPr>
+        <w:t xml:space="preserve"> Android for the win</w:t>
+      </w:r>
+    </w:p>
+    <w:tbl>
+      <w:tblPr>
+        <w:tblStyle w:val="TableGrid"/>
+        <w:tblW w:w="0" w:type="auto"/>
+        <w:tblLook w:val="04A0" w:firstRow="1" w:lastRow="0" w:firstColumn="1" w:lastColumn="0" w:noHBand="0" w:noVBand="1"/>
+      </w:tblPr>
+      <w:tblGrid>
+        <w:gridCol w:w="3080"/>
+        <w:gridCol w:w="1281"/>
+        <w:gridCol w:w="1134"/>
+      </w:tblGrid>
+      <w:tr>
+        <w:tc>
+          <w:tcPr>
+            <w:tcW w:w="3080" w:type="dxa"/>
+          </w:tcPr>
+          <w:p>
+            <w:pPr>
+              <w:jc w:val="center"/>
+            </w:pPr>
+          </w:p>
+        </w:tc>
+        <w:tc>
+          <w:tcPr>
+            <w:tcW w:w="1281" w:type="dxa"/>
+          </w:tcPr>
+          <w:p>
+            <w:pPr>
+              <w:jc w:val="center"/>
+            </w:pPr>
+            <w:r>
+              <w:t>Android</w:t>
+            </w:r>
+          </w:p>
+        </w:tc>
+        <w:tc>
+          <w:tcPr>
+            <w:tcW w:w="1134" w:type="dxa"/>
+          </w:tcPr>
+          <w:p>
+            <w:pPr>
+              <w:jc w:val="center"/>
+            </w:pPr>
+            <w:r>
+              <w:t>Apple IOS</w:t>
+            </w:r>
+          </w:p>
+        </w:tc>
+      </w:tr>
+      <w:tr>
+        <w:tc>
+          <w:tcPr>
+            <w:tcW w:w="3080" w:type="dxa"/>
+          </w:tcPr>
+          <w:p>
+            <w:pPr>
+              <w:jc w:val="center"/>
+            </w:pPr>
+            <w:r>
+              <w:t>Development</w:t>
+            </w:r>
+          </w:p>
+          <w:p>
+            <w:pPr>
+              <w:jc w:val="center"/>
+            </w:pPr>
+          </w:p>
+        </w:tc>
+        <w:tc>
+          <w:tcPr>
+            <w:tcW w:w="1281" w:type="dxa"/>
+          </w:tcPr>
+          <w:p>
+            <w:pPr>
+              <w:jc w:val="center"/>
+            </w:pPr>
+            <w:r>
+              <w:t>X</w:t>
+            </w:r>
+          </w:p>
+        </w:tc>
+        <w:tc>
+          <w:tcPr>
+            <w:tcW w:w="1134" w:type="dxa"/>
+          </w:tcPr>
+          <w:p>
+            <w:pPr>
+              <w:jc w:val="center"/>
+            </w:pPr>
+          </w:p>
+        </w:tc>
+      </w:tr>
+      <w:tr>
+        <w:tc>
+          <w:tcPr>
+            <w:tcW w:w="3080" w:type="dxa"/>
+          </w:tcPr>
+          <w:p>
+            <w:pPr>
+              <w:jc w:val="center"/>
+            </w:pPr>
+            <w:r>
+              <w:t>Design</w:t>
+            </w:r>
+          </w:p>
+          <w:p>
+            <w:pPr>
+              <w:jc w:val="center"/>
+            </w:pPr>
+          </w:p>
+        </w:tc>
+        <w:tc>
+          <w:tcPr>
+            <w:tcW w:w="1281" w:type="dxa"/>
+          </w:tcPr>
+          <w:p>
+            <w:pPr>
+              <w:jc w:val="center"/>
+            </w:pPr>
+            <w:r>
+              <w:t>X</w:t>
+            </w:r>
+          </w:p>
+        </w:tc>
+        <w:tc>
+          <w:tcPr>
+            <w:tcW w:w="1134" w:type="dxa"/>
+          </w:tcPr>
+          <w:p>
+            <w:pPr>
+              <w:jc w:val="center"/>
+            </w:pPr>
+          </w:p>
+        </w:tc>
+      </w:tr>
+      <w:tr>
+        <w:tc>
+          <w:tcPr>
+            <w:tcW w:w="3080" w:type="dxa"/>
+          </w:tcPr>
+          <w:p>
+            <w:pPr>
+              <w:jc w:val="center"/>
+            </w:pPr>
+            <w:r>
+              <w:t>Fragmentation</w:t>
+            </w:r>
+          </w:p>
+          <w:p>
+            <w:pPr>
+              <w:jc w:val="center"/>
+            </w:pPr>
+          </w:p>
+        </w:tc>
+        <w:tc>
+          <w:tcPr>
+            <w:tcW w:w="1281" w:type="dxa"/>
+          </w:tcPr>
+          <w:p>
+            <w:pPr>
+              <w:jc w:val="center"/>
+            </w:pPr>
+          </w:p>
+        </w:tc>
+        <w:tc>
+          <w:tcPr>
+            <w:tcW w:w="1134" w:type="dxa"/>
+          </w:tcPr>
+          <w:p>
+            <w:pPr>
+              <w:jc w:val="center"/>
+            </w:pPr>
+            <w:r>
+              <w:t>X</w:t>
+            </w:r>
+          </w:p>
+        </w:tc>
+      </w:tr>
+      <w:tr>
+        <w:tc>
+          <w:tcPr>
+            <w:tcW w:w="3080" w:type="dxa"/>
+          </w:tcPr>
+          <w:p>
+            <w:pPr>
+              <w:jc w:val="center"/>
+            </w:pPr>
+            <w:r>
+              <w:t>Publishing</w:t>
+            </w:r>
+          </w:p>
+          <w:p>
+            <w:pPr>
+              <w:jc w:val="center"/>
+            </w:pPr>
+          </w:p>
+        </w:tc>
+        <w:tc>
+          <w:tcPr>
+            <w:tcW w:w="1281" w:type="dxa"/>
+          </w:tcPr>
+          <w:p>
+            <w:pPr>
+              <w:jc w:val="center"/>
+            </w:pPr>
+            <w:r>
+              <w:t>X</w:t>
+            </w:r>
+          </w:p>
+        </w:tc>
+        <w:tc>
+          <w:tcPr>
+            <w:tcW w:w="1134" w:type="dxa"/>
+          </w:tcPr>
+          <w:p>
+            <w:pPr>
+              <w:jc w:val="center"/>
+            </w:pPr>
+          </w:p>
+        </w:tc>
+      </w:tr>
+      <w:tr>
+        <w:tc>
+          <w:tcPr>
+            <w:tcW w:w="3080" w:type="dxa"/>
+          </w:tcPr>
+          <w:p>
+            <w:bookmarkStart w:id="0" w:name="_GoBack"/>
+            <w:r>
+              <w:t>Profits on application sale</w:t>
+            </w:r>
+          </w:p>
+          <w:bookmarkEnd w:id="0"/>
+          <w:p>
+            <w:pPr>
+              <w:rPr>
+                <w:sz w:val="24"/>
+                <w:szCs w:val="24"/>
+                <w:u w:val="single"/>
+              </w:rPr>
+            </w:pPr>
+          </w:p>
+        </w:tc>
+        <w:tc>
+          <w:tcPr>
+            <w:tcW w:w="1281" w:type="dxa"/>
+          </w:tcPr>
+          <w:p/>
+        </w:tc>
+        <w:tc>
+          <w:tcPr>
+            <w:tcW w:w="1134" w:type="dxa"/>
+          </w:tcPr>
+          <w:p>
+            <w:pPr>
+              <w:jc w:val="center"/>
+            </w:pPr>
+            <w:r>
+              <w:t>X</w:t>
+            </w:r>
+          </w:p>
+        </w:tc>
+      </w:tr>
+    </w:tbl>
+    <w:p/>
+    <w:p/>
+    <w:p>
+      <w:pPr>
+        <w:rPr>
+          <w:sz w:val="24"/>
+          <w:szCs w:val="24"/>
+          <w:u w:val="single"/>
+        </w:rPr>
+      </w:pPr>
+      <w:r>
+        <w:rPr>
+          <w:sz w:val="24"/>
+          <w:szCs w:val="24"/>
+          <w:u w:val="single"/>
+        </w:rPr>
         <w:t xml:space="preserve">Key assumptions and dependencies </w:t>
       </w:r>
     </w:p>
@@ -394,11 +767,9 @@
           <w:numId w:val="1"/>
         </w:numPr>
       </w:pPr>
-      <w:proofErr w:type="spellStart"/>
-      <w:r>
-        <w:t>Acess</w:t>
-      </w:r>
-      <w:proofErr w:type="spellEnd"/>
+      <w:r>
+        <w:t>Access</w:t>
+      </w:r>
       <w:r>
         <w:t xml:space="preserve"> to internet and smart devices to access ecommerce sites and applications. </w:t>
       </w:r>
@@ -436,11 +807,9 @@
       <w:r>
         <w:t xml:space="preserve"> be minimised through good put </w:t>
       </w:r>
-      <w:proofErr w:type="spellStart"/>
-      <w:r>
-        <w:t>togwther</w:t>
-      </w:r>
-      <w:proofErr w:type="spellEnd"/>
+      <w:r>
+        <w:t>together</w:t>
+      </w:r>
       <w:r>
         <w:t xml:space="preserve"> products.</w:t>
       </w:r>
@@ -458,19 +827,17 @@
           <w:numId w:val="1"/>
         </w:numPr>
       </w:pPr>
-      <w:proofErr w:type="spellStart"/>
-      <w:r>
-        <w:t>Webservices</w:t>
-      </w:r>
-      <w:proofErr w:type="spellEnd"/>
+      <w:r>
+        <w:t>Web services</w:t>
+      </w:r>
       <w:r>
         <w:t xml:space="preserve"> and applications will be steady to insure that </w:t>
       </w:r>
-      <w:proofErr w:type="spellStart"/>
-      <w:r>
-        <w:t>theres</w:t>
-      </w:r>
-      <w:proofErr w:type="spellEnd"/>
+      <w:proofErr w:type="gramStart"/>
+      <w:r>
+        <w:t>there’s</w:t>
+      </w:r>
+      <w:proofErr w:type="gramEnd"/>
       <w:r>
         <w:t xml:space="preserve"> no interruptions which will cause loss of potential sales.</w:t>
       </w:r>
@@ -486,11 +853,9 @@
       <w:r>
         <w:t xml:space="preserve">The system will be </w:t>
       </w:r>
-      <w:proofErr w:type="spellStart"/>
-      <w:r>
-        <w:t>coss</w:t>
-      </w:r>
-      <w:proofErr w:type="spellEnd"/>
+      <w:r>
+        <w:t>costs</w:t>
+      </w:r>
       <w:r>
         <w:t xml:space="preserve"> effective overall </w:t>
       </w:r>
@@ -551,15 +916,7 @@
         </w:numPr>
       </w:pPr>
       <w:r>
-        <w:t xml:space="preserve">There will always be supplier of goods to ensure products at all times and enough supply to </w:t>
-      </w:r>
-      <w:proofErr w:type="gramStart"/>
-      <w:r>
-        <w:t>fill</w:t>
-      </w:r>
-      <w:proofErr w:type="gramEnd"/>
-      <w:r>
-        <w:t xml:space="preserve"> the demand.</w:t>
+        <w:t>There will always be supplier of goods to ensure products at all times and enough supply to fill the demand.</w:t>
       </w:r>
     </w:p>
     <w:p>
@@ -632,7 +989,7 @@
                     <pic:cNvPicPr/>
                   </pic:nvPicPr>
                   <pic:blipFill>
-                    <a:blip r:embed="rId10">
+                    <a:blip r:embed="rId12">
                       <a:extLst>
                         <a:ext uri="{28A0092B-C50C-407E-A947-70E740481C1C}">
                           <a14:useLocalDpi xmlns:a14="http://schemas.microsoft.com/office/drawing/2010/main" val="0"/>
@@ -717,7 +1074,7 @@
                     <pic:cNvPicPr/>
                   </pic:nvPicPr>
                   <pic:blipFill>
-                    <a:blip r:embed="rId11">
+                    <a:blip r:embed="rId13">
                       <a:extLst>
                         <a:ext uri="{28A0092B-C50C-407E-A947-70E740481C1C}">
                           <a14:useLocalDpi xmlns:a14="http://schemas.microsoft.com/office/drawing/2010/main" val="0"/>
@@ -797,7 +1154,7 @@
                     <pic:cNvPicPr/>
                   </pic:nvPicPr>
                   <pic:blipFill>
-                    <a:blip r:embed="rId12">
+                    <a:blip r:embed="rId14">
                       <a:extLst>
                         <a:ext uri="{28A0092B-C50C-407E-A947-70E740481C1C}">
                           <a14:useLocalDpi xmlns:a14="http://schemas.microsoft.com/office/drawing/2010/main" val="0"/>
@@ -1175,7 +1532,7 @@
                     <pic:cNvPicPr/>
                   </pic:nvPicPr>
                   <pic:blipFill>
-                    <a:blip r:embed="rId13">
+                    <a:blip r:embed="rId15">
                       <a:extLst>
                         <a:ext uri="{28A0092B-C50C-407E-A947-70E740481C1C}">
                           <a14:useLocalDpi xmlns:a14="http://schemas.microsoft.com/office/drawing/2010/main" val="0"/>
@@ -1267,7 +1624,7 @@
                     <pic:cNvPicPr/>
                   </pic:nvPicPr>
                   <pic:blipFill>
-                    <a:blip r:embed="rId14">
+                    <a:blip r:embed="rId16">
                       <a:extLst>
                         <a:ext uri="{28A0092B-C50C-407E-A947-70E740481C1C}">
                           <a14:useLocalDpi xmlns:a14="http://schemas.microsoft.com/office/drawing/2010/main" val="0"/>
@@ -1500,7 +1857,7 @@
                     <pic:cNvPicPr/>
                   </pic:nvPicPr>
                   <pic:blipFill>
-                    <a:blip r:embed="rId15">
+                    <a:blip r:embed="rId17">
                       <a:extLst>
                         <a:ext uri="{28A0092B-C50C-407E-A947-70E740481C1C}">
                           <a14:useLocalDpi xmlns:a14="http://schemas.microsoft.com/office/drawing/2010/main" val="0"/>
@@ -1695,7 +2052,7 @@
                     <pic:cNvPicPr/>
                   </pic:nvPicPr>
                   <pic:blipFill>
-                    <a:blip r:embed="rId16">
+                    <a:blip r:embed="rId18">
                       <a:extLst>
                         <a:ext uri="{28A0092B-C50C-407E-A947-70E740481C1C}">
                           <a14:useLocalDpi xmlns:a14="http://schemas.microsoft.com/office/drawing/2010/main" val="0"/>
@@ -1784,7 +2141,7 @@
                     <pic:cNvPicPr/>
                   </pic:nvPicPr>
                   <pic:blipFill>
-                    <a:blip r:embed="rId17">
+                    <a:blip r:embed="rId19">
                       <a:extLst>
                         <a:ext uri="{28A0092B-C50C-407E-A947-70E740481C1C}">
                           <a14:useLocalDpi xmlns:a14="http://schemas.microsoft.com/office/drawing/2010/main" val="0"/>
@@ -2371,6 +2728,32 @@
       <w:szCs w:val="16"/>
     </w:rPr>
   </w:style>
+  <w:style w:type="table" w:styleId="TableGrid">
+    <w:name w:val="Table Grid"/>
+    <w:basedOn w:val="TableNormal"/>
+    <w:uiPriority w:val="39"/>
+    <w:rsid w:val="00AE4230"/>
+    <w:pPr>
+      <w:spacing w:after="0" w:line="240" w:lineRule="auto"/>
+    </w:pPr>
+    <w:tblPr>
+      <w:tblInd w:w="0" w:type="dxa"/>
+      <w:tblBorders>
+        <w:top w:val="single" w:sz="4" w:space="0" w:color="auto"/>
+        <w:left w:val="single" w:sz="4" w:space="0" w:color="auto"/>
+        <w:bottom w:val="single" w:sz="4" w:space="0" w:color="auto"/>
+        <w:right w:val="single" w:sz="4" w:space="0" w:color="auto"/>
+        <w:insideH w:val="single" w:sz="4" w:space="0" w:color="auto"/>
+        <w:insideV w:val="single" w:sz="4" w:space="0" w:color="auto"/>
+      </w:tblBorders>
+      <w:tblCellMar>
+        <w:top w:w="0" w:type="dxa"/>
+        <w:left w:w="108" w:type="dxa"/>
+        <w:bottom w:w="0" w:type="dxa"/>
+        <w:right w:w="108" w:type="dxa"/>
+      </w:tblCellMar>
+    </w:tblPr>
+  </w:style>
 </w:styles>
 </file>
 
@@ -2715,6 +3098,32 @@
       <w:szCs w:val="16"/>
     </w:rPr>
   </w:style>
+  <w:style w:type="table" w:styleId="TableGrid">
+    <w:name w:val="Table Grid"/>
+    <w:basedOn w:val="TableNormal"/>
+    <w:uiPriority w:val="39"/>
+    <w:rsid w:val="00AE4230"/>
+    <w:pPr>
+      <w:spacing w:after="0" w:line="240" w:lineRule="auto"/>
+    </w:pPr>
+    <w:tblPr>
+      <w:tblInd w:w="0" w:type="dxa"/>
+      <w:tblBorders>
+        <w:top w:val="single" w:sz="4" w:space="0" w:color="auto"/>
+        <w:left w:val="single" w:sz="4" w:space="0" w:color="auto"/>
+        <w:bottom w:val="single" w:sz="4" w:space="0" w:color="auto"/>
+        <w:right w:val="single" w:sz="4" w:space="0" w:color="auto"/>
+        <w:insideH w:val="single" w:sz="4" w:space="0" w:color="auto"/>
+        <w:insideV w:val="single" w:sz="4" w:space="0" w:color="auto"/>
+      </w:tblBorders>
+      <w:tblCellMar>
+        <w:top w:w="0" w:type="dxa"/>
+        <w:left w:w="108" w:type="dxa"/>
+        <w:bottom w:w="0" w:type="dxa"/>
+        <w:right w:w="108" w:type="dxa"/>
+      </w:tblCellMar>
+    </w:tblPr>
+  </w:style>
 </w:styles>
 </file>
 
@@ -2973,7 +3382,7 @@
   <a:extraClrSchemeLst/>
   <a:extLst>
     <a:ext uri="{05A4C25C-085E-4340-85A3-A5531E510DB2}">
-      <thm15:themeFamily xmlns:thm15="http://schemas.microsoft.com/office/thememl/2012/main" xmlns="" name="Office Theme" id="{62F939B6-93AF-4DB8-9C6B-D6C7DFDC589F}" vid="{4A3C46E8-61CC-4603-A589-7422A47A8E4A}"/>
+      <thm15:themeFamily xmlns="" xmlns:thm15="http://schemas.microsoft.com/office/thememl/2012/main" name="Office Theme" id="{62F939B6-93AF-4DB8-9C6B-D6C7DFDC589F}" vid="{4A3C46E8-61CC-4603-A589-7422A47A8E4A}"/>
     </a:ext>
   </a:extLst>
 </a:theme>
@@ -2984,7 +3393,7 @@
 </file>
 
 <file path=customXml/itemProps1.xml><?xml version="1.0" encoding="utf-8"?>
-<ds:datastoreItem xmlns:ds="http://schemas.openxmlformats.org/officeDocument/2006/customXml" ds:itemID="{F740FB09-21FE-4D47-A4A7-CB6BB779B85E}">
+<ds:datastoreItem xmlns:ds="http://schemas.openxmlformats.org/officeDocument/2006/customXml" ds:itemID="{51F8F876-8319-411C-B7B7-D095E53DF564}">
   <ds:schemaRefs>
     <ds:schemaRef ds:uri="http://schemas.openxmlformats.org/officeDocument/2006/bibliography"/>
   </ds:schemaRefs>

--- a/business rules rough.docx
+++ b/business rules rough.docx
@@ -685,12 +685,10 @@
             <w:tcW w:w="3080" w:type="dxa"/>
           </w:tcPr>
           <w:p>
-            <w:bookmarkStart w:id="0" w:name="_GoBack"/>
             <w:r>
               <w:t>Profits on application sale</w:t>
             </w:r>
           </w:p>
-          <w:bookmarkEnd w:id="0"/>
           <w:p>
             <w:pPr>
               <w:rPr>
@@ -723,7 +721,125 @@
       </w:tr>
     </w:tbl>
     <w:p/>
-    <w:p/>
+    <w:p>
+      <w:pPr>
+        <w:rPr>
+          <w:sz w:val="24"/>
+          <w:szCs w:val="24"/>
+          <w:u w:val="single"/>
+        </w:rPr>
+      </w:pPr>
+      <w:r>
+        <w:rPr>
+          <w:sz w:val="24"/>
+          <w:szCs w:val="24"/>
+          <w:u w:val="single"/>
+        </w:rPr>
+        <w:t>Risk and Sensitivity analysis</w:t>
+      </w:r>
+    </w:p>
+    <w:p>
+      <w:r>
+        <w:t xml:space="preserve">With the high increase in internet and e commerce use </w:t>
+      </w:r>
+      <w:r>
+        <w:t xml:space="preserve">there is an increase in potential risks such as information risks, transaction risks, operational risks, unauthorized access risks, technology risks, security risks and business risks. Taking these risks into consideration multiple solutions have to be considered to ensure the best possible outcome of E commerce business. </w:t>
+      </w:r>
+    </w:p>
+    <w:p>
+      <w:bookmarkStart w:id="0" w:name="_GoBack"/>
+      <w:bookmarkEnd w:id="0"/>
+    </w:p>
+    <w:p>
+      <w:pPr>
+        <w:rPr>
+          <w:sz w:val="24"/>
+          <w:szCs w:val="24"/>
+          <w:u w:val="single"/>
+        </w:rPr>
+      </w:pPr>
+    </w:p>
+    <w:p>
+      <w:pPr>
+        <w:rPr>
+          <w:sz w:val="24"/>
+          <w:szCs w:val="24"/>
+          <w:u w:val="single"/>
+        </w:rPr>
+      </w:pPr>
+    </w:p>
+    <w:p>
+      <w:pPr>
+        <w:rPr>
+          <w:sz w:val="24"/>
+          <w:szCs w:val="24"/>
+          <w:u w:val="single"/>
+        </w:rPr>
+      </w:pPr>
+    </w:p>
+    <w:p>
+      <w:pPr>
+        <w:rPr>
+          <w:sz w:val="24"/>
+          <w:szCs w:val="24"/>
+          <w:u w:val="single"/>
+        </w:rPr>
+      </w:pPr>
+    </w:p>
+    <w:p>
+      <w:pPr>
+        <w:rPr>
+          <w:sz w:val="24"/>
+          <w:szCs w:val="24"/>
+          <w:u w:val="single"/>
+        </w:rPr>
+      </w:pPr>
+    </w:p>
+    <w:p>
+      <w:pPr>
+        <w:rPr>
+          <w:sz w:val="24"/>
+          <w:szCs w:val="24"/>
+          <w:u w:val="single"/>
+        </w:rPr>
+      </w:pPr>
+    </w:p>
+    <w:p>
+      <w:pPr>
+        <w:rPr>
+          <w:sz w:val="24"/>
+          <w:szCs w:val="24"/>
+          <w:u w:val="single"/>
+        </w:rPr>
+      </w:pPr>
+    </w:p>
+    <w:p>
+      <w:pPr>
+        <w:rPr>
+          <w:sz w:val="24"/>
+          <w:szCs w:val="24"/>
+          <w:u w:val="single"/>
+        </w:rPr>
+      </w:pPr>
+    </w:p>
+    <w:p>
+      <w:pPr>
+        <w:rPr>
+          <w:sz w:val="24"/>
+          <w:szCs w:val="24"/>
+          <w:u w:val="single"/>
+        </w:rPr>
+      </w:pPr>
+    </w:p>
+    <w:p>
+      <w:pPr>
+        <w:rPr>
+          <w:sz w:val="24"/>
+          <w:szCs w:val="24"/>
+          <w:u w:val="single"/>
+        </w:rPr>
+      </w:pPr>
+    </w:p>
     <w:p>
       <w:pPr>
         <w:rPr>
@@ -3393,7 +3509,7 @@
 </file>
 
 <file path=customXml/itemProps1.xml><?xml version="1.0" encoding="utf-8"?>
-<ds:datastoreItem xmlns:ds="http://schemas.openxmlformats.org/officeDocument/2006/customXml" ds:itemID="{51F8F876-8319-411C-B7B7-D095E53DF564}">
+<ds:datastoreItem xmlns:ds="http://schemas.openxmlformats.org/officeDocument/2006/customXml" ds:itemID="{6C737504-0C83-49F7-BF27-A89736EEE677}">
   <ds:schemaRefs>
     <ds:schemaRef ds:uri="http://schemas.openxmlformats.org/officeDocument/2006/bibliography"/>
   </ds:schemaRefs>

--- a/business rules rough.docx
+++ b/business rules rough.docx
@@ -747,6 +747,17 @@
       </w:r>
     </w:p>
     <w:p>
+      <w:r>
+        <w:t xml:space="preserve">When considering the risks involved </w:t>
+      </w:r>
+      <w:proofErr w:type="spellStart"/>
+      <w:r>
+        <w:t>int</w:t>
+      </w:r>
+      <w:proofErr w:type="spellEnd"/>
+      <w:r>
+        <w:t xml:space="preserve"> the development of the WESELLCC application the best </w:t>
+      </w:r>
       <w:bookmarkStart w:id="0" w:name="_GoBack"/>
       <w:bookmarkEnd w:id="0"/>
     </w:p>
@@ -767,6 +778,47 @@
           <w:u w:val="single"/>
         </w:rPr>
       </w:pPr>
+      <w:r>
+        <w:rPr>
+          <w:noProof/>
+          <w:lang w:eastAsia="en-ZA"/>
+        </w:rPr>
+        <w:drawing>
+          <wp:inline distT="0" distB="0" distL="0" distR="0" wp14:anchorId="75414627" wp14:editId="642D301D">
+            <wp:extent cx="5204460" cy="2689860"/>
+            <wp:effectExtent l="0" t="0" r="0" b="0"/>
+            <wp:docPr id="12" name="Picture 12"/>
+            <wp:cNvGraphicFramePr>
+              <a:graphicFrameLocks xmlns:a="http://schemas.openxmlformats.org/drawingml/2006/main" noChangeAspect="1"/>
+            </wp:cNvGraphicFramePr>
+            <a:graphic xmlns:a="http://schemas.openxmlformats.org/drawingml/2006/main">
+              <a:graphicData uri="http://schemas.openxmlformats.org/drawingml/2006/picture">
+                <pic:pic xmlns:pic="http://schemas.openxmlformats.org/drawingml/2006/picture">
+                  <pic:nvPicPr>
+                    <pic:cNvPr id="0" name=""/>
+                    <pic:cNvPicPr/>
+                  </pic:nvPicPr>
+                  <pic:blipFill>
+                    <a:blip r:embed="rId12"/>
+                    <a:stretch>
+                      <a:fillRect/>
+                    </a:stretch>
+                  </pic:blipFill>
+                  <pic:spPr>
+                    <a:xfrm>
+                      <a:off x="0" y="0"/>
+                      <a:ext cx="5204460" cy="2689860"/>
+                    </a:xfrm>
+                    <a:prstGeom prst="rect">
+                      <a:avLst/>
+                    </a:prstGeom>
+                  </pic:spPr>
+                </pic:pic>
+              </a:graphicData>
+            </a:graphic>
+          </wp:inline>
+        </w:drawing>
+      </w:r>
     </w:p>
     <w:p>
       <w:pPr>
@@ -1105,7 +1157,7 @@
                     <pic:cNvPicPr/>
                   </pic:nvPicPr>
                   <pic:blipFill>
-                    <a:blip r:embed="rId12">
+                    <a:blip r:embed="rId13">
                       <a:extLst>
                         <a:ext uri="{28A0092B-C50C-407E-A947-70E740481C1C}">
                           <a14:useLocalDpi xmlns:a14="http://schemas.microsoft.com/office/drawing/2010/main" val="0"/>
@@ -1190,7 +1242,7 @@
                     <pic:cNvPicPr/>
                   </pic:nvPicPr>
                   <pic:blipFill>
-                    <a:blip r:embed="rId13">
+                    <a:blip r:embed="rId14">
                       <a:extLst>
                         <a:ext uri="{28A0092B-C50C-407E-A947-70E740481C1C}">
                           <a14:useLocalDpi xmlns:a14="http://schemas.microsoft.com/office/drawing/2010/main" val="0"/>
@@ -1270,7 +1322,7 @@
                     <pic:cNvPicPr/>
                   </pic:nvPicPr>
                   <pic:blipFill>
-                    <a:blip r:embed="rId14">
+                    <a:blip r:embed="rId15">
                       <a:extLst>
                         <a:ext uri="{28A0092B-C50C-407E-A947-70E740481C1C}">
                           <a14:useLocalDpi xmlns:a14="http://schemas.microsoft.com/office/drawing/2010/main" val="0"/>
@@ -1648,7 +1700,7 @@
                     <pic:cNvPicPr/>
                   </pic:nvPicPr>
                   <pic:blipFill>
-                    <a:blip r:embed="rId15">
+                    <a:blip r:embed="rId16">
                       <a:extLst>
                         <a:ext uri="{28A0092B-C50C-407E-A947-70E740481C1C}">
                           <a14:useLocalDpi xmlns:a14="http://schemas.microsoft.com/office/drawing/2010/main" val="0"/>
@@ -1740,7 +1792,7 @@
                     <pic:cNvPicPr/>
                   </pic:nvPicPr>
                   <pic:blipFill>
-                    <a:blip r:embed="rId16">
+                    <a:blip r:embed="rId17">
                       <a:extLst>
                         <a:ext uri="{28A0092B-C50C-407E-A947-70E740481C1C}">
                           <a14:useLocalDpi xmlns:a14="http://schemas.microsoft.com/office/drawing/2010/main" val="0"/>
@@ -1973,7 +2025,7 @@
                     <pic:cNvPicPr/>
                   </pic:nvPicPr>
                   <pic:blipFill>
-                    <a:blip r:embed="rId17">
+                    <a:blip r:embed="rId18">
                       <a:extLst>
                         <a:ext uri="{28A0092B-C50C-407E-A947-70E740481C1C}">
                           <a14:useLocalDpi xmlns:a14="http://schemas.microsoft.com/office/drawing/2010/main" val="0"/>
@@ -2168,7 +2220,7 @@
                     <pic:cNvPicPr/>
                   </pic:nvPicPr>
                   <pic:blipFill>
-                    <a:blip r:embed="rId18">
+                    <a:blip r:embed="rId19">
                       <a:extLst>
                         <a:ext uri="{28A0092B-C50C-407E-A947-70E740481C1C}">
                           <a14:useLocalDpi xmlns:a14="http://schemas.microsoft.com/office/drawing/2010/main" val="0"/>
@@ -2257,7 +2309,7 @@
                     <pic:cNvPicPr/>
                   </pic:nvPicPr>
                   <pic:blipFill>
-                    <a:blip r:embed="rId19">
+                    <a:blip r:embed="rId20">
                       <a:extLst>
                         <a:ext uri="{28A0092B-C50C-407E-A947-70E740481C1C}">
                           <a14:useLocalDpi xmlns:a14="http://schemas.microsoft.com/office/drawing/2010/main" val="0"/>
@@ -3498,7 +3550,7 @@
   <a:extraClrSchemeLst/>
   <a:extLst>
     <a:ext uri="{05A4C25C-085E-4340-85A3-A5531E510DB2}">
-      <thm15:themeFamily xmlns="" xmlns:thm15="http://schemas.microsoft.com/office/thememl/2012/main" name="Office Theme" id="{62F939B6-93AF-4DB8-9C6B-D6C7DFDC589F}" vid="{4A3C46E8-61CC-4603-A589-7422A47A8E4A}"/>
+      <thm15:themeFamily xmlns:thm15="http://schemas.microsoft.com/office/thememl/2012/main" xmlns="" name="Office Theme" id="{62F939B6-93AF-4DB8-9C6B-D6C7DFDC589F}" vid="{4A3C46E8-61CC-4603-A589-7422A47A8E4A}"/>
     </a:ext>
   </a:extLst>
 </a:theme>
@@ -3509,7 +3561,7 @@
 </file>
 
 <file path=customXml/itemProps1.xml><?xml version="1.0" encoding="utf-8"?>
-<ds:datastoreItem xmlns:ds="http://schemas.openxmlformats.org/officeDocument/2006/customXml" ds:itemID="{6C737504-0C83-49F7-BF27-A89736EEE677}">
+<ds:datastoreItem xmlns:ds="http://schemas.openxmlformats.org/officeDocument/2006/customXml" ds:itemID="{3E99C95C-C820-4F37-939B-25001493251F}">
   <ds:schemaRefs>
     <ds:schemaRef ds:uri="http://schemas.openxmlformats.org/officeDocument/2006/bibliography"/>
   </ds:schemaRefs>

--- a/business rules rough.docx
+++ b/business rules rough.docx
@@ -1,6 +1,6 @@
 
 <file path=word/document.xml><?xml version="1.0" encoding="utf-8"?>
-<w:document xmlns:wpc="http://schemas.microsoft.com/office/word/2010/wordprocessingCanvas" xmlns:mc="http://schemas.openxmlformats.org/markup-compatibility/2006" xmlns:o="urn:schemas-microsoft-com:office:office" xmlns:r="http://schemas.openxmlformats.org/officeDocument/2006/relationships" xmlns:m="http://schemas.openxmlformats.org/officeDocument/2006/math" xmlns:v="urn:schemas-microsoft-com:vml" xmlns:wp14="http://schemas.microsoft.com/office/word/2010/wordprocessingDrawing" xmlns:wp="http://schemas.openxmlformats.org/drawingml/2006/wordprocessingDrawing" xmlns:w10="urn:schemas-microsoft-com:office:word" xmlns:w="http://schemas.openxmlformats.org/wordprocessingml/2006/main" xmlns:w14="http://schemas.microsoft.com/office/word/2010/wordml" xmlns:wpg="http://schemas.microsoft.com/office/word/2010/wordprocessingGroup" xmlns:wpi="http://schemas.microsoft.com/office/word/2010/wordprocessingInk" xmlns:wne="http://schemas.microsoft.com/office/word/2006/wordml" xmlns:wps="http://schemas.microsoft.com/office/word/2010/wordprocessingShape" mc:Ignorable="w14 wp14">
+<w:document xmlns:wpc="http://schemas.microsoft.com/office/word/2010/wordprocessingCanvas" xmlns:mc="http://schemas.openxmlformats.org/markup-compatibility/2006" xmlns:o="urn:schemas-microsoft-com:office:office" xmlns:r="http://schemas.openxmlformats.org/officeDocument/2006/relationships" xmlns:m="http://schemas.openxmlformats.org/officeDocument/2006/math" xmlns:v="urn:schemas-microsoft-com:vml" xmlns:wp14="http://schemas.microsoft.com/office/word/2010/wordprocessingDrawing" xmlns:wp="http://schemas.openxmlformats.org/drawingml/2006/wordprocessingDrawing" xmlns:w10="urn:schemas-microsoft-com:office:word" xmlns:w="http://schemas.openxmlformats.org/wordprocessingml/2006/main" xmlns:w14="http://schemas.microsoft.com/office/word/2010/wordml" xmlns:w15="http://schemas.microsoft.com/office/word/2012/wordml" xmlns:wpg="http://schemas.microsoft.com/office/word/2010/wordprocessingGroup" xmlns:wpi="http://schemas.microsoft.com/office/word/2010/wordprocessingInk" xmlns:wne="http://schemas.microsoft.com/office/word/2006/wordml" xmlns:wps="http://schemas.microsoft.com/office/word/2010/wordprocessingShape" mc:Ignorable="w14 w15 wp14">
   <w:body>
     <w:p>
       <w:pPr>
@@ -71,15 +71,7 @@
     </w:p>
     <w:p>
       <w:r>
-        <w:t xml:space="preserve">In order to develop IOS </w:t>
-      </w:r>
-      <w:proofErr w:type="gramStart"/>
-      <w:r>
-        <w:t>applications there exists</w:t>
-      </w:r>
-      <w:proofErr w:type="gramEnd"/>
-      <w:r>
-        <w:t xml:space="preserve"> barriers such as when using Xcode to develop an application one has to learn and understand example Swift programming language and therefore also Cocoa Touch including IOS SDK. </w:t>
+        <w:t xml:space="preserve">In order to develop IOS applications there exists barriers such as when using Xcode to develop an application one has to learn and understand example Swift programming language and therefore also Cocoa Touch including IOS SDK. </w:t>
       </w:r>
       <w:r>
         <w:t>Hardware</w:t>
@@ -173,15 +165,7 @@
         <w:t>thoroughly</w:t>
       </w:r>
       <w:r>
-        <w:t xml:space="preserve"> investigated to analyse the potential risk of users not being able to run the application on older devices. While Android and its many devices and software versions </w:t>
-      </w:r>
-      <w:proofErr w:type="gramStart"/>
-      <w:r>
-        <w:t>is</w:t>
-      </w:r>
-      <w:proofErr w:type="gramEnd"/>
-      <w:r>
-        <w:t xml:space="preserve"> a concern for compatibility it also allows for a greater range of hardware devices capable of running the application. </w:t>
+        <w:t xml:space="preserve"> investigated to analyse the potential risk of users not being able to run the application on older devices. While Android and its many devices and software versions is a concern for compatibility it also allows for a greater range of hardware devices capable of running the application. </w:t>
       </w:r>
     </w:p>
     <w:p/>
@@ -189,13 +173,136 @@
       <w:r>
         <w:rPr>
           <w:noProof/>
-          <w:lang w:eastAsia="en-ZA"/>
+          <w:lang w:val="af-ZA" w:eastAsia="af-ZA"/>
         </w:rPr>
         <w:drawing>
           <wp:inline distT="0" distB="0" distL="0" distR="0" wp14:anchorId="7DD1293D" wp14:editId="06DF47D4">
             <wp:extent cx="5735782" cy="1911927"/>
             <wp:effectExtent l="0" t="0" r="0" b="0"/>
             <wp:docPr id="3" name="Picture 3"/>
+            <wp:cNvGraphicFramePr>
+              <a:graphicFrameLocks xmlns:a="http://schemas.openxmlformats.org/drawingml/2006/main" noChangeAspect="1"/>
+            </wp:cNvGraphicFramePr>
+            <a:graphic xmlns:a="http://schemas.openxmlformats.org/drawingml/2006/main">
+              <a:graphicData uri="http://schemas.openxmlformats.org/drawingml/2006/picture">
+                <pic:pic xmlns:pic="http://schemas.openxmlformats.org/drawingml/2006/picture">
+                  <pic:nvPicPr>
+                    <pic:cNvPr id="0" name=""/>
+                    <pic:cNvPicPr/>
+                  </pic:nvPicPr>
+                  <pic:blipFill>
+                    <a:blip r:embed="rId8"/>
+                    <a:stretch>
+                      <a:fillRect/>
+                    </a:stretch>
+                  </pic:blipFill>
+                  <pic:spPr>
+                    <a:xfrm>
+                      <a:off x="0" y="0"/>
+                      <a:ext cx="5731510" cy="1910503"/>
+                    </a:xfrm>
+                    <a:prstGeom prst="rect">
+                      <a:avLst/>
+                    </a:prstGeom>
+                  </pic:spPr>
+                </pic:pic>
+              </a:graphicData>
+            </a:graphic>
+          </wp:inline>
+        </w:drawing>
+      </w:r>
+    </w:p>
+    <w:p/>
+    <w:p/>
+    <w:p>
+      <w:pPr>
+        <w:rPr>
+          <w:sz w:val="24"/>
+          <w:szCs w:val="24"/>
+          <w:u w:val="single"/>
+        </w:rPr>
+      </w:pPr>
+      <w:r>
+        <w:rPr>
+          <w:sz w:val="24"/>
+          <w:szCs w:val="24"/>
+          <w:u w:val="single"/>
+        </w:rPr>
+        <w:lastRenderedPageBreak/>
+        <w:t>Publishing</w:t>
+      </w:r>
+    </w:p>
+    <w:p>
+      <w:r>
+        <w:t xml:space="preserve">Android offers a great advantage with its open nature allowing for more </w:t>
+      </w:r>
+      <w:r>
+        <w:t>customization</w:t>
+      </w:r>
+      <w:r>
+        <w:t xml:space="preserve"> options and is </w:t>
+      </w:r>
+      <w:r>
+        <w:t xml:space="preserve">less strict on the submission of developers applications. This creates a more free developing style allowing for the development of a unique and </w:t>
+      </w:r>
+      <w:r>
+        <w:t>creative</w:t>
+      </w:r>
+      <w:r>
+        <w:t xml:space="preserve"> application design.</w:t>
+      </w:r>
+    </w:p>
+    <w:p>
+      <w:r>
+        <w:t>Android</w:t>
+      </w:r>
+      <w:r>
+        <w:t xml:space="preserve"> publishing requires signup and a once off fee </w:t>
+      </w:r>
+      <w:r>
+        <w:t xml:space="preserve">and the upload of the APK while on the other hand IOS requires recurring annual payment and </w:t>
+      </w:r>
+      <w:r>
+        <w:t>undergoes</w:t>
+      </w:r>
+      <w:r>
+        <w:t xml:space="preserve"> a strict submission proses compared to Android apps.  This could mean multiple rejections and more time spent on the project.</w:t>
+      </w:r>
+    </w:p>
+    <w:p>
+      <w:pPr>
+        <w:rPr>
+          <w:sz w:val="24"/>
+          <w:szCs w:val="24"/>
+          <w:u w:val="single"/>
+        </w:rPr>
+      </w:pPr>
+      <w:r>
+        <w:rPr>
+          <w:sz w:val="24"/>
+          <w:szCs w:val="24"/>
+          <w:u w:val="single"/>
+        </w:rPr>
+        <w:t>Profits on application sale</w:t>
+      </w:r>
+    </w:p>
+    <w:p>
+      <w:r>
+        <w:t xml:space="preserve">With Android devices being in the lead as being used by most 4G and LTE subscribers on the Vodacom network it takes the win over IOS devices.  Android devices dominate by making up 67% of devices on the network while Apple IOS only contributes 7%. </w:t>
+      </w:r>
+    </w:p>
+    <w:p/>
+    <w:p>
+      <w:r>
+        <w:rPr>
+          <w:noProof/>
+          <w:lang w:val="af-ZA" w:eastAsia="af-ZA"/>
+        </w:rPr>
+        <w:drawing>
+          <wp:inline distT="0" distB="0" distL="0" distR="0" wp14:anchorId="101B6B85" wp14:editId="06F87A0D">
+            <wp:extent cx="2306782" cy="1582955"/>
+            <wp:effectExtent l="0" t="0" r="0" b="0"/>
+            <wp:docPr id="9" name="Picture 9"/>
             <wp:cNvGraphicFramePr>
               <a:graphicFrameLocks xmlns:a="http://schemas.openxmlformats.org/drawingml/2006/main" noChangeAspect="1"/>
             </wp:cNvGraphicFramePr>
@@ -215,145 +322,6 @@
                   <pic:spPr>
                     <a:xfrm>
                       <a:off x="0" y="0"/>
-                      <a:ext cx="5731510" cy="1910503"/>
-                    </a:xfrm>
-                    <a:prstGeom prst="rect">
-                      <a:avLst/>
-                    </a:prstGeom>
-                  </pic:spPr>
-                </pic:pic>
-              </a:graphicData>
-            </a:graphic>
-          </wp:inline>
-        </w:drawing>
-      </w:r>
-    </w:p>
-    <w:p/>
-    <w:p/>
-    <w:p>
-      <w:pPr>
-        <w:rPr>
-          <w:sz w:val="24"/>
-          <w:szCs w:val="24"/>
-          <w:u w:val="single"/>
-        </w:rPr>
-      </w:pPr>
-      <w:r>
-        <w:rPr>
-          <w:sz w:val="24"/>
-          <w:szCs w:val="24"/>
-          <w:u w:val="single"/>
-        </w:rPr>
-        <w:lastRenderedPageBreak/>
-        <w:t>Publishing</w:t>
-      </w:r>
-    </w:p>
-    <w:p>
-      <w:r>
-        <w:t xml:space="preserve">Android offers a great advantage with its open nature allowing for more </w:t>
-      </w:r>
-      <w:r>
-        <w:t>customization</w:t>
-      </w:r>
-      <w:r>
-        <w:t xml:space="preserve"> options and is </w:t>
-      </w:r>
-      <w:r>
-        <w:t xml:space="preserve">less strict on the submission of </w:t>
-      </w:r>
-      <w:proofErr w:type="gramStart"/>
-      <w:r>
-        <w:t>developers</w:t>
-      </w:r>
-      <w:proofErr w:type="gramEnd"/>
-      <w:r>
-        <w:t xml:space="preserve"> applications. This creates a more free developing style allowing for the development of a unique and </w:t>
-      </w:r>
-      <w:r>
-        <w:t>creative</w:t>
-      </w:r>
-      <w:r>
-        <w:t xml:space="preserve"> application design.</w:t>
-      </w:r>
-    </w:p>
-    <w:p>
-      <w:r>
-        <w:t>Android</w:t>
-      </w:r>
-      <w:r>
-        <w:t xml:space="preserve"> publishing requires signup and a once off fee </w:t>
-      </w:r>
-      <w:r>
-        <w:t xml:space="preserve">and the upload of the APK while on the other hand IOS requires recurring annual payment and </w:t>
-      </w:r>
-      <w:r>
-        <w:t>undergoes</w:t>
-      </w:r>
-      <w:r>
-        <w:t xml:space="preserve"> a strict submission proses compared to Android apps.  This could mean multiple rejections and more time spent on the project.</w:t>
-      </w:r>
-    </w:p>
-    <w:p>
-      <w:pPr>
-        <w:rPr>
-          <w:sz w:val="24"/>
-          <w:szCs w:val="24"/>
-          <w:u w:val="single"/>
-        </w:rPr>
-      </w:pPr>
-      <w:r>
-        <w:rPr>
-          <w:sz w:val="24"/>
-          <w:szCs w:val="24"/>
-          <w:u w:val="single"/>
-        </w:rPr>
-        <w:t>Profits on application sale</w:t>
-      </w:r>
-    </w:p>
-    <w:p>
-      <w:r>
-        <w:t xml:space="preserve">With Android devices being in the lead as being used by most 4G and LTE subscribers on the Vodacom </w:t>
-      </w:r>
-      <w:proofErr w:type="gramStart"/>
-      <w:r>
-        <w:t>network</w:t>
-      </w:r>
-      <w:proofErr w:type="gramEnd"/>
-      <w:r>
-        <w:t xml:space="preserve"> it takes the win over IOS devices.  Android devices dominate by making up 67% of devices on the network while Apple IOS only contributes 7%. </w:t>
-      </w:r>
-    </w:p>
-    <w:p/>
-    <w:p>
-      <w:r>
-        <w:rPr>
-          <w:noProof/>
-          <w:lang w:eastAsia="en-ZA"/>
-        </w:rPr>
-        <w:drawing>
-          <wp:inline distT="0" distB="0" distL="0" distR="0" wp14:anchorId="101B6B85" wp14:editId="06F87A0D">
-            <wp:extent cx="2306782" cy="1582955"/>
-            <wp:effectExtent l="0" t="0" r="0" b="0"/>
-            <wp:docPr id="9" name="Picture 9"/>
-            <wp:cNvGraphicFramePr>
-              <a:graphicFrameLocks xmlns:a="http://schemas.openxmlformats.org/drawingml/2006/main" noChangeAspect="1"/>
-            </wp:cNvGraphicFramePr>
-            <a:graphic xmlns:a="http://schemas.openxmlformats.org/drawingml/2006/main">
-              <a:graphicData uri="http://schemas.openxmlformats.org/drawingml/2006/picture">
-                <pic:pic xmlns:pic="http://schemas.openxmlformats.org/drawingml/2006/picture">
-                  <pic:nvPicPr>
-                    <pic:cNvPr id="0" name=""/>
-                    <pic:cNvPicPr/>
-                  </pic:nvPicPr>
-                  <pic:blipFill>
-                    <a:blip r:embed="rId10"/>
-                    <a:stretch>
-                      <a:fillRect/>
-                    </a:stretch>
-                  </pic:blipFill>
-                  <pic:spPr>
-                    <a:xfrm>
-                      <a:off x="0" y="0"/>
                       <a:ext cx="2305829" cy="1582301"/>
                     </a:xfrm>
                     <a:prstGeom prst="rect">
@@ -370,15 +338,7 @@
     <w:p/>
     <w:p>
       <w:r>
-        <w:t xml:space="preserve">Keeping that in mind Android App downloads once again dominates this field but IOS offers </w:t>
-      </w:r>
-      <w:proofErr w:type="gramStart"/>
-      <w:r>
-        <w:t>a larger</w:t>
-      </w:r>
-      <w:proofErr w:type="gramEnd"/>
-      <w:r>
-        <w:t xml:space="preserve"> revenue for App downloads. </w:t>
+        <w:t xml:space="preserve">Keeping that in mind Android App downloads once again dominates this field but IOS offers a larger revenue for App downloads. </w:t>
       </w:r>
       <w:r>
         <w:t>In order</w:t>
@@ -395,7 +355,7 @@
       <w:r>
         <w:rPr>
           <w:noProof/>
-          <w:lang w:eastAsia="en-ZA"/>
+          <w:lang w:val="af-ZA" w:eastAsia="af-ZA"/>
         </w:rPr>
         <w:drawing>
           <wp:inline distT="0" distB="0" distL="0" distR="0" wp14:anchorId="210E980E" wp14:editId="48E746E7">
@@ -413,7 +373,7 @@
                     <pic:cNvPicPr/>
                   </pic:nvPicPr>
                   <pic:blipFill>
-                    <a:blip r:embed="rId11"/>
+                    <a:blip r:embed="rId10"/>
                     <a:stretch>
                       <a:fillRect/>
                     </a:stretch>
@@ -750,16 +710,15 @@
       <w:r>
         <w:t xml:space="preserve">When considering the risks involved </w:t>
       </w:r>
-      <w:proofErr w:type="spellStart"/>
-      <w:r>
-        <w:t>int</w:t>
-      </w:r>
-      <w:proofErr w:type="spellEnd"/>
-      <w:r>
-        <w:t xml:space="preserve"> the development of the WESELLCC application the best </w:t>
-      </w:r>
-      <w:bookmarkStart w:id="0" w:name="_GoBack"/>
-      <w:bookmarkEnd w:id="0"/>
+      <w:r>
+        <w:t>in</w:t>
+      </w:r>
+      <w:r>
+        <w:t xml:space="preserve"> the development of th</w:t>
+      </w:r>
+      <w:r>
+        <w:t>e WESELLCC application. The fuzzy risk analysis model was used to minimise potential risks to maximize economic growth. By minimising potential risks the forecasted cost benefits analysis will be potentially more accurate.</w:t>
+      </w:r>
     </w:p>
     <w:p>
       <w:pPr>
@@ -781,12 +740,12 @@
       <w:r>
         <w:rPr>
           <w:noProof/>
-          <w:lang w:eastAsia="en-ZA"/>
+          <w:lang w:val="af-ZA" w:eastAsia="af-ZA"/>
         </w:rPr>
         <w:drawing>
           <wp:inline distT="0" distB="0" distL="0" distR="0" wp14:anchorId="75414627" wp14:editId="642D301D">
-            <wp:extent cx="5204460" cy="2689860"/>
-            <wp:effectExtent l="0" t="0" r="0" b="0"/>
+            <wp:extent cx="4086225" cy="2111914"/>
+            <wp:effectExtent l="0" t="0" r="0" b="3175"/>
             <wp:docPr id="12" name="Picture 12"/>
             <wp:cNvGraphicFramePr>
               <a:graphicFrameLocks xmlns:a="http://schemas.openxmlformats.org/drawingml/2006/main" noChangeAspect="1"/>
@@ -799,7 +758,7 @@
                     <pic:cNvPicPr/>
                   </pic:nvPicPr>
                   <pic:blipFill>
-                    <a:blip r:embed="rId12"/>
+                    <a:blip r:embed="rId11"/>
                     <a:stretch>
                       <a:fillRect/>
                     </a:stretch>
@@ -807,7 +766,7 @@
                   <pic:spPr>
                     <a:xfrm>
                       <a:off x="0" y="0"/>
-                      <a:ext cx="5204460" cy="2689860"/>
+                      <a:ext cx="4102672" cy="2120414"/>
                     </a:xfrm>
                     <a:prstGeom prst="rect">
                       <a:avLst/>
@@ -925,7 +884,17 @@
     <w:p>
       <w:pPr>
         <w:pStyle w:val="ListParagraph"/>
-      </w:pPr>
+        <w:numPr>
+          <w:ilvl w:val="0"/>
+          <w:numId w:val="1"/>
+        </w:numPr>
+      </w:pPr>
+      <w:r>
+        <w:t>Access</w:t>
+      </w:r>
+      <w:r>
+        <w:t xml:space="preserve"> to internet and smart devices to access ecommerce sites and applications. </w:t>
+      </w:r>
     </w:p>
     <w:p>
       <w:pPr>
@@ -936,16 +905,8 @@
         </w:numPr>
       </w:pPr>
       <w:r>
-        <w:t>Access</w:t>
-      </w:r>
-      <w:r>
-        <w:t xml:space="preserve"> to internet and smart devices to access ecommerce sites and applications. </w:t>
-      </w:r>
-    </w:p>
-    <w:p>
-      <w:pPr>
-        <w:pStyle w:val="ListParagraph"/>
-      </w:pPr>
+        <w:t>Courier and delivery services will guarantee safe deliveries.</w:t>
+      </w:r>
     </w:p>
     <w:p>
       <w:pPr>
@@ -956,7 +917,16 @@
         </w:numPr>
       </w:pPr>
       <w:r>
-        <w:t>Courier and delivery services will guarantee safe deliveries.</w:t>
+        <w:t>Returns will</w:t>
+      </w:r>
+      <w:r>
+        <w:t xml:space="preserve"> be minimised through good put </w:t>
+      </w:r>
+      <w:r>
+        <w:t>together</w:t>
+      </w:r>
+      <w:r>
+        <w:t xml:space="preserve"> products.</w:t>
       </w:r>
     </w:p>
     <w:p>
@@ -967,25 +937,18 @@
           <w:numId w:val="1"/>
         </w:numPr>
       </w:pPr>
-      <w:proofErr w:type="gramStart"/>
-      <w:r>
-        <w:t>Returns  will</w:t>
-      </w:r>
-      <w:proofErr w:type="gramEnd"/>
-      <w:r>
-        <w:t xml:space="preserve"> be minimised through good put </w:t>
-      </w:r>
-      <w:r>
-        <w:t>together</w:t>
-      </w:r>
-      <w:r>
-        <w:t xml:space="preserve"> products.</w:t>
-      </w:r>
-    </w:p>
-    <w:p>
-      <w:pPr>
-        <w:pStyle w:val="ListParagraph"/>
-      </w:pPr>
+      <w:r>
+        <w:t>Web services</w:t>
+      </w:r>
+      <w:r>
+        <w:t xml:space="preserve"> and applications will be steady to insure that </w:t>
+      </w:r>
+      <w:r>
+        <w:t>there’s</w:t>
+      </w:r>
+      <w:r>
+        <w:t xml:space="preserve"> no interruptions which will cause loss of potential sales.</w:t>
+      </w:r>
     </w:p>
     <w:p>
       <w:pPr>
@@ -996,18 +959,16 @@
         </w:numPr>
       </w:pPr>
       <w:r>
-        <w:t>Web services</w:t>
-      </w:r>
-      <w:r>
-        <w:t xml:space="preserve"> and applications will be steady to insure that </w:t>
-      </w:r>
-      <w:proofErr w:type="gramStart"/>
-      <w:r>
-        <w:t>there’s</w:t>
-      </w:r>
-      <w:proofErr w:type="gramEnd"/>
-      <w:r>
-        <w:t xml:space="preserve"> no interruptions which will cause loss of potential sales.</w:t>
+        <w:t xml:space="preserve">The system will be </w:t>
+      </w:r>
+      <w:r>
+        <w:t>costs</w:t>
+      </w:r>
+      <w:r>
+        <w:t xml:space="preserve"> effective overall </w:t>
+      </w:r>
+      <w:r>
+        <w:t>during development, implementation, maintenance etc.</w:t>
       </w:r>
     </w:p>
     <w:p>
@@ -1019,22 +980,8 @@
         </w:numPr>
       </w:pPr>
       <w:r>
-        <w:t xml:space="preserve">The system will be </w:t>
-      </w:r>
-      <w:r>
-        <w:t>costs</w:t>
-      </w:r>
-      <w:r>
-        <w:t xml:space="preserve"> effective overall </w:t>
-      </w:r>
-      <w:r>
-        <w:t>during development, implementation, maintenance etc.</w:t>
-      </w:r>
-    </w:p>
-    <w:p>
-      <w:pPr>
-        <w:pStyle w:val="ListParagraph"/>
-      </w:pPr>
+        <w:t>Safe and secure database and payment methods is necessity.</w:t>
+      </w:r>
     </w:p>
     <w:p>
       <w:pPr>
@@ -1044,19 +991,9 @@
           <w:numId w:val="1"/>
         </w:numPr>
       </w:pPr>
-      <w:proofErr w:type="gramStart"/>
-      <w:r>
-        <w:t>Safe and secure database and payment methods is</w:t>
-      </w:r>
-      <w:proofErr w:type="gramEnd"/>
-      <w:r>
-        <w:t xml:space="preserve"> necessity.</w:t>
-      </w:r>
-    </w:p>
-    <w:p>
-      <w:pPr>
-        <w:pStyle w:val="ListParagraph"/>
-      </w:pPr>
+      <w:r>
+        <w:t>Fast and problem free online service delivery.</w:t>
+      </w:r>
     </w:p>
     <w:p>
       <w:pPr>
@@ -1067,51 +1004,25 @@
         </w:numPr>
       </w:pPr>
       <w:r>
-        <w:t>Fast and problem free online service delivery.</w:t>
-      </w:r>
-    </w:p>
-    <w:p>
-      <w:pPr>
-        <w:pStyle w:val="ListParagraph"/>
-      </w:pPr>
-    </w:p>
-    <w:p>
-      <w:pPr>
-        <w:pStyle w:val="ListParagraph"/>
-        <w:numPr>
-          <w:ilvl w:val="0"/>
-          <w:numId w:val="1"/>
-        </w:numPr>
-      </w:pPr>
-      <w:r>
         <w:t>There will always be supplier of goods to ensure products at all times and enough supply to fill the demand.</w:t>
       </w:r>
     </w:p>
     <w:p>
-      <w:pPr>
-        <w:pStyle w:val="ListParagraph"/>
-      </w:pPr>
-    </w:p>
-    <w:p>
-      <w:pPr>
-        <w:pStyle w:val="ListParagraph"/>
-        <w:numPr>
-          <w:ilvl w:val="0"/>
-          <w:numId w:val="1"/>
-        </w:numPr>
-      </w:pPr>
-    </w:p>
-    <w:p>
+      <w:r>
+        <w:t>Since assumptions are not fact the possibility of alternate outcomes could potentially cause great financial and investment problems.</w:t>
+      </w:r>
+      <w:bookmarkStart w:id="0" w:name="_GoBack"/>
+      <w:bookmarkEnd w:id="0"/>
       <w:r>
         <w:br w:type="page"/>
       </w:r>
     </w:p>
+    <w:p/>
     <w:p>
       <w:pPr>
         <w:pStyle w:val="Heading1"/>
       </w:pPr>
       <w:r>
-        <w:lastRenderedPageBreak/>
         <w:t>Appendix</w:t>
       </w:r>
     </w:p>
@@ -1123,7 +1034,7 @@
       <w:r>
         <w:rPr>
           <w:noProof/>
-          <w:lang w:eastAsia="en-ZA"/>
+          <w:lang w:val="af-ZA" w:eastAsia="af-ZA"/>
         </w:rPr>
         <w:drawing>
           <wp:anchor distT="0" distB="0" distL="114300" distR="114300" simplePos="0" relativeHeight="251632640" behindDoc="0" locked="0" layoutInCell="1" allowOverlap="1">
@@ -1157,7 +1068,7 @@
                     <pic:cNvPicPr/>
                   </pic:nvPicPr>
                   <pic:blipFill>
-                    <a:blip r:embed="rId13">
+                    <a:blip r:embed="rId12">
                       <a:extLst>
                         <a:ext uri="{28A0092B-C50C-407E-A947-70E740481C1C}">
                           <a14:useLocalDpi xmlns:a14="http://schemas.microsoft.com/office/drawing/2010/main" val="0"/>
@@ -1208,7 +1119,7 @@
       <w:r>
         <w:rPr>
           <w:noProof/>
-          <w:lang w:eastAsia="en-ZA"/>
+          <w:lang w:val="af-ZA" w:eastAsia="af-ZA"/>
         </w:rPr>
         <w:drawing>
           <wp:anchor distT="0" distB="0" distL="114300" distR="114300" simplePos="0" relativeHeight="251641856" behindDoc="0" locked="0" layoutInCell="1" allowOverlap="1" wp14:anchorId="5A4311AD" wp14:editId="5A09F615">
@@ -1242,7 +1153,7 @@
                     <pic:cNvPicPr/>
                   </pic:nvPicPr>
                   <pic:blipFill>
-                    <a:blip r:embed="rId14">
+                    <a:blip r:embed="rId13">
                       <a:extLst>
                         <a:ext uri="{28A0092B-C50C-407E-A947-70E740481C1C}">
                           <a14:useLocalDpi xmlns:a14="http://schemas.microsoft.com/office/drawing/2010/main" val="0"/>
@@ -1288,7 +1199,7 @@
       <w:r>
         <w:rPr>
           <w:noProof/>
-          <w:lang w:eastAsia="en-ZA"/>
+          <w:lang w:val="af-ZA" w:eastAsia="af-ZA"/>
         </w:rPr>
         <w:drawing>
           <wp:anchor distT="0" distB="0" distL="114300" distR="114300" simplePos="0" relativeHeight="251688960" behindDoc="0" locked="0" layoutInCell="1" allowOverlap="1" wp14:anchorId="5EEED283" wp14:editId="0B0EE02F">
@@ -1322,7 +1233,7 @@
                     <pic:cNvPicPr/>
                   </pic:nvPicPr>
                   <pic:blipFill>
-                    <a:blip r:embed="rId15">
+                    <a:blip r:embed="rId14">
                       <a:extLst>
                         <a:ext uri="{28A0092B-C50C-407E-A947-70E740481C1C}">
                           <a14:useLocalDpi xmlns:a14="http://schemas.microsoft.com/office/drawing/2010/main" val="0"/>
@@ -1666,7 +1577,7 @@
       <w:r>
         <w:rPr>
           <w:noProof/>
-          <w:lang w:eastAsia="en-ZA"/>
+          <w:lang w:val="af-ZA" w:eastAsia="af-ZA"/>
         </w:rPr>
         <w:drawing>
           <wp:anchor distT="0" distB="0" distL="114300" distR="114300" simplePos="0" relativeHeight="251662848" behindDoc="0" locked="0" layoutInCell="1" allowOverlap="1" wp14:anchorId="48F02038" wp14:editId="3F10F051">
@@ -1700,7 +1611,7 @@
                     <pic:cNvPicPr/>
                   </pic:nvPicPr>
                   <pic:blipFill>
-                    <a:blip r:embed="rId16">
+                    <a:blip r:embed="rId15">
                       <a:extLst>
                         <a:ext uri="{28A0092B-C50C-407E-A947-70E740481C1C}">
                           <a14:useLocalDpi xmlns:a14="http://schemas.microsoft.com/office/drawing/2010/main" val="0"/>
@@ -1736,15 +1647,7 @@
         <w:t>Profit</w:t>
       </w:r>
       <w:r>
-        <w:t xml:space="preserve"> </w:t>
-      </w:r>
-      <w:proofErr w:type="gramStart"/>
-      <w:r>
-        <w:t>Before</w:t>
-      </w:r>
-      <w:proofErr w:type="gramEnd"/>
-      <w:r>
-        <w:t xml:space="preserve"> Taxes and Interest</w:t>
+        <w:t xml:space="preserve"> Before Taxes and Interest</w:t>
       </w:r>
       <w:r>
         <w:t xml:space="preserve"> = </w:t>
@@ -1758,7 +1661,7 @@
       <w:r>
         <w:rPr>
           <w:noProof/>
-          <w:lang w:eastAsia="en-ZA"/>
+          <w:lang w:val="af-ZA" w:eastAsia="af-ZA"/>
         </w:rPr>
         <w:drawing>
           <wp:anchor distT="0" distB="0" distL="114300" distR="114300" simplePos="0" relativeHeight="251653632" behindDoc="0" locked="0" layoutInCell="1" allowOverlap="1" wp14:anchorId="4854B0FA" wp14:editId="74164D8B">
@@ -1792,7 +1695,7 @@
                     <pic:cNvPicPr/>
                   </pic:nvPicPr>
                   <pic:blipFill>
-                    <a:blip r:embed="rId17">
+                    <a:blip r:embed="rId16">
                       <a:extLst>
                         <a:ext uri="{28A0092B-C50C-407E-A947-70E740481C1C}">
                           <a14:useLocalDpi xmlns:a14="http://schemas.microsoft.com/office/drawing/2010/main" val="0"/>
@@ -1991,7 +1894,7 @@
       <w:r>
         <w:rPr>
           <w:noProof/>
-          <w:lang w:eastAsia="en-ZA"/>
+          <w:lang w:val="af-ZA" w:eastAsia="af-ZA"/>
         </w:rPr>
         <w:drawing>
           <wp:anchor distT="0" distB="0" distL="114300" distR="114300" simplePos="0" relativeHeight="251652608" behindDoc="0" locked="0" layoutInCell="1" allowOverlap="1" wp14:anchorId="3E06D15A" wp14:editId="269A4C01">
@@ -2025,7 +1928,7 @@
                     <pic:cNvPicPr/>
                   </pic:nvPicPr>
                   <pic:blipFill>
-                    <a:blip r:embed="rId18">
+                    <a:blip r:embed="rId17">
                       <a:extLst>
                         <a:ext uri="{28A0092B-C50C-407E-A947-70E740481C1C}">
                           <a14:useLocalDpi xmlns:a14="http://schemas.microsoft.com/office/drawing/2010/main" val="0"/>
@@ -2186,7 +2089,7 @@
       <w:r>
         <w:rPr>
           <w:noProof/>
-          <w:lang w:eastAsia="en-ZA"/>
+          <w:lang w:val="af-ZA" w:eastAsia="af-ZA"/>
         </w:rPr>
         <w:drawing>
           <wp:anchor distT="0" distB="0" distL="114300" distR="114300" simplePos="0" relativeHeight="251659776" behindDoc="0" locked="0" layoutInCell="1" allowOverlap="1" wp14:anchorId="42F72D90" wp14:editId="1F9BCBB9">
@@ -2220,7 +2123,7 @@
                     <pic:cNvPicPr/>
                   </pic:nvPicPr>
                   <pic:blipFill>
-                    <a:blip r:embed="rId19">
+                    <a:blip r:embed="rId18">
                       <a:extLst>
                         <a:ext uri="{28A0092B-C50C-407E-A947-70E740481C1C}">
                           <a14:useLocalDpi xmlns:a14="http://schemas.microsoft.com/office/drawing/2010/main" val="0"/>
@@ -2275,7 +2178,7 @@
       <w:r>
         <w:rPr>
           <w:noProof/>
-          <w:lang w:eastAsia="en-ZA"/>
+          <w:lang w:val="af-ZA" w:eastAsia="af-ZA"/>
         </w:rPr>
         <w:drawing>
           <wp:anchor distT="0" distB="0" distL="114300" distR="114300" simplePos="0" relativeHeight="251656704" behindDoc="0" locked="0" layoutInCell="1" allowOverlap="1">
@@ -2309,7 +2212,7 @@
                     <pic:cNvPicPr/>
                   </pic:nvPicPr>
                   <pic:blipFill>
-                    <a:blip r:embed="rId20">
+                    <a:blip r:embed="rId19">
                       <a:extLst>
                         <a:ext uri="{28A0092B-C50C-407E-A947-70E740481C1C}">
                           <a14:useLocalDpi xmlns:a14="http://schemas.microsoft.com/office/drawing/2010/main" val="0"/>
@@ -2385,7 +2288,7 @@
 </file>
 
 <file path=word/endnotes.xml><?xml version="1.0" encoding="utf-8"?>
-<w:endnotes xmlns:wpc="http://schemas.microsoft.com/office/word/2010/wordprocessingCanvas" xmlns:mc="http://schemas.openxmlformats.org/markup-compatibility/2006" xmlns:o="urn:schemas-microsoft-com:office:office" xmlns:r="http://schemas.openxmlformats.org/officeDocument/2006/relationships" xmlns:m="http://schemas.openxmlformats.org/officeDocument/2006/math" xmlns:v="urn:schemas-microsoft-com:vml" xmlns:wp14="http://schemas.microsoft.com/office/word/2010/wordprocessingDrawing" xmlns:wp="http://schemas.openxmlformats.org/drawingml/2006/wordprocessingDrawing" xmlns:w10="urn:schemas-microsoft-com:office:word" xmlns:w="http://schemas.openxmlformats.org/wordprocessingml/2006/main" xmlns:w14="http://schemas.microsoft.com/office/word/2010/wordml" xmlns:wpg="http://schemas.microsoft.com/office/word/2010/wordprocessingGroup" xmlns:wpi="http://schemas.microsoft.com/office/word/2010/wordprocessingInk" xmlns:wne="http://schemas.microsoft.com/office/word/2006/wordml" xmlns:wps="http://schemas.microsoft.com/office/word/2010/wordprocessingShape" mc:Ignorable="w14 wp14">
+<w:endnotes xmlns:wpc="http://schemas.microsoft.com/office/word/2010/wordprocessingCanvas" xmlns:mc="http://schemas.openxmlformats.org/markup-compatibility/2006" xmlns:o="urn:schemas-microsoft-com:office:office" xmlns:r="http://schemas.openxmlformats.org/officeDocument/2006/relationships" xmlns:m="http://schemas.openxmlformats.org/officeDocument/2006/math" xmlns:v="urn:schemas-microsoft-com:vml" xmlns:wp14="http://schemas.microsoft.com/office/word/2010/wordprocessingDrawing" xmlns:wp="http://schemas.openxmlformats.org/drawingml/2006/wordprocessingDrawing" xmlns:w10="urn:schemas-microsoft-com:office:word" xmlns:w="http://schemas.openxmlformats.org/wordprocessingml/2006/main" xmlns:w14="http://schemas.microsoft.com/office/word/2010/wordml" xmlns:w15="http://schemas.microsoft.com/office/word/2012/wordml" xmlns:wpg="http://schemas.microsoft.com/office/word/2010/wordprocessingGroup" xmlns:wpi="http://schemas.microsoft.com/office/word/2010/wordprocessingInk" xmlns:wne="http://schemas.microsoft.com/office/word/2006/wordml" xmlns:wps="http://schemas.microsoft.com/office/word/2010/wordprocessingShape" mc:Ignorable="w14 w15 wp14">
   <w:endnote w:type="separator" w:id="-1">
     <w:p>
       <w:pPr>
@@ -2410,7 +2313,7 @@
 </file>
 
 <file path=word/footnotes.xml><?xml version="1.0" encoding="utf-8"?>
-<w:footnotes xmlns:wpc="http://schemas.microsoft.com/office/word/2010/wordprocessingCanvas" xmlns:mc="http://schemas.openxmlformats.org/markup-compatibility/2006" xmlns:o="urn:schemas-microsoft-com:office:office" xmlns:r="http://schemas.openxmlformats.org/officeDocument/2006/relationships" xmlns:m="http://schemas.openxmlformats.org/officeDocument/2006/math" xmlns:v="urn:schemas-microsoft-com:vml" xmlns:wp14="http://schemas.microsoft.com/office/word/2010/wordprocessingDrawing" xmlns:wp="http://schemas.openxmlformats.org/drawingml/2006/wordprocessingDrawing" xmlns:w10="urn:schemas-microsoft-com:office:word" xmlns:w="http://schemas.openxmlformats.org/wordprocessingml/2006/main" xmlns:w14="http://schemas.microsoft.com/office/word/2010/wordml" xmlns:wpg="http://schemas.microsoft.com/office/word/2010/wordprocessingGroup" xmlns:wpi="http://schemas.microsoft.com/office/word/2010/wordprocessingInk" xmlns:wne="http://schemas.microsoft.com/office/word/2006/wordml" xmlns:wps="http://schemas.microsoft.com/office/word/2010/wordprocessingShape" mc:Ignorable="w14 wp14">
+<w:footnotes xmlns:wpc="http://schemas.microsoft.com/office/word/2010/wordprocessingCanvas" xmlns:mc="http://schemas.openxmlformats.org/markup-compatibility/2006" xmlns:o="urn:schemas-microsoft-com:office:office" xmlns:r="http://schemas.openxmlformats.org/officeDocument/2006/relationships" xmlns:m="http://schemas.openxmlformats.org/officeDocument/2006/math" xmlns:v="urn:schemas-microsoft-com:vml" xmlns:wp14="http://schemas.microsoft.com/office/word/2010/wordprocessingDrawing" xmlns:wp="http://schemas.openxmlformats.org/drawingml/2006/wordprocessingDrawing" xmlns:w10="urn:schemas-microsoft-com:office:word" xmlns:w="http://schemas.openxmlformats.org/wordprocessingml/2006/main" xmlns:w14="http://schemas.microsoft.com/office/word/2010/wordml" xmlns:w15="http://schemas.microsoft.com/office/word/2012/wordml" xmlns:wpg="http://schemas.microsoft.com/office/word/2010/wordprocessingGroup" xmlns:wpi="http://schemas.microsoft.com/office/word/2010/wordprocessingInk" xmlns:wne="http://schemas.microsoft.com/office/word/2006/wordml" xmlns:wps="http://schemas.microsoft.com/office/word/2010/wordprocessingShape" mc:Ignorable="w14 w15 wp14">
   <w:footnote w:type="separator" w:id="-1">
     <w:p>
       <w:pPr>
@@ -2435,8 +2338,8 @@
 </file>
 
 <file path=word/numbering.xml><?xml version="1.0" encoding="utf-8"?>
-<w:numbering xmlns:wpc="http://schemas.microsoft.com/office/word/2010/wordprocessingCanvas" xmlns:mc="http://schemas.openxmlformats.org/markup-compatibility/2006" xmlns:o="urn:schemas-microsoft-com:office:office" xmlns:r="http://schemas.openxmlformats.org/officeDocument/2006/relationships" xmlns:m="http://schemas.openxmlformats.org/officeDocument/2006/math" xmlns:v="urn:schemas-microsoft-com:vml" xmlns:wp14="http://schemas.microsoft.com/office/word/2010/wordprocessingDrawing" xmlns:wp="http://schemas.openxmlformats.org/drawingml/2006/wordprocessingDrawing" xmlns:w10="urn:schemas-microsoft-com:office:word" xmlns:w="http://schemas.openxmlformats.org/wordprocessingml/2006/main" xmlns:w14="http://schemas.microsoft.com/office/word/2010/wordml" xmlns:wpg="http://schemas.microsoft.com/office/word/2010/wordprocessingGroup" xmlns:wpi="http://schemas.microsoft.com/office/word/2010/wordprocessingInk" xmlns:wne="http://schemas.microsoft.com/office/word/2006/wordml" xmlns:wps="http://schemas.microsoft.com/office/word/2010/wordprocessingShape" mc:Ignorable="w14 wp14">
-  <w:abstractNum w:abstractNumId="0">
+<w:numbering xmlns:wpc="http://schemas.microsoft.com/office/word/2010/wordprocessingCanvas" xmlns:mc="http://schemas.openxmlformats.org/markup-compatibility/2006" xmlns:o="urn:schemas-microsoft-com:office:office" xmlns:r="http://schemas.openxmlformats.org/officeDocument/2006/relationships" xmlns:m="http://schemas.openxmlformats.org/officeDocument/2006/math" xmlns:v="urn:schemas-microsoft-com:vml" xmlns:wp14="http://schemas.microsoft.com/office/word/2010/wordprocessingDrawing" xmlns:wp="http://schemas.openxmlformats.org/drawingml/2006/wordprocessingDrawing" xmlns:w10="urn:schemas-microsoft-com:office:word" xmlns:w="http://schemas.openxmlformats.org/wordprocessingml/2006/main" xmlns:w14="http://schemas.microsoft.com/office/word/2010/wordml" xmlns:w15="http://schemas.microsoft.com/office/word/2012/wordml" xmlns:wpg="http://schemas.microsoft.com/office/word/2010/wordprocessingGroup" xmlns:wpi="http://schemas.microsoft.com/office/word/2010/wordprocessingInk" xmlns:wne="http://schemas.microsoft.com/office/word/2006/wordml" xmlns:wps="http://schemas.microsoft.com/office/word/2010/wordprocessingShape" mc:Ignorable="w14 w15 wp14">
+  <w:abstractNum w:abstractNumId="0" w15:restartNumberingAfterBreak="0">
     <w:nsid w:val="7028097C"/>
     <w:multiLevelType w:val="hybridMultilevel"/>
     <w:tmpl w:val="9D9CDF00"/>
@@ -2556,7 +2459,7 @@
 </file>
 
 <file path=word/styles.xml><?xml version="1.0" encoding="utf-8"?>
-<w:styles xmlns:mc="http://schemas.openxmlformats.org/markup-compatibility/2006" xmlns:r="http://schemas.openxmlformats.org/officeDocument/2006/relationships" xmlns:w="http://schemas.openxmlformats.org/wordprocessingml/2006/main" xmlns:w14="http://schemas.microsoft.com/office/word/2010/wordml" mc:Ignorable="w14">
+<w:styles xmlns:mc="http://schemas.openxmlformats.org/markup-compatibility/2006" xmlns:r="http://schemas.openxmlformats.org/officeDocument/2006/relationships" xmlns:w="http://schemas.openxmlformats.org/wordprocessingml/2006/main" xmlns:w14="http://schemas.microsoft.com/office/word/2010/wordml" xmlns:w15="http://schemas.microsoft.com/office/word/2012/wordml" mc:Ignorable="w14 w15">
   <w:docDefaults>
     <w:rPrDefault>
       <w:rPr>
@@ -2572,144 +2475,378 @@
       </w:pPr>
     </w:pPrDefault>
   </w:docDefaults>
-  <w:latentStyles w:defLockedState="0" w:defUIPriority="99" w:defSemiHidden="1" w:defUnhideWhenUsed="1" w:defQFormat="0" w:count="267">
-    <w:lsdException w:name="Normal" w:semiHidden="0" w:uiPriority="0" w:unhideWhenUsed="0" w:qFormat="1"/>
-    <w:lsdException w:name="heading 1" w:semiHidden="0" w:uiPriority="9" w:unhideWhenUsed="0" w:qFormat="1"/>
-    <w:lsdException w:name="heading 2" w:uiPriority="9" w:qFormat="1"/>
-    <w:lsdException w:name="heading 3" w:uiPriority="9" w:qFormat="1"/>
-    <w:lsdException w:name="heading 4" w:uiPriority="9" w:qFormat="1"/>
-    <w:lsdException w:name="heading 5" w:uiPriority="9" w:qFormat="1"/>
-    <w:lsdException w:name="heading 6" w:uiPriority="9" w:qFormat="1"/>
-    <w:lsdException w:name="heading 7" w:uiPriority="9" w:qFormat="1"/>
-    <w:lsdException w:name="heading 8" w:uiPriority="9" w:qFormat="1"/>
-    <w:lsdException w:name="heading 9" w:uiPriority="9" w:qFormat="1"/>
-    <w:lsdException w:name="toc 1" w:uiPriority="39"/>
-    <w:lsdException w:name="toc 2" w:uiPriority="39"/>
-    <w:lsdException w:name="toc 3" w:uiPriority="39"/>
-    <w:lsdException w:name="toc 4" w:uiPriority="39"/>
-    <w:lsdException w:name="toc 5" w:uiPriority="39"/>
-    <w:lsdException w:name="toc 6" w:uiPriority="39"/>
-    <w:lsdException w:name="toc 7" w:uiPriority="39"/>
-    <w:lsdException w:name="toc 8" w:uiPriority="39"/>
-    <w:lsdException w:name="toc 9" w:uiPriority="39"/>
-    <w:lsdException w:name="caption" w:uiPriority="35" w:qFormat="1"/>
-    <w:lsdException w:name="Title" w:semiHidden="0" w:uiPriority="10" w:unhideWhenUsed="0" w:qFormat="1"/>
-    <w:lsdException w:name="Default Paragraph Font" w:uiPriority="1"/>
-    <w:lsdException w:name="Subtitle" w:semiHidden="0" w:uiPriority="11" w:unhideWhenUsed="0" w:qFormat="1"/>
-    <w:lsdException w:name="Strong" w:semiHidden="0" w:uiPriority="22" w:unhideWhenUsed="0" w:qFormat="1"/>
-    <w:lsdException w:name="Emphasis" w:semiHidden="0" w:uiPriority="20" w:unhideWhenUsed="0" w:qFormat="1"/>
-    <w:lsdException w:name="Table Grid" w:semiHidden="0" w:uiPriority="39" w:unhideWhenUsed="0"/>
-    <w:lsdException w:name="Placeholder Text" w:unhideWhenUsed="0"/>
-    <w:lsdException w:name="No Spacing" w:semiHidden="0" w:uiPriority="1" w:unhideWhenUsed="0" w:qFormat="1"/>
-    <w:lsdException w:name="Light Shading" w:semiHidden="0" w:uiPriority="60" w:unhideWhenUsed="0"/>
-    <w:lsdException w:name="Light List" w:semiHidden="0" w:uiPriority="61" w:unhideWhenUsed="0"/>
-    <w:lsdException w:name="Light Grid" w:semiHidden="0" w:uiPriority="62" w:unhideWhenUsed="0"/>
-    <w:lsdException w:name="Medium Shading 1" w:semiHidden="0" w:uiPriority="63" w:unhideWhenUsed="0"/>
-    <w:lsdException w:name="Medium Shading 2" w:semiHidden="0" w:uiPriority="64" w:unhideWhenUsed="0"/>
-    <w:lsdException w:name="Medium List 1" w:semiHidden="0" w:uiPriority="65" w:unhideWhenUsed="0"/>
-    <w:lsdException w:name="Medium List 2" w:semiHidden="0" w:uiPriority="66" w:unhideWhenUsed="0"/>
-    <w:lsdException w:name="Medium Grid 1" w:semiHidden="0" w:uiPriority="67" w:unhideWhenUsed="0"/>
-    <w:lsdException w:name="Medium Grid 2" w:semiHidden="0" w:uiPriority="68" w:unhideWhenUsed="0"/>
-    <w:lsdException w:name="Medium Grid 3" w:semiHidden="0" w:uiPriority="69" w:unhideWhenUsed="0"/>
-    <w:lsdException w:name="Dark List" w:semiHidden="0" w:uiPriority="70" w:unhideWhenUsed="0"/>
-    <w:lsdException w:name="Colorful Shading" w:semiHidden="0" w:uiPriority="71" w:unhideWhenUsed="0"/>
-    <w:lsdException w:name="Colorful List" w:semiHidden="0" w:uiPriority="72" w:unhideWhenUsed="0"/>
-    <w:lsdException w:name="Colorful Grid" w:semiHidden="0" w:uiPriority="73" w:unhideWhenUsed="0"/>
-    <w:lsdException w:name="Light Shading Accent 1" w:semiHidden="0" w:uiPriority="60" w:unhideWhenUsed="0"/>
-    <w:lsdException w:name="Light List Accent 1" w:semiHidden="0" w:uiPriority="61" w:unhideWhenUsed="0"/>
-    <w:lsdException w:name="Light Grid Accent 1" w:semiHidden="0" w:uiPriority="62" w:unhideWhenUsed="0"/>
-    <w:lsdException w:name="Medium Shading 1 Accent 1" w:semiHidden="0" w:uiPriority="63" w:unhideWhenUsed="0"/>
-    <w:lsdException w:name="Medium Shading 2 Accent 1" w:semiHidden="0" w:uiPriority="64" w:unhideWhenUsed="0"/>
-    <w:lsdException w:name="Medium List 1 Accent 1" w:semiHidden="0" w:uiPriority="65" w:unhideWhenUsed="0"/>
-    <w:lsdException w:name="Revision" w:unhideWhenUsed="0"/>
-    <w:lsdException w:name="List Paragraph" w:semiHidden="0" w:uiPriority="34" w:unhideWhenUsed="0" w:qFormat="1"/>
-    <w:lsdException w:name="Quote" w:semiHidden="0" w:uiPriority="29" w:unhideWhenUsed="0" w:qFormat="1"/>
-    <w:lsdException w:name="Intense Quote" w:semiHidden="0" w:uiPriority="30" w:unhideWhenUsed="0" w:qFormat="1"/>
-    <w:lsdException w:name="Medium List 2 Accent 1" w:semiHidden="0" w:uiPriority="66" w:unhideWhenUsed="0"/>
-    <w:lsdException w:name="Medium Grid 1 Accent 1" w:semiHidden="0" w:uiPriority="67" w:unhideWhenUsed="0"/>
-    <w:lsdException w:name="Medium Grid 2 Accent 1" w:semiHidden="0" w:uiPriority="68" w:unhideWhenUsed="0"/>
-    <w:lsdException w:name="Medium Grid 3 Accent 1" w:semiHidden="0" w:uiPriority="69" w:unhideWhenUsed="0"/>
-    <w:lsdException w:name="Dark List Accent 1" w:semiHidden="0" w:uiPriority="70" w:unhideWhenUsed="0"/>
-    <w:lsdException w:name="Colorful Shading Accent 1" w:semiHidden="0" w:uiPriority="71" w:unhideWhenUsed="0"/>
-    <w:lsdException w:name="Colorful List Accent 1" w:semiHidden="0" w:uiPriority="72" w:unhideWhenUsed="0"/>
-    <w:lsdException w:name="Colorful Grid Accent 1" w:semiHidden="0" w:uiPriority="73" w:unhideWhenUsed="0"/>
-    <w:lsdException w:name="Light Shading Accent 2" w:semiHidden="0" w:uiPriority="60" w:unhideWhenUsed="0"/>
-    <w:lsdException w:name="Light List Accent 2" w:semiHidden="0" w:uiPriority="61" w:unhideWhenUsed="0"/>
-    <w:lsdException w:name="Light Grid Accent 2" w:semiHidden="0" w:uiPriority="62" w:unhideWhenUsed="0"/>
-    <w:lsdException w:name="Medium Shading 1 Accent 2" w:semiHidden="0" w:uiPriority="63" w:unhideWhenUsed="0"/>
-    <w:lsdException w:name="Medium Shading 2 Accent 2" w:semiHidden="0" w:uiPriority="64" w:unhideWhenUsed="0"/>
-    <w:lsdException w:name="Medium List 1 Accent 2" w:semiHidden="0" w:uiPriority="65" w:unhideWhenUsed="0"/>
-    <w:lsdException w:name="Medium List 2 Accent 2" w:semiHidden="0" w:uiPriority="66" w:unhideWhenUsed="0"/>
-    <w:lsdException w:name="Medium Grid 1 Accent 2" w:semiHidden="0" w:uiPriority="67" w:unhideWhenUsed="0"/>
-    <w:lsdException w:name="Medium Grid 2 Accent 2" w:semiHidden="0" w:uiPriority="68" w:unhideWhenUsed="0"/>
-    <w:lsdException w:name="Medium Grid 3 Accent 2" w:semiHidden="0" w:uiPriority="69" w:unhideWhenUsed="0"/>
-    <w:lsdException w:name="Dark List Accent 2" w:semiHidden="0" w:uiPriority="70" w:unhideWhenUsed="0"/>
-    <w:lsdException w:name="Colorful Shading Accent 2" w:semiHidden="0" w:uiPriority="71" w:unhideWhenUsed="0"/>
-    <w:lsdException w:name="Colorful List Accent 2" w:semiHidden="0" w:uiPriority="72" w:unhideWhenUsed="0"/>
-    <w:lsdException w:name="Colorful Grid Accent 2" w:semiHidden="0" w:uiPriority="73" w:unhideWhenUsed="0"/>
-    <w:lsdException w:name="Light Shading Accent 3" w:semiHidden="0" w:uiPriority="60" w:unhideWhenUsed="0"/>
-    <w:lsdException w:name="Light List Accent 3" w:semiHidden="0" w:uiPriority="61" w:unhideWhenUsed="0"/>
-    <w:lsdException w:name="Light Grid Accent 3" w:semiHidden="0" w:uiPriority="62" w:unhideWhenUsed="0"/>
-    <w:lsdException w:name="Medium Shading 1 Accent 3" w:semiHidden="0" w:uiPriority="63" w:unhideWhenUsed="0"/>
-    <w:lsdException w:name="Medium Shading 2 Accent 3" w:semiHidden="0" w:uiPriority="64" w:unhideWhenUsed="0"/>
-    <w:lsdException w:name="Medium List 1 Accent 3" w:semiHidden="0" w:uiPriority="65" w:unhideWhenUsed="0"/>
-    <w:lsdException w:name="Medium List 2 Accent 3" w:semiHidden="0" w:uiPriority="66" w:unhideWhenUsed="0"/>
-    <w:lsdException w:name="Medium Grid 1 Accent 3" w:semiHidden="0" w:uiPriority="67" w:unhideWhenUsed="0"/>
-    <w:lsdException w:name="Medium Grid 2 Accent 3" w:semiHidden="0" w:uiPriority="68" w:unhideWhenUsed="0"/>
-    <w:lsdException w:name="Medium Grid 3 Accent 3" w:semiHidden="0" w:uiPriority="69" w:unhideWhenUsed="0"/>
-    <w:lsdException w:name="Dark List Accent 3" w:semiHidden="0" w:uiPriority="70" w:unhideWhenUsed="0"/>
-    <w:lsdException w:name="Colorful Shading Accent 3" w:semiHidden="0" w:uiPriority="71" w:unhideWhenUsed="0"/>
-    <w:lsdException w:name="Colorful List Accent 3" w:semiHidden="0" w:uiPriority="72" w:unhideWhenUsed="0"/>
-    <w:lsdException w:name="Colorful Grid Accent 3" w:semiHidden="0" w:uiPriority="73" w:unhideWhenUsed="0"/>
-    <w:lsdException w:name="Light Shading Accent 4" w:semiHidden="0" w:uiPriority="60" w:unhideWhenUsed="0"/>
-    <w:lsdException w:name="Light List Accent 4" w:semiHidden="0" w:uiPriority="61" w:unhideWhenUsed="0"/>
-    <w:lsdException w:name="Light Grid Accent 4" w:semiHidden="0" w:uiPriority="62" w:unhideWhenUsed="0"/>
-    <w:lsdException w:name="Medium Shading 1 Accent 4" w:semiHidden="0" w:uiPriority="63" w:unhideWhenUsed="0"/>
-    <w:lsdException w:name="Medium Shading 2 Accent 4" w:semiHidden="0" w:uiPriority="64" w:unhideWhenUsed="0"/>
-    <w:lsdException w:name="Medium List 1 Accent 4" w:semiHidden="0" w:uiPriority="65" w:unhideWhenUsed="0"/>
-    <w:lsdException w:name="Medium List 2 Accent 4" w:semiHidden="0" w:uiPriority="66" w:unhideWhenUsed="0"/>
-    <w:lsdException w:name="Medium Grid 1 Accent 4" w:semiHidden="0" w:uiPriority="67" w:unhideWhenUsed="0"/>
-    <w:lsdException w:name="Medium Grid 2 Accent 4" w:semiHidden="0" w:uiPriority="68" w:unhideWhenUsed="0"/>
-    <w:lsdException w:name="Medium Grid 3 Accent 4" w:semiHidden="0" w:uiPriority="69" w:unhideWhenUsed="0"/>
-    <w:lsdException w:name="Dark List Accent 4" w:semiHidden="0" w:uiPriority="70" w:unhideWhenUsed="0"/>
-    <w:lsdException w:name="Colorful Shading Accent 4" w:semiHidden="0" w:uiPriority="71" w:unhideWhenUsed="0"/>
-    <w:lsdException w:name="Colorful List Accent 4" w:semiHidden="0" w:uiPriority="72" w:unhideWhenUsed="0"/>
-    <w:lsdException w:name="Colorful Grid Accent 4" w:semiHidden="0" w:uiPriority="73" w:unhideWhenUsed="0"/>
-    <w:lsdException w:name="Light Shading Accent 5" w:semiHidden="0" w:uiPriority="60" w:unhideWhenUsed="0"/>
-    <w:lsdException w:name="Light List Accent 5" w:semiHidden="0" w:uiPriority="61" w:unhideWhenUsed="0"/>
-    <w:lsdException w:name="Light Grid Accent 5" w:semiHidden="0" w:uiPriority="62" w:unhideWhenUsed="0"/>
-    <w:lsdException w:name="Medium Shading 1 Accent 5" w:semiHidden="0" w:uiPriority="63" w:unhideWhenUsed="0"/>
-    <w:lsdException w:name="Medium Shading 2 Accent 5" w:semiHidden="0" w:uiPriority="64" w:unhideWhenUsed="0"/>
-    <w:lsdException w:name="Medium List 1 Accent 5" w:semiHidden="0" w:uiPriority="65" w:unhideWhenUsed="0"/>
-    <w:lsdException w:name="Medium List 2 Accent 5" w:semiHidden="0" w:uiPriority="66" w:unhideWhenUsed="0"/>
-    <w:lsdException w:name="Medium Grid 1 Accent 5" w:semiHidden="0" w:uiPriority="67" w:unhideWhenUsed="0"/>
-    <w:lsdException w:name="Medium Grid 2 Accent 5" w:semiHidden="0" w:uiPriority="68" w:unhideWhenUsed="0"/>
-    <w:lsdException w:name="Medium Grid 3 Accent 5" w:semiHidden="0" w:uiPriority="69" w:unhideWhenUsed="0"/>
-    <w:lsdException w:name="Dark List Accent 5" w:semiHidden="0" w:uiPriority="70" w:unhideWhenUsed="0"/>
-    <w:lsdException w:name="Colorful Shading Accent 5" w:semiHidden="0" w:uiPriority="71" w:unhideWhenUsed="0"/>
-    <w:lsdException w:name="Colorful List Accent 5" w:semiHidden="0" w:uiPriority="72" w:unhideWhenUsed="0"/>
-    <w:lsdException w:name="Colorful Grid Accent 5" w:semiHidden="0" w:uiPriority="73" w:unhideWhenUsed="0"/>
-    <w:lsdException w:name="Light Shading Accent 6" w:semiHidden="0" w:uiPriority="60" w:unhideWhenUsed="0"/>
-    <w:lsdException w:name="Light List Accent 6" w:semiHidden="0" w:uiPriority="61" w:unhideWhenUsed="0"/>
-    <w:lsdException w:name="Light Grid Accent 6" w:semiHidden="0" w:uiPriority="62" w:unhideWhenUsed="0"/>
-    <w:lsdException w:name="Medium Shading 1 Accent 6" w:semiHidden="0" w:uiPriority="63" w:unhideWhenUsed="0"/>
-    <w:lsdException w:name="Medium Shading 2 Accent 6" w:semiHidden="0" w:uiPriority="64" w:unhideWhenUsed="0"/>
-    <w:lsdException w:name="Medium List 1 Accent 6" w:semiHidden="0" w:uiPriority="65" w:unhideWhenUsed="0"/>
-    <w:lsdException w:name="Medium List 2 Accent 6" w:semiHidden="0" w:uiPriority="66" w:unhideWhenUsed="0"/>
-    <w:lsdException w:name="Medium Grid 1 Accent 6" w:semiHidden="0" w:uiPriority="67" w:unhideWhenUsed="0"/>
-    <w:lsdException w:name="Medium Grid 2 Accent 6" w:semiHidden="0" w:uiPriority="68" w:unhideWhenUsed="0"/>
-    <w:lsdException w:name="Medium Grid 3 Accent 6" w:semiHidden="0" w:uiPriority="69" w:unhideWhenUsed="0"/>
-    <w:lsdException w:name="Dark List Accent 6" w:semiHidden="0" w:uiPriority="70" w:unhideWhenUsed="0"/>
-    <w:lsdException w:name="Colorful Shading Accent 6" w:semiHidden="0" w:uiPriority="71" w:unhideWhenUsed="0"/>
-    <w:lsdException w:name="Colorful List Accent 6" w:semiHidden="0" w:uiPriority="72" w:unhideWhenUsed="0"/>
-    <w:lsdException w:name="Colorful Grid Accent 6" w:semiHidden="0" w:uiPriority="73" w:unhideWhenUsed="0"/>
-    <w:lsdException w:name="Subtle Emphasis" w:semiHidden="0" w:uiPriority="19" w:unhideWhenUsed="0" w:qFormat="1"/>
-    <w:lsdException w:name="Intense Emphasis" w:semiHidden="0" w:uiPriority="21" w:unhideWhenUsed="0" w:qFormat="1"/>
-    <w:lsdException w:name="Subtle Reference" w:semiHidden="0" w:uiPriority="31" w:unhideWhenUsed="0" w:qFormat="1"/>
-    <w:lsdException w:name="Intense Reference" w:semiHidden="0" w:uiPriority="32" w:unhideWhenUsed="0" w:qFormat="1"/>
-    <w:lsdException w:name="Book Title" w:semiHidden="0" w:uiPriority="33" w:unhideWhenUsed="0" w:qFormat="1"/>
-    <w:lsdException w:name="Bibliography" w:uiPriority="37"/>
-    <w:lsdException w:name="TOC Heading" w:uiPriority="39" w:qFormat="1"/>
+  <w:latentStyles w:defLockedState="0" w:defUIPriority="99" w:defSemiHidden="0" w:defUnhideWhenUsed="0" w:defQFormat="0" w:count="371">
+    <w:lsdException w:name="Normal" w:uiPriority="0" w:qFormat="1"/>
+    <w:lsdException w:name="heading 1" w:uiPriority="9" w:qFormat="1"/>
+    <w:lsdException w:name="heading 2" w:semiHidden="1" w:uiPriority="9" w:unhideWhenUsed="1" w:qFormat="1"/>
+    <w:lsdException w:name="heading 3" w:semiHidden="1" w:uiPriority="9" w:unhideWhenUsed="1" w:qFormat="1"/>
+    <w:lsdException w:name="heading 4" w:semiHidden="1" w:uiPriority="9" w:unhideWhenUsed="1" w:qFormat="1"/>
+    <w:lsdException w:name="heading 5" w:semiHidden="1" w:uiPriority="9" w:unhideWhenUsed="1" w:qFormat="1"/>
+    <w:lsdException w:name="heading 6" w:semiHidden="1" w:uiPriority="9" w:unhideWhenUsed="1" w:qFormat="1"/>
+    <w:lsdException w:name="heading 7" w:semiHidden="1" w:uiPriority="9" w:unhideWhenUsed="1" w:qFormat="1"/>
+    <w:lsdException w:name="heading 8" w:semiHidden="1" w:uiPriority="9" w:unhideWhenUsed="1" w:qFormat="1"/>
+    <w:lsdException w:name="heading 9" w:semiHidden="1" w:uiPriority="9" w:unhideWhenUsed="1" w:qFormat="1"/>
+    <w:lsdException w:name="index 1" w:semiHidden="1" w:unhideWhenUsed="1"/>
+    <w:lsdException w:name="index 2" w:semiHidden="1" w:unhideWhenUsed="1"/>
+    <w:lsdException w:name="index 3" w:semiHidden="1" w:unhideWhenUsed="1"/>
+    <w:lsdException w:name="index 4" w:semiHidden="1" w:unhideWhenUsed="1"/>
+    <w:lsdException w:name="index 5" w:semiHidden="1" w:unhideWhenUsed="1"/>
+    <w:lsdException w:name="index 6" w:semiHidden="1" w:unhideWhenUsed="1"/>
+    <w:lsdException w:name="index 7" w:semiHidden="1" w:unhideWhenUsed="1"/>
+    <w:lsdException w:name="index 8" w:semiHidden="1" w:unhideWhenUsed="1"/>
+    <w:lsdException w:name="index 9" w:semiHidden="1" w:unhideWhenUsed="1"/>
+    <w:lsdException w:name="toc 1" w:semiHidden="1" w:uiPriority="39" w:unhideWhenUsed="1"/>
+    <w:lsdException w:name="toc 2" w:semiHidden="1" w:uiPriority="39" w:unhideWhenUsed="1"/>
+    <w:lsdException w:name="toc 3" w:semiHidden="1" w:uiPriority="39" w:unhideWhenUsed="1"/>
+    <w:lsdException w:name="toc 4" w:semiHidden="1" w:uiPriority="39" w:unhideWhenUsed="1"/>
+    <w:lsdException w:name="toc 5" w:semiHidden="1" w:uiPriority="39" w:unhideWhenUsed="1"/>
+    <w:lsdException w:name="toc 6" w:semiHidden="1" w:uiPriority="39" w:unhideWhenUsed="1"/>
+    <w:lsdException w:name="toc 7" w:semiHidden="1" w:uiPriority="39" w:unhideWhenUsed="1"/>
+    <w:lsdException w:name="toc 8" w:semiHidden="1" w:uiPriority="39" w:unhideWhenUsed="1"/>
+    <w:lsdException w:name="toc 9" w:semiHidden="1" w:uiPriority="39" w:unhideWhenUsed="1"/>
+    <w:lsdException w:name="Normal Indent" w:semiHidden="1" w:unhideWhenUsed="1"/>
+    <w:lsdException w:name="footnote text" w:semiHidden="1" w:unhideWhenUsed="1"/>
+    <w:lsdException w:name="annotation text" w:semiHidden="1" w:unhideWhenUsed="1"/>
+    <w:lsdException w:name="header" w:semiHidden="1" w:unhideWhenUsed="1"/>
+    <w:lsdException w:name="footer" w:semiHidden="1" w:unhideWhenUsed="1"/>
+    <w:lsdException w:name="index heading" w:semiHidden="1" w:unhideWhenUsed="1"/>
+    <w:lsdException w:name="caption" w:semiHidden="1" w:uiPriority="35" w:unhideWhenUsed="1" w:qFormat="1"/>
+    <w:lsdException w:name="table of figures" w:semiHidden="1" w:unhideWhenUsed="1"/>
+    <w:lsdException w:name="envelope address" w:semiHidden="1" w:unhideWhenUsed="1"/>
+    <w:lsdException w:name="envelope return" w:semiHidden="1" w:unhideWhenUsed="1"/>
+    <w:lsdException w:name="footnote reference" w:semiHidden="1" w:unhideWhenUsed="1"/>
+    <w:lsdException w:name="annotation reference" w:semiHidden="1" w:unhideWhenUsed="1"/>
+    <w:lsdException w:name="line number" w:semiHidden="1" w:unhideWhenUsed="1"/>
+    <w:lsdException w:name="page number" w:semiHidden="1" w:unhideWhenUsed="1"/>
+    <w:lsdException w:name="endnote reference" w:semiHidden="1" w:unhideWhenUsed="1"/>
+    <w:lsdException w:name="endnote text" w:semiHidden="1" w:unhideWhenUsed="1"/>
+    <w:lsdException w:name="table of authorities" w:semiHidden="1" w:unhideWhenUsed="1"/>
+    <w:lsdException w:name="macro" w:semiHidden="1" w:unhideWhenUsed="1"/>
+    <w:lsdException w:name="toa heading" w:semiHidden="1" w:unhideWhenUsed="1"/>
+    <w:lsdException w:name="List" w:semiHidden="1" w:unhideWhenUsed="1"/>
+    <w:lsdException w:name="List Bullet" w:semiHidden="1" w:unhideWhenUsed="1"/>
+    <w:lsdException w:name="List Number" w:semiHidden="1" w:unhideWhenUsed="1"/>
+    <w:lsdException w:name="List 2" w:semiHidden="1" w:unhideWhenUsed="1"/>
+    <w:lsdException w:name="List 3" w:semiHidden="1" w:unhideWhenUsed="1"/>
+    <w:lsdException w:name="List 4" w:semiHidden="1" w:unhideWhenUsed="1"/>
+    <w:lsdException w:name="List 5" w:semiHidden="1" w:unhideWhenUsed="1"/>
+    <w:lsdException w:name="List Bullet 2" w:semiHidden="1" w:unhideWhenUsed="1"/>
+    <w:lsdException w:name="List Bullet 3" w:semiHidden="1" w:unhideWhenUsed="1"/>
+    <w:lsdException w:name="List Bullet 4" w:semiHidden="1" w:unhideWhenUsed="1"/>
+    <w:lsdException w:name="List Bullet 5" w:semiHidden="1" w:unhideWhenUsed="1"/>
+    <w:lsdException w:name="List Number 2" w:semiHidden="1" w:unhideWhenUsed="1"/>
+    <w:lsdException w:name="List Number 3" w:semiHidden="1" w:unhideWhenUsed="1"/>
+    <w:lsdException w:name="List Number 4" w:semiHidden="1" w:unhideWhenUsed="1"/>
+    <w:lsdException w:name="List Number 5" w:semiHidden="1" w:unhideWhenUsed="1"/>
+    <w:lsdException w:name="Title" w:uiPriority="10" w:qFormat="1"/>
+    <w:lsdException w:name="Closing" w:semiHidden="1" w:unhideWhenUsed="1"/>
+    <w:lsdException w:name="Signature" w:semiHidden="1" w:unhideWhenUsed="1"/>
+    <w:lsdException w:name="Default Paragraph Font" w:semiHidden="1" w:uiPriority="1" w:unhideWhenUsed="1"/>
+    <w:lsdException w:name="Body Text" w:semiHidden="1" w:unhideWhenUsed="1"/>
+    <w:lsdException w:name="Body Text Indent" w:semiHidden="1" w:unhideWhenUsed="1"/>
+    <w:lsdException w:name="List Continue" w:semiHidden="1" w:unhideWhenUsed="1"/>
+    <w:lsdException w:name="List Continue 2" w:semiHidden="1" w:unhideWhenUsed="1"/>
+    <w:lsdException w:name="List Continue 3" w:semiHidden="1" w:unhideWhenUsed="1"/>
+    <w:lsdException w:name="List Continue 4" w:semiHidden="1" w:unhideWhenUsed="1"/>
+    <w:lsdException w:name="List Continue 5" w:semiHidden="1" w:unhideWhenUsed="1"/>
+    <w:lsdException w:name="Message Header" w:semiHidden="1" w:unhideWhenUsed="1"/>
+    <w:lsdException w:name="Subtitle" w:uiPriority="11" w:qFormat="1"/>
+    <w:lsdException w:name="Salutation" w:semiHidden="1" w:unhideWhenUsed="1"/>
+    <w:lsdException w:name="Date" w:semiHidden="1" w:unhideWhenUsed="1"/>
+    <w:lsdException w:name="Body Text First Indent" w:semiHidden="1" w:unhideWhenUsed="1"/>
+    <w:lsdException w:name="Body Text First Indent 2" w:semiHidden="1" w:unhideWhenUsed="1"/>
+    <w:lsdException w:name="Note Heading" w:semiHidden="1" w:unhideWhenUsed="1"/>
+    <w:lsdException w:name="Body Text 2" w:semiHidden="1" w:unhideWhenUsed="1"/>
+    <w:lsdException w:name="Body Text 3" w:semiHidden="1" w:unhideWhenUsed="1"/>
+    <w:lsdException w:name="Body Text Indent 2" w:semiHidden="1" w:unhideWhenUsed="1"/>
+    <w:lsdException w:name="Body Text Indent 3" w:semiHidden="1" w:unhideWhenUsed="1"/>
+    <w:lsdException w:name="Block Text" w:semiHidden="1" w:unhideWhenUsed="1"/>
+    <w:lsdException w:name="Hyperlink" w:semiHidden="1" w:unhideWhenUsed="1"/>
+    <w:lsdException w:name="FollowedHyperlink" w:semiHidden="1" w:unhideWhenUsed="1"/>
+    <w:lsdException w:name="Strong" w:uiPriority="22" w:qFormat="1"/>
+    <w:lsdException w:name="Emphasis" w:uiPriority="20" w:qFormat="1"/>
+    <w:lsdException w:name="Document Map" w:semiHidden="1" w:unhideWhenUsed="1"/>
+    <w:lsdException w:name="Plain Text" w:semiHidden="1" w:unhideWhenUsed="1"/>
+    <w:lsdException w:name="E-mail Signature" w:semiHidden="1" w:unhideWhenUsed="1"/>
+    <w:lsdException w:name="HTML Top of Form" w:semiHidden="1" w:unhideWhenUsed="1"/>
+    <w:lsdException w:name="HTML Bottom of Form" w:semiHidden="1" w:unhideWhenUsed="1"/>
+    <w:lsdException w:name="Normal (Web)" w:semiHidden="1" w:unhideWhenUsed="1"/>
+    <w:lsdException w:name="HTML Acronym" w:semiHidden="1" w:unhideWhenUsed="1"/>
+    <w:lsdException w:name="HTML Address" w:semiHidden="1" w:unhideWhenUsed="1"/>
+    <w:lsdException w:name="HTML Cite" w:semiHidden="1" w:unhideWhenUsed="1"/>
+    <w:lsdException w:name="HTML Code" w:semiHidden="1" w:unhideWhenUsed="1"/>
+    <w:lsdException w:name="HTML Definition" w:semiHidden="1" w:unhideWhenUsed="1"/>
+    <w:lsdException w:name="HTML Keyboard" w:semiHidden="1" w:unhideWhenUsed="1"/>
+    <w:lsdException w:name="HTML Preformatted" w:semiHidden="1" w:unhideWhenUsed="1"/>
+    <w:lsdException w:name="HTML Sample" w:semiHidden="1" w:unhideWhenUsed="1"/>
+    <w:lsdException w:name="HTML Typewriter" w:semiHidden="1" w:unhideWhenUsed="1"/>
+    <w:lsdException w:name="HTML Variable" w:semiHidden="1" w:unhideWhenUsed="1"/>
+    <w:lsdException w:name="Normal Table" w:semiHidden="1" w:unhideWhenUsed="1"/>
+    <w:lsdException w:name="annotation subject" w:semiHidden="1" w:unhideWhenUsed="1"/>
+    <w:lsdException w:name="No List" w:semiHidden="1" w:unhideWhenUsed="1"/>
+    <w:lsdException w:name="Outline List 1" w:semiHidden="1" w:unhideWhenUsed="1"/>
+    <w:lsdException w:name="Outline List 2" w:semiHidden="1" w:unhideWhenUsed="1"/>
+    <w:lsdException w:name="Outline List 3" w:semiHidden="1" w:unhideWhenUsed="1"/>
+    <w:lsdException w:name="Table Simple 1" w:semiHidden="1" w:unhideWhenUsed="1"/>
+    <w:lsdException w:name="Table Simple 2" w:semiHidden="1" w:unhideWhenUsed="1"/>
+    <w:lsdException w:name="Table Simple 3" w:semiHidden="1" w:unhideWhenUsed="1"/>
+    <w:lsdException w:name="Table Classic 1" w:semiHidden="1" w:unhideWhenUsed="1"/>
+    <w:lsdException w:name="Table Classic 2" w:semiHidden="1" w:unhideWhenUsed="1"/>
+    <w:lsdException w:name="Table Classic 3" w:semiHidden="1" w:unhideWhenUsed="1"/>
+    <w:lsdException w:name="Table Classic 4" w:semiHidden="1" w:unhideWhenUsed="1"/>
+    <w:lsdException w:name="Table Colorful 1" w:semiHidden="1" w:unhideWhenUsed="1"/>
+    <w:lsdException w:name="Table Colorful 2" w:semiHidden="1" w:unhideWhenUsed="1"/>
+    <w:lsdException w:name="Table Colorful 3" w:semiHidden="1" w:unhideWhenUsed="1"/>
+    <w:lsdException w:name="Table Columns 1" w:semiHidden="1" w:unhideWhenUsed="1"/>
+    <w:lsdException w:name="Table Columns 2" w:semiHidden="1" w:unhideWhenUsed="1"/>
+    <w:lsdException w:name="Table Columns 3" w:semiHidden="1" w:unhideWhenUsed="1"/>
+    <w:lsdException w:name="Table Columns 4" w:semiHidden="1" w:unhideWhenUsed="1"/>
+    <w:lsdException w:name="Table Columns 5" w:semiHidden="1" w:unhideWhenUsed="1"/>
+    <w:lsdException w:name="Table Grid 1" w:semiHidden="1" w:unhideWhenUsed="1"/>
+    <w:lsdException w:name="Table Grid 2" w:semiHidden="1" w:unhideWhenUsed="1"/>
+    <w:lsdException w:name="Table Grid 3" w:semiHidden="1" w:unhideWhenUsed="1"/>
+    <w:lsdException w:name="Table Grid 4" w:semiHidden="1" w:unhideWhenUsed="1"/>
+    <w:lsdException w:name="Table Grid 5" w:semiHidden="1" w:unhideWhenUsed="1"/>
+    <w:lsdException w:name="Table Grid 6" w:semiHidden="1" w:unhideWhenUsed="1"/>
+    <w:lsdException w:name="Table Grid 7" w:semiHidden="1" w:unhideWhenUsed="1"/>
+    <w:lsdException w:name="Table Grid 8" w:semiHidden="1" w:unhideWhenUsed="1"/>
+    <w:lsdException w:name="Table List 1" w:semiHidden="1" w:unhideWhenUsed="1"/>
+    <w:lsdException w:name="Table List 2" w:semiHidden="1" w:unhideWhenUsed="1"/>
+    <w:lsdException w:name="Table List 3" w:semiHidden="1" w:unhideWhenUsed="1"/>
+    <w:lsdException w:name="Table List 4" w:semiHidden="1" w:unhideWhenUsed="1"/>
+    <w:lsdException w:name="Table List 5" w:semiHidden="1" w:unhideWhenUsed="1"/>
+    <w:lsdException w:name="Table List 6" w:semiHidden="1" w:unhideWhenUsed="1"/>
+    <w:lsdException w:name="Table List 7" w:semiHidden="1" w:unhideWhenUsed="1"/>
+    <w:lsdException w:name="Table List 8" w:semiHidden="1" w:unhideWhenUsed="1"/>
+    <w:lsdException w:name="Table 3D effects 1" w:semiHidden="1" w:unhideWhenUsed="1"/>
+    <w:lsdException w:name="Table 3D effects 2" w:semiHidden="1" w:unhideWhenUsed="1"/>
+    <w:lsdException w:name="Table 3D effects 3" w:semiHidden="1" w:unhideWhenUsed="1"/>
+    <w:lsdException w:name="Table Contemporary" w:semiHidden="1" w:unhideWhenUsed="1"/>
+    <w:lsdException w:name="Table Elegant" w:semiHidden="1" w:unhideWhenUsed="1"/>
+    <w:lsdException w:name="Table Professional" w:semiHidden="1" w:unhideWhenUsed="1"/>
+    <w:lsdException w:name="Table Subtle 1" w:semiHidden="1" w:unhideWhenUsed="1"/>
+    <w:lsdException w:name="Table Subtle 2" w:semiHidden="1" w:unhideWhenUsed="1"/>
+    <w:lsdException w:name="Table Web 1" w:semiHidden="1" w:unhideWhenUsed="1"/>
+    <w:lsdException w:name="Table Web 2" w:semiHidden="1" w:unhideWhenUsed="1"/>
+    <w:lsdException w:name="Table Web 3" w:semiHidden="1" w:unhideWhenUsed="1"/>
+    <w:lsdException w:name="Balloon Text" w:semiHidden="1" w:unhideWhenUsed="1"/>
+    <w:lsdException w:name="Table Grid" w:uiPriority="39"/>
+    <w:lsdException w:name="Table Theme" w:semiHidden="1" w:unhideWhenUsed="1"/>
+    <w:lsdException w:name="Placeholder Text" w:semiHidden="1"/>
+    <w:lsdException w:name="No Spacing" w:uiPriority="1" w:qFormat="1"/>
+    <w:lsdException w:name="Light Shading" w:uiPriority="60"/>
+    <w:lsdException w:name="Light List" w:uiPriority="61"/>
+    <w:lsdException w:name="Light Grid" w:uiPriority="62"/>
+    <w:lsdException w:name="Medium Shading 1" w:uiPriority="63"/>
+    <w:lsdException w:name="Medium Shading 2" w:uiPriority="64"/>
+    <w:lsdException w:name="Medium List 1" w:uiPriority="65"/>
+    <w:lsdException w:name="Medium List 2" w:uiPriority="66"/>
+    <w:lsdException w:name="Medium Grid 1" w:uiPriority="67"/>
+    <w:lsdException w:name="Medium Grid 2" w:uiPriority="68"/>
+    <w:lsdException w:name="Medium Grid 3" w:uiPriority="69"/>
+    <w:lsdException w:name="Dark List" w:uiPriority="70"/>
+    <w:lsdException w:name="Colorful Shading" w:uiPriority="71"/>
+    <w:lsdException w:name="Colorful List" w:uiPriority="72"/>
+    <w:lsdException w:name="Colorful Grid" w:uiPriority="73"/>
+    <w:lsdException w:name="Light Shading Accent 1" w:uiPriority="60"/>
+    <w:lsdException w:name="Light List Accent 1" w:uiPriority="61"/>
+    <w:lsdException w:name="Light Grid Accent 1" w:uiPriority="62"/>
+    <w:lsdException w:name="Medium Shading 1 Accent 1" w:uiPriority="63"/>
+    <w:lsdException w:name="Medium Shading 2 Accent 1" w:uiPriority="64"/>
+    <w:lsdException w:name="Medium List 1 Accent 1" w:uiPriority="65"/>
+    <w:lsdException w:name="Revision" w:semiHidden="1"/>
+    <w:lsdException w:name="List Paragraph" w:uiPriority="34" w:qFormat="1"/>
+    <w:lsdException w:name="Quote" w:uiPriority="29" w:qFormat="1"/>
+    <w:lsdException w:name="Intense Quote" w:uiPriority="30" w:qFormat="1"/>
+    <w:lsdException w:name="Medium List 2 Accent 1" w:uiPriority="66"/>
+    <w:lsdException w:name="Medium Grid 1 Accent 1" w:uiPriority="67"/>
+    <w:lsdException w:name="Medium Grid 2 Accent 1" w:uiPriority="68"/>
+    <w:lsdException w:name="Medium Grid 3 Accent 1" w:uiPriority="69"/>
+    <w:lsdException w:name="Dark List Accent 1" w:uiPriority="70"/>
+    <w:lsdException w:name="Colorful Shading Accent 1" w:uiPriority="71"/>
+    <w:lsdException w:name="Colorful List Accent 1" w:uiPriority="72"/>
+    <w:lsdException w:name="Colorful Grid Accent 1" w:uiPriority="73"/>
+    <w:lsdException w:name="Light Shading Accent 2" w:uiPriority="60"/>
+    <w:lsdException w:name="Light List Accent 2" w:uiPriority="61"/>
+    <w:lsdException w:name="Light Grid Accent 2" w:uiPriority="62"/>
+    <w:lsdException w:name="Medium Shading 1 Accent 2" w:uiPriority="63"/>
+    <w:lsdException w:name="Medium Shading 2 Accent 2" w:uiPriority="64"/>
+    <w:lsdException w:name="Medium List 1 Accent 2" w:uiPriority="65"/>
+    <w:lsdException w:name="Medium List 2 Accent 2" w:uiPriority="66"/>
+    <w:lsdException w:name="Medium Grid 1 Accent 2" w:uiPriority="67"/>
+    <w:lsdException w:name="Medium Grid 2 Accent 2" w:uiPriority="68"/>
+    <w:lsdException w:name="Medium Grid 3 Accent 2" w:uiPriority="69"/>
+    <w:lsdException w:name="Dark List Accent 2" w:uiPriority="70"/>
+    <w:lsdException w:name="Colorful Shading Accent 2" w:uiPriority="71"/>
+    <w:lsdException w:name="Colorful List Accent 2" w:uiPriority="72"/>
+    <w:lsdException w:name="Colorful Grid Accent 2" w:uiPriority="73"/>
+    <w:lsdException w:name="Light Shading Accent 3" w:uiPriority="60"/>
+    <w:lsdException w:name="Light List Accent 3" w:uiPriority="61"/>
+    <w:lsdException w:name="Light Grid Accent 3" w:uiPriority="62"/>
+    <w:lsdException w:name="Medium Shading 1 Accent 3" w:uiPriority="63"/>
+    <w:lsdException w:name="Medium Shading 2 Accent 3" w:uiPriority="64"/>
+    <w:lsdException w:name="Medium List 1 Accent 3" w:uiPriority="65"/>
+    <w:lsdException w:name="Medium List 2 Accent 3" w:uiPriority="66"/>
+    <w:lsdException w:name="Medium Grid 1 Accent 3" w:uiPriority="67"/>
+    <w:lsdException w:name="Medium Grid 2 Accent 3" w:uiPriority="68"/>
+    <w:lsdException w:name="Medium Grid 3 Accent 3" w:uiPriority="69"/>
+    <w:lsdException w:name="Dark List Accent 3" w:uiPriority="70"/>
+    <w:lsdException w:name="Colorful Shading Accent 3" w:uiPriority="71"/>
+    <w:lsdException w:name="Colorful List Accent 3" w:uiPriority="72"/>
+    <w:lsdException w:name="Colorful Grid Accent 3" w:uiPriority="73"/>
+    <w:lsdException w:name="Light Shading Accent 4" w:uiPriority="60"/>
+    <w:lsdException w:name="Light List Accent 4" w:uiPriority="61"/>
+    <w:lsdException w:name="Light Grid Accent 4" w:uiPriority="62"/>
+    <w:lsdException w:name="Medium Shading 1 Accent 4" w:uiPriority="63"/>
+    <w:lsdException w:name="Medium Shading 2 Accent 4" w:uiPriority="64"/>
+    <w:lsdException w:name="Medium List 1 Accent 4" w:uiPriority="65"/>
+    <w:lsdException w:name="Medium List 2 Accent 4" w:uiPriority="66"/>
+    <w:lsdException w:name="Medium Grid 1 Accent 4" w:uiPriority="67"/>
+    <w:lsdException w:name="Medium Grid 2 Accent 4" w:uiPriority="68"/>
+    <w:lsdException w:name="Medium Grid 3 Accent 4" w:uiPriority="69"/>
+    <w:lsdException w:name="Dark List Accent 4" w:uiPriority="70"/>
+    <w:lsdException w:name="Colorful Shading Accent 4" w:uiPriority="71"/>
+    <w:lsdException w:name="Colorful List Accent 4" w:uiPriority="72"/>
+    <w:lsdException w:name="Colorful Grid Accent 4" w:uiPriority="73"/>
+    <w:lsdException w:name="Light Shading Accent 5" w:uiPriority="60"/>
+    <w:lsdException w:name="Light List Accent 5" w:uiPriority="61"/>
+    <w:lsdException w:name="Light Grid Accent 5" w:uiPriority="62"/>
+    <w:lsdException w:name="Medium Shading 1 Accent 5" w:uiPriority="63"/>
+    <w:lsdException w:name="Medium Shading 2 Accent 5" w:uiPriority="64"/>
+    <w:lsdException w:name="Medium List 1 Accent 5" w:uiPriority="65"/>
+    <w:lsdException w:name="Medium List 2 Accent 5" w:uiPriority="66"/>
+    <w:lsdException w:name="Medium Grid 1 Accent 5" w:uiPriority="67"/>
+    <w:lsdException w:name="Medium Grid 2 Accent 5" w:uiPriority="68"/>
+    <w:lsdException w:name="Medium Grid 3 Accent 5" w:uiPriority="69"/>
+    <w:lsdException w:name="Dark List Accent 5" w:uiPriority="70"/>
+    <w:lsdException w:name="Colorful Shading Accent 5" w:uiPriority="71"/>
+    <w:lsdException w:name="Colorful List Accent 5" w:uiPriority="72"/>
+    <w:lsdException w:name="Colorful Grid Accent 5" w:uiPriority="73"/>
+    <w:lsdException w:name="Light Shading Accent 6" w:uiPriority="60"/>
+    <w:lsdException w:name="Light List Accent 6" w:uiPriority="61"/>
+    <w:lsdException w:name="Light Grid Accent 6" w:uiPriority="62"/>
+    <w:lsdException w:name="Medium Shading 1 Accent 6" w:uiPriority="63"/>
+    <w:lsdException w:name="Medium Shading 2 Accent 6" w:uiPriority="64"/>
+    <w:lsdException w:name="Medium List 1 Accent 6" w:uiPriority="65"/>
+    <w:lsdException w:name="Medium List 2 Accent 6" w:uiPriority="66"/>
+    <w:lsdException w:name="Medium Grid 1 Accent 6" w:uiPriority="67"/>
+    <w:lsdException w:name="Medium Grid 2 Accent 6" w:uiPriority="68"/>
+    <w:lsdException w:name="Medium Grid 3 Accent 6" w:uiPriority="69"/>
+    <w:lsdException w:name="Dark List Accent 6" w:uiPriority="70"/>
+    <w:lsdException w:name="Colorful Shading Accent 6" w:uiPriority="71"/>
+    <w:lsdException w:name="Colorful List Accent 6" w:uiPriority="72"/>
+    <w:lsdException w:name="Colorful Grid Accent 6" w:uiPriority="73"/>
+    <w:lsdException w:name="Subtle Emphasis" w:uiPriority="19" w:qFormat="1"/>
+    <w:lsdException w:name="Intense Emphasis" w:uiPriority="21" w:qFormat="1"/>
+    <w:lsdException w:name="Subtle Reference" w:uiPriority="31" w:qFormat="1"/>
+    <w:lsdException w:name="Intense Reference" w:uiPriority="32" w:qFormat="1"/>
+    <w:lsdException w:name="Book Title" w:uiPriority="33" w:qFormat="1"/>
+    <w:lsdException w:name="Bibliography" w:semiHidden="1" w:uiPriority="37" w:unhideWhenUsed="1"/>
+    <w:lsdException w:name="TOC Heading" w:semiHidden="1" w:uiPriority="39" w:unhideWhenUsed="1" w:qFormat="1"/>
+    <w:lsdException w:name="Plain Table 1" w:uiPriority="41"/>
+    <w:lsdException w:name="Plain Table 2" w:uiPriority="42"/>
+    <w:lsdException w:name="Plain Table 3" w:uiPriority="43"/>
+    <w:lsdException w:name="Plain Table 4" w:uiPriority="44"/>
+    <w:lsdException w:name="Plain Table 5" w:uiPriority="45"/>
+    <w:lsdException w:name="Grid Table Light" w:uiPriority="40"/>
+    <w:lsdException w:name="Grid Table 1 Light" w:uiPriority="46"/>
+    <w:lsdException w:name="Grid Table 2" w:uiPriority="47"/>
+    <w:lsdException w:name="Grid Table 3" w:uiPriority="48"/>
+    <w:lsdException w:name="Grid Table 4" w:uiPriority="49"/>
+    <w:lsdException w:name="Grid Table 5 Dark" w:uiPriority="50"/>
+    <w:lsdException w:name="Grid Table 6 Colorful" w:uiPriority="51"/>
+    <w:lsdException w:name="Grid Table 7 Colorful" w:uiPriority="52"/>
+    <w:lsdException w:name="Grid Table 1 Light Accent 1" w:uiPriority="46"/>
+    <w:lsdException w:name="Grid Table 2 Accent 1" w:uiPriority="47"/>
+    <w:lsdException w:name="Grid Table 3 Accent 1" w:uiPriority="48"/>
+    <w:lsdException w:name="Grid Table 4 Accent 1" w:uiPriority="49"/>
+    <w:lsdException w:name="Grid Table 5 Dark Accent 1" w:uiPriority="50"/>
+    <w:lsdException w:name="Grid Table 6 Colorful Accent 1" w:uiPriority="51"/>
+    <w:lsdException w:name="Grid Table 7 Colorful Accent 1" w:uiPriority="52"/>
+    <w:lsdException w:name="Grid Table 1 Light Accent 2" w:uiPriority="46"/>
+    <w:lsdException w:name="Grid Table 2 Accent 2" w:uiPriority="47"/>
+    <w:lsdException w:name="Grid Table 3 Accent 2" w:uiPriority="48"/>
+    <w:lsdException w:name="Grid Table 4 Accent 2" w:uiPriority="49"/>
+    <w:lsdException w:name="Grid Table 5 Dark Accent 2" w:uiPriority="50"/>
+    <w:lsdException w:name="Grid Table 6 Colorful Accent 2" w:uiPriority="51"/>
+    <w:lsdException w:name="Grid Table 7 Colorful Accent 2" w:uiPriority="52"/>
+    <w:lsdException w:name="Grid Table 1 Light Accent 3" w:uiPriority="46"/>
+    <w:lsdException w:name="Grid Table 2 Accent 3" w:uiPriority="47"/>
+    <w:lsdException w:name="Grid Table 3 Accent 3" w:uiPriority="48"/>
+    <w:lsdException w:name="Grid Table 4 Accent 3" w:uiPriority="49"/>
+    <w:lsdException w:name="Grid Table 5 Dark Accent 3" w:uiPriority="50"/>
+    <w:lsdException w:name="Grid Table 6 Colorful Accent 3" w:uiPriority="51"/>
+    <w:lsdException w:name="Grid Table 7 Colorful Accent 3" w:uiPriority="52"/>
+    <w:lsdException w:name="Grid Table 1 Light Accent 4" w:uiPriority="46"/>
+    <w:lsdException w:name="Grid Table 2 Accent 4" w:uiPriority="47"/>
+    <w:lsdException w:name="Grid Table 3 Accent 4" w:uiPriority="48"/>
+    <w:lsdException w:name="Grid Table 4 Accent 4" w:uiPriority="49"/>
+    <w:lsdException w:name="Grid Table 5 Dark Accent 4" w:uiPriority="50"/>
+    <w:lsdException w:name="Grid Table 6 Colorful Accent 4" w:uiPriority="51"/>
+    <w:lsdException w:name="Grid Table 7 Colorful Accent 4" w:uiPriority="52"/>
+    <w:lsdException w:name="Grid Table 1 Light Accent 5" w:uiPriority="46"/>
+    <w:lsdException w:name="Grid Table 2 Accent 5" w:uiPriority="47"/>
+    <w:lsdException w:name="Grid Table 3 Accent 5" w:uiPriority="48"/>
+    <w:lsdException w:name="Grid Table 4 Accent 5" w:uiPriority="49"/>
+    <w:lsdException w:name="Grid Table 5 Dark Accent 5" w:uiPriority="50"/>
+    <w:lsdException w:name="Grid Table 6 Colorful Accent 5" w:uiPriority="51"/>
+    <w:lsdException w:name="Grid Table 7 Colorful Accent 5" w:uiPriority="52"/>
+    <w:lsdException w:name="Grid Table 1 Light Accent 6" w:uiPriority="46"/>
+    <w:lsdException w:name="Grid Table 2 Accent 6" w:uiPriority="47"/>
+    <w:lsdException w:name="Grid Table 3 Accent 6" w:uiPriority="48"/>
+    <w:lsdException w:name="Grid Table 4 Accent 6" w:uiPriority="49"/>
+    <w:lsdException w:name="Grid Table 5 Dark Accent 6" w:uiPriority="50"/>
+    <w:lsdException w:name="Grid Table 6 Colorful Accent 6" w:uiPriority="51"/>
+    <w:lsdException w:name="Grid Table 7 Colorful Accent 6" w:uiPriority="52"/>
+    <w:lsdException w:name="List Table 1 Light" w:uiPriority="46"/>
+    <w:lsdException w:name="List Table 2" w:uiPriority="47"/>
+    <w:lsdException w:name="List Table 3" w:uiPriority="48"/>
+    <w:lsdException w:name="List Table 4" w:uiPriority="49"/>
+    <w:lsdException w:name="List Table 5 Dark" w:uiPriority="50"/>
+    <w:lsdException w:name="List Table 6 Colorful" w:uiPriority="51"/>
+    <w:lsdException w:name="List Table 7 Colorful" w:uiPriority="52"/>
+    <w:lsdException w:name="List Table 1 Light Accent 1" w:uiPriority="46"/>
+    <w:lsdException w:name="List Table 2 Accent 1" w:uiPriority="47"/>
+    <w:lsdException w:name="List Table 3 Accent 1" w:uiPriority="48"/>
+    <w:lsdException w:name="List Table 4 Accent 1" w:uiPriority="49"/>
+    <w:lsdException w:name="List Table 5 Dark Accent 1" w:uiPriority="50"/>
+    <w:lsdException w:name="List Table 6 Colorful Accent 1" w:uiPriority="51"/>
+    <w:lsdException w:name="List Table 7 Colorful Accent 1" w:uiPriority="52"/>
+    <w:lsdException w:name="List Table 1 Light Accent 2" w:uiPriority="46"/>
+    <w:lsdException w:name="List Table 2 Accent 2" w:uiPriority="47"/>
+    <w:lsdException w:name="List Table 3 Accent 2" w:uiPriority="48"/>
+    <w:lsdException w:name="List Table 4 Accent 2" w:uiPriority="49"/>
+    <w:lsdException w:name="List Table 5 Dark Accent 2" w:uiPriority="50"/>
+    <w:lsdException w:name="List Table 6 Colorful Accent 2" w:uiPriority="51"/>
+    <w:lsdException w:name="List Table 7 Colorful Accent 2" w:uiPriority="52"/>
+    <w:lsdException w:name="List Table 1 Light Accent 3" w:uiPriority="46"/>
+    <w:lsdException w:name="List Table 2 Accent 3" w:uiPriority="47"/>
+    <w:lsdException w:name="List Table 3 Accent 3" w:uiPriority="48"/>
+    <w:lsdException w:name="List Table 4 Accent 3" w:uiPriority="49"/>
+    <w:lsdException w:name="List Table 5 Dark Accent 3" w:uiPriority="50"/>
+    <w:lsdException w:name="List Table 6 Colorful Accent 3" w:uiPriority="51"/>
+    <w:lsdException w:name="List Table 7 Colorful Accent 3" w:uiPriority="52"/>
+    <w:lsdException w:name="List Table 1 Light Accent 4" w:uiPriority="46"/>
+    <w:lsdException w:name="List Table 2 Accent 4" w:uiPriority="47"/>
+    <w:lsdException w:name="List Table 3 Accent 4" w:uiPriority="48"/>
+    <w:lsdException w:name="List Table 4 Accent 4" w:uiPriority="49"/>
+    <w:lsdException w:name="List Table 5 Dark Accent 4" w:uiPriority="50"/>
+    <w:lsdException w:name="List Table 6 Colorful Accent 4" w:uiPriority="51"/>
+    <w:lsdException w:name="List Table 7 Colorful Accent 4" w:uiPriority="52"/>
+    <w:lsdException w:name="List Table 1 Light Accent 5" w:uiPriority="46"/>
+    <w:lsdException w:name="List Table 2 Accent 5" w:uiPriority="47"/>
+    <w:lsdException w:name="List Table 3 Accent 5" w:uiPriority="48"/>
+    <w:lsdException w:name="List Table 4 Accent 5" w:uiPriority="49"/>
+    <w:lsdException w:name="List Table 5 Dark Accent 5" w:uiPriority="50"/>
+    <w:lsdException w:name="List Table 6 Colorful Accent 5" w:uiPriority="51"/>
+    <w:lsdException w:name="List Table 7 Colorful Accent 5" w:uiPriority="52"/>
+    <w:lsdException w:name="List Table 1 Light Accent 6" w:uiPriority="46"/>
+    <w:lsdException w:name="List Table 2 Accent 6" w:uiPriority="47"/>
+    <w:lsdException w:name="List Table 3 Accent 6" w:uiPriority="48"/>
+    <w:lsdException w:name="List Table 4 Accent 6" w:uiPriority="49"/>
+    <w:lsdException w:name="List Table 5 Dark Accent 6" w:uiPriority="50"/>
+    <w:lsdException w:name="List Table 6 Colorful Accent 6" w:uiPriority="51"/>
+    <w:lsdException w:name="List Table 7 Colorful Accent 6" w:uiPriority="52"/>
   </w:latentStyles>
   <w:style w:type="paragraph" w:default="1" w:styleId="Normal">
     <w:name w:val="Normal"/>
@@ -2905,7 +3042,6 @@
       <w:spacing w:after="0" w:line="240" w:lineRule="auto"/>
     </w:pPr>
     <w:tblPr>
-      <w:tblInd w:w="0" w:type="dxa"/>
       <w:tblBorders>
         <w:top w:val="single" w:sz="4" w:space="0" w:color="auto"/>
         <w:left w:val="single" w:sz="4" w:space="0" w:color="auto"/>
@@ -2914,382 +3050,6 @@
         <w:insideH w:val="single" w:sz="4" w:space="0" w:color="auto"/>
         <w:insideV w:val="single" w:sz="4" w:space="0" w:color="auto"/>
       </w:tblBorders>
-      <w:tblCellMar>
-        <w:top w:w="0" w:type="dxa"/>
-        <w:left w:w="108" w:type="dxa"/>
-        <w:bottom w:w="0" w:type="dxa"/>
-        <w:right w:w="108" w:type="dxa"/>
-      </w:tblCellMar>
-    </w:tblPr>
-  </w:style>
-</w:styles>
-</file>
-
-<file path=word/stylesWithEffects.xml><?xml version="1.0" encoding="utf-8"?>
-<w:styles xmlns:wpc="http://schemas.microsoft.com/office/word/2010/wordprocessingCanvas" xmlns:mc="http://schemas.openxmlformats.org/markup-compatibility/2006" xmlns:o="urn:schemas-microsoft-com:office:office" xmlns:r="http://schemas.openxmlformats.org/officeDocument/2006/relationships" xmlns:m="http://schemas.openxmlformats.org/officeDocument/2006/math" xmlns:v="urn:schemas-microsoft-com:vml" xmlns:wp14="http://schemas.microsoft.com/office/word/2010/wordprocessingDrawing" xmlns:wp="http://schemas.openxmlformats.org/drawingml/2006/wordprocessingDrawing" xmlns:w10="urn:schemas-microsoft-com:office:word" xmlns:w="http://schemas.openxmlformats.org/wordprocessingml/2006/main" xmlns:w14="http://schemas.microsoft.com/office/word/2010/wordml" xmlns:wpg="http://schemas.microsoft.com/office/word/2010/wordprocessingGroup" xmlns:wpi="http://schemas.microsoft.com/office/word/2010/wordprocessingInk" xmlns:wne="http://schemas.microsoft.com/office/word/2006/wordml" xmlns:wps="http://schemas.microsoft.com/office/word/2010/wordprocessingShape" mc:Ignorable="w14 wp14">
-  <w:docDefaults>
-    <w:rPrDefault>
-      <w:rPr>
-        <w:rFonts w:asciiTheme="minorHAnsi" w:eastAsiaTheme="minorHAnsi" w:hAnsiTheme="minorHAnsi" w:cstheme="minorBidi"/>
-        <w:sz w:val="22"/>
-        <w:szCs w:val="22"/>
-        <w:lang w:val="en-ZA" w:eastAsia="en-US" w:bidi="ar-SA"/>
-      </w:rPr>
-    </w:rPrDefault>
-    <w:pPrDefault>
-      <w:pPr>
-        <w:spacing w:after="160" w:line="259" w:lineRule="auto"/>
-      </w:pPr>
-    </w:pPrDefault>
-  </w:docDefaults>
-  <w:latentStyles w:defLockedState="0" w:defUIPriority="99" w:defSemiHidden="1" w:defUnhideWhenUsed="1" w:defQFormat="0" w:count="267">
-    <w:lsdException w:name="Normal" w:semiHidden="0" w:uiPriority="0" w:unhideWhenUsed="0" w:qFormat="1"/>
-    <w:lsdException w:name="heading 1" w:semiHidden="0" w:uiPriority="9" w:unhideWhenUsed="0" w:qFormat="1"/>
-    <w:lsdException w:name="heading 2" w:uiPriority="9" w:qFormat="1"/>
-    <w:lsdException w:name="heading 3" w:uiPriority="9" w:qFormat="1"/>
-    <w:lsdException w:name="heading 4" w:uiPriority="9" w:qFormat="1"/>
-    <w:lsdException w:name="heading 5" w:uiPriority="9" w:qFormat="1"/>
-    <w:lsdException w:name="heading 6" w:uiPriority="9" w:qFormat="1"/>
-    <w:lsdException w:name="heading 7" w:uiPriority="9" w:qFormat="1"/>
-    <w:lsdException w:name="heading 8" w:uiPriority="9" w:qFormat="1"/>
-    <w:lsdException w:name="heading 9" w:uiPriority="9" w:qFormat="1"/>
-    <w:lsdException w:name="toc 1" w:uiPriority="39"/>
-    <w:lsdException w:name="toc 2" w:uiPriority="39"/>
-    <w:lsdException w:name="toc 3" w:uiPriority="39"/>
-    <w:lsdException w:name="toc 4" w:uiPriority="39"/>
-    <w:lsdException w:name="toc 5" w:uiPriority="39"/>
-    <w:lsdException w:name="toc 6" w:uiPriority="39"/>
-    <w:lsdException w:name="toc 7" w:uiPriority="39"/>
-    <w:lsdException w:name="toc 8" w:uiPriority="39"/>
-    <w:lsdException w:name="toc 9" w:uiPriority="39"/>
-    <w:lsdException w:name="caption" w:uiPriority="35" w:qFormat="1"/>
-    <w:lsdException w:name="Title" w:semiHidden="0" w:uiPriority="10" w:unhideWhenUsed="0" w:qFormat="1"/>
-    <w:lsdException w:name="Default Paragraph Font" w:uiPriority="1"/>
-    <w:lsdException w:name="Subtitle" w:semiHidden="0" w:uiPriority="11" w:unhideWhenUsed="0" w:qFormat="1"/>
-    <w:lsdException w:name="Strong" w:semiHidden="0" w:uiPriority="22" w:unhideWhenUsed="0" w:qFormat="1"/>
-    <w:lsdException w:name="Emphasis" w:semiHidden="0" w:uiPriority="20" w:unhideWhenUsed="0" w:qFormat="1"/>
-    <w:lsdException w:name="Table Grid" w:semiHidden="0" w:uiPriority="39" w:unhideWhenUsed="0"/>
-    <w:lsdException w:name="Placeholder Text" w:unhideWhenUsed="0"/>
-    <w:lsdException w:name="No Spacing" w:semiHidden="0" w:uiPriority="1" w:unhideWhenUsed="0" w:qFormat="1"/>
-    <w:lsdException w:name="Light Shading" w:semiHidden="0" w:uiPriority="60" w:unhideWhenUsed="0"/>
-    <w:lsdException w:name="Light List" w:semiHidden="0" w:uiPriority="61" w:unhideWhenUsed="0"/>
-    <w:lsdException w:name="Light Grid" w:semiHidden="0" w:uiPriority="62" w:unhideWhenUsed="0"/>
-    <w:lsdException w:name="Medium Shading 1" w:semiHidden="0" w:uiPriority="63" w:unhideWhenUsed="0"/>
-    <w:lsdException w:name="Medium Shading 2" w:semiHidden="0" w:uiPriority="64" w:unhideWhenUsed="0"/>
-    <w:lsdException w:name="Medium List 1" w:semiHidden="0" w:uiPriority="65" w:unhideWhenUsed="0"/>
-    <w:lsdException w:name="Medium List 2" w:semiHidden="0" w:uiPriority="66" w:unhideWhenUsed="0"/>
-    <w:lsdException w:name="Medium Grid 1" w:semiHidden="0" w:uiPriority="67" w:unhideWhenUsed="0"/>
-    <w:lsdException w:name="Medium Grid 2" w:semiHidden="0" w:uiPriority="68" w:unhideWhenUsed="0"/>
-    <w:lsdException w:name="Medium Grid 3" w:semiHidden="0" w:uiPriority="69" w:unhideWhenUsed="0"/>
-    <w:lsdException w:name="Dark List" w:semiHidden="0" w:uiPriority="70" w:unhideWhenUsed="0"/>
-    <w:lsdException w:name="Colorful Shading" w:semiHidden="0" w:uiPriority="71" w:unhideWhenUsed="0"/>
-    <w:lsdException w:name="Colorful List" w:semiHidden="0" w:uiPriority="72" w:unhideWhenUsed="0"/>
-    <w:lsdException w:name="Colorful Grid" w:semiHidden="0" w:uiPriority="73" w:unhideWhenUsed="0"/>
-    <w:lsdException w:name="Light Shading Accent 1" w:semiHidden="0" w:uiPriority="60" w:unhideWhenUsed="0"/>
-    <w:lsdException w:name="Light List Accent 1" w:semiHidden="0" w:uiPriority="61" w:unhideWhenUsed="0"/>
-    <w:lsdException w:name="Light Grid Accent 1" w:semiHidden="0" w:uiPriority="62" w:unhideWhenUsed="0"/>
-    <w:lsdException w:name="Medium Shading 1 Accent 1" w:semiHidden="0" w:uiPriority="63" w:unhideWhenUsed="0"/>
-    <w:lsdException w:name="Medium Shading 2 Accent 1" w:semiHidden="0" w:uiPriority="64" w:unhideWhenUsed="0"/>
-    <w:lsdException w:name="Medium List 1 Accent 1" w:semiHidden="0" w:uiPriority="65" w:unhideWhenUsed="0"/>
-    <w:lsdException w:name="Revision" w:unhideWhenUsed="0"/>
-    <w:lsdException w:name="List Paragraph" w:semiHidden="0" w:uiPriority="34" w:unhideWhenUsed="0" w:qFormat="1"/>
-    <w:lsdException w:name="Quote" w:semiHidden="0" w:uiPriority="29" w:unhideWhenUsed="0" w:qFormat="1"/>
-    <w:lsdException w:name="Intense Quote" w:semiHidden="0" w:uiPriority="30" w:unhideWhenUsed="0" w:qFormat="1"/>
-    <w:lsdException w:name="Medium List 2 Accent 1" w:semiHidden="0" w:uiPriority="66" w:unhideWhenUsed="0"/>
-    <w:lsdException w:name="Medium Grid 1 Accent 1" w:semiHidden="0" w:uiPriority="67" w:unhideWhenUsed="0"/>
-    <w:lsdException w:name="Medium Grid 2 Accent 1" w:semiHidden="0" w:uiPriority="68" w:unhideWhenUsed="0"/>
-    <w:lsdException w:name="Medium Grid 3 Accent 1" w:semiHidden="0" w:uiPriority="69" w:unhideWhenUsed="0"/>
-    <w:lsdException w:name="Dark List Accent 1" w:semiHidden="0" w:uiPriority="70" w:unhideWhenUsed="0"/>
-    <w:lsdException w:name="Colorful Shading Accent 1" w:semiHidden="0" w:uiPriority="71" w:unhideWhenUsed="0"/>
-    <w:lsdException w:name="Colorful List Accent 1" w:semiHidden="0" w:uiPriority="72" w:unhideWhenUsed="0"/>
-    <w:lsdException w:name="Colorful Grid Accent 1" w:semiHidden="0" w:uiPriority="73" w:unhideWhenUsed="0"/>
-    <w:lsdException w:name="Light Shading Accent 2" w:semiHidden="0" w:uiPriority="60" w:unhideWhenUsed="0"/>
-    <w:lsdException w:name="Light List Accent 2" w:semiHidden="0" w:uiPriority="61" w:unhideWhenUsed="0"/>
-    <w:lsdException w:name="Light Grid Accent 2" w:semiHidden="0" w:uiPriority="62" w:unhideWhenUsed="0"/>
-    <w:lsdException w:name="Medium Shading 1 Accent 2" w:semiHidden="0" w:uiPriority="63" w:unhideWhenUsed="0"/>
-    <w:lsdException w:name="Medium Shading 2 Accent 2" w:semiHidden="0" w:uiPriority="64" w:unhideWhenUsed="0"/>
-    <w:lsdException w:name="Medium List 1 Accent 2" w:semiHidden="0" w:uiPriority="65" w:unhideWhenUsed="0"/>
-    <w:lsdException w:name="Medium List 2 Accent 2" w:semiHidden="0" w:uiPriority="66" w:unhideWhenUsed="0"/>
-    <w:lsdException w:name="Medium Grid 1 Accent 2" w:semiHidden="0" w:uiPriority="67" w:unhideWhenUsed="0"/>
-    <w:lsdException w:name="Medium Grid 2 Accent 2" w:semiHidden="0" w:uiPriority="68" w:unhideWhenUsed="0"/>
-    <w:lsdException w:name="Medium Grid 3 Accent 2" w:semiHidden="0" w:uiPriority="69" w:unhideWhenUsed="0"/>
-    <w:lsdException w:name="Dark List Accent 2" w:semiHidden="0" w:uiPriority="70" w:unhideWhenUsed="0"/>
-    <w:lsdException w:name="Colorful Shading Accent 2" w:semiHidden="0" w:uiPriority="71" w:unhideWhenUsed="0"/>
-    <w:lsdException w:name="Colorful List Accent 2" w:semiHidden="0" w:uiPriority="72" w:unhideWhenUsed="0"/>
-    <w:lsdException w:name="Colorful Grid Accent 2" w:semiHidden="0" w:uiPriority="73" w:unhideWhenUsed="0"/>
-    <w:lsdException w:name="Light Shading Accent 3" w:semiHidden="0" w:uiPriority="60" w:unhideWhenUsed="0"/>
-    <w:lsdException w:name="Light List Accent 3" w:semiHidden="0" w:uiPriority="61" w:unhideWhenUsed="0"/>
-    <w:lsdException w:name="Light Grid Accent 3" w:semiHidden="0" w:uiPriority="62" w:unhideWhenUsed="0"/>
-    <w:lsdException w:name="Medium Shading 1 Accent 3" w:semiHidden="0" w:uiPriority="63" w:unhideWhenUsed="0"/>
-    <w:lsdException w:name="Medium Shading 2 Accent 3" w:semiHidden="0" w:uiPriority="64" w:unhideWhenUsed="0"/>
-    <w:lsdException w:name="Medium List 1 Accent 3" w:semiHidden="0" w:uiPriority="65" w:unhideWhenUsed="0"/>
-    <w:lsdException w:name="Medium List 2 Accent 3" w:semiHidden="0" w:uiPriority="66" w:unhideWhenUsed="0"/>
-    <w:lsdException w:name="Medium Grid 1 Accent 3" w:semiHidden="0" w:uiPriority="67" w:unhideWhenUsed="0"/>
-    <w:lsdException w:name="Medium Grid 2 Accent 3" w:semiHidden="0" w:uiPriority="68" w:unhideWhenUsed="0"/>
-    <w:lsdException w:name="Medium Grid 3 Accent 3" w:semiHidden="0" w:uiPriority="69" w:unhideWhenUsed="0"/>
-    <w:lsdException w:name="Dark List Accent 3" w:semiHidden="0" w:uiPriority="70" w:unhideWhenUsed="0"/>
-    <w:lsdException w:name="Colorful Shading Accent 3" w:semiHidden="0" w:uiPriority="71" w:unhideWhenUsed="0"/>
-    <w:lsdException w:name="Colorful List Accent 3" w:semiHidden="0" w:uiPriority="72" w:unhideWhenUsed="0"/>
-    <w:lsdException w:name="Colorful Grid Accent 3" w:semiHidden="0" w:uiPriority="73" w:unhideWhenUsed="0"/>
-    <w:lsdException w:name="Light Shading Accent 4" w:semiHidden="0" w:uiPriority="60" w:unhideWhenUsed="0"/>
-    <w:lsdException w:name="Light List Accent 4" w:semiHidden="0" w:uiPriority="61" w:unhideWhenUsed="0"/>
-    <w:lsdException w:name="Light Grid Accent 4" w:semiHidden="0" w:uiPriority="62" w:unhideWhenUsed="0"/>
-    <w:lsdException w:name="Medium Shading 1 Accent 4" w:semiHidden="0" w:uiPriority="63" w:unhideWhenUsed="0"/>
-    <w:lsdException w:name="Medium Shading 2 Accent 4" w:semiHidden="0" w:uiPriority="64" w:unhideWhenUsed="0"/>
-    <w:lsdException w:name="Medium List 1 Accent 4" w:semiHidden="0" w:uiPriority="65" w:unhideWhenUsed="0"/>
-    <w:lsdException w:name="Medium List 2 Accent 4" w:semiHidden="0" w:uiPriority="66" w:unhideWhenUsed="0"/>
-    <w:lsdException w:name="Medium Grid 1 Accent 4" w:semiHidden="0" w:uiPriority="67" w:unhideWhenUsed="0"/>
-    <w:lsdException w:name="Medium Grid 2 Accent 4" w:semiHidden="0" w:uiPriority="68" w:unhideWhenUsed="0"/>
-    <w:lsdException w:name="Medium Grid 3 Accent 4" w:semiHidden="0" w:uiPriority="69" w:unhideWhenUsed="0"/>
-    <w:lsdException w:name="Dark List Accent 4" w:semiHidden="0" w:uiPriority="70" w:unhideWhenUsed="0"/>
-    <w:lsdException w:name="Colorful Shading Accent 4" w:semiHidden="0" w:uiPriority="71" w:unhideWhenUsed="0"/>
-    <w:lsdException w:name="Colorful List Accent 4" w:semiHidden="0" w:uiPriority="72" w:unhideWhenUsed="0"/>
-    <w:lsdException w:name="Colorful Grid Accent 4" w:semiHidden="0" w:uiPriority="73" w:unhideWhenUsed="0"/>
-    <w:lsdException w:name="Light Shading Accent 5" w:semiHidden="0" w:uiPriority="60" w:unhideWhenUsed="0"/>
-    <w:lsdException w:name="Light List Accent 5" w:semiHidden="0" w:uiPriority="61" w:unhideWhenUsed="0"/>
-    <w:lsdException w:name="Light Grid Accent 5" w:semiHidden="0" w:uiPriority="62" w:unhideWhenUsed="0"/>
-    <w:lsdException w:name="Medium Shading 1 Accent 5" w:semiHidden="0" w:uiPriority="63" w:unhideWhenUsed="0"/>
-    <w:lsdException w:name="Medium Shading 2 Accent 5" w:semiHidden="0" w:uiPriority="64" w:unhideWhenUsed="0"/>
-    <w:lsdException w:name="Medium List 1 Accent 5" w:semiHidden="0" w:uiPriority="65" w:unhideWhenUsed="0"/>
-    <w:lsdException w:name="Medium List 2 Accent 5" w:semiHidden="0" w:uiPriority="66" w:unhideWhenUsed="0"/>
-    <w:lsdException w:name="Medium Grid 1 Accent 5" w:semiHidden="0" w:uiPriority="67" w:unhideWhenUsed="0"/>
-    <w:lsdException w:name="Medium Grid 2 Accent 5" w:semiHidden="0" w:uiPriority="68" w:unhideWhenUsed="0"/>
-    <w:lsdException w:name="Medium Grid 3 Accent 5" w:semiHidden="0" w:uiPriority="69" w:unhideWhenUsed="0"/>
-    <w:lsdException w:name="Dark List Accent 5" w:semiHidden="0" w:uiPriority="70" w:unhideWhenUsed="0"/>
-    <w:lsdException w:name="Colorful Shading Accent 5" w:semiHidden="0" w:uiPriority="71" w:unhideWhenUsed="0"/>
-    <w:lsdException w:name="Colorful List Accent 5" w:semiHidden="0" w:uiPriority="72" w:unhideWhenUsed="0"/>
-    <w:lsdException w:name="Colorful Grid Accent 5" w:semiHidden="0" w:uiPriority="73" w:unhideWhenUsed="0"/>
-    <w:lsdException w:name="Light Shading Accent 6" w:semiHidden="0" w:uiPriority="60" w:unhideWhenUsed="0"/>
-    <w:lsdException w:name="Light List Accent 6" w:semiHidden="0" w:uiPriority="61" w:unhideWhenUsed="0"/>
-    <w:lsdException w:name="Light Grid Accent 6" w:semiHidden="0" w:uiPriority="62" w:unhideWhenUsed="0"/>
-    <w:lsdException w:name="Medium Shading 1 Accent 6" w:semiHidden="0" w:uiPriority="63" w:unhideWhenUsed="0"/>
-    <w:lsdException w:name="Medium Shading 2 Accent 6" w:semiHidden="0" w:uiPriority="64" w:unhideWhenUsed="0"/>
-    <w:lsdException w:name="Medium List 1 Accent 6" w:semiHidden="0" w:uiPriority="65" w:unhideWhenUsed="0"/>
-    <w:lsdException w:name="Medium List 2 Accent 6" w:semiHidden="0" w:uiPriority="66" w:unhideWhenUsed="0"/>
-    <w:lsdException w:name="Medium Grid 1 Accent 6" w:semiHidden="0" w:uiPriority="67" w:unhideWhenUsed="0"/>
-    <w:lsdException w:name="Medium Grid 2 Accent 6" w:semiHidden="0" w:uiPriority="68" w:unhideWhenUsed="0"/>
-    <w:lsdException w:name="Medium Grid 3 Accent 6" w:semiHidden="0" w:uiPriority="69" w:unhideWhenUsed="0"/>
-    <w:lsdException w:name="Dark List Accent 6" w:semiHidden="0" w:uiPriority="70" w:unhideWhenUsed="0"/>
-    <w:lsdException w:name="Colorful Shading Accent 6" w:semiHidden="0" w:uiPriority="71" w:unhideWhenUsed="0"/>
-    <w:lsdException w:name="Colorful List Accent 6" w:semiHidden="0" w:uiPriority="72" w:unhideWhenUsed="0"/>
-    <w:lsdException w:name="Colorful Grid Accent 6" w:semiHidden="0" w:uiPriority="73" w:unhideWhenUsed="0"/>
-    <w:lsdException w:name="Subtle Emphasis" w:semiHidden="0" w:uiPriority="19" w:unhideWhenUsed="0" w:qFormat="1"/>
-    <w:lsdException w:name="Intense Emphasis" w:semiHidden="0" w:uiPriority="21" w:unhideWhenUsed="0" w:qFormat="1"/>
-    <w:lsdException w:name="Subtle Reference" w:semiHidden="0" w:uiPriority="31" w:unhideWhenUsed="0" w:qFormat="1"/>
-    <w:lsdException w:name="Intense Reference" w:semiHidden="0" w:uiPriority="32" w:unhideWhenUsed="0" w:qFormat="1"/>
-    <w:lsdException w:name="Book Title" w:semiHidden="0" w:uiPriority="33" w:unhideWhenUsed="0" w:qFormat="1"/>
-    <w:lsdException w:name="Bibliography" w:uiPriority="37"/>
-    <w:lsdException w:name="TOC Heading" w:uiPriority="39" w:qFormat="1"/>
-  </w:latentStyles>
-  <w:style w:type="paragraph" w:default="1" w:styleId="Normal">
-    <w:name w:val="Normal"/>
-    <w:qFormat/>
-  </w:style>
-  <w:style w:type="paragraph" w:styleId="Heading1">
-    <w:name w:val="heading 1"/>
-    <w:basedOn w:val="Normal"/>
-    <w:next w:val="Normal"/>
-    <w:link w:val="Heading1Char"/>
-    <w:uiPriority w:val="9"/>
-    <w:qFormat/>
-    <w:rsid w:val="00C653C8"/>
-    <w:pPr>
-      <w:keepNext/>
-      <w:keepLines/>
-      <w:spacing w:before="240" w:after="0"/>
-      <w:outlineLvl w:val="0"/>
-    </w:pPr>
-    <w:rPr>
-      <w:rFonts w:asciiTheme="majorHAnsi" w:eastAsiaTheme="majorEastAsia" w:hAnsiTheme="majorHAnsi" w:cstheme="majorBidi"/>
-      <w:color w:val="2E74B5" w:themeColor="accent1" w:themeShade="BF"/>
-      <w:sz w:val="32"/>
-      <w:szCs w:val="32"/>
-    </w:rPr>
-  </w:style>
-  <w:style w:type="paragraph" w:styleId="Heading2">
-    <w:name w:val="heading 2"/>
-    <w:basedOn w:val="Normal"/>
-    <w:next w:val="Normal"/>
-    <w:link w:val="Heading2Char"/>
-    <w:uiPriority w:val="9"/>
-    <w:unhideWhenUsed/>
-    <w:qFormat/>
-    <w:rsid w:val="00C653C8"/>
-    <w:pPr>
-      <w:keepNext/>
-      <w:keepLines/>
-      <w:spacing w:before="40" w:after="0"/>
-      <w:outlineLvl w:val="1"/>
-    </w:pPr>
-    <w:rPr>
-      <w:rFonts w:asciiTheme="majorHAnsi" w:eastAsiaTheme="majorEastAsia" w:hAnsiTheme="majorHAnsi" w:cstheme="majorBidi"/>
-      <w:color w:val="2E74B5" w:themeColor="accent1" w:themeShade="BF"/>
-      <w:sz w:val="26"/>
-      <w:szCs w:val="26"/>
-    </w:rPr>
-  </w:style>
-  <w:style w:type="character" w:default="1" w:styleId="DefaultParagraphFont">
-    <w:name w:val="Default Paragraph Font"/>
-    <w:uiPriority w:val="1"/>
-    <w:semiHidden/>
-    <w:unhideWhenUsed/>
-  </w:style>
-  <w:style w:type="table" w:default="1" w:styleId="TableNormal">
-    <w:name w:val="Normal Table"/>
-    <w:uiPriority w:val="99"/>
-    <w:semiHidden/>
-    <w:unhideWhenUsed/>
-    <w:tblPr>
-      <w:tblInd w:w="0" w:type="dxa"/>
-      <w:tblCellMar>
-        <w:top w:w="0" w:type="dxa"/>
-        <w:left w:w="108" w:type="dxa"/>
-        <w:bottom w:w="0" w:type="dxa"/>
-        <w:right w:w="108" w:type="dxa"/>
-      </w:tblCellMar>
-    </w:tblPr>
-  </w:style>
-  <w:style w:type="numbering" w:default="1" w:styleId="NoList">
-    <w:name w:val="No List"/>
-    <w:uiPriority w:val="99"/>
-    <w:semiHidden/>
-    <w:unhideWhenUsed/>
-  </w:style>
-  <w:style w:type="paragraph" w:styleId="ListParagraph">
-    <w:name w:val="List Paragraph"/>
-    <w:basedOn w:val="Normal"/>
-    <w:uiPriority w:val="34"/>
-    <w:qFormat/>
-    <w:rsid w:val="00AB0E12"/>
-    <w:pPr>
-      <w:ind w:left="720"/>
-      <w:contextualSpacing/>
-    </w:pPr>
-  </w:style>
-  <w:style w:type="character" w:customStyle="1" w:styleId="Heading1Char">
-    <w:name w:val="Heading 1 Char"/>
-    <w:basedOn w:val="DefaultParagraphFont"/>
-    <w:link w:val="Heading1"/>
-    <w:uiPriority w:val="9"/>
-    <w:rsid w:val="00C653C8"/>
-    <w:rPr>
-      <w:rFonts w:asciiTheme="majorHAnsi" w:eastAsiaTheme="majorEastAsia" w:hAnsiTheme="majorHAnsi" w:cstheme="majorBidi"/>
-      <w:color w:val="2E74B5" w:themeColor="accent1" w:themeShade="BF"/>
-      <w:sz w:val="32"/>
-      <w:szCs w:val="32"/>
-    </w:rPr>
-  </w:style>
-  <w:style w:type="character" w:customStyle="1" w:styleId="Heading2Char">
-    <w:name w:val="Heading 2 Char"/>
-    <w:basedOn w:val="DefaultParagraphFont"/>
-    <w:link w:val="Heading2"/>
-    <w:uiPriority w:val="9"/>
-    <w:rsid w:val="00C653C8"/>
-    <w:rPr>
-      <w:rFonts w:asciiTheme="majorHAnsi" w:eastAsiaTheme="majorEastAsia" w:hAnsiTheme="majorHAnsi" w:cstheme="majorBidi"/>
-      <w:color w:val="2E74B5" w:themeColor="accent1" w:themeShade="BF"/>
-      <w:sz w:val="26"/>
-      <w:szCs w:val="26"/>
-    </w:rPr>
-  </w:style>
-  <w:style w:type="paragraph" w:styleId="Header">
-    <w:name w:val="header"/>
-    <w:basedOn w:val="Normal"/>
-    <w:link w:val="HeaderChar"/>
-    <w:uiPriority w:val="99"/>
-    <w:unhideWhenUsed/>
-    <w:rsid w:val="00B06755"/>
-    <w:pPr>
-      <w:tabs>
-        <w:tab w:val="center" w:pos="4680"/>
-        <w:tab w:val="right" w:pos="9360"/>
-      </w:tabs>
-      <w:spacing w:after="0" w:line="240" w:lineRule="auto"/>
-    </w:pPr>
-  </w:style>
-  <w:style w:type="character" w:customStyle="1" w:styleId="HeaderChar">
-    <w:name w:val="Header Char"/>
-    <w:basedOn w:val="DefaultParagraphFont"/>
-    <w:link w:val="Header"/>
-    <w:uiPriority w:val="99"/>
-    <w:rsid w:val="00B06755"/>
-  </w:style>
-  <w:style w:type="paragraph" w:styleId="Footer">
-    <w:name w:val="footer"/>
-    <w:basedOn w:val="Normal"/>
-    <w:link w:val="FooterChar"/>
-    <w:uiPriority w:val="99"/>
-    <w:unhideWhenUsed/>
-    <w:rsid w:val="00B06755"/>
-    <w:pPr>
-      <w:tabs>
-        <w:tab w:val="center" w:pos="4680"/>
-        <w:tab w:val="right" w:pos="9360"/>
-      </w:tabs>
-      <w:spacing w:after="0" w:line="240" w:lineRule="auto"/>
-    </w:pPr>
-  </w:style>
-  <w:style w:type="character" w:customStyle="1" w:styleId="FooterChar">
-    <w:name w:val="Footer Char"/>
-    <w:basedOn w:val="DefaultParagraphFont"/>
-    <w:link w:val="Footer"/>
-    <w:uiPriority w:val="99"/>
-    <w:rsid w:val="00B06755"/>
-  </w:style>
-  <w:style w:type="paragraph" w:styleId="BalloonText">
-    <w:name w:val="Balloon Text"/>
-    <w:basedOn w:val="Normal"/>
-    <w:link w:val="BalloonTextChar"/>
-    <w:uiPriority w:val="99"/>
-    <w:semiHidden/>
-    <w:unhideWhenUsed/>
-    <w:rsid w:val="007A70F7"/>
-    <w:pPr>
-      <w:spacing w:after="0" w:line="240" w:lineRule="auto"/>
-    </w:pPr>
-    <w:rPr>
-      <w:rFonts w:ascii="Tahoma" w:hAnsi="Tahoma" w:cs="Tahoma"/>
-      <w:sz w:val="16"/>
-      <w:szCs w:val="16"/>
-    </w:rPr>
-  </w:style>
-  <w:style w:type="character" w:customStyle="1" w:styleId="BalloonTextChar">
-    <w:name w:val="Balloon Text Char"/>
-    <w:basedOn w:val="DefaultParagraphFont"/>
-    <w:link w:val="BalloonText"/>
-    <w:uiPriority w:val="99"/>
-    <w:semiHidden/>
-    <w:rsid w:val="007A70F7"/>
-    <w:rPr>
-      <w:rFonts w:ascii="Tahoma" w:hAnsi="Tahoma" w:cs="Tahoma"/>
-      <w:sz w:val="16"/>
-      <w:szCs w:val="16"/>
-    </w:rPr>
-  </w:style>
-  <w:style w:type="table" w:styleId="TableGrid">
-    <w:name w:val="Table Grid"/>
-    <w:basedOn w:val="TableNormal"/>
-    <w:uiPriority w:val="39"/>
-    <w:rsid w:val="00AE4230"/>
-    <w:pPr>
-      <w:spacing w:after="0" w:line="240" w:lineRule="auto"/>
-    </w:pPr>
-    <w:tblPr>
-      <w:tblInd w:w="0" w:type="dxa"/>
-      <w:tblBorders>
-        <w:top w:val="single" w:sz="4" w:space="0" w:color="auto"/>
-        <w:left w:val="single" w:sz="4" w:space="0" w:color="auto"/>
-        <w:bottom w:val="single" w:sz="4" w:space="0" w:color="auto"/>
-        <w:right w:val="single" w:sz="4" w:space="0" w:color="auto"/>
-        <w:insideH w:val="single" w:sz="4" w:space="0" w:color="auto"/>
-        <w:insideV w:val="single" w:sz="4" w:space="0" w:color="auto"/>
-      </w:tblBorders>
-      <w:tblCellMar>
-        <w:top w:w="0" w:type="dxa"/>
-        <w:left w:w="108" w:type="dxa"/>
-        <w:bottom w:w="0" w:type="dxa"/>
-        <w:right w:w="108" w:type="dxa"/>
-      </w:tblCellMar>
     </w:tblPr>
   </w:style>
 </w:styles>
@@ -3550,7 +3310,7 @@
   <a:extraClrSchemeLst/>
   <a:extLst>
     <a:ext uri="{05A4C25C-085E-4340-85A3-A5531E510DB2}">
-      <thm15:themeFamily xmlns:thm15="http://schemas.microsoft.com/office/thememl/2012/main" xmlns="" name="Office Theme" id="{62F939B6-93AF-4DB8-9C6B-D6C7DFDC589F}" vid="{4A3C46E8-61CC-4603-A589-7422A47A8E4A}"/>
+      <thm15:themeFamily xmlns:thm15="http://schemas.microsoft.com/office/thememl/2012/main" name="Office Theme" id="{62F939B6-93AF-4DB8-9C6B-D6C7DFDC589F}" vid="{4A3C46E8-61CC-4603-A589-7422A47A8E4A}"/>
     </a:ext>
   </a:extLst>
 </a:theme>
@@ -3561,7 +3321,7 @@
 </file>
 
 <file path=customXml/itemProps1.xml><?xml version="1.0" encoding="utf-8"?>
-<ds:datastoreItem xmlns:ds="http://schemas.openxmlformats.org/officeDocument/2006/customXml" ds:itemID="{3E99C95C-C820-4F37-939B-25001493251F}">
+<ds:datastoreItem xmlns:ds="http://schemas.openxmlformats.org/officeDocument/2006/customXml" ds:itemID="{2E69E44B-D7C2-41E6-9BD3-4E4F719D8678}">
   <ds:schemaRefs>
     <ds:schemaRef ds:uri="http://schemas.openxmlformats.org/officeDocument/2006/bibliography"/>
   </ds:schemaRefs>
